--- a/Final Report - Michael Suttie.docx
+++ b/Final Report - Michael Suttie.docx
@@ -2558,10 +2558,7 @@
         <w:t xml:space="preserve"> </w:t>
       </w:r>
       <w:r>
-        <w:t xml:space="preserve">Table of </w:t>
-      </w:r>
-      <w:r>
-        <w:t>Figures</w:t>
+        <w:t>Table of Figures</w:t>
       </w:r>
     </w:p>
     <w:p>
@@ -2601,7 +2598,7 @@
         </w:rPr>
         <w:fldChar w:fldCharType="separate"/>
       </w:r>
-      <w:hyperlink w:anchor="_Toc120231471" w:history="1">
+      <w:hyperlink w:anchor="_Toc120534395" w:history="1">
         <w:r>
           <w:rPr>
             <w:rStyle w:val="Hyperlink"/>
@@ -2636,7 +2633,7 @@
             <w:noProof/>
             <w:webHidden/>
           </w:rPr>
-          <w:instrText xml:space="preserve"> PAGEREF _Toc120231471 \h </w:instrText>
+          <w:instrText xml:space="preserve"> PAGEREF _Toc120534395 \h </w:instrText>
         </w:r>
         <w:r>
           <w:rPr>
@@ -2679,7 +2676,7 @@
           <w:lang w:eastAsia="en-GB"/>
         </w:rPr>
       </w:pPr>
-      <w:hyperlink w:anchor="_Toc120231472" w:history="1">
+      <w:hyperlink w:anchor="_Toc120534396" w:history="1">
         <w:r>
           <w:rPr>
             <w:rStyle w:val="Hyperlink"/>
@@ -2722,7 +2719,7 @@
             <w:noProof/>
             <w:webHidden/>
           </w:rPr>
-          <w:instrText xml:space="preserve"> PAGEREF _Toc120231472 \h </w:instrText>
+          <w:instrText xml:space="preserve"> PAGEREF _Toc120534396 \h </w:instrText>
         </w:r>
         <w:r>
           <w:rPr>
@@ -2765,7 +2762,7 @@
           <w:lang w:eastAsia="en-GB"/>
         </w:rPr>
       </w:pPr>
-      <w:hyperlink w:anchor="_Toc120231473" w:history="1">
+      <w:hyperlink w:anchor="_Toc120534397" w:history="1">
         <w:r>
           <w:rPr>
             <w:rStyle w:val="Hyperlink"/>
@@ -2808,7 +2805,7 @@
             <w:noProof/>
             <w:webHidden/>
           </w:rPr>
-          <w:instrText xml:space="preserve"> PAGEREF _Toc120231473 \h </w:instrText>
+          <w:instrText xml:space="preserve"> PAGEREF _Toc120534397 \h </w:instrText>
         </w:r>
         <w:r>
           <w:rPr>
@@ -2841,6 +2838,84 @@
     </w:p>
     <w:p>
       <w:pPr>
+        <w:pStyle w:val="TableofFigures"/>
+        <w:tabs>
+          <w:tab w:val="right" w:leader="dot" w:pos="9016"/>
+        </w:tabs>
+        <w:rPr>
+          <w:rFonts w:eastAsiaTheme="minorEastAsia"/>
+          <w:noProof/>
+          <w:lang w:eastAsia="en-GB"/>
+        </w:rPr>
+      </w:pPr>
+      <w:hyperlink w:anchor="_Toc120534398" w:history="1">
+        <w:r>
+          <w:rPr>
+            <w:rStyle w:val="Hyperlink"/>
+            <w:noProof/>
+          </w:rPr>
+          <w:t>Figure 4</w:t>
+        </w:r>
+        <w:r>
+          <w:rPr>
+            <w:rStyle w:val="Hyperlink"/>
+            <w:noProof/>
+          </w:rPr>
+          <w:noBreakHyphen/>
+          <w:t>1: Presentation Mockups</w:t>
+        </w:r>
+        <w:r>
+          <w:rPr>
+            <w:noProof/>
+            <w:webHidden/>
+          </w:rPr>
+          <w:tab/>
+        </w:r>
+        <w:r>
+          <w:rPr>
+            <w:noProof/>
+            <w:webHidden/>
+          </w:rPr>
+          <w:fldChar w:fldCharType="begin"/>
+        </w:r>
+        <w:r>
+          <w:rPr>
+            <w:noProof/>
+            <w:webHidden/>
+          </w:rPr>
+          <w:instrText xml:space="preserve"> PAGEREF _Toc120534398 \h </w:instrText>
+        </w:r>
+        <w:r>
+          <w:rPr>
+            <w:noProof/>
+            <w:webHidden/>
+          </w:rPr>
+        </w:r>
+        <w:r>
+          <w:rPr>
+            <w:noProof/>
+            <w:webHidden/>
+          </w:rPr>
+          <w:fldChar w:fldCharType="separate"/>
+        </w:r>
+        <w:r>
+          <w:rPr>
+            <w:noProof/>
+            <w:webHidden/>
+          </w:rPr>
+          <w:t>11</w:t>
+        </w:r>
+        <w:r>
+          <w:rPr>
+            <w:noProof/>
+            <w:webHidden/>
+          </w:rPr>
+          <w:fldChar w:fldCharType="end"/>
+        </w:r>
+      </w:hyperlink>
+    </w:p>
+    <w:p>
+      <w:pPr>
         <w:rPr>
           <w:lang w:val="en-US"/>
         </w:rPr>
@@ -2852,7 +2927,6 @@
         <w:fldChar w:fldCharType="end"/>
       </w:r>
     </w:p>
-    <w:p/>
     <w:p/>
     <w:p/>
     <w:p/>
@@ -3049,7 +3123,7 @@
         <w:pStyle w:val="Caption"/>
         <w:jc w:val="center"/>
       </w:pPr>
-      <w:bookmarkStart w:id="3" w:name="_Toc120231471"/>
+      <w:bookmarkStart w:id="3" w:name="_Toc120534395"/>
       <w:r>
         <w:t xml:space="preserve">Figure </w:t>
       </w:r>
@@ -3069,6 +3143,9 @@
         <w:t>1</w:t>
       </w:r>
       <w:r>
+        <w:rPr>
+          <w:noProof/>
+        </w:rPr>
         <w:fldChar w:fldCharType="end"/>
       </w:r>
       <w:r>
@@ -3090,6 +3167,9 @@
         <w:t>1</w:t>
       </w:r>
       <w:r>
+        <w:rPr>
+          <w:noProof/>
+        </w:rPr>
         <w:fldChar w:fldCharType="end"/>
       </w:r>
       <w:r>
@@ -3154,6 +3234,7 @@
           <w:id w:val="778534399"/>
           <w:citation/>
         </w:sdtPr>
+        <w:sdtEndPr/>
         <w:sdtContent>
           <w:r>
             <w:fldChar w:fldCharType="begin"/>
@@ -3312,6 +3393,7 @@
           <w:id w:val="322253901"/>
           <w:citation/>
         </w:sdtPr>
+        <w:sdtEndPr/>
         <w:sdtContent>
           <w:r>
             <w:fldChar w:fldCharType="begin"/>
@@ -3401,7 +3483,7 @@
         <w:pStyle w:val="Caption"/>
         <w:jc w:val="center"/>
       </w:pPr>
-      <w:bookmarkStart w:id="6" w:name="_Toc120231472"/>
+      <w:bookmarkStart w:id="6" w:name="_Toc120534396"/>
       <w:r>
         <w:t xml:space="preserve">Figure </w:t>
       </w:r>
@@ -3421,6 +3503,9 @@
         <w:t>2</w:t>
       </w:r>
       <w:r>
+        <w:rPr>
+          <w:noProof/>
+        </w:rPr>
         <w:fldChar w:fldCharType="end"/>
       </w:r>
       <w:r>
@@ -3442,6 +3527,9 @@
         <w:t>1</w:t>
       </w:r>
       <w:r>
+        <w:rPr>
+          <w:noProof/>
+        </w:rPr>
         <w:fldChar w:fldCharType="end"/>
       </w:r>
       <w:r>
@@ -3460,6 +3548,7 @@
           <w:id w:val="1021906811"/>
           <w:citation/>
         </w:sdtPr>
+        <w:sdtEndPr/>
         <w:sdtContent>
           <w:r>
             <w:fldChar w:fldCharType="begin"/>
@@ -4291,16 +4380,7 @@
                                 <w:u w:val="single"/>
                                 <w:lang w:val="en-US"/>
                               </w:rPr>
-                              <w:t>Disa</w:t>
-                            </w:r>
-                            <w:r>
-                              <w:rPr>
-                                <w:b/>
-                                <w:bCs/>
-                                <w:u w:val="single"/>
-                                <w:lang w:val="en-US"/>
-                              </w:rPr>
-                              <w:t xml:space="preserve">dvantages of </w:t>
+                              <w:t xml:space="preserve">Disadvantages of </w:t>
                             </w:r>
                             <w:r>
                               <w:rPr>
@@ -4308,15 +4388,7 @@
                                 <w:bCs/>
                                 <w:u w:val="single"/>
                               </w:rPr>
-                              <w:t>Three-Layered Client-Serve</w:t>
-                            </w:r>
-                            <w:r>
-                              <w:rPr>
-                                <w:b/>
-                                <w:bCs/>
-                                <w:u w:val="single"/>
-                              </w:rPr>
-                              <w:t>r</w:t>
+                              <w:t>Three-Layered Client-Server</w:t>
                             </w:r>
                           </w:p>
                           <w:p>
@@ -4443,16 +4515,7 @@
                           <w:u w:val="single"/>
                           <w:lang w:val="en-US"/>
                         </w:rPr>
-                        <w:t>Disa</w:t>
-                      </w:r>
-                      <w:r>
-                        <w:rPr>
-                          <w:b/>
-                          <w:bCs/>
-                          <w:u w:val="single"/>
-                          <w:lang w:val="en-US"/>
-                        </w:rPr>
-                        <w:t xml:space="preserve">dvantages of </w:t>
+                        <w:t xml:space="preserve">Disadvantages of </w:t>
                       </w:r>
                       <w:r>
                         <w:rPr>
@@ -4460,15 +4523,7 @@
                           <w:bCs/>
                           <w:u w:val="single"/>
                         </w:rPr>
-                        <w:t>Three-Layered Client-Serve</w:t>
-                      </w:r>
-                      <w:r>
-                        <w:rPr>
-                          <w:b/>
-                          <w:bCs/>
-                          <w:u w:val="single"/>
-                        </w:rPr>
-                        <w:t>r</w:t>
+                        <w:t>Three-Layered Client-Server</w:t>
                       </w:r>
                     </w:p>
                     <w:p>
@@ -4730,6 +4785,7 @@
           <w:id w:val="877656419"/>
           <w:citation/>
         </w:sdtPr>
+        <w:sdtEndPr/>
         <w:sdtContent>
           <w:r>
             <w:fldChar w:fldCharType="begin"/>
@@ -4756,13 +4812,7 @@
         </w:sdtContent>
       </w:sdt>
       <w:r>
-        <w:t xml:space="preserve">. An architecture that aims to solve these issues is </w:t>
-      </w:r>
-      <w:r>
-        <w:t>Aspect-Oriented Software Architecture (AOSA)</w:t>
-      </w:r>
-      <w:r>
-        <w:t>.</w:t>
+        <w:t>. An architecture that aims to solve these issues is Aspect-Oriented Software Architecture (AOSA).</w:t>
       </w:r>
     </w:p>
     <w:p>
@@ -4785,6 +4835,7 @@
           <w:id w:val="-1968107067"/>
           <w:citation/>
         </w:sdtPr>
+        <w:sdtEndPr/>
         <w:sdtContent>
           <w:r>
             <w:fldChar w:fldCharType="begin"/>
@@ -4885,7 +4936,7 @@
         <w:pStyle w:val="Caption"/>
         <w:jc w:val="center"/>
       </w:pPr>
-      <w:bookmarkStart w:id="10" w:name="_Toc120231473"/>
+      <w:bookmarkStart w:id="10" w:name="_Toc120534397"/>
       <w:r>
         <w:t xml:space="preserve">Figure </w:t>
       </w:r>
@@ -4905,6 +4956,9 @@
         <w:t>2</w:t>
       </w:r>
       <w:r>
+        <w:rPr>
+          <w:noProof/>
+        </w:rPr>
         <w:fldChar w:fldCharType="end"/>
       </w:r>
       <w:r>
@@ -4926,6 +4980,9 @@
         <w:t>2</w:t>
       </w:r>
       <w:r>
+        <w:rPr>
+          <w:noProof/>
+        </w:rPr>
         <w:fldChar w:fldCharType="end"/>
       </w:r>
       <w:r>
@@ -4936,6 +4993,7 @@
           <w:id w:val="-1073115768"/>
           <w:citation/>
         </w:sdtPr>
+        <w:sdtEndPr/>
         <w:sdtContent>
           <w:r>
             <w:fldChar w:fldCharType="begin"/>
@@ -5164,15 +5222,7 @@
                                 <w:szCs w:val="20"/>
                                 <w:lang w:val="en-US"/>
                               </w:rPr>
-                              <w:t xml:space="preserve"> </w:t>
-                            </w:r>
-                            <w:r>
-                              <w:rPr>
-                                <w:sz w:val="20"/>
-                                <w:szCs w:val="20"/>
-                                <w:lang w:val="en-US"/>
-                              </w:rPr>
-                              <w:t>AOSA is gaining a lot of popularity and is therefore widely used – thus, many developers are familiar with the architecture.</w:t>
+                              <w:t xml:space="preserve"> AOSA is gaining a lot of popularity and is therefore widely used – thus, many developers are familiar with the architecture.</w:t>
                             </w:r>
                           </w:p>
                           <w:p>
@@ -5329,15 +5379,7 @@
                           <w:szCs w:val="20"/>
                           <w:lang w:val="en-US"/>
                         </w:rPr>
-                        <w:t xml:space="preserve"> </w:t>
-                      </w:r>
-                      <w:r>
-                        <w:rPr>
-                          <w:sz w:val="20"/>
-                          <w:szCs w:val="20"/>
-                          <w:lang w:val="en-US"/>
-                        </w:rPr>
-                        <w:t>AOSA is gaining a lot of popularity and is therefore widely used – thus, many developers are familiar with the architecture.</w:t>
+                        <w:t xml:space="preserve"> AOSA is gaining a lot of popularity and is therefore widely used – thus, many developers are familiar with the architecture.</w:t>
                       </w:r>
                     </w:p>
                     <w:p>
@@ -5828,10 +5870,7 @@
       </w:pPr>
       <w:bookmarkStart w:id="12" w:name="_Toc120233213"/>
       <w:r>
-        <w:t xml:space="preserve">Summary of </w:t>
-      </w:r>
-      <w:r>
-        <w:t>Aspect-Oriented Software Architecture</w:t>
+        <w:t>Summary of Aspect-Oriented Software Architecture</w:t>
       </w:r>
       <w:bookmarkEnd w:id="12"/>
     </w:p>
@@ -6727,66 +6766,14 @@
       </w:r>
       <w:proofErr w:type="spellEnd"/>
       <w:r>
-        <w:t xml:space="preserve"> system is used to decide the significance of each specification using the following criteria, ranked most important to least important:</w:t>
-      </w:r>
-      <w:r>
-        <w:t xml:space="preserve"> </w:t>
+        <w:t xml:space="preserve"> system is used to decide the significance of each specification using the following criteria, ranked most important to least important: </w:t>
       </w:r>
       <w:r>
         <w:rPr>
           <w:b/>
           <w:bCs/>
         </w:rPr>
-        <w:t>Must Have</w:t>
-      </w:r>
-      <w:r>
-        <w:rPr>
-          <w:b/>
-          <w:bCs/>
-        </w:rPr>
-        <w:t>,</w:t>
-      </w:r>
-      <w:r>
-        <w:rPr>
-          <w:b/>
-          <w:bCs/>
-        </w:rPr>
-        <w:t xml:space="preserve"> Should Have</w:t>
-      </w:r>
-      <w:r>
-        <w:rPr>
-          <w:b/>
-          <w:bCs/>
-        </w:rPr>
-        <w:t xml:space="preserve">, </w:t>
-      </w:r>
-      <w:r>
-        <w:rPr>
-          <w:b/>
-          <w:bCs/>
-        </w:rPr>
-        <w:t>Could Have</w:t>
-      </w:r>
-      <w:r>
-        <w:rPr>
-          <w:b/>
-          <w:bCs/>
-        </w:rPr>
-        <w:t xml:space="preserve">, </w:t>
-      </w:r>
-      <w:r>
-        <w:rPr>
-          <w:b/>
-          <w:bCs/>
-        </w:rPr>
-        <w:t>Won’t Have</w:t>
-      </w:r>
-      <w:r>
-        <w:rPr>
-          <w:b/>
-          <w:bCs/>
-        </w:rPr>
-        <w:t>.</w:t>
+        <w:t>Must Have, Should Have, Could Have, Won’t Have.</w:t>
       </w:r>
     </w:p>
     <w:tbl>
@@ -7881,7 +7868,134 @@
       </w:r>
       <w:bookmarkEnd w:id="18"/>
     </w:p>
+    <w:p>
+      <w:proofErr w:type="spellStart"/>
+      <w:r>
+        <w:t>Mockups</w:t>
+      </w:r>
+      <w:proofErr w:type="spellEnd"/>
+      <w:r>
+        <w:t xml:space="preserve"> of the three presentation layers for the </w:t>
+      </w:r>
+      <w:proofErr w:type="spellStart"/>
+      <w:r>
+        <w:t>KwikMedical</w:t>
+      </w:r>
+      <w:proofErr w:type="spellEnd"/>
+      <w:r>
+        <w:t xml:space="preserve"> System are shown below – two for desktop and one designed for mobile first:</w:t>
+      </w:r>
+    </w:p>
     <w:p/>
+    <w:p>
+      <w:pPr>
+        <w:keepNext/>
+      </w:pPr>
+      <w:r>
+        <w:rPr>
+          <w:noProof/>
+        </w:rPr>
+        <w:drawing>
+          <wp:inline distT="0" distB="0" distL="0" distR="0" wp14:anchorId="66D56C1C" wp14:editId="035467D7">
+            <wp:extent cx="5731510" cy="2803525"/>
+            <wp:effectExtent l="0" t="0" r="2540" b="0"/>
+            <wp:docPr id="2" name="Picture 2"/>
+            <wp:cNvGraphicFramePr>
+              <a:graphicFrameLocks xmlns:a="http://schemas.openxmlformats.org/drawingml/2006/main" noChangeAspect="1"/>
+            </wp:cNvGraphicFramePr>
+            <a:graphic xmlns:a="http://schemas.openxmlformats.org/drawingml/2006/main">
+              <a:graphicData uri="http://schemas.openxmlformats.org/drawingml/2006/picture">
+                <pic:pic xmlns:pic="http://schemas.openxmlformats.org/drawingml/2006/picture">
+                  <pic:nvPicPr>
+                    <pic:cNvPr id="1" name=""/>
+                    <pic:cNvPicPr/>
+                  </pic:nvPicPr>
+                  <pic:blipFill>
+                    <a:blip r:embed="rId12"/>
+                    <a:stretch>
+                      <a:fillRect/>
+                    </a:stretch>
+                  </pic:blipFill>
+                  <pic:spPr>
+                    <a:xfrm>
+                      <a:off x="0" y="0"/>
+                      <a:ext cx="5731510" cy="2803525"/>
+                    </a:xfrm>
+                    <a:prstGeom prst="rect">
+                      <a:avLst/>
+                    </a:prstGeom>
+                  </pic:spPr>
+                </pic:pic>
+              </a:graphicData>
+            </a:graphic>
+          </wp:inline>
+        </w:drawing>
+      </w:r>
+    </w:p>
+    <w:p>
+      <w:pPr>
+        <w:pStyle w:val="Caption"/>
+        <w:jc w:val="center"/>
+      </w:pPr>
+      <w:bookmarkStart w:id="19" w:name="_Toc120534398"/>
+      <w:r>
+        <w:t xml:space="preserve">Figure </w:t>
+      </w:r>
+      <w:r>
+        <w:fldChar w:fldCharType="begin"/>
+      </w:r>
+      <w:r>
+        <w:instrText xml:space="preserve"> STYLEREF 1 \s </w:instrText>
+      </w:r>
+      <w:r>
+        <w:fldChar w:fldCharType="separate"/>
+      </w:r>
+      <w:r>
+        <w:rPr>
+          <w:noProof/>
+        </w:rPr>
+        <w:t>4</w:t>
+      </w:r>
+      <w:r>
+        <w:rPr>
+          <w:noProof/>
+        </w:rPr>
+        <w:fldChar w:fldCharType="end"/>
+      </w:r>
+      <w:r>
+        <w:noBreakHyphen/>
+      </w:r>
+      <w:r>
+        <w:fldChar w:fldCharType="begin"/>
+      </w:r>
+      <w:r>
+        <w:instrText xml:space="preserve"> SEQ Figure \* ARABIC \s 1 </w:instrText>
+      </w:r>
+      <w:r>
+        <w:fldChar w:fldCharType="separate"/>
+      </w:r>
+      <w:r>
+        <w:rPr>
+          <w:noProof/>
+        </w:rPr>
+        <w:t>1</w:t>
+      </w:r>
+      <w:r>
+        <w:rPr>
+          <w:noProof/>
+        </w:rPr>
+        <w:fldChar w:fldCharType="end"/>
+      </w:r>
+      <w:r>
+        <w:t xml:space="preserve">: Presentation </w:t>
+      </w:r>
+      <w:proofErr w:type="spellStart"/>
+      <w:r>
+        <w:t>Mockups</w:t>
+      </w:r>
+      <w:bookmarkEnd w:id="19"/>
+      <w:proofErr w:type="spellEnd"/>
+    </w:p>
     <w:p>
       <w:pPr>
         <w:pStyle w:val="Heading3"/>
@@ -7891,11 +8005,11 @@
         </w:numPr>
         <w:spacing w:line="360" w:lineRule="auto"/>
       </w:pPr>
-      <w:bookmarkStart w:id="19" w:name="_Toc120233220"/>
+      <w:bookmarkStart w:id="20" w:name="_Toc120233220"/>
       <w:r>
         <w:t>UML</w:t>
       </w:r>
-      <w:bookmarkEnd w:id="19"/>
+      <w:bookmarkEnd w:id="20"/>
     </w:p>
     <w:p/>
     <w:p>
@@ -7907,11 +8021,11 @@
         </w:numPr>
         <w:spacing w:line="360" w:lineRule="auto"/>
       </w:pPr>
-      <w:bookmarkStart w:id="20" w:name="_Toc120233221"/>
+      <w:bookmarkStart w:id="21" w:name="_Toc120233221"/>
       <w:r>
         <w:t>Class Diagram</w:t>
       </w:r>
-      <w:bookmarkEnd w:id="20"/>
+      <w:bookmarkEnd w:id="21"/>
     </w:p>
     <w:p/>
     <w:p>
@@ -7923,11 +8037,11 @@
         </w:numPr>
         <w:spacing w:line="360" w:lineRule="auto"/>
       </w:pPr>
-      <w:bookmarkStart w:id="21" w:name="_Toc120233222"/>
+      <w:bookmarkStart w:id="22" w:name="_Toc120233222"/>
       <w:r>
         <w:t>Activity Diagrams</w:t>
       </w:r>
-      <w:bookmarkEnd w:id="21"/>
+      <w:bookmarkEnd w:id="22"/>
     </w:p>
     <w:p/>
     <w:p>
@@ -7939,11 +8053,11 @@
         </w:numPr>
         <w:spacing w:line="360" w:lineRule="auto"/>
       </w:pPr>
-      <w:bookmarkStart w:id="22" w:name="_Toc120233223"/>
+      <w:bookmarkStart w:id="23" w:name="_Toc120233223"/>
       <w:r>
         <w:t>Languages &amp; Tools</w:t>
       </w:r>
-      <w:bookmarkEnd w:id="22"/>
+      <w:bookmarkEnd w:id="23"/>
     </w:p>
     <w:p>
       <w:r>
@@ -8053,11 +8167,12 @@
         </w:numPr>
         <w:spacing w:line="360" w:lineRule="auto"/>
       </w:pPr>
-      <w:bookmarkStart w:id="23" w:name="_Toc120233224"/>
-      <w:r>
+      <w:bookmarkStart w:id="24" w:name="_Toc120233224"/>
+      <w:r>
+        <w:lastRenderedPageBreak/>
         <w:t>Database</w:t>
       </w:r>
-      <w:bookmarkEnd w:id="23"/>
+      <w:bookmarkEnd w:id="24"/>
     </w:p>
     <w:p/>
     <w:p/>
@@ -8100,35 +8215,7 @@
           <w:szCs w:val="18"/>
         </w:rPr>
       </w:pPr>
-      <w:r>
-        <w:rPr>
-          <w:color w:val="44546A" w:themeColor="text2"/>
-          <w:sz w:val="18"/>
-          <w:szCs w:val="18"/>
-        </w:rPr>
-        <w:br w:type="page"/>
-      </w:r>
     </w:p>
-    <w:p>
-      <w:pPr>
-        <w:pStyle w:val="Heading1"/>
-        <w:numPr>
-          <w:ilvl w:val="0"/>
-          <w:numId w:val="1"/>
-        </w:numPr>
-        <w:spacing w:line="360" w:lineRule="auto"/>
-      </w:pPr>
-      <w:bookmarkStart w:id="24" w:name="_Toc120233225"/>
-      <w:r>
-        <w:lastRenderedPageBreak/>
-        <w:t>Testing</w:t>
-      </w:r>
-      <w:r>
-        <w:t xml:space="preserve"> (?)</w:t>
-      </w:r>
-      <w:bookmarkEnd w:id="24"/>
-    </w:p>
-    <w:p/>
     <w:p/>
     <w:p>
       <w:r>
@@ -9465,20 +9552,19 @@
     <w:bookmarkStart w:id="28" w:name="_Toc120233229" w:displacedByCustomXml="next"/>
     <w:sdt>
       <w:sdtPr>
+        <w:rPr>
+          <w:rFonts w:asciiTheme="minorHAnsi" w:eastAsiaTheme="minorHAnsi" w:hAnsiTheme="minorHAnsi" w:cstheme="minorBidi"/>
+          <w:color w:val="auto"/>
+          <w:sz w:val="22"/>
+          <w:szCs w:val="22"/>
+        </w:rPr>
         <w:id w:val="1473870055"/>
         <w:docPartObj>
           <w:docPartGallery w:val="Bibliographies"/>
           <w:docPartUnique/>
         </w:docPartObj>
       </w:sdtPr>
-      <w:sdtEndPr>
-        <w:rPr>
-          <w:rFonts w:asciiTheme="minorHAnsi" w:eastAsiaTheme="minorHAnsi" w:hAnsiTheme="minorHAnsi" w:cstheme="minorBidi"/>
-          <w:color w:val="auto"/>
-          <w:sz w:val="22"/>
-          <w:szCs w:val="22"/>
-        </w:rPr>
-      </w:sdtEndPr>
+      <w:sdtEndPr/>
       <w:sdtContent>
         <w:p>
           <w:pPr>
@@ -9494,6 +9580,7 @@
             <w:id w:val="-573587230"/>
             <w:bibliography/>
           </w:sdtPr>
+          <w:sdtEndPr/>
           <w:sdtContent>
             <w:p>
               <w:pPr>
@@ -9632,8 +9719,8 @@
       </w:pPr>
     </w:p>
     <w:sectPr>
-      <w:headerReference w:type="default" r:id="rId12"/>
-      <w:footerReference w:type="default" r:id="rId13"/>
+      <w:headerReference w:type="default" r:id="rId13"/>
+      <w:footerReference w:type="default" r:id="rId14"/>
       <w:pgSz w:w="11906" w:h="16838"/>
       <w:pgMar w:top="1440" w:right="1440" w:bottom="1440" w:left="1440" w:header="708" w:footer="708" w:gutter="0"/>
       <w:pgNumType w:start="0" w:chapStyle="1"/>
@@ -12520,39 +12607,12 @@
   </w:num>
   <w:num w:numId="12">
     <w:abstractNumId w:val="10"/>
-    <w:lvlOverride w:ilvl="0"/>
-    <w:lvlOverride w:ilvl="1"/>
-    <w:lvlOverride w:ilvl="2"/>
-    <w:lvlOverride w:ilvl="3"/>
-    <w:lvlOverride w:ilvl="4"/>
-    <w:lvlOverride w:ilvl="5"/>
-    <w:lvlOverride w:ilvl="6"/>
-    <w:lvlOverride w:ilvl="7"/>
-    <w:lvlOverride w:ilvl="8"/>
   </w:num>
   <w:num w:numId="13">
     <w:abstractNumId w:val="1"/>
-    <w:lvlOverride w:ilvl="0"/>
-    <w:lvlOverride w:ilvl="1"/>
-    <w:lvlOverride w:ilvl="2"/>
-    <w:lvlOverride w:ilvl="3"/>
-    <w:lvlOverride w:ilvl="4"/>
-    <w:lvlOverride w:ilvl="5"/>
-    <w:lvlOverride w:ilvl="6"/>
-    <w:lvlOverride w:ilvl="7"/>
-    <w:lvlOverride w:ilvl="8"/>
   </w:num>
   <w:num w:numId="14">
     <w:abstractNumId w:val="20"/>
-    <w:lvlOverride w:ilvl="0"/>
-    <w:lvlOverride w:ilvl="1"/>
-    <w:lvlOverride w:ilvl="2"/>
-    <w:lvlOverride w:ilvl="3"/>
-    <w:lvlOverride w:ilvl="4"/>
-    <w:lvlOverride w:ilvl="5"/>
-    <w:lvlOverride w:ilvl="6"/>
-    <w:lvlOverride w:ilvl="7"/>
-    <w:lvlOverride w:ilvl="8"/>
   </w:num>
   <w:num w:numId="15">
     <w:abstractNumId w:val="1"/>
@@ -13589,9 +13649,11 @@
     <w:rsid w:val="001435A8"/>
     <w:rsid w:val="001E26BC"/>
     <w:rsid w:val="002513D1"/>
+    <w:rsid w:val="00393857"/>
     <w:rsid w:val="005700F9"/>
     <w:rsid w:val="007074B6"/>
     <w:rsid w:val="00876F0D"/>
+    <w:rsid w:val="00896766"/>
     <w:rsid w:val="00947A50"/>
     <w:rsid w:val="009514D9"/>
     <w:rsid w:val="00977731"/>
@@ -14071,10 +14133,6 @@
     <w:name w:val="48C3D90118CA45EBA21E1E91DCD7E8E3"/>
     <w:rsid w:val="00E0360F"/>
   </w:style>
-  <w:style w:type="paragraph" w:customStyle="1" w:styleId="7C9300D02D324889B689AFBE1DA2177B">
-    <w:name w:val="7C9300D02D324889B689AFBE1DA2177B"/>
-    <w:rsid w:val="00E0538C"/>
-  </w:style>
 </w:styles>
 </file>
 

--- a/Final Report - Michael Suttie.docx
+++ b/Final Report - Michael Suttie.docx
@@ -2598,7 +2598,7 @@
         </w:rPr>
         <w:fldChar w:fldCharType="separate"/>
       </w:r>
-      <w:hyperlink w:anchor="_Toc120534395" w:history="1">
+      <w:hyperlink w:anchor="_Toc120734004" w:history="1">
         <w:r>
           <w:rPr>
             <w:rStyle w:val="Hyperlink"/>
@@ -2633,7 +2633,7 @@
             <w:noProof/>
             <w:webHidden/>
           </w:rPr>
-          <w:instrText xml:space="preserve"> PAGEREF _Toc120534395 \h </w:instrText>
+          <w:instrText xml:space="preserve"> PAGEREF _Toc120734004 \h </w:instrText>
         </w:r>
         <w:r>
           <w:rPr>
@@ -2653,7 +2653,7 @@
             <w:noProof/>
             <w:webHidden/>
           </w:rPr>
-          <w:t>3</w:t>
+          <w:t>4</w:t>
         </w:r>
         <w:r>
           <w:rPr>
@@ -2676,7 +2676,7 @@
           <w:lang w:eastAsia="en-GB"/>
         </w:rPr>
       </w:pPr>
-      <w:hyperlink w:anchor="_Toc120534396" w:history="1">
+      <w:hyperlink w:anchor="_Toc120734005" w:history="1">
         <w:r>
           <w:rPr>
             <w:rStyle w:val="Hyperlink"/>
@@ -2719,7 +2719,7 @@
             <w:noProof/>
             <w:webHidden/>
           </w:rPr>
-          <w:instrText xml:space="preserve"> PAGEREF _Toc120534396 \h </w:instrText>
+          <w:instrText xml:space="preserve"> PAGEREF _Toc120734005 \h </w:instrText>
         </w:r>
         <w:r>
           <w:rPr>
@@ -2739,7 +2739,7 @@
             <w:noProof/>
             <w:webHidden/>
           </w:rPr>
-          <w:t>4</w:t>
+          <w:t>5</w:t>
         </w:r>
         <w:r>
           <w:rPr>
@@ -2762,7 +2762,7 @@
           <w:lang w:eastAsia="en-GB"/>
         </w:rPr>
       </w:pPr>
-      <w:hyperlink w:anchor="_Toc120534397" w:history="1">
+      <w:hyperlink w:anchor="_Toc120734006" w:history="1">
         <w:r>
           <w:rPr>
             <w:rStyle w:val="Hyperlink"/>
@@ -2805,7 +2805,7 @@
             <w:noProof/>
             <w:webHidden/>
           </w:rPr>
-          <w:instrText xml:space="preserve"> PAGEREF _Toc120534397 \h </w:instrText>
+          <w:instrText xml:space="preserve"> PAGEREF _Toc120734006 \h </w:instrText>
         </w:r>
         <w:r>
           <w:rPr>
@@ -2825,7 +2825,7 @@
             <w:noProof/>
             <w:webHidden/>
           </w:rPr>
-          <w:t>6</w:t>
+          <w:t>7</w:t>
         </w:r>
         <w:r>
           <w:rPr>
@@ -2848,7 +2848,7 @@
           <w:lang w:eastAsia="en-GB"/>
         </w:rPr>
       </w:pPr>
-      <w:hyperlink w:anchor="_Toc120534398" w:history="1">
+      <w:hyperlink w:anchor="_Toc120734007" w:history="1">
         <w:r>
           <w:rPr>
             <w:rStyle w:val="Hyperlink"/>
@@ -2883,7 +2883,7 @@
             <w:noProof/>
             <w:webHidden/>
           </w:rPr>
-          <w:instrText xml:space="preserve"> PAGEREF _Toc120534398 \h </w:instrText>
+          <w:instrText xml:space="preserve"> PAGEREF _Toc120734007 \h </w:instrText>
         </w:r>
         <w:r>
           <w:rPr>
@@ -2903,7 +2903,7 @@
             <w:noProof/>
             <w:webHidden/>
           </w:rPr>
-          <w:t>11</w:t>
+          <w:t>12</w:t>
         </w:r>
         <w:r>
           <w:rPr>
@@ -2916,6 +2916,474 @@
     </w:p>
     <w:p>
       <w:pPr>
+        <w:pStyle w:val="TableofFigures"/>
+        <w:tabs>
+          <w:tab w:val="right" w:leader="dot" w:pos="9016"/>
+        </w:tabs>
+        <w:rPr>
+          <w:rFonts w:eastAsiaTheme="minorEastAsia"/>
+          <w:noProof/>
+          <w:lang w:eastAsia="en-GB"/>
+        </w:rPr>
+      </w:pPr>
+      <w:hyperlink w:anchor="_Toc120734008" w:history="1">
+        <w:r>
+          <w:rPr>
+            <w:rStyle w:val="Hyperlink"/>
+            <w:noProof/>
+          </w:rPr>
+          <w:t>Figure 4</w:t>
+        </w:r>
+        <w:r>
+          <w:rPr>
+            <w:rStyle w:val="Hyperlink"/>
+            <w:noProof/>
+          </w:rPr>
+          <w:noBreakHyphen/>
+          <w:t>2: KwikMedical ERD</w:t>
+        </w:r>
+        <w:r>
+          <w:rPr>
+            <w:noProof/>
+            <w:webHidden/>
+          </w:rPr>
+          <w:tab/>
+        </w:r>
+        <w:r>
+          <w:rPr>
+            <w:noProof/>
+            <w:webHidden/>
+          </w:rPr>
+          <w:fldChar w:fldCharType="begin"/>
+        </w:r>
+        <w:r>
+          <w:rPr>
+            <w:noProof/>
+            <w:webHidden/>
+          </w:rPr>
+          <w:instrText xml:space="preserve"> PAGEREF _Toc120734008 \h </w:instrText>
+        </w:r>
+        <w:r>
+          <w:rPr>
+            <w:noProof/>
+            <w:webHidden/>
+          </w:rPr>
+        </w:r>
+        <w:r>
+          <w:rPr>
+            <w:noProof/>
+            <w:webHidden/>
+          </w:rPr>
+          <w:fldChar w:fldCharType="separate"/>
+        </w:r>
+        <w:r>
+          <w:rPr>
+            <w:noProof/>
+            <w:webHidden/>
+          </w:rPr>
+          <w:t>13</w:t>
+        </w:r>
+        <w:r>
+          <w:rPr>
+            <w:noProof/>
+            <w:webHidden/>
+          </w:rPr>
+          <w:fldChar w:fldCharType="end"/>
+        </w:r>
+      </w:hyperlink>
+    </w:p>
+    <w:p>
+      <w:pPr>
+        <w:pStyle w:val="TableofFigures"/>
+        <w:tabs>
+          <w:tab w:val="right" w:leader="dot" w:pos="9016"/>
+        </w:tabs>
+        <w:rPr>
+          <w:rFonts w:eastAsiaTheme="minorEastAsia"/>
+          <w:noProof/>
+          <w:lang w:eastAsia="en-GB"/>
+        </w:rPr>
+      </w:pPr>
+      <w:hyperlink w:anchor="_Toc120734009" w:history="1">
+        <w:r>
+          <w:rPr>
+            <w:rStyle w:val="Hyperlink"/>
+            <w:noProof/>
+          </w:rPr>
+          <w:t>Figure 4</w:t>
+        </w:r>
+        <w:r>
+          <w:rPr>
+            <w:rStyle w:val="Hyperlink"/>
+            <w:noProof/>
+          </w:rPr>
+          <w:noBreakHyphen/>
+          <w:t>3: Implemented KwikMedical Relationships</w:t>
+        </w:r>
+        <w:r>
+          <w:rPr>
+            <w:noProof/>
+            <w:webHidden/>
+          </w:rPr>
+          <w:tab/>
+        </w:r>
+        <w:r>
+          <w:rPr>
+            <w:noProof/>
+            <w:webHidden/>
+          </w:rPr>
+          <w:fldChar w:fldCharType="begin"/>
+        </w:r>
+        <w:r>
+          <w:rPr>
+            <w:noProof/>
+            <w:webHidden/>
+          </w:rPr>
+          <w:instrText xml:space="preserve"> PAGEREF _Toc120734009 \h </w:instrText>
+        </w:r>
+        <w:r>
+          <w:rPr>
+            <w:noProof/>
+            <w:webHidden/>
+          </w:rPr>
+        </w:r>
+        <w:r>
+          <w:rPr>
+            <w:noProof/>
+            <w:webHidden/>
+          </w:rPr>
+          <w:fldChar w:fldCharType="separate"/>
+        </w:r>
+        <w:r>
+          <w:rPr>
+            <w:noProof/>
+            <w:webHidden/>
+          </w:rPr>
+          <w:t>13</w:t>
+        </w:r>
+        <w:r>
+          <w:rPr>
+            <w:noProof/>
+            <w:webHidden/>
+          </w:rPr>
+          <w:fldChar w:fldCharType="end"/>
+        </w:r>
+      </w:hyperlink>
+    </w:p>
+    <w:p>
+      <w:pPr>
+        <w:pStyle w:val="TableofFigures"/>
+        <w:tabs>
+          <w:tab w:val="right" w:leader="dot" w:pos="9016"/>
+        </w:tabs>
+        <w:rPr>
+          <w:rFonts w:eastAsiaTheme="minorEastAsia"/>
+          <w:noProof/>
+          <w:lang w:eastAsia="en-GB"/>
+        </w:rPr>
+      </w:pPr>
+      <w:hyperlink w:anchor="_Toc120734010" w:history="1">
+        <w:r>
+          <w:rPr>
+            <w:rStyle w:val="Hyperlink"/>
+            <w:noProof/>
+          </w:rPr>
+          <w:t>Figure 4</w:t>
+        </w:r>
+        <w:r>
+          <w:rPr>
+            <w:rStyle w:val="Hyperlink"/>
+            <w:noProof/>
+          </w:rPr>
+          <w:noBreakHyphen/>
+          <w:t>4: Patient Table in MS SQL Server Management Studio</w:t>
+        </w:r>
+        <w:r>
+          <w:rPr>
+            <w:noProof/>
+            <w:webHidden/>
+          </w:rPr>
+          <w:tab/>
+        </w:r>
+        <w:r>
+          <w:rPr>
+            <w:noProof/>
+            <w:webHidden/>
+          </w:rPr>
+          <w:fldChar w:fldCharType="begin"/>
+        </w:r>
+        <w:r>
+          <w:rPr>
+            <w:noProof/>
+            <w:webHidden/>
+          </w:rPr>
+          <w:instrText xml:space="preserve"> PAGEREF _Toc120734010 \h </w:instrText>
+        </w:r>
+        <w:r>
+          <w:rPr>
+            <w:noProof/>
+            <w:webHidden/>
+          </w:rPr>
+        </w:r>
+        <w:r>
+          <w:rPr>
+            <w:noProof/>
+            <w:webHidden/>
+          </w:rPr>
+          <w:fldChar w:fldCharType="separate"/>
+        </w:r>
+        <w:r>
+          <w:rPr>
+            <w:noProof/>
+            <w:webHidden/>
+          </w:rPr>
+          <w:t>13</w:t>
+        </w:r>
+        <w:r>
+          <w:rPr>
+            <w:noProof/>
+            <w:webHidden/>
+          </w:rPr>
+          <w:fldChar w:fldCharType="end"/>
+        </w:r>
+      </w:hyperlink>
+    </w:p>
+    <w:p>
+      <w:pPr>
+        <w:pStyle w:val="TableofFigures"/>
+        <w:tabs>
+          <w:tab w:val="right" w:leader="dot" w:pos="9016"/>
+        </w:tabs>
+        <w:rPr>
+          <w:rFonts w:eastAsiaTheme="minorEastAsia"/>
+          <w:noProof/>
+          <w:lang w:eastAsia="en-GB"/>
+        </w:rPr>
+      </w:pPr>
+      <w:hyperlink w:anchor="_Toc120734011" w:history="1">
+        <w:r>
+          <w:rPr>
+            <w:rStyle w:val="Hyperlink"/>
+            <w:noProof/>
+          </w:rPr>
+          <w:t>Figure 4</w:t>
+        </w:r>
+        <w:r>
+          <w:rPr>
+            <w:rStyle w:val="Hyperlink"/>
+            <w:noProof/>
+          </w:rPr>
+          <w:noBreakHyphen/>
+          <w:t>5: Partial incident report in MS SQL Server Management Studio</w:t>
+        </w:r>
+        <w:r>
+          <w:rPr>
+            <w:noProof/>
+            <w:webHidden/>
+          </w:rPr>
+          <w:tab/>
+        </w:r>
+        <w:r>
+          <w:rPr>
+            <w:noProof/>
+            <w:webHidden/>
+          </w:rPr>
+          <w:fldChar w:fldCharType="begin"/>
+        </w:r>
+        <w:r>
+          <w:rPr>
+            <w:noProof/>
+            <w:webHidden/>
+          </w:rPr>
+          <w:instrText xml:space="preserve"> PAGEREF _Toc120734011 \h </w:instrText>
+        </w:r>
+        <w:r>
+          <w:rPr>
+            <w:noProof/>
+            <w:webHidden/>
+          </w:rPr>
+        </w:r>
+        <w:r>
+          <w:rPr>
+            <w:noProof/>
+            <w:webHidden/>
+          </w:rPr>
+          <w:fldChar w:fldCharType="separate"/>
+        </w:r>
+        <w:r>
+          <w:rPr>
+            <w:noProof/>
+            <w:webHidden/>
+          </w:rPr>
+          <w:t>14</w:t>
+        </w:r>
+        <w:r>
+          <w:rPr>
+            <w:noProof/>
+            <w:webHidden/>
+          </w:rPr>
+          <w:fldChar w:fldCharType="end"/>
+        </w:r>
+      </w:hyperlink>
+    </w:p>
+    <w:p>
+      <w:pPr>
+        <w:pStyle w:val="TableofFigures"/>
+        <w:tabs>
+          <w:tab w:val="right" w:leader="dot" w:pos="9016"/>
+        </w:tabs>
+        <w:rPr>
+          <w:rFonts w:eastAsiaTheme="minorEastAsia"/>
+          <w:noProof/>
+          <w:lang w:eastAsia="en-GB"/>
+        </w:rPr>
+      </w:pPr>
+      <w:hyperlink w:anchor="_Toc120734012" w:history="1">
+        <w:r>
+          <w:rPr>
+            <w:rStyle w:val="Hyperlink"/>
+            <w:noProof/>
+          </w:rPr>
+          <w:t>Figure 4</w:t>
+        </w:r>
+        <w:r>
+          <w:rPr>
+            <w:rStyle w:val="Hyperlink"/>
+            <w:noProof/>
+          </w:rPr>
+          <w:noBreakHyphen/>
+          <w:t>6: Full incident report in MS SQL Server Management Studio</w:t>
+        </w:r>
+        <w:r>
+          <w:rPr>
+            <w:noProof/>
+            <w:webHidden/>
+          </w:rPr>
+          <w:tab/>
+        </w:r>
+        <w:r>
+          <w:rPr>
+            <w:noProof/>
+            <w:webHidden/>
+          </w:rPr>
+          <w:fldChar w:fldCharType="begin"/>
+        </w:r>
+        <w:r>
+          <w:rPr>
+            <w:noProof/>
+            <w:webHidden/>
+          </w:rPr>
+          <w:instrText xml:space="preserve"> PAGEREF _Toc120734012 \h </w:instrText>
+        </w:r>
+        <w:r>
+          <w:rPr>
+            <w:noProof/>
+            <w:webHidden/>
+          </w:rPr>
+        </w:r>
+        <w:r>
+          <w:rPr>
+            <w:noProof/>
+            <w:webHidden/>
+          </w:rPr>
+          <w:fldChar w:fldCharType="separate"/>
+        </w:r>
+        <w:r>
+          <w:rPr>
+            <w:noProof/>
+            <w:webHidden/>
+          </w:rPr>
+          <w:t>14</w:t>
+        </w:r>
+        <w:r>
+          <w:rPr>
+            <w:noProof/>
+            <w:webHidden/>
+          </w:rPr>
+          <w:fldChar w:fldCharType="end"/>
+        </w:r>
+      </w:hyperlink>
+    </w:p>
+    <w:p>
+      <w:pPr>
+        <w:pStyle w:val="TableofFigures"/>
+        <w:tabs>
+          <w:tab w:val="right" w:leader="dot" w:pos="9016"/>
+        </w:tabs>
+        <w:rPr>
+          <w:rFonts w:eastAsiaTheme="minorEastAsia"/>
+          <w:noProof/>
+          <w:lang w:eastAsia="en-GB"/>
+        </w:rPr>
+      </w:pPr>
+      <w:hyperlink w:anchor="_Toc120734013" w:history="1">
+        <w:r>
+          <w:rPr>
+            <w:rStyle w:val="Hyperlink"/>
+            <w:noProof/>
+          </w:rPr>
+          <w:t>Figure 4</w:t>
+        </w:r>
+        <w:r>
+          <w:rPr>
+            <w:rStyle w:val="Hyperlink"/>
+            <w:noProof/>
+          </w:rPr>
+          <w:noBreakHyphen/>
+          <w:t>7: Hospital Table in MS SQL Server Management Studio</w:t>
+        </w:r>
+        <w:r>
+          <w:rPr>
+            <w:noProof/>
+            <w:webHidden/>
+          </w:rPr>
+          <w:tab/>
+        </w:r>
+        <w:r>
+          <w:rPr>
+            <w:noProof/>
+            <w:webHidden/>
+          </w:rPr>
+          <w:fldChar w:fldCharType="begin"/>
+        </w:r>
+        <w:r>
+          <w:rPr>
+            <w:noProof/>
+            <w:webHidden/>
+          </w:rPr>
+          <w:instrText xml:space="preserve"> PAGEREF _Toc120734013 \h </w:instrText>
+        </w:r>
+        <w:r>
+          <w:rPr>
+            <w:noProof/>
+            <w:webHidden/>
+          </w:rPr>
+        </w:r>
+        <w:r>
+          <w:rPr>
+            <w:noProof/>
+            <w:webHidden/>
+          </w:rPr>
+          <w:fldChar w:fldCharType="separate"/>
+        </w:r>
+        <w:r>
+          <w:rPr>
+            <w:noProof/>
+            <w:webHidden/>
+          </w:rPr>
+          <w:t>14</w:t>
+        </w:r>
+        <w:r>
+          <w:rPr>
+            <w:noProof/>
+            <w:webHidden/>
+          </w:rPr>
+          <w:fldChar w:fldCharType="end"/>
+        </w:r>
+      </w:hyperlink>
+    </w:p>
+    <w:p>
+      <w:pPr>
         <w:rPr>
           <w:lang w:val="en-US"/>
         </w:rPr>
@@ -2927,9 +3395,6 @@
         <w:fldChar w:fldCharType="end"/>
       </w:r>
     </w:p>
-    <w:p/>
-    <w:p/>
-    <w:p/>
     <w:p/>
     <w:p/>
     <w:p/>
@@ -3123,55 +3588,29 @@
         <w:pStyle w:val="Caption"/>
         <w:jc w:val="center"/>
       </w:pPr>
-      <w:bookmarkStart w:id="3" w:name="_Toc120534395"/>
+      <w:bookmarkStart w:id="3" w:name="_Toc120734004"/>
       <w:r>
         <w:t xml:space="preserve">Figure </w:t>
       </w:r>
-      <w:r>
-        <w:fldChar w:fldCharType="begin"/>
-      </w:r>
-      <w:r>
-        <w:instrText xml:space="preserve"> STYLEREF 1 \s </w:instrText>
-      </w:r>
-      <w:r>
-        <w:fldChar w:fldCharType="separate"/>
-      </w:r>
-      <w:r>
-        <w:rPr>
-          <w:noProof/>
-        </w:rPr>
-        <w:t>1</w:t>
-      </w:r>
-      <w:r>
-        <w:rPr>
-          <w:noProof/>
-        </w:rPr>
-        <w:fldChar w:fldCharType="end"/>
-      </w:r>
+      <w:fldSimple w:instr=" STYLEREF 1 \s ">
+        <w:r>
+          <w:rPr>
+            <w:noProof/>
+          </w:rPr>
+          <w:t>1</w:t>
+        </w:r>
+      </w:fldSimple>
       <w:r>
         <w:noBreakHyphen/>
       </w:r>
-      <w:r>
-        <w:fldChar w:fldCharType="begin"/>
-      </w:r>
-      <w:r>
-        <w:instrText xml:space="preserve"> SEQ Figure \* ARABIC \s 1 </w:instrText>
-      </w:r>
-      <w:r>
-        <w:fldChar w:fldCharType="separate"/>
-      </w:r>
-      <w:r>
-        <w:rPr>
-          <w:noProof/>
-        </w:rPr>
-        <w:t>1</w:t>
-      </w:r>
-      <w:r>
-        <w:rPr>
-          <w:noProof/>
-        </w:rPr>
-        <w:fldChar w:fldCharType="end"/>
-      </w:r>
+      <w:fldSimple w:instr=" SEQ Figure \* ARABIC \s 1 ">
+        <w:r>
+          <w:rPr>
+            <w:noProof/>
+          </w:rPr>
+          <w:t>1</w:t>
+        </w:r>
+      </w:fldSimple>
       <w:r>
         <w:t xml:space="preserve">: Proposed </w:t>
       </w:r>
@@ -3483,55 +3922,29 @@
         <w:pStyle w:val="Caption"/>
         <w:jc w:val="center"/>
       </w:pPr>
-      <w:bookmarkStart w:id="6" w:name="_Toc120534396"/>
+      <w:bookmarkStart w:id="6" w:name="_Toc120734005"/>
       <w:r>
         <w:t xml:space="preserve">Figure </w:t>
       </w:r>
-      <w:r>
-        <w:fldChar w:fldCharType="begin"/>
-      </w:r>
-      <w:r>
-        <w:instrText xml:space="preserve"> STYLEREF 1 \s </w:instrText>
-      </w:r>
-      <w:r>
-        <w:fldChar w:fldCharType="separate"/>
-      </w:r>
-      <w:r>
-        <w:rPr>
-          <w:noProof/>
-        </w:rPr>
-        <w:t>2</w:t>
-      </w:r>
-      <w:r>
-        <w:rPr>
-          <w:noProof/>
-        </w:rPr>
-        <w:fldChar w:fldCharType="end"/>
-      </w:r>
+      <w:fldSimple w:instr=" STYLEREF 1 \s ">
+        <w:r>
+          <w:rPr>
+            <w:noProof/>
+          </w:rPr>
+          <w:t>2</w:t>
+        </w:r>
+      </w:fldSimple>
       <w:r>
         <w:noBreakHyphen/>
       </w:r>
-      <w:r>
-        <w:fldChar w:fldCharType="begin"/>
-      </w:r>
-      <w:r>
-        <w:instrText xml:space="preserve"> SEQ Figure \* ARABIC \s 1 </w:instrText>
-      </w:r>
-      <w:r>
-        <w:fldChar w:fldCharType="separate"/>
-      </w:r>
-      <w:r>
-        <w:rPr>
-          <w:noProof/>
-        </w:rPr>
-        <w:t>1</w:t>
-      </w:r>
-      <w:r>
-        <w:rPr>
-          <w:noProof/>
-        </w:rPr>
-        <w:fldChar w:fldCharType="end"/>
-      </w:r>
+      <w:fldSimple w:instr=" SEQ Figure \* ARABIC \s 1 ">
+        <w:r>
+          <w:rPr>
+            <w:noProof/>
+          </w:rPr>
+          <w:t>1</w:t>
+        </w:r>
+      </w:fldSimple>
       <w:r>
         <w:t xml:space="preserve"> </w:t>
       </w:r>
@@ -4936,55 +5349,29 @@
         <w:pStyle w:val="Caption"/>
         <w:jc w:val="center"/>
       </w:pPr>
-      <w:bookmarkStart w:id="10" w:name="_Toc120534397"/>
+      <w:bookmarkStart w:id="10" w:name="_Toc120734006"/>
       <w:r>
         <w:t xml:space="preserve">Figure </w:t>
       </w:r>
-      <w:r>
-        <w:fldChar w:fldCharType="begin"/>
-      </w:r>
-      <w:r>
-        <w:instrText xml:space="preserve"> STYLEREF 1 \s </w:instrText>
-      </w:r>
-      <w:r>
-        <w:fldChar w:fldCharType="separate"/>
-      </w:r>
-      <w:r>
-        <w:rPr>
-          <w:noProof/>
-        </w:rPr>
-        <w:t>2</w:t>
-      </w:r>
-      <w:r>
-        <w:rPr>
-          <w:noProof/>
-        </w:rPr>
-        <w:fldChar w:fldCharType="end"/>
-      </w:r>
+      <w:fldSimple w:instr=" STYLEREF 1 \s ">
+        <w:r>
+          <w:rPr>
+            <w:noProof/>
+          </w:rPr>
+          <w:t>2</w:t>
+        </w:r>
+      </w:fldSimple>
       <w:r>
         <w:noBreakHyphen/>
       </w:r>
-      <w:r>
-        <w:fldChar w:fldCharType="begin"/>
-      </w:r>
-      <w:r>
-        <w:instrText xml:space="preserve"> SEQ Figure \* ARABIC \s 1 </w:instrText>
-      </w:r>
-      <w:r>
-        <w:fldChar w:fldCharType="separate"/>
-      </w:r>
-      <w:r>
-        <w:rPr>
-          <w:noProof/>
-        </w:rPr>
-        <w:t>2</w:t>
-      </w:r>
-      <w:r>
-        <w:rPr>
-          <w:noProof/>
-        </w:rPr>
-        <w:fldChar w:fldCharType="end"/>
-      </w:r>
+      <w:fldSimple w:instr=" SEQ Figure \* ARABIC \s 1 ">
+        <w:r>
+          <w:rPr>
+            <w:noProof/>
+          </w:rPr>
+          <w:t>2</w:t>
+        </w:r>
+      </w:fldSimple>
       <w:r>
         <w:t xml:space="preserve">: Example of Aspect Oriented Architecture </w:t>
       </w:r>
@@ -7869,6 +8256,9 @@
       <w:bookmarkEnd w:id="18"/>
     </w:p>
     <w:p>
+      <w:pPr>
+        <w:spacing w:line="360" w:lineRule="auto"/>
+      </w:pPr>
       <w:proofErr w:type="spellStart"/>
       <w:r>
         <w:t>Mockups</w:t>
@@ -7937,55 +8327,29 @@
         <w:pStyle w:val="Caption"/>
         <w:jc w:val="center"/>
       </w:pPr>
-      <w:bookmarkStart w:id="19" w:name="_Toc120534398"/>
+      <w:bookmarkStart w:id="19" w:name="_Toc120734007"/>
       <w:r>
         <w:t xml:space="preserve">Figure </w:t>
       </w:r>
-      <w:r>
-        <w:fldChar w:fldCharType="begin"/>
-      </w:r>
-      <w:r>
-        <w:instrText xml:space="preserve"> STYLEREF 1 \s </w:instrText>
-      </w:r>
-      <w:r>
-        <w:fldChar w:fldCharType="separate"/>
-      </w:r>
-      <w:r>
-        <w:rPr>
-          <w:noProof/>
-        </w:rPr>
-        <w:t>4</w:t>
-      </w:r>
-      <w:r>
-        <w:rPr>
-          <w:noProof/>
-        </w:rPr>
-        <w:fldChar w:fldCharType="end"/>
-      </w:r>
+      <w:fldSimple w:instr=" STYLEREF 1 \s ">
+        <w:r>
+          <w:rPr>
+            <w:noProof/>
+          </w:rPr>
+          <w:t>4</w:t>
+        </w:r>
+      </w:fldSimple>
       <w:r>
         <w:noBreakHyphen/>
       </w:r>
-      <w:r>
-        <w:fldChar w:fldCharType="begin"/>
-      </w:r>
-      <w:r>
-        <w:instrText xml:space="preserve"> SEQ Figure \* ARABIC \s 1 </w:instrText>
-      </w:r>
-      <w:r>
-        <w:fldChar w:fldCharType="separate"/>
-      </w:r>
-      <w:r>
-        <w:rPr>
-          <w:noProof/>
-        </w:rPr>
-        <w:t>1</w:t>
-      </w:r>
-      <w:r>
-        <w:rPr>
-          <w:noProof/>
-        </w:rPr>
-        <w:fldChar w:fldCharType="end"/>
-      </w:r>
+      <w:fldSimple w:instr=" SEQ Figure \* ARABIC \s 1 ">
+        <w:r>
+          <w:rPr>
+            <w:noProof/>
+          </w:rPr>
+          <w:t>1</w:t>
+        </w:r>
+      </w:fldSimple>
       <w:r>
         <w:t xml:space="preserve">: Presentation </w:t>
       </w:r>
@@ -7996,6 +8360,20 @@
       <w:bookmarkEnd w:id="19"/>
       <w:proofErr w:type="spellEnd"/>
     </w:p>
+    <w:p/>
+    <w:p/>
+    <w:p/>
+    <w:p/>
+    <w:p/>
+    <w:p/>
+    <w:p/>
+    <w:p/>
+    <w:p/>
+    <w:p/>
+    <w:p/>
+    <w:p/>
+    <w:p/>
+    <w:p/>
     <w:p>
       <w:pPr>
         <w:pStyle w:val="Heading3"/>
@@ -8005,13 +8383,184 @@
         </w:numPr>
         <w:spacing w:line="360" w:lineRule="auto"/>
       </w:pPr>
-      <w:bookmarkStart w:id="20" w:name="_Toc120233220"/>
-      <w:r>
-        <w:t>UML</w:t>
+      <w:bookmarkStart w:id="20" w:name="_Toc120233221"/>
+      <w:r>
+        <w:lastRenderedPageBreak/>
+        <w:t>Class Diagram</w:t>
       </w:r>
       <w:bookmarkEnd w:id="20"/>
+      <w:r>
+        <w:t>s</w:t>
+      </w:r>
     </w:p>
     <w:p/>
+    <w:p>
+      <w:pPr>
+        <w:keepNext/>
+        <w:jc w:val="center"/>
+      </w:pPr>
+      <w:r>
+        <w:rPr>
+          <w:noProof/>
+        </w:rPr>
+        <w:drawing>
+          <wp:inline distT="0" distB="0" distL="0" distR="0" wp14:anchorId="056B7E50" wp14:editId="6868287B">
+            <wp:extent cx="5779135" cy="3830128"/>
+            <wp:effectExtent l="0" t="0" r="0" b="0"/>
+            <wp:docPr id="23" name="Picture 23"/>
+            <wp:cNvGraphicFramePr>
+              <a:graphicFrameLocks xmlns:a="http://schemas.openxmlformats.org/drawingml/2006/main" noChangeAspect="1"/>
+            </wp:cNvGraphicFramePr>
+            <a:graphic xmlns:a="http://schemas.openxmlformats.org/drawingml/2006/main">
+              <a:graphicData uri="http://schemas.openxmlformats.org/drawingml/2006/picture">
+                <pic:pic xmlns:pic="http://schemas.openxmlformats.org/drawingml/2006/picture">
+                  <pic:nvPicPr>
+                    <pic:cNvPr id="1" name=""/>
+                    <pic:cNvPicPr/>
+                  </pic:nvPicPr>
+                  <pic:blipFill>
+                    <a:blip r:embed="rId13"/>
+                    <a:stretch>
+                      <a:fillRect/>
+                    </a:stretch>
+                  </pic:blipFill>
+                  <pic:spPr>
+                    <a:xfrm>
+                      <a:off x="0" y="0"/>
+                      <a:ext cx="5824823" cy="3860408"/>
+                    </a:xfrm>
+                    <a:prstGeom prst="rect">
+                      <a:avLst/>
+                    </a:prstGeom>
+                  </pic:spPr>
+                </pic:pic>
+              </a:graphicData>
+            </a:graphic>
+          </wp:inline>
+        </w:drawing>
+      </w:r>
+    </w:p>
+    <w:p>
+      <w:pPr>
+        <w:pStyle w:val="Caption"/>
+        <w:jc w:val="center"/>
+      </w:pPr>
+      <w:r>
+        <w:t xml:space="preserve">Figure </w:t>
+      </w:r>
+      <w:fldSimple w:instr=" STYLEREF 1 \s ">
+        <w:r>
+          <w:rPr>
+            <w:noProof/>
+          </w:rPr>
+          <w:t>4</w:t>
+        </w:r>
+      </w:fldSimple>
+      <w:r>
+        <w:noBreakHyphen/>
+      </w:r>
+      <w:fldSimple w:instr=" SEQ Figure \* ARABIC \s 1 ">
+        <w:r>
+          <w:rPr>
+            <w:noProof/>
+          </w:rPr>
+          <w:t>2</w:t>
+        </w:r>
+      </w:fldSimple>
+      <w:r>
+        <w:t>: HQ Operator Class Diagram</w:t>
+      </w:r>
+    </w:p>
+    <w:p>
+      <w:pPr>
+        <w:rPr>
+          <w:noProof/>
+        </w:rPr>
+      </w:pPr>
+    </w:p>
+    <w:p>
+      <w:pPr>
+        <w:keepNext/>
+      </w:pPr>
+      <w:r>
+        <w:rPr>
+          <w:noProof/>
+        </w:rPr>
+        <w:drawing>
+          <wp:inline distT="0" distB="0" distL="0" distR="0" wp14:anchorId="6F0DF948" wp14:editId="4F58F44E">
+            <wp:extent cx="5731166" cy="3528204"/>
+            <wp:effectExtent l="0" t="0" r="3175" b="0"/>
+            <wp:docPr id="24" name="Picture 24"/>
+            <wp:cNvGraphicFramePr>
+              <a:graphicFrameLocks xmlns:a="http://schemas.openxmlformats.org/drawingml/2006/main" noChangeAspect="1"/>
+            </wp:cNvGraphicFramePr>
+            <a:graphic xmlns:a="http://schemas.openxmlformats.org/drawingml/2006/main">
+              <a:graphicData uri="http://schemas.openxmlformats.org/drawingml/2006/picture">
+                <pic:pic xmlns:pic="http://schemas.openxmlformats.org/drawingml/2006/picture">
+                  <pic:nvPicPr>
+                    <pic:cNvPr id="1" name=""/>
+                    <pic:cNvPicPr/>
+                  </pic:nvPicPr>
+                  <pic:blipFill rotWithShape="1">
+                    <a:blip r:embed="rId14"/>
+                    <a:srcRect b="659"/>
+                    <a:stretch/>
+                  </pic:blipFill>
+                  <pic:spPr bwMode="auto">
+                    <a:xfrm>
+                      <a:off x="0" y="0"/>
+                      <a:ext cx="5740369" cy="3533870"/>
+                    </a:xfrm>
+                    <a:prstGeom prst="rect">
+                      <a:avLst/>
+                    </a:prstGeom>
+                    <a:ln>
+                      <a:noFill/>
+                    </a:ln>
+                    <a:extLst>
+                      <a:ext uri="{53640926-AAD7-44D8-BBD7-CCE9431645EC}">
+                        <a14:shadowObscured xmlns:a14="http://schemas.microsoft.com/office/drawing/2010/main"/>
+                      </a:ext>
+                    </a:extLst>
+                  </pic:spPr>
+                </pic:pic>
+              </a:graphicData>
+            </a:graphic>
+          </wp:inline>
+        </w:drawing>
+      </w:r>
+    </w:p>
+    <w:p>
+      <w:pPr>
+        <w:pStyle w:val="Caption"/>
+        <w:jc w:val="center"/>
+      </w:pPr>
+      <w:r>
+        <w:t xml:space="preserve">Figure </w:t>
+      </w:r>
+      <w:fldSimple w:instr=" STYLEREF 1 \s ">
+        <w:r>
+          <w:rPr>
+            <w:noProof/>
+          </w:rPr>
+          <w:t>4</w:t>
+        </w:r>
+      </w:fldSimple>
+      <w:r>
+        <w:noBreakHyphen/>
+      </w:r>
+      <w:fldSimple w:instr=" SEQ Figure \* ARABIC \s 1 ">
+        <w:r>
+          <w:rPr>
+            <w:noProof/>
+          </w:rPr>
+          <w:t>3</w:t>
+        </w:r>
+      </w:fldSimple>
+      <w:r>
+        <w:t>: Ambulance Class Diagram</w:t>
+      </w:r>
+    </w:p>
     <w:p>
       <w:pPr>
         <w:pStyle w:val="Heading3"/>
@@ -8021,11 +8570,188 @@
         </w:numPr>
         <w:spacing w:line="360" w:lineRule="auto"/>
       </w:pPr>
-      <w:bookmarkStart w:id="21" w:name="_Toc120233221"/>
-      <w:r>
-        <w:t>Class Diagram</w:t>
+      <w:bookmarkStart w:id="21" w:name="_Toc120233222"/>
+      <w:r>
+        <w:lastRenderedPageBreak/>
+        <w:t>Activity Diagrams</w:t>
       </w:r>
       <w:bookmarkEnd w:id="21"/>
+    </w:p>
+    <w:p>
+      <w:r>
+        <w:t xml:space="preserve">Displayed here are activity diagrams for each of the three </w:t>
+      </w:r>
+      <w:proofErr w:type="spellStart"/>
+      <w:r>
+        <w:t>KwikMedical</w:t>
+      </w:r>
+      <w:proofErr w:type="spellEnd"/>
+      <w:r>
+        <w:t xml:space="preserve"> </w:t>
+      </w:r>
+      <w:proofErr w:type="gramStart"/>
+      <w:r>
+        <w:t>clients;</w:t>
+      </w:r>
+      <w:proofErr w:type="gramEnd"/>
+      <w:r>
+        <w:t xml:space="preserve"> HQ, Ambulance and Hospital.</w:t>
+      </w:r>
+    </w:p>
+    <w:p>
+      <w:pPr>
+        <w:keepNext/>
+        <w:jc w:val="center"/>
+      </w:pPr>
+      <w:r>
+        <w:rPr>
+          <w:noProof/>
+        </w:rPr>
+        <w:drawing>
+          <wp:inline distT="0" distB="0" distL="0" distR="0" wp14:anchorId="3EAD550E" wp14:editId="7061EBD0">
+            <wp:extent cx="5124091" cy="3853571"/>
+            <wp:effectExtent l="0" t="0" r="635" b="0"/>
+            <wp:docPr id="20" name="Picture 20"/>
+            <wp:cNvGraphicFramePr>
+              <a:graphicFrameLocks xmlns:a="http://schemas.openxmlformats.org/drawingml/2006/main" noChangeAspect="1"/>
+            </wp:cNvGraphicFramePr>
+            <a:graphic xmlns:a="http://schemas.openxmlformats.org/drawingml/2006/main">
+              <a:graphicData uri="http://schemas.openxmlformats.org/drawingml/2006/picture">
+                <pic:pic xmlns:pic="http://schemas.openxmlformats.org/drawingml/2006/picture">
+                  <pic:nvPicPr>
+                    <pic:cNvPr id="1" name=""/>
+                    <pic:cNvPicPr/>
+                  </pic:nvPicPr>
+                  <pic:blipFill>
+                    <a:blip r:embed="rId15"/>
+                    <a:stretch>
+                      <a:fillRect/>
+                    </a:stretch>
+                  </pic:blipFill>
+                  <pic:spPr>
+                    <a:xfrm>
+                      <a:off x="0" y="0"/>
+                      <a:ext cx="5136775" cy="3863110"/>
+                    </a:xfrm>
+                    <a:prstGeom prst="rect">
+                      <a:avLst/>
+                    </a:prstGeom>
+                  </pic:spPr>
+                </pic:pic>
+              </a:graphicData>
+            </a:graphic>
+          </wp:inline>
+        </w:drawing>
+      </w:r>
+    </w:p>
+    <w:p>
+      <w:pPr>
+        <w:pStyle w:val="Caption"/>
+        <w:jc w:val="center"/>
+      </w:pPr>
+      <w:r>
+        <w:t xml:space="preserve">Figure </w:t>
+      </w:r>
+      <w:fldSimple w:instr=" STYLEREF 1 \s ">
+        <w:r>
+          <w:rPr>
+            <w:noProof/>
+          </w:rPr>
+          <w:t>4</w:t>
+        </w:r>
+      </w:fldSimple>
+      <w:r>
+        <w:noBreakHyphen/>
+      </w:r>
+      <w:fldSimple w:instr=" SEQ Figure \* ARABIC \s 1 ">
+        <w:r>
+          <w:rPr>
+            <w:noProof/>
+          </w:rPr>
+          <w:t>4</w:t>
+        </w:r>
+      </w:fldSimple>
+      <w:r>
+        <w:t>: HQ Operator Activity Diagram</w:t>
+      </w:r>
+    </w:p>
+    <w:p/>
+    <w:p>
+      <w:pPr>
+        <w:keepNext/>
+        <w:jc w:val="center"/>
+      </w:pPr>
+      <w:r>
+        <w:rPr>
+          <w:noProof/>
+        </w:rPr>
+        <w:drawing>
+          <wp:inline distT="0" distB="0" distL="0" distR="0" wp14:anchorId="295FE158" wp14:editId="5933EECE">
+            <wp:extent cx="4718649" cy="3154479"/>
+            <wp:effectExtent l="0" t="0" r="6350" b="8255"/>
+            <wp:docPr id="21" name="Picture 21"/>
+            <wp:cNvGraphicFramePr>
+              <a:graphicFrameLocks xmlns:a="http://schemas.openxmlformats.org/drawingml/2006/main" noChangeAspect="1"/>
+            </wp:cNvGraphicFramePr>
+            <a:graphic xmlns:a="http://schemas.openxmlformats.org/drawingml/2006/main">
+              <a:graphicData uri="http://schemas.openxmlformats.org/drawingml/2006/picture">
+                <pic:pic xmlns:pic="http://schemas.openxmlformats.org/drawingml/2006/picture">
+                  <pic:nvPicPr>
+                    <pic:cNvPr id="1" name=""/>
+                    <pic:cNvPicPr/>
+                  </pic:nvPicPr>
+                  <pic:blipFill>
+                    <a:blip r:embed="rId16"/>
+                    <a:stretch>
+                      <a:fillRect/>
+                    </a:stretch>
+                  </pic:blipFill>
+                  <pic:spPr>
+                    <a:xfrm>
+                      <a:off x="0" y="0"/>
+                      <a:ext cx="4736956" cy="3166718"/>
+                    </a:xfrm>
+                    <a:prstGeom prst="rect">
+                      <a:avLst/>
+                    </a:prstGeom>
+                  </pic:spPr>
+                </pic:pic>
+              </a:graphicData>
+            </a:graphic>
+          </wp:inline>
+        </w:drawing>
+      </w:r>
+    </w:p>
+    <w:p>
+      <w:pPr>
+        <w:pStyle w:val="Caption"/>
+        <w:jc w:val="center"/>
+      </w:pPr>
+      <w:r>
+        <w:t xml:space="preserve">Figure </w:t>
+      </w:r>
+      <w:fldSimple w:instr=" STYLEREF 1 \s ">
+        <w:r>
+          <w:rPr>
+            <w:noProof/>
+          </w:rPr>
+          <w:t>4</w:t>
+        </w:r>
+      </w:fldSimple>
+      <w:r>
+        <w:noBreakHyphen/>
+      </w:r>
+      <w:fldSimple w:instr=" SEQ Figure \* ARABIC \s 1 ">
+        <w:r>
+          <w:rPr>
+            <w:noProof/>
+          </w:rPr>
+          <w:t>5</w:t>
+        </w:r>
+      </w:fldSimple>
+      <w:r>
+        <w:t>: Ambulance Rescue Activity Diagram</w:t>
+      </w:r>
     </w:p>
     <w:p/>
     <w:p>
@@ -8037,12 +8763,141 @@
         </w:numPr>
         <w:spacing w:line="360" w:lineRule="auto"/>
       </w:pPr>
-      <w:bookmarkStart w:id="22" w:name="_Toc120233222"/>
-      <w:r>
-        <w:t>Activity Diagrams</w:t>
+      <w:bookmarkStart w:id="22" w:name="_Toc120233223"/>
+      <w:r>
+        <w:t>Languages &amp; Tools</w:t>
       </w:r>
       <w:bookmarkEnd w:id="22"/>
     </w:p>
+    <w:p>
+      <w:pPr>
+        <w:spacing w:line="360" w:lineRule="auto"/>
+      </w:pPr>
+      <w:r>
+        <w:t>The project will be created using ASP.NET in Visual Studio 2022. As such, the languages used will depend on the tier being developed:</w:t>
+      </w:r>
+    </w:p>
+    <w:p>
+      <w:pPr>
+        <w:spacing w:line="360" w:lineRule="auto"/>
+        <w:rPr>
+          <w:i/>
+          <w:iCs/>
+        </w:rPr>
+      </w:pPr>
+      <w:r>
+        <w:rPr>
+          <w:i/>
+          <w:iCs/>
+        </w:rPr>
+        <w:t xml:space="preserve">Note, not </w:t>
+      </w:r>
+      <w:proofErr w:type="gramStart"/>
+      <w:r>
+        <w:rPr>
+          <w:i/>
+          <w:iCs/>
+        </w:rPr>
+        <w:t>all of</w:t>
+      </w:r>
+      <w:proofErr w:type="gramEnd"/>
+      <w:r>
+        <w:rPr>
+          <w:i/>
+          <w:iCs/>
+        </w:rPr>
+        <w:t xml:space="preserve"> these languages and techniques will be used – but most of them will</w:t>
+      </w:r>
+    </w:p>
+    <w:p>
+      <w:pPr>
+        <w:pStyle w:val="ListParagraph"/>
+        <w:numPr>
+          <w:ilvl w:val="0"/>
+          <w:numId w:val="24"/>
+        </w:numPr>
+        <w:spacing w:line="360" w:lineRule="auto"/>
+      </w:pPr>
+      <w:r>
+        <w:t xml:space="preserve">Presentation Tier - HTML, JS, CSS and </w:t>
+      </w:r>
+      <w:proofErr w:type="spellStart"/>
+      <w:r>
+        <w:t>PhP</w:t>
+      </w:r>
+      <w:proofErr w:type="spellEnd"/>
+      <w:r>
+        <w:t>, C#</w:t>
+      </w:r>
+    </w:p>
+    <w:p>
+      <w:pPr>
+        <w:pStyle w:val="ListParagraph"/>
+        <w:numPr>
+          <w:ilvl w:val="0"/>
+          <w:numId w:val="24"/>
+        </w:numPr>
+        <w:spacing w:line="360" w:lineRule="auto"/>
+      </w:pPr>
+      <w:r>
+        <w:t>Business Logic – C#</w:t>
+      </w:r>
+    </w:p>
+    <w:p>
+      <w:pPr>
+        <w:pStyle w:val="ListParagraph"/>
+        <w:numPr>
+          <w:ilvl w:val="0"/>
+          <w:numId w:val="24"/>
+        </w:numPr>
+        <w:spacing w:line="360" w:lineRule="auto"/>
+      </w:pPr>
+      <w:r>
+        <w:t>Data Access – SQL (</w:t>
+      </w:r>
+      <w:r>
+        <w:t>Microsoft SQL, C#</w:t>
+      </w:r>
+      <w:r>
+        <w:t>)</w:t>
+      </w:r>
+    </w:p>
+    <w:p>
+      <w:pPr>
+        <w:spacing w:line="360" w:lineRule="auto"/>
+      </w:pPr>
+      <w:r>
+        <w:t xml:space="preserve">Additionally, the </w:t>
+      </w:r>
+      <w:proofErr w:type="spellStart"/>
+      <w:r>
+        <w:t>mySQL</w:t>
+      </w:r>
+      <w:proofErr w:type="spellEnd"/>
+      <w:r>
+        <w:t xml:space="preserve"> database will be hosted on a docker image that will be communicated with and set up using MySQL Workbench.</w:t>
+      </w:r>
+    </w:p>
+    <w:p/>
+    <w:p/>
+    <w:p/>
+    <w:p/>
+    <w:p/>
+    <w:p/>
+    <w:p/>
+    <w:p/>
+    <w:p/>
+    <w:p/>
+    <w:p/>
+    <w:p/>
+    <w:p/>
+    <w:p/>
+    <w:p/>
+    <w:p/>
+    <w:p/>
+    <w:p/>
+    <w:p/>
+    <w:p/>
     <w:p/>
     <w:p>
       <w:pPr>
@@ -8053,132 +8908,296 @@
         </w:numPr>
         <w:spacing w:line="360" w:lineRule="auto"/>
       </w:pPr>
-      <w:bookmarkStart w:id="23" w:name="_Toc120233223"/>
-      <w:r>
-        <w:t>Languages &amp; Tools</w:t>
+      <w:bookmarkStart w:id="23" w:name="_Toc120233224"/>
+      <w:r>
+        <w:t>Database</w:t>
       </w:r>
       <w:bookmarkEnd w:id="23"/>
-    </w:p>
-    <w:p>
-      <w:r>
-        <w:t>The project will be created using ASP.NET in Visual Studio 2022. As such, the languages used will depend on the tier being developed:</w:t>
-      </w:r>
-    </w:p>
-    <w:p>
-      <w:pPr>
+      <w:r>
+        <w:t xml:space="preserve"> Design</w:t>
+      </w:r>
+    </w:p>
+    <w:p>
+      <w:pPr>
+        <w:spacing w:line="360" w:lineRule="auto"/>
+      </w:pPr>
+      <w:r>
+        <w:t>Seen in the figure below is the ERD created before the database was created – here, most of the information revolved around the incidents as opposed to patients themselves. A patient can have many incidents, but an incident can only have a single patient (at the present). Similarly, there can be many incidents to a hospital, but only one hospital assigned to a specific incident.</w:t>
+      </w:r>
+    </w:p>
+    <w:p>
+      <w:pPr>
+        <w:keepNext/>
+      </w:pPr>
+      <w:r>
         <w:rPr>
-          <w:i/>
-          <w:iCs/>
+          <w:noProof/>
         </w:rPr>
+        <w:drawing>
+          <wp:inline distT="0" distB="0" distL="0" distR="0" wp14:anchorId="20BD62C7" wp14:editId="11CD0E0B">
+            <wp:extent cx="5731510" cy="1727835"/>
+            <wp:effectExtent l="0" t="0" r="2540" b="5715"/>
+            <wp:docPr id="8" name="Picture 8"/>
+            <wp:cNvGraphicFramePr>
+              <a:graphicFrameLocks xmlns:a="http://schemas.openxmlformats.org/drawingml/2006/main" noChangeAspect="1"/>
+            </wp:cNvGraphicFramePr>
+            <a:graphic xmlns:a="http://schemas.openxmlformats.org/drawingml/2006/main">
+              <a:graphicData uri="http://schemas.openxmlformats.org/drawingml/2006/picture">
+                <pic:pic xmlns:pic="http://schemas.openxmlformats.org/drawingml/2006/picture">
+                  <pic:nvPicPr>
+                    <pic:cNvPr id="1" name=""/>
+                    <pic:cNvPicPr/>
+                  </pic:nvPicPr>
+                  <pic:blipFill>
+                    <a:blip r:embed="rId17"/>
+                    <a:stretch>
+                      <a:fillRect/>
+                    </a:stretch>
+                  </pic:blipFill>
+                  <pic:spPr>
+                    <a:xfrm>
+                      <a:off x="0" y="0"/>
+                      <a:ext cx="5731510" cy="1727835"/>
+                    </a:xfrm>
+                    <a:prstGeom prst="rect">
+                      <a:avLst/>
+                    </a:prstGeom>
+                  </pic:spPr>
+                </pic:pic>
+              </a:graphicData>
+            </a:graphic>
+          </wp:inline>
+        </w:drawing>
+      </w:r>
+    </w:p>
+    <w:p>
+      <w:pPr>
+        <w:pStyle w:val="Caption"/>
+        <w:jc w:val="center"/>
+      </w:pPr>
+      <w:bookmarkStart w:id="24" w:name="_Toc120734008"/>
+      <w:r>
+        <w:t xml:space="preserve">Figure </w:t>
+      </w:r>
+      <w:fldSimple w:instr=" STYLEREF 1 \s ">
+        <w:r>
+          <w:rPr>
+            <w:noProof/>
+          </w:rPr>
+          <w:t>4</w:t>
+        </w:r>
+      </w:fldSimple>
+      <w:r>
+        <w:noBreakHyphen/>
+      </w:r>
+      <w:fldSimple w:instr=" SEQ Figure \* ARABIC \s 1 ">
+        <w:r>
+          <w:rPr>
+            <w:noProof/>
+          </w:rPr>
+          <w:t>6</w:t>
+        </w:r>
+      </w:fldSimple>
+      <w:r>
+        <w:t xml:space="preserve">: </w:t>
+      </w:r>
+      <w:proofErr w:type="spellStart"/>
+      <w:r>
+        <w:t>KwikMedical</w:t>
+      </w:r>
+      <w:proofErr w:type="spellEnd"/>
+      <w:r>
+        <w:t xml:space="preserve"> ERD</w:t>
+      </w:r>
+      <w:bookmarkEnd w:id="24"/>
+    </w:p>
+    <w:p/>
+    <w:p>
+      <w:pPr>
+        <w:spacing w:line="360" w:lineRule="auto"/>
+      </w:pPr>
+      <w:r>
+        <w:t>This database design worked as intended and translated well into the design you see below in the next figure:</w:t>
+      </w:r>
+    </w:p>
+    <w:p>
+      <w:pPr>
+        <w:keepNext/>
       </w:pPr>
       <w:r>
         <w:rPr>
-          <w:i/>
-          <w:iCs/>
+          <w:noProof/>
         </w:rPr>
-        <w:t xml:space="preserve">Note, not </w:t>
-      </w:r>
-      <w:proofErr w:type="gramStart"/>
+        <w:drawing>
+          <wp:inline distT="0" distB="0" distL="0" distR="0" wp14:anchorId="76A9865A" wp14:editId="14DC8935">
+            <wp:extent cx="5731510" cy="1477010"/>
+            <wp:effectExtent l="0" t="0" r="2540" b="8890"/>
+            <wp:docPr id="11" name="Picture 11"/>
+            <wp:cNvGraphicFramePr>
+              <a:graphicFrameLocks xmlns:a="http://schemas.openxmlformats.org/drawingml/2006/main" noChangeAspect="1"/>
+            </wp:cNvGraphicFramePr>
+            <a:graphic xmlns:a="http://schemas.openxmlformats.org/drawingml/2006/main">
+              <a:graphicData uri="http://schemas.openxmlformats.org/drawingml/2006/picture">
+                <pic:pic xmlns:pic="http://schemas.openxmlformats.org/drawingml/2006/picture">
+                  <pic:nvPicPr>
+                    <pic:cNvPr id="1" name=""/>
+                    <pic:cNvPicPr/>
+                  </pic:nvPicPr>
+                  <pic:blipFill>
+                    <a:blip r:embed="rId18"/>
+                    <a:stretch>
+                      <a:fillRect/>
+                    </a:stretch>
+                  </pic:blipFill>
+                  <pic:spPr>
+                    <a:xfrm>
+                      <a:off x="0" y="0"/>
+                      <a:ext cx="5731510" cy="1477010"/>
+                    </a:xfrm>
+                    <a:prstGeom prst="rect">
+                      <a:avLst/>
+                    </a:prstGeom>
+                  </pic:spPr>
+                </pic:pic>
+              </a:graphicData>
+            </a:graphic>
+          </wp:inline>
+        </w:drawing>
+      </w:r>
+    </w:p>
+    <w:p>
+      <w:pPr>
+        <w:pStyle w:val="Caption"/>
+        <w:jc w:val="center"/>
+      </w:pPr>
+      <w:bookmarkStart w:id="25" w:name="_Toc120734009"/>
+      <w:r>
+        <w:t xml:space="preserve">Figure </w:t>
+      </w:r>
+      <w:fldSimple w:instr=" STYLEREF 1 \s ">
+        <w:r>
+          <w:rPr>
+            <w:noProof/>
+          </w:rPr>
+          <w:t>4</w:t>
+        </w:r>
+      </w:fldSimple>
+      <w:r>
+        <w:noBreakHyphen/>
+      </w:r>
+      <w:fldSimple w:instr=" SEQ Figure \* ARABIC \s 1 ">
+        <w:r>
+          <w:rPr>
+            <w:noProof/>
+          </w:rPr>
+          <w:t>7</w:t>
+        </w:r>
+      </w:fldSimple>
+      <w:r>
+        <w:t xml:space="preserve">: Implemented </w:t>
+      </w:r>
+      <w:proofErr w:type="spellStart"/>
+      <w:r>
+        <w:t>KwikMedical</w:t>
+      </w:r>
+      <w:proofErr w:type="spellEnd"/>
+      <w:r>
+        <w:t xml:space="preserve"> Relationships</w:t>
+      </w:r>
+      <w:bookmarkEnd w:id="25"/>
+    </w:p>
+    <w:p/>
+    <w:p>
+      <w:pPr>
+        <w:spacing w:line="360" w:lineRule="auto"/>
+      </w:pPr>
+      <w:r>
+        <w:t>When a patient is entered by the operator, their information will be input in full into the database as seen below:</w:t>
+      </w:r>
+    </w:p>
+    <w:p>
+      <w:pPr>
+        <w:keepNext/>
+      </w:pPr>
       <w:r>
         <w:rPr>
-          <w:i/>
-          <w:iCs/>
+          <w:noProof/>
         </w:rPr>
-        <w:t>all of</w:t>
-      </w:r>
-      <w:proofErr w:type="gramEnd"/>
-      <w:r>
-        <w:rPr>
-          <w:i/>
-          <w:iCs/>
-        </w:rPr>
-        <w:t xml:space="preserve"> these languages and techniques will be used – but most of them will</w:t>
-      </w:r>
-    </w:p>
-    <w:p>
-      <w:pPr>
-        <w:pStyle w:val="ListParagraph"/>
-        <w:numPr>
-          <w:ilvl w:val="0"/>
-          <w:numId w:val="24"/>
-        </w:numPr>
-      </w:pPr>
-      <w:r>
-        <w:t xml:space="preserve">Presentation Tier - HTML, JS, CSS and </w:t>
-      </w:r>
-      <w:proofErr w:type="spellStart"/>
-      <w:r>
-        <w:t>PhP</w:t>
-      </w:r>
-      <w:proofErr w:type="spellEnd"/>
-    </w:p>
-    <w:p>
-      <w:pPr>
-        <w:pStyle w:val="ListParagraph"/>
-        <w:numPr>
-          <w:ilvl w:val="0"/>
-          <w:numId w:val="24"/>
-        </w:numPr>
-      </w:pPr>
-      <w:r>
-        <w:t>Business Logic – C#, RESTful techniques</w:t>
-      </w:r>
-    </w:p>
-    <w:p>
-      <w:pPr>
-        <w:pStyle w:val="ListParagraph"/>
-        <w:numPr>
-          <w:ilvl w:val="0"/>
-          <w:numId w:val="24"/>
-        </w:numPr>
-      </w:pPr>
-      <w:r>
-        <w:t>Data Access – SQL (</w:t>
-      </w:r>
-      <w:proofErr w:type="spellStart"/>
-      <w:r>
-        <w:t>mySQL</w:t>
-      </w:r>
-      <w:proofErr w:type="spellEnd"/>
-      <w:r>
-        <w:t xml:space="preserve"> Database)</w:t>
-      </w:r>
-    </w:p>
-    <w:p>
-      <w:r>
-        <w:t xml:space="preserve">Additionally, the </w:t>
-      </w:r>
-      <w:proofErr w:type="spellStart"/>
-      <w:r>
-        <w:t>mySQL</w:t>
-      </w:r>
-      <w:proofErr w:type="spellEnd"/>
-      <w:r>
-        <w:t xml:space="preserve"> database will be hosted on a docker image that will be communicated with and set up using MySQL Workbench.</w:t>
-      </w:r>
-    </w:p>
-    <w:p/>
-    <w:p>
-      <w:pPr>
-        <w:pStyle w:val="Heading3"/>
-        <w:numPr>
-          <w:ilvl w:val="2"/>
-          <w:numId w:val="1"/>
-        </w:numPr>
+        <w:drawing>
+          <wp:inline distT="0" distB="0" distL="0" distR="0" wp14:anchorId="382E8E68" wp14:editId="51E7A9D2">
+            <wp:extent cx="5731510" cy="1022350"/>
+            <wp:effectExtent l="0" t="0" r="2540" b="6350"/>
+            <wp:docPr id="12" name="Picture 12"/>
+            <wp:cNvGraphicFramePr>
+              <a:graphicFrameLocks xmlns:a="http://schemas.openxmlformats.org/drawingml/2006/main" noChangeAspect="1"/>
+            </wp:cNvGraphicFramePr>
+            <a:graphic xmlns:a="http://schemas.openxmlformats.org/drawingml/2006/main">
+              <a:graphicData uri="http://schemas.openxmlformats.org/drawingml/2006/picture">
+                <pic:pic xmlns:pic="http://schemas.openxmlformats.org/drawingml/2006/picture">
+                  <pic:nvPicPr>
+                    <pic:cNvPr id="1" name=""/>
+                    <pic:cNvPicPr/>
+                  </pic:nvPicPr>
+                  <pic:blipFill>
+                    <a:blip r:embed="rId19"/>
+                    <a:stretch>
+                      <a:fillRect/>
+                    </a:stretch>
+                  </pic:blipFill>
+                  <pic:spPr>
+                    <a:xfrm>
+                      <a:off x="0" y="0"/>
+                      <a:ext cx="5731510" cy="1022350"/>
+                    </a:xfrm>
+                    <a:prstGeom prst="rect">
+                      <a:avLst/>
+                    </a:prstGeom>
+                  </pic:spPr>
+                </pic:pic>
+              </a:graphicData>
+            </a:graphic>
+          </wp:inline>
+        </w:drawing>
+      </w:r>
+    </w:p>
+    <w:p>
+      <w:pPr>
+        <w:pStyle w:val="Caption"/>
+        <w:jc w:val="center"/>
+      </w:pPr>
+      <w:bookmarkStart w:id="26" w:name="_Toc120734010"/>
+      <w:r>
+        <w:t xml:space="preserve">Figure </w:t>
+      </w:r>
+      <w:fldSimple w:instr=" STYLEREF 1 \s ">
+        <w:r>
+          <w:rPr>
+            <w:noProof/>
+          </w:rPr>
+          <w:t>4</w:t>
+        </w:r>
+      </w:fldSimple>
+      <w:r>
+        <w:noBreakHyphen/>
+      </w:r>
+      <w:fldSimple w:instr=" SEQ Figure \* ARABIC \s 1 ">
+        <w:r>
+          <w:rPr>
+            <w:noProof/>
+          </w:rPr>
+          <w:t>8</w:t>
+        </w:r>
+      </w:fldSimple>
+      <w:r>
+        <w:t>: Patient Table in MS SQL Server Management Studio</w:t>
+      </w:r>
+      <w:bookmarkEnd w:id="26"/>
+    </w:p>
+    <w:p>
+      <w:pPr>
         <w:spacing w:line="360" w:lineRule="auto"/>
       </w:pPr>
-      <w:bookmarkStart w:id="24" w:name="_Toc120233224"/>
-      <w:r>
-        <w:lastRenderedPageBreak/>
-        <w:t>Database</w:t>
-      </w:r>
-      <w:bookmarkEnd w:id="24"/>
-    </w:p>
-    <w:p/>
-    <w:p/>
-    <w:p/>
-    <w:p/>
-    <w:p/>
+    </w:p>
     <w:p>
       <w:pPr>
         <w:spacing w:line="360" w:lineRule="auto"/>
@@ -8191,6 +9210,95 @@
     </w:p>
     <w:p>
       <w:pPr>
+        <w:spacing w:line="360" w:lineRule="auto"/>
+      </w:pPr>
+      <w:r>
+        <w:t>However, if an operator decides that an ambulance is required, the database will be populated partially as seen below:</w:t>
+      </w:r>
+    </w:p>
+    <w:p>
+      <w:pPr>
+        <w:keepNext/>
+      </w:pPr>
+      <w:r>
+        <w:rPr>
+          <w:noProof/>
+        </w:rPr>
+        <w:drawing>
+          <wp:inline distT="0" distB="0" distL="0" distR="0" wp14:anchorId="1EF4D29F" wp14:editId="0D2A7BB6">
+            <wp:extent cx="5731510" cy="500380"/>
+            <wp:effectExtent l="0" t="0" r="2540" b="0"/>
+            <wp:docPr id="13" name="Picture 13"/>
+            <wp:cNvGraphicFramePr>
+              <a:graphicFrameLocks xmlns:a="http://schemas.openxmlformats.org/drawingml/2006/main" noChangeAspect="1"/>
+            </wp:cNvGraphicFramePr>
+            <a:graphic xmlns:a="http://schemas.openxmlformats.org/drawingml/2006/main">
+              <a:graphicData uri="http://schemas.openxmlformats.org/drawingml/2006/picture">
+                <pic:pic xmlns:pic="http://schemas.openxmlformats.org/drawingml/2006/picture">
+                  <pic:nvPicPr>
+                    <pic:cNvPr id="1" name=""/>
+                    <pic:cNvPicPr/>
+                  </pic:nvPicPr>
+                  <pic:blipFill>
+                    <a:blip r:embed="rId20"/>
+                    <a:stretch>
+                      <a:fillRect/>
+                    </a:stretch>
+                  </pic:blipFill>
+                  <pic:spPr>
+                    <a:xfrm>
+                      <a:off x="0" y="0"/>
+                      <a:ext cx="5731510" cy="500380"/>
+                    </a:xfrm>
+                    <a:prstGeom prst="rect">
+                      <a:avLst/>
+                    </a:prstGeom>
+                  </pic:spPr>
+                </pic:pic>
+              </a:graphicData>
+            </a:graphic>
+          </wp:inline>
+        </w:drawing>
+      </w:r>
+    </w:p>
+    <w:p>
+      <w:pPr>
+        <w:pStyle w:val="Caption"/>
+        <w:jc w:val="center"/>
+      </w:pPr>
+      <w:bookmarkStart w:id="27" w:name="_Toc120734011"/>
+      <w:r>
+        <w:t xml:space="preserve">Figure </w:t>
+      </w:r>
+      <w:fldSimple w:instr=" STYLEREF 1 \s ">
+        <w:r>
+          <w:rPr>
+            <w:noProof/>
+          </w:rPr>
+          <w:t>4</w:t>
+        </w:r>
+      </w:fldSimple>
+      <w:r>
+        <w:noBreakHyphen/>
+      </w:r>
+      <w:fldSimple w:instr=" SEQ Figure \* ARABIC \s 1 ">
+        <w:r>
+          <w:rPr>
+            <w:noProof/>
+          </w:rPr>
+          <w:t>9</w:t>
+        </w:r>
+      </w:fldSimple>
+      <w:r>
+        <w:t xml:space="preserve">: Partial incident report in </w:t>
+      </w:r>
+      <w:r>
+        <w:t>MS SQL Server Management Studio</w:t>
+      </w:r>
+      <w:bookmarkEnd w:id="27"/>
+    </w:p>
+    <w:p>
+      <w:pPr>
         <w:rPr>
           <w:color w:val="44546A" w:themeColor="text2"/>
           <w:sz w:val="18"/>
@@ -8200,6 +9308,95 @@
     </w:p>
     <w:p>
       <w:pPr>
+        <w:spacing w:line="360" w:lineRule="auto"/>
+      </w:pPr>
+      <w:r>
+        <w:t>The remaining information is then updated by the ambulance crew when the ambulance arrives to treat the patient, the callout time is calculated by comparing the time the incident was reported at to the time of the update from the ambulance:</w:t>
+      </w:r>
+    </w:p>
+    <w:p>
+      <w:pPr>
+        <w:keepNext/>
+      </w:pPr>
+      <w:r>
+        <w:rPr>
+          <w:noProof/>
+        </w:rPr>
+        <w:drawing>
+          <wp:inline distT="0" distB="0" distL="0" distR="0" wp14:anchorId="6D122463" wp14:editId="23E17005">
+            <wp:extent cx="5731510" cy="424815"/>
+            <wp:effectExtent l="0" t="0" r="2540" b="0"/>
+            <wp:docPr id="14" name="Picture 14"/>
+            <wp:cNvGraphicFramePr>
+              <a:graphicFrameLocks xmlns:a="http://schemas.openxmlformats.org/drawingml/2006/main" noChangeAspect="1"/>
+            </wp:cNvGraphicFramePr>
+            <a:graphic xmlns:a="http://schemas.openxmlformats.org/drawingml/2006/main">
+              <a:graphicData uri="http://schemas.openxmlformats.org/drawingml/2006/picture">
+                <pic:pic xmlns:pic="http://schemas.openxmlformats.org/drawingml/2006/picture">
+                  <pic:nvPicPr>
+                    <pic:cNvPr id="1" name=""/>
+                    <pic:cNvPicPr/>
+                  </pic:nvPicPr>
+                  <pic:blipFill>
+                    <a:blip r:embed="rId21"/>
+                    <a:stretch>
+                      <a:fillRect/>
+                    </a:stretch>
+                  </pic:blipFill>
+                  <pic:spPr>
+                    <a:xfrm>
+                      <a:off x="0" y="0"/>
+                      <a:ext cx="5731510" cy="424815"/>
+                    </a:xfrm>
+                    <a:prstGeom prst="rect">
+                      <a:avLst/>
+                    </a:prstGeom>
+                  </pic:spPr>
+                </pic:pic>
+              </a:graphicData>
+            </a:graphic>
+          </wp:inline>
+        </w:drawing>
+      </w:r>
+    </w:p>
+    <w:p>
+      <w:pPr>
+        <w:pStyle w:val="Caption"/>
+        <w:jc w:val="center"/>
+      </w:pPr>
+      <w:bookmarkStart w:id="28" w:name="_Toc120734012"/>
+      <w:r>
+        <w:t xml:space="preserve">Figure </w:t>
+      </w:r>
+      <w:fldSimple w:instr=" STYLEREF 1 \s ">
+        <w:r>
+          <w:rPr>
+            <w:noProof/>
+          </w:rPr>
+          <w:t>4</w:t>
+        </w:r>
+      </w:fldSimple>
+      <w:r>
+        <w:noBreakHyphen/>
+      </w:r>
+      <w:fldSimple w:instr=" SEQ Figure \* ARABIC \s 1 ">
+        <w:r>
+          <w:rPr>
+            <w:noProof/>
+          </w:rPr>
+          <w:t>10</w:t>
+        </w:r>
+      </w:fldSimple>
+      <w:r>
+        <w:t xml:space="preserve">: Full incident report in </w:t>
+      </w:r>
+      <w:r>
+        <w:t>MS SQL Server Management Studio</w:t>
+      </w:r>
+      <w:bookmarkEnd w:id="28"/>
+    </w:p>
+    <w:p>
+      <w:pPr>
         <w:rPr>
           <w:color w:val="44546A" w:themeColor="text2"/>
           <w:sz w:val="18"/>
@@ -8209,19 +9406,124 @@
     </w:p>
     <w:p>
       <w:pPr>
+        <w:spacing w:line="360" w:lineRule="auto"/>
         <w:rPr>
           <w:color w:val="44546A" w:themeColor="text2"/>
           <w:sz w:val="18"/>
           <w:szCs w:val="18"/>
         </w:rPr>
       </w:pPr>
+      <w:r>
+        <w:t>T</w:t>
+      </w:r>
+      <w:r>
+        <w:t>he final table in the database implementation is the Hospital table – this is static, and does not change from this state:</w:t>
+      </w:r>
+      <w:r>
+        <w:rPr>
+          <w:color w:val="44546A" w:themeColor="text2"/>
+          <w:sz w:val="18"/>
+          <w:szCs w:val="18"/>
+        </w:rPr>
+        <w:t xml:space="preserve"> </w:t>
+      </w:r>
+    </w:p>
+    <w:p>
+      <w:pPr>
+        <w:keepNext/>
+        <w:jc w:val="center"/>
+      </w:pPr>
+      <w:r>
+        <w:rPr>
+          <w:noProof/>
+        </w:rPr>
+        <w:lastRenderedPageBreak/>
+        <w:drawing>
+          <wp:inline distT="0" distB="0" distL="0" distR="0" wp14:anchorId="53A02208" wp14:editId="41466911">
+            <wp:extent cx="4095750" cy="3829050"/>
+            <wp:effectExtent l="0" t="0" r="0" b="0"/>
+            <wp:docPr id="19" name="Picture 19"/>
+            <wp:cNvGraphicFramePr>
+              <a:graphicFrameLocks xmlns:a="http://schemas.openxmlformats.org/drawingml/2006/main" noChangeAspect="1"/>
+            </wp:cNvGraphicFramePr>
+            <a:graphic xmlns:a="http://schemas.openxmlformats.org/drawingml/2006/main">
+              <a:graphicData uri="http://schemas.openxmlformats.org/drawingml/2006/picture">
+                <pic:pic xmlns:pic="http://schemas.openxmlformats.org/drawingml/2006/picture">
+                  <pic:nvPicPr>
+                    <pic:cNvPr id="1" name=""/>
+                    <pic:cNvPicPr/>
+                  </pic:nvPicPr>
+                  <pic:blipFill>
+                    <a:blip r:embed="rId22"/>
+                    <a:stretch>
+                      <a:fillRect/>
+                    </a:stretch>
+                  </pic:blipFill>
+                  <pic:spPr>
+                    <a:xfrm>
+                      <a:off x="0" y="0"/>
+                      <a:ext cx="4095750" cy="3829050"/>
+                    </a:xfrm>
+                    <a:prstGeom prst="rect">
+                      <a:avLst/>
+                    </a:prstGeom>
+                  </pic:spPr>
+                </pic:pic>
+              </a:graphicData>
+            </a:graphic>
+          </wp:inline>
+        </w:drawing>
+      </w:r>
+    </w:p>
+    <w:p>
+      <w:pPr>
+        <w:pStyle w:val="Caption"/>
+        <w:jc w:val="center"/>
+      </w:pPr>
+      <w:bookmarkStart w:id="29" w:name="_Toc120734013"/>
+      <w:r>
+        <w:t xml:space="preserve">Figure </w:t>
+      </w:r>
+      <w:fldSimple w:instr=" STYLEREF 1 \s ">
+        <w:r>
+          <w:rPr>
+            <w:noProof/>
+          </w:rPr>
+          <w:t>4</w:t>
+        </w:r>
+      </w:fldSimple>
+      <w:r>
+        <w:noBreakHyphen/>
+      </w:r>
+      <w:fldSimple w:instr=" SEQ Figure \* ARABIC \s 1 ">
+        <w:r>
+          <w:rPr>
+            <w:noProof/>
+          </w:rPr>
+          <w:t>11</w:t>
+        </w:r>
+      </w:fldSimple>
+      <w:r>
+        <w:t xml:space="preserve">: Hospital Table in </w:t>
+      </w:r>
+      <w:r>
+        <w:t>MS SQL Server Management Studio</w:t>
+      </w:r>
+      <w:bookmarkEnd w:id="29"/>
     </w:p>
     <w:p/>
-    <w:p>
-      <w:r>
-        <w:br w:type="page"/>
-      </w:r>
-    </w:p>
+    <w:p/>
+    <w:p/>
+    <w:p/>
+    <w:p/>
+    <w:p/>
+    <w:p/>
+    <w:p/>
+    <w:p/>
+    <w:p/>
+    <w:p/>
+    <w:p/>
+    <w:p/>
     <w:p>
       <w:pPr>
         <w:pStyle w:val="Heading1"/>
@@ -8231,7 +9533,7 @@
         </w:numPr>
         <w:spacing w:line="360" w:lineRule="auto"/>
       </w:pPr>
-      <w:bookmarkStart w:id="25" w:name="_Toc120233226"/>
+      <w:bookmarkStart w:id="30" w:name="_Toc120233226"/>
       <w:r>
         <w:lastRenderedPageBreak/>
         <w:t>Evaluation</w:t>
@@ -8239,7 +9541,7 @@
       <w:r>
         <w:t xml:space="preserve"> of Design and Implementation</w:t>
       </w:r>
-      <w:bookmarkEnd w:id="25"/>
+      <w:bookmarkEnd w:id="30"/>
     </w:p>
     <w:p>
       <w:pPr>
@@ -8250,7 +9552,7 @@
         </w:numPr>
         <w:spacing w:line="360" w:lineRule="auto"/>
       </w:pPr>
-      <w:bookmarkStart w:id="26" w:name="_Toc120233227"/>
+      <w:bookmarkStart w:id="31" w:name="_Toc120233227"/>
       <w:proofErr w:type="spellStart"/>
       <w:r>
         <w:t>MoSCoW</w:t>
@@ -8259,7 +9561,7 @@
       <w:r>
         <w:t xml:space="preserve"> Review</w:t>
       </w:r>
-      <w:bookmarkEnd w:id="26"/>
+      <w:bookmarkEnd w:id="31"/>
     </w:p>
     <w:tbl>
       <w:tblPr>
@@ -8354,7 +9656,22 @@
           <w:tcPr>
             <w:tcW w:w="1139" w:type="dxa"/>
           </w:tcPr>
-          <w:p/>
+          <w:p>
+            <w:pPr>
+              <w:jc w:val="center"/>
+              <w:rPr>
+                <w:b/>
+                <w:bCs/>
+              </w:rPr>
+            </w:pPr>
+            <w:r>
+              <w:rPr>
+                <w:b/>
+                <w:bCs/>
+              </w:rPr>
+              <w:t>YES</w:t>
+            </w:r>
+          </w:p>
         </w:tc>
       </w:tr>
       <w:tr>
@@ -8392,7 +9709,22 @@
           <w:tcPr>
             <w:tcW w:w="1139" w:type="dxa"/>
           </w:tcPr>
-          <w:p/>
+          <w:p>
+            <w:pPr>
+              <w:jc w:val="center"/>
+              <w:rPr>
+                <w:b/>
+                <w:bCs/>
+              </w:rPr>
+            </w:pPr>
+            <w:r>
+              <w:rPr>
+                <w:b/>
+                <w:bCs/>
+              </w:rPr>
+              <w:t>YES</w:t>
+            </w:r>
+          </w:p>
         </w:tc>
       </w:tr>
       <w:tr>
@@ -8422,7 +9754,16 @@
           </w:tcPr>
           <w:p>
             <w:r>
-              <w:t>Assign patients to hospital and send records to the hospital.</w:t>
+              <w:t>Assign patients to</w:t>
+            </w:r>
+            <w:r>
+              <w:t xml:space="preserve"> </w:t>
+            </w:r>
+            <w:r>
+              <w:t xml:space="preserve">a </w:t>
+            </w:r>
+            <w:r>
+              <w:t>hospital and send records to the hospital.</w:t>
             </w:r>
           </w:p>
         </w:tc>
@@ -8430,7 +9771,22 @@
           <w:tcPr>
             <w:tcW w:w="1139" w:type="dxa"/>
           </w:tcPr>
-          <w:p/>
+          <w:p>
+            <w:pPr>
+              <w:jc w:val="center"/>
+              <w:rPr>
+                <w:b/>
+                <w:bCs/>
+              </w:rPr>
+            </w:pPr>
+            <w:r>
+              <w:rPr>
+                <w:b/>
+                <w:bCs/>
+              </w:rPr>
+              <w:t>YES</w:t>
+            </w:r>
+          </w:p>
         </w:tc>
       </w:tr>
       <w:tr>
@@ -8468,7 +9824,22 @@
           <w:tcPr>
             <w:tcW w:w="1139" w:type="dxa"/>
           </w:tcPr>
-          <w:p/>
+          <w:p>
+            <w:pPr>
+              <w:jc w:val="center"/>
+              <w:rPr>
+                <w:b/>
+                <w:bCs/>
+              </w:rPr>
+            </w:pPr>
+            <w:r>
+              <w:rPr>
+                <w:b/>
+                <w:bCs/>
+              </w:rPr>
+              <w:t>YES</w:t>
+            </w:r>
+          </w:p>
         </w:tc>
       </w:tr>
       <w:tr>
@@ -8506,7 +9877,22 @@
           <w:tcPr>
             <w:tcW w:w="1139" w:type="dxa"/>
           </w:tcPr>
-          <w:p/>
+          <w:p>
+            <w:pPr>
+              <w:jc w:val="center"/>
+              <w:rPr>
+                <w:b/>
+                <w:bCs/>
+              </w:rPr>
+            </w:pPr>
+            <w:r>
+              <w:rPr>
+                <w:b/>
+                <w:bCs/>
+              </w:rPr>
+              <w:t>YES</w:t>
+            </w:r>
+          </w:p>
         </w:tc>
       </w:tr>
       <w:tr>
@@ -8544,7 +9930,22 @@
           <w:tcPr>
             <w:tcW w:w="1139" w:type="dxa"/>
           </w:tcPr>
-          <w:p/>
+          <w:p>
+            <w:pPr>
+              <w:jc w:val="center"/>
+              <w:rPr>
+                <w:b/>
+                <w:bCs/>
+              </w:rPr>
+            </w:pPr>
+            <w:r>
+              <w:rPr>
+                <w:b/>
+                <w:bCs/>
+              </w:rPr>
+              <w:t>YES</w:t>
+            </w:r>
+          </w:p>
         </w:tc>
       </w:tr>
       <w:tr>
@@ -8594,7 +9995,10 @@
           </w:tcPr>
           <w:p>
             <w:pPr>
-              <w:rPr>
+              <w:jc w:val="center"/>
+              <w:rPr>
+                <w:b/>
+                <w:bCs/>
                 <w:color w:val="000000" w:themeColor="text1"/>
               </w:rPr>
             </w:pPr>
@@ -8666,7 +10070,573 @@
           </w:tcPr>
           <w:p>
             <w:pPr>
-              <w:rPr>
+              <w:jc w:val="center"/>
+              <w:rPr>
+                <w:b/>
+                <w:bCs/>
+                <w:color w:val="000000" w:themeColor="text1"/>
+              </w:rPr>
+            </w:pPr>
+            <w:r>
+              <w:rPr>
+                <w:b/>
+                <w:bCs/>
+                <w:color w:val="000000" w:themeColor="text1"/>
+              </w:rPr>
+              <w:t>ALMOST</w:t>
+            </w:r>
+          </w:p>
+        </w:tc>
+      </w:tr>
+      <w:tr>
+        <w:tc>
+          <w:tcPr>
+            <w:tcW w:w="958" w:type="dxa"/>
+            <w:shd w:val="clear" w:color="auto" w:fill="FFFFFF" w:themeFill="background1"/>
+          </w:tcPr>
+          <w:p>
+            <w:pPr>
+              <w:rPr>
+                <w:color w:val="000000" w:themeColor="text1"/>
+              </w:rPr>
+            </w:pPr>
+            <w:r>
+              <w:rPr>
+                <w:color w:val="000000" w:themeColor="text1"/>
+              </w:rPr>
+              <w:t>8</w:t>
+            </w:r>
+          </w:p>
+        </w:tc>
+        <w:tc>
+          <w:tcPr>
+            <w:tcW w:w="236" w:type="dxa"/>
+            <w:shd w:val="clear" w:color="auto" w:fill="FFFFFF" w:themeFill="background1"/>
+          </w:tcPr>
+          <w:p>
+            <w:pPr>
+              <w:rPr>
+                <w:color w:val="000000" w:themeColor="text1"/>
+              </w:rPr>
+            </w:pPr>
+            <w:r>
+              <w:rPr>
+                <w:color w:val="000000" w:themeColor="text1"/>
+              </w:rPr>
+              <w:t>Should Have</w:t>
+            </w:r>
+          </w:p>
+        </w:tc>
+        <w:tc>
+          <w:tcPr>
+            <w:tcW w:w="4423" w:type="dxa"/>
+            <w:shd w:val="clear" w:color="auto" w:fill="FFFFFF" w:themeFill="background1"/>
+          </w:tcPr>
+          <w:p>
+            <w:pPr>
+              <w:rPr>
+                <w:color w:val="000000" w:themeColor="text1"/>
+              </w:rPr>
+            </w:pPr>
+            <w:r>
+              <w:rPr>
+                <w:color w:val="000000" w:themeColor="text1"/>
+              </w:rPr>
+              <w:t>Work out the hospital closest to the incident</w:t>
+            </w:r>
+          </w:p>
+        </w:tc>
+        <w:tc>
+          <w:tcPr>
+            <w:tcW w:w="1139" w:type="dxa"/>
+            <w:shd w:val="clear" w:color="auto" w:fill="FFFFFF" w:themeFill="background1"/>
+          </w:tcPr>
+          <w:p>
+            <w:pPr>
+              <w:jc w:val="center"/>
+              <w:rPr>
+                <w:b/>
+                <w:bCs/>
+                <w:color w:val="000000" w:themeColor="text1"/>
+              </w:rPr>
+            </w:pPr>
+            <w:r>
+              <w:rPr>
+                <w:b/>
+                <w:bCs/>
+                <w:color w:val="000000" w:themeColor="text1"/>
+              </w:rPr>
+              <w:t>ALMOST</w:t>
+            </w:r>
+          </w:p>
+        </w:tc>
+      </w:tr>
+      <w:tr>
+        <w:tc>
+          <w:tcPr>
+            <w:tcW w:w="958" w:type="dxa"/>
+            <w:shd w:val="clear" w:color="auto" w:fill="FFFFFF" w:themeFill="background1"/>
+          </w:tcPr>
+          <w:p>
+            <w:pPr>
+              <w:rPr>
+                <w:color w:val="000000" w:themeColor="text1"/>
+              </w:rPr>
+            </w:pPr>
+            <w:r>
+              <w:rPr>
+                <w:color w:val="000000" w:themeColor="text1"/>
+              </w:rPr>
+              <w:t>9</w:t>
+            </w:r>
+          </w:p>
+        </w:tc>
+        <w:tc>
+          <w:tcPr>
+            <w:tcW w:w="236" w:type="dxa"/>
+            <w:shd w:val="clear" w:color="auto" w:fill="FFFFFF" w:themeFill="background1"/>
+          </w:tcPr>
+          <w:p>
+            <w:pPr>
+              <w:rPr>
+                <w:color w:val="000000" w:themeColor="text1"/>
+              </w:rPr>
+            </w:pPr>
+            <w:r>
+              <w:rPr>
+                <w:color w:val="000000" w:themeColor="text1"/>
+              </w:rPr>
+              <w:t>Should Have</w:t>
+            </w:r>
+          </w:p>
+        </w:tc>
+        <w:tc>
+          <w:tcPr>
+            <w:tcW w:w="4423" w:type="dxa"/>
+            <w:shd w:val="clear" w:color="auto" w:fill="FFFFFF" w:themeFill="background1"/>
+          </w:tcPr>
+          <w:p>
+            <w:pPr>
+              <w:rPr>
+                <w:color w:val="000000" w:themeColor="text1"/>
+              </w:rPr>
+            </w:pPr>
+            <w:r>
+              <w:rPr>
+                <w:color w:val="000000" w:themeColor="text1"/>
+              </w:rPr>
+              <w:t>Have a working GUI</w:t>
+            </w:r>
+          </w:p>
+        </w:tc>
+        <w:tc>
+          <w:tcPr>
+            <w:tcW w:w="1139" w:type="dxa"/>
+            <w:shd w:val="clear" w:color="auto" w:fill="FFFFFF" w:themeFill="background1"/>
+          </w:tcPr>
+          <w:p>
+            <w:pPr>
+              <w:jc w:val="center"/>
+              <w:rPr>
+                <w:b/>
+                <w:bCs/>
+                <w:color w:val="000000" w:themeColor="text1"/>
+              </w:rPr>
+            </w:pPr>
+            <w:r>
+              <w:rPr>
+                <w:b/>
+                <w:bCs/>
+                <w:color w:val="000000" w:themeColor="text1"/>
+              </w:rPr>
+              <w:t>YES</w:t>
+            </w:r>
+          </w:p>
+        </w:tc>
+      </w:tr>
+      <w:tr>
+        <w:tc>
+          <w:tcPr>
+            <w:tcW w:w="958" w:type="dxa"/>
+            <w:shd w:val="clear" w:color="auto" w:fill="FFFFFF" w:themeFill="background1"/>
+          </w:tcPr>
+          <w:p>
+            <w:pPr>
+              <w:rPr>
+                <w:color w:val="000000" w:themeColor="text1"/>
+              </w:rPr>
+            </w:pPr>
+            <w:r>
+              <w:rPr>
+                <w:color w:val="000000" w:themeColor="text1"/>
+              </w:rPr>
+              <w:t>10</w:t>
+            </w:r>
+          </w:p>
+        </w:tc>
+        <w:tc>
+          <w:tcPr>
+            <w:tcW w:w="236" w:type="dxa"/>
+            <w:shd w:val="clear" w:color="auto" w:fill="FFFFFF" w:themeFill="background1"/>
+          </w:tcPr>
+          <w:p>
+            <w:pPr>
+              <w:rPr>
+                <w:color w:val="000000" w:themeColor="text1"/>
+              </w:rPr>
+            </w:pPr>
+            <w:r>
+              <w:rPr>
+                <w:color w:val="000000" w:themeColor="text1"/>
+              </w:rPr>
+              <w:t>Should Have</w:t>
+            </w:r>
+          </w:p>
+        </w:tc>
+        <w:tc>
+          <w:tcPr>
+            <w:tcW w:w="4423" w:type="dxa"/>
+            <w:shd w:val="clear" w:color="auto" w:fill="FFFFFF" w:themeFill="background1"/>
+          </w:tcPr>
+          <w:p>
+            <w:pPr>
+              <w:rPr>
+                <w:color w:val="000000" w:themeColor="text1"/>
+              </w:rPr>
+            </w:pPr>
+            <w:r>
+              <w:rPr>
+                <w:color w:val="000000" w:themeColor="text1"/>
+              </w:rPr>
+              <w:t>Full input validation</w:t>
+            </w:r>
+          </w:p>
+        </w:tc>
+        <w:tc>
+          <w:tcPr>
+            <w:tcW w:w="1139" w:type="dxa"/>
+            <w:shd w:val="clear" w:color="auto" w:fill="FFFFFF" w:themeFill="background1"/>
+          </w:tcPr>
+          <w:p>
+            <w:pPr>
+              <w:jc w:val="center"/>
+              <w:rPr>
+                <w:b/>
+                <w:bCs/>
+                <w:color w:val="000000" w:themeColor="text1"/>
+              </w:rPr>
+            </w:pPr>
+            <w:r>
+              <w:rPr>
+                <w:b/>
+                <w:bCs/>
+                <w:color w:val="000000" w:themeColor="text1"/>
+              </w:rPr>
+              <w:t>ALMOST</w:t>
+            </w:r>
+          </w:p>
+        </w:tc>
+      </w:tr>
+      <w:tr>
+        <w:tc>
+          <w:tcPr>
+            <w:tcW w:w="958" w:type="dxa"/>
+            <w:shd w:val="clear" w:color="auto" w:fill="FFFFFF" w:themeFill="background1"/>
+          </w:tcPr>
+          <w:p>
+            <w:pPr>
+              <w:rPr>
+                <w:color w:val="000000" w:themeColor="text1"/>
+              </w:rPr>
+            </w:pPr>
+            <w:r>
+              <w:rPr>
+                <w:color w:val="000000" w:themeColor="text1"/>
+              </w:rPr>
+              <w:t>11</w:t>
+            </w:r>
+          </w:p>
+        </w:tc>
+        <w:tc>
+          <w:tcPr>
+            <w:tcW w:w="236" w:type="dxa"/>
+            <w:shd w:val="clear" w:color="auto" w:fill="FFFFFF" w:themeFill="background1"/>
+          </w:tcPr>
+          <w:p>
+            <w:pPr>
+              <w:rPr>
+                <w:color w:val="000000" w:themeColor="text1"/>
+              </w:rPr>
+            </w:pPr>
+            <w:r>
+              <w:rPr>
+                <w:color w:val="000000" w:themeColor="text1"/>
+              </w:rPr>
+              <w:t>Should Have</w:t>
+            </w:r>
+          </w:p>
+        </w:tc>
+        <w:tc>
+          <w:tcPr>
+            <w:tcW w:w="4423" w:type="dxa"/>
+            <w:shd w:val="clear" w:color="auto" w:fill="FFFFFF" w:themeFill="background1"/>
+          </w:tcPr>
+          <w:p>
+            <w:pPr>
+              <w:rPr>
+                <w:color w:val="000000" w:themeColor="text1"/>
+              </w:rPr>
+            </w:pPr>
+            <w:r>
+              <w:rPr>
+                <w:color w:val="000000" w:themeColor="text1"/>
+              </w:rPr>
+              <w:t>Store multiple incidents per person</w:t>
+            </w:r>
+          </w:p>
+        </w:tc>
+        <w:tc>
+          <w:tcPr>
+            <w:tcW w:w="1139" w:type="dxa"/>
+            <w:shd w:val="clear" w:color="auto" w:fill="FFFFFF" w:themeFill="background1"/>
+          </w:tcPr>
+          <w:p>
+            <w:pPr>
+              <w:jc w:val="center"/>
+              <w:rPr>
+                <w:b/>
+                <w:bCs/>
+                <w:color w:val="000000" w:themeColor="text1"/>
+              </w:rPr>
+            </w:pPr>
+            <w:r>
+              <w:rPr>
+                <w:b/>
+                <w:bCs/>
+                <w:color w:val="000000" w:themeColor="text1"/>
+              </w:rPr>
+              <w:t>YES</w:t>
+            </w:r>
+          </w:p>
+        </w:tc>
+      </w:tr>
+      <w:tr>
+        <w:tc>
+          <w:tcPr>
+            <w:tcW w:w="958" w:type="dxa"/>
+            <w:shd w:val="clear" w:color="auto" w:fill="FFFFFF" w:themeFill="background1"/>
+          </w:tcPr>
+          <w:p>
+            <w:pPr>
+              <w:rPr>
+                <w:color w:val="000000" w:themeColor="text1"/>
+              </w:rPr>
+            </w:pPr>
+            <w:r>
+              <w:rPr>
+                <w:color w:val="000000" w:themeColor="text1"/>
+              </w:rPr>
+              <w:t>12</w:t>
+            </w:r>
+          </w:p>
+        </w:tc>
+        <w:tc>
+          <w:tcPr>
+            <w:tcW w:w="236" w:type="dxa"/>
+            <w:shd w:val="clear" w:color="auto" w:fill="FFFFFF" w:themeFill="background1"/>
+          </w:tcPr>
+          <w:p>
+            <w:pPr>
+              <w:rPr>
+                <w:color w:val="000000" w:themeColor="text1"/>
+              </w:rPr>
+            </w:pPr>
+            <w:r>
+              <w:rPr>
+                <w:color w:val="000000" w:themeColor="text1"/>
+              </w:rPr>
+              <w:t>Should Have</w:t>
+            </w:r>
+          </w:p>
+        </w:tc>
+        <w:tc>
+          <w:tcPr>
+            <w:tcW w:w="4423" w:type="dxa"/>
+            <w:shd w:val="clear" w:color="auto" w:fill="FFFFFF" w:themeFill="background1"/>
+          </w:tcPr>
+          <w:p>
+            <w:pPr>
+              <w:rPr>
+                <w:color w:val="000000" w:themeColor="text1"/>
+              </w:rPr>
+            </w:pPr>
+            <w:r>
+              <w:rPr>
+                <w:color w:val="000000" w:themeColor="text1"/>
+              </w:rPr>
+              <w:t>Link between patient details and incidents</w:t>
+            </w:r>
+          </w:p>
+        </w:tc>
+        <w:tc>
+          <w:tcPr>
+            <w:tcW w:w="1139" w:type="dxa"/>
+            <w:shd w:val="clear" w:color="auto" w:fill="FFFFFF" w:themeFill="background1"/>
+          </w:tcPr>
+          <w:p>
+            <w:pPr>
+              <w:jc w:val="center"/>
+              <w:rPr>
+                <w:b/>
+                <w:bCs/>
+                <w:color w:val="000000" w:themeColor="text1"/>
+              </w:rPr>
+            </w:pPr>
+            <w:r>
+              <w:rPr>
+                <w:b/>
+                <w:bCs/>
+                <w:color w:val="000000" w:themeColor="text1"/>
+              </w:rPr>
+              <w:t>YES</w:t>
+            </w:r>
+          </w:p>
+        </w:tc>
+      </w:tr>
+      <w:tr>
+        <w:tc>
+          <w:tcPr>
+            <w:tcW w:w="958" w:type="dxa"/>
+            <w:shd w:val="clear" w:color="auto" w:fill="FFFFFF" w:themeFill="background1"/>
+          </w:tcPr>
+          <w:p>
+            <w:pPr>
+              <w:rPr>
+                <w:color w:val="000000" w:themeColor="text1"/>
+              </w:rPr>
+            </w:pPr>
+            <w:r>
+              <w:rPr>
+                <w:color w:val="000000" w:themeColor="text1"/>
+              </w:rPr>
+              <w:t>13</w:t>
+            </w:r>
+          </w:p>
+        </w:tc>
+        <w:tc>
+          <w:tcPr>
+            <w:tcW w:w="236" w:type="dxa"/>
+            <w:shd w:val="clear" w:color="auto" w:fill="FFFFFF" w:themeFill="background1"/>
+          </w:tcPr>
+          <w:p>
+            <w:pPr>
+              <w:rPr>
+                <w:color w:val="000000" w:themeColor="text1"/>
+              </w:rPr>
+            </w:pPr>
+            <w:r>
+              <w:rPr>
+                <w:color w:val="000000" w:themeColor="text1"/>
+              </w:rPr>
+              <w:t>Should Have</w:t>
+            </w:r>
+          </w:p>
+        </w:tc>
+        <w:tc>
+          <w:tcPr>
+            <w:tcW w:w="4423" w:type="dxa"/>
+            <w:shd w:val="clear" w:color="auto" w:fill="FFFFFF" w:themeFill="background1"/>
+          </w:tcPr>
+          <w:p>
+            <w:pPr>
+              <w:rPr>
+                <w:color w:val="000000" w:themeColor="text1"/>
+              </w:rPr>
+            </w:pPr>
+            <w:r>
+              <w:rPr>
+                <w:color w:val="000000" w:themeColor="text1"/>
+              </w:rPr>
+              <w:t>Function on an actual mobile phone</w:t>
+            </w:r>
+          </w:p>
+        </w:tc>
+        <w:tc>
+          <w:tcPr>
+            <w:tcW w:w="1139" w:type="dxa"/>
+            <w:shd w:val="clear" w:color="auto" w:fill="FFFFFF" w:themeFill="background1"/>
+          </w:tcPr>
+          <w:p>
+            <w:pPr>
+              <w:jc w:val="center"/>
+              <w:rPr>
+                <w:b/>
+                <w:bCs/>
+                <w:color w:val="000000" w:themeColor="text1"/>
+              </w:rPr>
+            </w:pPr>
+            <w:r>
+              <w:rPr>
+                <w:b/>
+                <w:bCs/>
+                <w:color w:val="000000" w:themeColor="text1"/>
+              </w:rPr>
+              <w:t>YES</w:t>
+            </w:r>
+          </w:p>
+        </w:tc>
+      </w:tr>
+      <w:tr>
+        <w:tc>
+          <w:tcPr>
+            <w:tcW w:w="958" w:type="dxa"/>
+            <w:shd w:val="clear" w:color="auto" w:fill="E7E6E6" w:themeFill="background2"/>
+          </w:tcPr>
+          <w:p>
+            <w:pPr>
+              <w:rPr>
+                <w:color w:val="000000" w:themeColor="text1"/>
+              </w:rPr>
+            </w:pPr>
+          </w:p>
+        </w:tc>
+        <w:tc>
+          <w:tcPr>
+            <w:tcW w:w="236" w:type="dxa"/>
+            <w:shd w:val="clear" w:color="auto" w:fill="E7E6E6" w:themeFill="background2"/>
+          </w:tcPr>
+          <w:p>
+            <w:pPr>
+              <w:rPr>
+                <w:color w:val="000000" w:themeColor="text1"/>
+              </w:rPr>
+            </w:pPr>
+          </w:p>
+        </w:tc>
+        <w:tc>
+          <w:tcPr>
+            <w:tcW w:w="4423" w:type="dxa"/>
+            <w:shd w:val="clear" w:color="auto" w:fill="E7E6E6" w:themeFill="background2"/>
+          </w:tcPr>
+          <w:p>
+            <w:pPr>
+              <w:rPr>
+                <w:color w:val="000000" w:themeColor="text1"/>
+              </w:rPr>
+            </w:pPr>
+          </w:p>
+        </w:tc>
+        <w:tc>
+          <w:tcPr>
+            <w:tcW w:w="1139" w:type="dxa"/>
+            <w:shd w:val="clear" w:color="auto" w:fill="E7E6E6" w:themeFill="background2"/>
+          </w:tcPr>
+          <w:p>
+            <w:pPr>
+              <w:jc w:val="center"/>
+              <w:rPr>
+                <w:b/>
+                <w:bCs/>
                 <w:color w:val="000000" w:themeColor="text1"/>
               </w:rPr>
             </w:pPr>
@@ -8689,7 +10659,7 @@
               <w:rPr>
                 <w:color w:val="000000" w:themeColor="text1"/>
               </w:rPr>
-              <w:t>8</w:t>
+              <w:t>14</w:t>
             </w:r>
           </w:p>
         </w:tc>
@@ -8708,7 +10678,7 @@
               <w:rPr>
                 <w:color w:val="000000" w:themeColor="text1"/>
               </w:rPr>
-              <w:t>Should Have</w:t>
+              <w:t>Could Have</w:t>
             </w:r>
           </w:p>
         </w:tc>
@@ -8727,7 +10697,7 @@
               <w:rPr>
                 <w:color w:val="000000" w:themeColor="text1"/>
               </w:rPr>
-              <w:t>Work out the hospital closest to the incident</w:t>
+              <w:t>Offer temporary treatment as opposed to sending out an ambulance</w:t>
             </w:r>
           </w:p>
         </w:tc>
@@ -8738,7 +10708,158 @@
           </w:tcPr>
           <w:p>
             <w:pPr>
-              <w:rPr>
+              <w:jc w:val="center"/>
+              <w:rPr>
+                <w:b/>
+                <w:bCs/>
+                <w:color w:val="000000" w:themeColor="text1"/>
+              </w:rPr>
+            </w:pPr>
+            <w:r>
+              <w:rPr>
+                <w:b/>
+                <w:bCs/>
+                <w:color w:val="000000" w:themeColor="text1"/>
+              </w:rPr>
+              <w:t>NO</w:t>
+            </w:r>
+          </w:p>
+        </w:tc>
+      </w:tr>
+      <w:tr>
+        <w:tc>
+          <w:tcPr>
+            <w:tcW w:w="958" w:type="dxa"/>
+            <w:shd w:val="clear" w:color="auto" w:fill="FFFFFF" w:themeFill="background1"/>
+          </w:tcPr>
+          <w:p>
+            <w:pPr>
+              <w:rPr>
+                <w:color w:val="000000" w:themeColor="text1"/>
+              </w:rPr>
+            </w:pPr>
+            <w:r>
+              <w:rPr>
+                <w:color w:val="000000" w:themeColor="text1"/>
+              </w:rPr>
+              <w:t>15</w:t>
+            </w:r>
+          </w:p>
+        </w:tc>
+        <w:tc>
+          <w:tcPr>
+            <w:tcW w:w="236" w:type="dxa"/>
+            <w:shd w:val="clear" w:color="auto" w:fill="FFFFFF" w:themeFill="background1"/>
+          </w:tcPr>
+          <w:p>
+            <w:pPr>
+              <w:rPr>
+                <w:color w:val="000000" w:themeColor="text1"/>
+              </w:rPr>
+            </w:pPr>
+            <w:r>
+              <w:rPr>
+                <w:color w:val="000000" w:themeColor="text1"/>
+              </w:rPr>
+              <w:t>Could Have</w:t>
+            </w:r>
+          </w:p>
+        </w:tc>
+        <w:tc>
+          <w:tcPr>
+            <w:tcW w:w="4423" w:type="dxa"/>
+            <w:shd w:val="clear" w:color="auto" w:fill="FFFFFF" w:themeFill="background1"/>
+          </w:tcPr>
+          <w:p>
+            <w:pPr>
+              <w:rPr>
+                <w:color w:val="000000" w:themeColor="text1"/>
+              </w:rPr>
+            </w:pPr>
+            <w:r>
+              <w:rPr>
+                <w:color w:val="000000" w:themeColor="text1"/>
+              </w:rPr>
+              <w:t>Delete patients</w:t>
+            </w:r>
+          </w:p>
+        </w:tc>
+        <w:tc>
+          <w:tcPr>
+            <w:tcW w:w="1139" w:type="dxa"/>
+            <w:shd w:val="clear" w:color="auto" w:fill="FFFFFF" w:themeFill="background1"/>
+          </w:tcPr>
+          <w:p>
+            <w:pPr>
+              <w:jc w:val="center"/>
+              <w:rPr>
+                <w:b/>
+                <w:bCs/>
+                <w:color w:val="000000" w:themeColor="text1"/>
+              </w:rPr>
+            </w:pPr>
+            <w:r>
+              <w:rPr>
+                <w:b/>
+                <w:bCs/>
+                <w:color w:val="000000" w:themeColor="text1"/>
+              </w:rPr>
+              <w:t>ALMOST</w:t>
+            </w:r>
+          </w:p>
+        </w:tc>
+      </w:tr>
+      <w:tr>
+        <w:tc>
+          <w:tcPr>
+            <w:tcW w:w="958" w:type="dxa"/>
+            <w:shd w:val="clear" w:color="auto" w:fill="E7E6E6" w:themeFill="background2"/>
+          </w:tcPr>
+          <w:p>
+            <w:pPr>
+              <w:rPr>
+                <w:color w:val="000000" w:themeColor="text1"/>
+              </w:rPr>
+            </w:pPr>
+          </w:p>
+        </w:tc>
+        <w:tc>
+          <w:tcPr>
+            <w:tcW w:w="236" w:type="dxa"/>
+            <w:shd w:val="clear" w:color="auto" w:fill="E7E6E6" w:themeFill="background2"/>
+          </w:tcPr>
+          <w:p>
+            <w:pPr>
+              <w:rPr>
+                <w:color w:val="000000" w:themeColor="text1"/>
+              </w:rPr>
+            </w:pPr>
+          </w:p>
+        </w:tc>
+        <w:tc>
+          <w:tcPr>
+            <w:tcW w:w="4423" w:type="dxa"/>
+            <w:shd w:val="clear" w:color="auto" w:fill="E7E6E6" w:themeFill="background2"/>
+          </w:tcPr>
+          <w:p>
+            <w:pPr>
+              <w:rPr>
+                <w:color w:val="000000" w:themeColor="text1"/>
+              </w:rPr>
+            </w:pPr>
+          </w:p>
+        </w:tc>
+        <w:tc>
+          <w:tcPr>
+            <w:tcW w:w="1139" w:type="dxa"/>
+            <w:shd w:val="clear" w:color="auto" w:fill="E7E6E6" w:themeFill="background2"/>
+          </w:tcPr>
+          <w:p>
+            <w:pPr>
+              <w:jc w:val="center"/>
+              <w:rPr>
+                <w:b/>
+                <w:bCs/>
                 <w:color w:val="000000" w:themeColor="text1"/>
               </w:rPr>
             </w:pPr>
@@ -8761,7 +10882,7 @@
               <w:rPr>
                 <w:color w:val="000000" w:themeColor="text1"/>
               </w:rPr>
-              <w:t>9</w:t>
+              <w:t>16</w:t>
             </w:r>
           </w:p>
         </w:tc>
@@ -8780,7 +10901,7 @@
               <w:rPr>
                 <w:color w:val="000000" w:themeColor="text1"/>
               </w:rPr>
-              <w:t>Should Have</w:t>
+              <w:t>Won’t Have</w:t>
             </w:r>
           </w:p>
         </w:tc>
@@ -8799,7 +10920,7 @@
               <w:rPr>
                 <w:color w:val="000000" w:themeColor="text1"/>
               </w:rPr>
-              <w:t>Have a working GUI</w:t>
+              <w:t>Use of GPS to optimise vehicle assignment</w:t>
             </w:r>
           </w:p>
         </w:tc>
@@ -8810,10 +10931,21 @@
           </w:tcPr>
           <w:p>
             <w:pPr>
-              <w:rPr>
+              <w:jc w:val="center"/>
+              <w:rPr>
+                <w:b/>
+                <w:bCs/>
                 <w:color w:val="000000" w:themeColor="text1"/>
               </w:rPr>
             </w:pPr>
+            <w:r>
+              <w:rPr>
+                <w:b/>
+                <w:bCs/>
+                <w:color w:val="000000" w:themeColor="text1"/>
+              </w:rPr>
+              <w:t>NO</w:t>
+            </w:r>
           </w:p>
         </w:tc>
       </w:tr>
@@ -8833,7 +10965,7 @@
               <w:rPr>
                 <w:color w:val="000000" w:themeColor="text1"/>
               </w:rPr>
-              <w:t>10</w:t>
+              <w:t>17</w:t>
             </w:r>
           </w:p>
         </w:tc>
@@ -8852,7 +10984,7 @@
               <w:rPr>
                 <w:color w:val="000000" w:themeColor="text1"/>
               </w:rPr>
-              <w:t>Should Have</w:t>
+              <w:t>Won’t Have</w:t>
             </w:r>
           </w:p>
         </w:tc>
@@ -8871,7 +11003,7 @@
               <w:rPr>
                 <w:color w:val="000000" w:themeColor="text1"/>
               </w:rPr>
-              <w:t>Full input validation</w:t>
+              <w:t>Login system</w:t>
             </w:r>
           </w:p>
         </w:tc>
@@ -8882,627 +11014,77 @@
           </w:tcPr>
           <w:p>
             <w:pPr>
-              <w:rPr>
+              <w:jc w:val="center"/>
+              <w:rPr>
+                <w:b/>
+                <w:bCs/>
                 <w:color w:val="000000" w:themeColor="text1"/>
               </w:rPr>
             </w:pPr>
-          </w:p>
-        </w:tc>
-      </w:tr>
-      <w:tr>
-        <w:tc>
-          <w:tcPr>
-            <w:tcW w:w="958" w:type="dxa"/>
-            <w:shd w:val="clear" w:color="auto" w:fill="FFFFFF" w:themeFill="background1"/>
-          </w:tcPr>
-          <w:p>
-            <w:pPr>
-              <w:rPr>
-                <w:color w:val="000000" w:themeColor="text1"/>
-              </w:rPr>
-            </w:pPr>
-            <w:r>
-              <w:rPr>
-                <w:color w:val="000000" w:themeColor="text1"/>
-              </w:rPr>
-              <w:t>11</w:t>
-            </w:r>
-          </w:p>
-        </w:tc>
-        <w:tc>
-          <w:tcPr>
-            <w:tcW w:w="236" w:type="dxa"/>
-            <w:shd w:val="clear" w:color="auto" w:fill="FFFFFF" w:themeFill="background1"/>
-          </w:tcPr>
-          <w:p>
-            <w:pPr>
-              <w:rPr>
-                <w:color w:val="000000" w:themeColor="text1"/>
-              </w:rPr>
-            </w:pPr>
-            <w:r>
-              <w:rPr>
-                <w:color w:val="000000" w:themeColor="text1"/>
-              </w:rPr>
-              <w:t>Should Have</w:t>
-            </w:r>
-          </w:p>
-        </w:tc>
-        <w:tc>
-          <w:tcPr>
-            <w:tcW w:w="4423" w:type="dxa"/>
-            <w:shd w:val="clear" w:color="auto" w:fill="FFFFFF" w:themeFill="background1"/>
-          </w:tcPr>
-          <w:p>
-            <w:pPr>
-              <w:rPr>
-                <w:color w:val="000000" w:themeColor="text1"/>
-              </w:rPr>
-            </w:pPr>
-            <w:r>
-              <w:rPr>
-                <w:color w:val="000000" w:themeColor="text1"/>
-              </w:rPr>
-              <w:t>Store multiple incidents per person</w:t>
-            </w:r>
-          </w:p>
-        </w:tc>
-        <w:tc>
-          <w:tcPr>
-            <w:tcW w:w="1139" w:type="dxa"/>
-            <w:shd w:val="clear" w:color="auto" w:fill="FFFFFF" w:themeFill="background1"/>
-          </w:tcPr>
-          <w:p>
-            <w:pPr>
-              <w:rPr>
-                <w:color w:val="000000" w:themeColor="text1"/>
-              </w:rPr>
-            </w:pPr>
-          </w:p>
-        </w:tc>
-      </w:tr>
-      <w:tr>
-        <w:tc>
-          <w:tcPr>
-            <w:tcW w:w="958" w:type="dxa"/>
-            <w:shd w:val="clear" w:color="auto" w:fill="FFFFFF" w:themeFill="background1"/>
-          </w:tcPr>
-          <w:p>
-            <w:pPr>
-              <w:rPr>
-                <w:color w:val="000000" w:themeColor="text1"/>
-              </w:rPr>
-            </w:pPr>
-            <w:r>
-              <w:rPr>
-                <w:color w:val="000000" w:themeColor="text1"/>
-              </w:rPr>
-              <w:t>12</w:t>
-            </w:r>
-          </w:p>
-        </w:tc>
-        <w:tc>
-          <w:tcPr>
-            <w:tcW w:w="236" w:type="dxa"/>
-            <w:shd w:val="clear" w:color="auto" w:fill="FFFFFF" w:themeFill="background1"/>
-          </w:tcPr>
-          <w:p>
-            <w:pPr>
-              <w:rPr>
-                <w:color w:val="000000" w:themeColor="text1"/>
-              </w:rPr>
-            </w:pPr>
-            <w:r>
-              <w:rPr>
-                <w:color w:val="000000" w:themeColor="text1"/>
-              </w:rPr>
-              <w:t>Should Have</w:t>
-            </w:r>
-          </w:p>
-        </w:tc>
-        <w:tc>
-          <w:tcPr>
-            <w:tcW w:w="4423" w:type="dxa"/>
-            <w:shd w:val="clear" w:color="auto" w:fill="FFFFFF" w:themeFill="background1"/>
-          </w:tcPr>
-          <w:p>
-            <w:pPr>
-              <w:rPr>
-                <w:color w:val="000000" w:themeColor="text1"/>
-              </w:rPr>
-            </w:pPr>
-            <w:r>
-              <w:rPr>
-                <w:color w:val="000000" w:themeColor="text1"/>
-              </w:rPr>
-              <w:t>Link between patient details and incidents</w:t>
-            </w:r>
-          </w:p>
-        </w:tc>
-        <w:tc>
-          <w:tcPr>
-            <w:tcW w:w="1139" w:type="dxa"/>
-            <w:shd w:val="clear" w:color="auto" w:fill="FFFFFF" w:themeFill="background1"/>
-          </w:tcPr>
-          <w:p>
-            <w:pPr>
-              <w:rPr>
-                <w:color w:val="000000" w:themeColor="text1"/>
-              </w:rPr>
-            </w:pPr>
-          </w:p>
-        </w:tc>
-      </w:tr>
-      <w:tr>
-        <w:tc>
-          <w:tcPr>
-            <w:tcW w:w="958" w:type="dxa"/>
-            <w:shd w:val="clear" w:color="auto" w:fill="FFFFFF" w:themeFill="background1"/>
-          </w:tcPr>
-          <w:p>
-            <w:pPr>
-              <w:rPr>
-                <w:color w:val="000000" w:themeColor="text1"/>
-              </w:rPr>
-            </w:pPr>
-            <w:r>
-              <w:rPr>
-                <w:color w:val="000000" w:themeColor="text1"/>
-              </w:rPr>
-              <w:t>13</w:t>
-            </w:r>
-          </w:p>
-        </w:tc>
-        <w:tc>
-          <w:tcPr>
-            <w:tcW w:w="236" w:type="dxa"/>
-            <w:shd w:val="clear" w:color="auto" w:fill="FFFFFF" w:themeFill="background1"/>
-          </w:tcPr>
-          <w:p>
-            <w:pPr>
-              <w:rPr>
-                <w:color w:val="000000" w:themeColor="text1"/>
-              </w:rPr>
-            </w:pPr>
-            <w:r>
-              <w:rPr>
-                <w:color w:val="000000" w:themeColor="text1"/>
-              </w:rPr>
-              <w:t>Should Have</w:t>
-            </w:r>
-          </w:p>
-        </w:tc>
-        <w:tc>
-          <w:tcPr>
-            <w:tcW w:w="4423" w:type="dxa"/>
-            <w:shd w:val="clear" w:color="auto" w:fill="FFFFFF" w:themeFill="background1"/>
-          </w:tcPr>
-          <w:p>
-            <w:pPr>
-              <w:rPr>
-                <w:color w:val="000000" w:themeColor="text1"/>
-              </w:rPr>
-            </w:pPr>
-            <w:r>
-              <w:rPr>
-                <w:color w:val="000000" w:themeColor="text1"/>
-              </w:rPr>
-              <w:t>Function on an actual mobile phone</w:t>
-            </w:r>
-          </w:p>
-        </w:tc>
-        <w:tc>
-          <w:tcPr>
-            <w:tcW w:w="1139" w:type="dxa"/>
-            <w:shd w:val="clear" w:color="auto" w:fill="FFFFFF" w:themeFill="background1"/>
-          </w:tcPr>
-          <w:p>
-            <w:pPr>
-              <w:rPr>
-                <w:color w:val="000000" w:themeColor="text1"/>
-              </w:rPr>
-            </w:pPr>
-          </w:p>
-        </w:tc>
-      </w:tr>
-      <w:tr>
-        <w:tc>
-          <w:tcPr>
-            <w:tcW w:w="958" w:type="dxa"/>
-            <w:shd w:val="clear" w:color="auto" w:fill="E7E6E6" w:themeFill="background2"/>
-          </w:tcPr>
-          <w:p>
-            <w:pPr>
-              <w:rPr>
-                <w:color w:val="000000" w:themeColor="text1"/>
-              </w:rPr>
-            </w:pPr>
-          </w:p>
-        </w:tc>
-        <w:tc>
-          <w:tcPr>
-            <w:tcW w:w="236" w:type="dxa"/>
-            <w:shd w:val="clear" w:color="auto" w:fill="E7E6E6" w:themeFill="background2"/>
-          </w:tcPr>
-          <w:p>
-            <w:pPr>
-              <w:rPr>
-                <w:color w:val="000000" w:themeColor="text1"/>
-              </w:rPr>
-            </w:pPr>
-          </w:p>
-        </w:tc>
-        <w:tc>
-          <w:tcPr>
-            <w:tcW w:w="4423" w:type="dxa"/>
-            <w:shd w:val="clear" w:color="auto" w:fill="E7E6E6" w:themeFill="background2"/>
-          </w:tcPr>
-          <w:p>
-            <w:pPr>
-              <w:rPr>
-                <w:color w:val="000000" w:themeColor="text1"/>
-              </w:rPr>
-            </w:pPr>
-          </w:p>
-        </w:tc>
-        <w:tc>
-          <w:tcPr>
-            <w:tcW w:w="1139" w:type="dxa"/>
-            <w:shd w:val="clear" w:color="auto" w:fill="E7E6E6" w:themeFill="background2"/>
-          </w:tcPr>
-          <w:p>
-            <w:pPr>
-              <w:rPr>
-                <w:color w:val="000000" w:themeColor="text1"/>
-              </w:rPr>
-            </w:pPr>
-          </w:p>
-        </w:tc>
-      </w:tr>
-      <w:tr>
-        <w:tc>
-          <w:tcPr>
-            <w:tcW w:w="958" w:type="dxa"/>
-            <w:shd w:val="clear" w:color="auto" w:fill="FFFFFF" w:themeFill="background1"/>
-          </w:tcPr>
-          <w:p>
-            <w:pPr>
-              <w:rPr>
-                <w:color w:val="000000" w:themeColor="text1"/>
-              </w:rPr>
-            </w:pPr>
-            <w:r>
-              <w:rPr>
-                <w:color w:val="000000" w:themeColor="text1"/>
-              </w:rPr>
-              <w:t>14</w:t>
-            </w:r>
-          </w:p>
-        </w:tc>
-        <w:tc>
-          <w:tcPr>
-            <w:tcW w:w="236" w:type="dxa"/>
-            <w:shd w:val="clear" w:color="auto" w:fill="FFFFFF" w:themeFill="background1"/>
-          </w:tcPr>
-          <w:p>
-            <w:pPr>
-              <w:rPr>
-                <w:color w:val="000000" w:themeColor="text1"/>
-              </w:rPr>
-            </w:pPr>
-            <w:r>
-              <w:rPr>
-                <w:color w:val="000000" w:themeColor="text1"/>
-              </w:rPr>
-              <w:t>Could Have</w:t>
-            </w:r>
-          </w:p>
-        </w:tc>
-        <w:tc>
-          <w:tcPr>
-            <w:tcW w:w="4423" w:type="dxa"/>
-            <w:shd w:val="clear" w:color="auto" w:fill="FFFFFF" w:themeFill="background1"/>
-          </w:tcPr>
-          <w:p>
-            <w:pPr>
-              <w:rPr>
-                <w:color w:val="000000" w:themeColor="text1"/>
-              </w:rPr>
-            </w:pPr>
-            <w:r>
-              <w:rPr>
-                <w:color w:val="000000" w:themeColor="text1"/>
-              </w:rPr>
-              <w:t>Offer temporary treatment as opposed to sending out an ambulance</w:t>
-            </w:r>
-          </w:p>
-        </w:tc>
-        <w:tc>
-          <w:tcPr>
-            <w:tcW w:w="1139" w:type="dxa"/>
-            <w:shd w:val="clear" w:color="auto" w:fill="FFFFFF" w:themeFill="background1"/>
-          </w:tcPr>
-          <w:p>
-            <w:pPr>
-              <w:rPr>
-                <w:color w:val="000000" w:themeColor="text1"/>
-              </w:rPr>
-            </w:pPr>
-          </w:p>
-        </w:tc>
-      </w:tr>
-      <w:tr>
-        <w:tc>
-          <w:tcPr>
-            <w:tcW w:w="958" w:type="dxa"/>
-            <w:shd w:val="clear" w:color="auto" w:fill="FFFFFF" w:themeFill="background1"/>
-          </w:tcPr>
-          <w:p>
-            <w:pPr>
-              <w:rPr>
-                <w:color w:val="000000" w:themeColor="text1"/>
-              </w:rPr>
-            </w:pPr>
-            <w:r>
-              <w:rPr>
-                <w:color w:val="000000" w:themeColor="text1"/>
-              </w:rPr>
-              <w:t>15</w:t>
-            </w:r>
-          </w:p>
-        </w:tc>
-        <w:tc>
-          <w:tcPr>
-            <w:tcW w:w="236" w:type="dxa"/>
-            <w:shd w:val="clear" w:color="auto" w:fill="FFFFFF" w:themeFill="background1"/>
-          </w:tcPr>
-          <w:p>
-            <w:pPr>
-              <w:rPr>
-                <w:color w:val="000000" w:themeColor="text1"/>
-              </w:rPr>
-            </w:pPr>
-            <w:r>
-              <w:rPr>
-                <w:color w:val="000000" w:themeColor="text1"/>
-              </w:rPr>
-              <w:t>Could Have</w:t>
-            </w:r>
-          </w:p>
-        </w:tc>
-        <w:tc>
-          <w:tcPr>
-            <w:tcW w:w="4423" w:type="dxa"/>
-            <w:shd w:val="clear" w:color="auto" w:fill="FFFFFF" w:themeFill="background1"/>
-          </w:tcPr>
-          <w:p>
-            <w:pPr>
-              <w:rPr>
-                <w:color w:val="000000" w:themeColor="text1"/>
-              </w:rPr>
-            </w:pPr>
-            <w:r>
-              <w:rPr>
-                <w:color w:val="000000" w:themeColor="text1"/>
-              </w:rPr>
-              <w:t>Delete patients</w:t>
-            </w:r>
-          </w:p>
-        </w:tc>
-        <w:tc>
-          <w:tcPr>
-            <w:tcW w:w="1139" w:type="dxa"/>
-            <w:shd w:val="clear" w:color="auto" w:fill="FFFFFF" w:themeFill="background1"/>
-          </w:tcPr>
-          <w:p>
-            <w:pPr>
-              <w:rPr>
-                <w:color w:val="000000" w:themeColor="text1"/>
-              </w:rPr>
-            </w:pPr>
-          </w:p>
-        </w:tc>
-      </w:tr>
-      <w:tr>
-        <w:tc>
-          <w:tcPr>
-            <w:tcW w:w="958" w:type="dxa"/>
-            <w:shd w:val="clear" w:color="auto" w:fill="E7E6E6" w:themeFill="background2"/>
-          </w:tcPr>
-          <w:p>
-            <w:pPr>
-              <w:rPr>
-                <w:color w:val="000000" w:themeColor="text1"/>
-              </w:rPr>
-            </w:pPr>
-          </w:p>
-        </w:tc>
-        <w:tc>
-          <w:tcPr>
-            <w:tcW w:w="236" w:type="dxa"/>
-            <w:shd w:val="clear" w:color="auto" w:fill="E7E6E6" w:themeFill="background2"/>
-          </w:tcPr>
-          <w:p>
-            <w:pPr>
-              <w:rPr>
-                <w:color w:val="000000" w:themeColor="text1"/>
-              </w:rPr>
-            </w:pPr>
-          </w:p>
-        </w:tc>
-        <w:tc>
-          <w:tcPr>
-            <w:tcW w:w="4423" w:type="dxa"/>
-            <w:shd w:val="clear" w:color="auto" w:fill="E7E6E6" w:themeFill="background2"/>
-          </w:tcPr>
-          <w:p>
-            <w:pPr>
-              <w:rPr>
-                <w:color w:val="000000" w:themeColor="text1"/>
-              </w:rPr>
-            </w:pPr>
-          </w:p>
-        </w:tc>
-        <w:tc>
-          <w:tcPr>
-            <w:tcW w:w="1139" w:type="dxa"/>
-            <w:shd w:val="clear" w:color="auto" w:fill="E7E6E6" w:themeFill="background2"/>
-          </w:tcPr>
-          <w:p>
-            <w:pPr>
-              <w:rPr>
-                <w:color w:val="000000" w:themeColor="text1"/>
-              </w:rPr>
-            </w:pPr>
-          </w:p>
-        </w:tc>
-      </w:tr>
-      <w:tr>
-        <w:tc>
-          <w:tcPr>
-            <w:tcW w:w="958" w:type="dxa"/>
-            <w:shd w:val="clear" w:color="auto" w:fill="FFFFFF" w:themeFill="background1"/>
-          </w:tcPr>
-          <w:p>
-            <w:pPr>
-              <w:rPr>
-                <w:color w:val="000000" w:themeColor="text1"/>
-              </w:rPr>
-            </w:pPr>
-            <w:r>
-              <w:rPr>
-                <w:color w:val="000000" w:themeColor="text1"/>
-              </w:rPr>
-              <w:t>16</w:t>
-            </w:r>
-          </w:p>
-        </w:tc>
-        <w:tc>
-          <w:tcPr>
-            <w:tcW w:w="236" w:type="dxa"/>
-            <w:shd w:val="clear" w:color="auto" w:fill="FFFFFF" w:themeFill="background1"/>
-          </w:tcPr>
-          <w:p>
-            <w:pPr>
-              <w:rPr>
-                <w:color w:val="000000" w:themeColor="text1"/>
-              </w:rPr>
-            </w:pPr>
-            <w:r>
-              <w:rPr>
-                <w:color w:val="000000" w:themeColor="text1"/>
-              </w:rPr>
-              <w:t>Won’t Have</w:t>
-            </w:r>
-          </w:p>
-        </w:tc>
-        <w:tc>
-          <w:tcPr>
-            <w:tcW w:w="4423" w:type="dxa"/>
-            <w:shd w:val="clear" w:color="auto" w:fill="FFFFFF" w:themeFill="background1"/>
-          </w:tcPr>
-          <w:p>
-            <w:pPr>
-              <w:rPr>
-                <w:color w:val="000000" w:themeColor="text1"/>
-              </w:rPr>
-            </w:pPr>
-            <w:r>
-              <w:rPr>
-                <w:color w:val="000000" w:themeColor="text1"/>
-              </w:rPr>
-              <w:t>Use of GPS to optimise vehicle assignment</w:t>
-            </w:r>
-          </w:p>
-        </w:tc>
-        <w:tc>
-          <w:tcPr>
-            <w:tcW w:w="1139" w:type="dxa"/>
-            <w:shd w:val="clear" w:color="auto" w:fill="FFFFFF" w:themeFill="background1"/>
-          </w:tcPr>
-          <w:p>
-            <w:pPr>
-              <w:rPr>
-                <w:color w:val="000000" w:themeColor="text1"/>
-              </w:rPr>
-            </w:pPr>
-          </w:p>
-        </w:tc>
-      </w:tr>
-      <w:tr>
-        <w:tc>
-          <w:tcPr>
-            <w:tcW w:w="958" w:type="dxa"/>
-            <w:shd w:val="clear" w:color="auto" w:fill="FFFFFF" w:themeFill="background1"/>
-          </w:tcPr>
-          <w:p>
-            <w:pPr>
-              <w:rPr>
-                <w:color w:val="000000" w:themeColor="text1"/>
-              </w:rPr>
-            </w:pPr>
-            <w:r>
-              <w:rPr>
-                <w:color w:val="000000" w:themeColor="text1"/>
-              </w:rPr>
-              <w:t>17</w:t>
-            </w:r>
-          </w:p>
-        </w:tc>
-        <w:tc>
-          <w:tcPr>
-            <w:tcW w:w="236" w:type="dxa"/>
-            <w:shd w:val="clear" w:color="auto" w:fill="FFFFFF" w:themeFill="background1"/>
-          </w:tcPr>
-          <w:p>
-            <w:pPr>
-              <w:rPr>
-                <w:color w:val="000000" w:themeColor="text1"/>
-              </w:rPr>
-            </w:pPr>
-            <w:r>
-              <w:rPr>
-                <w:color w:val="000000" w:themeColor="text1"/>
-              </w:rPr>
-              <w:t>Won’t Have</w:t>
-            </w:r>
-          </w:p>
-        </w:tc>
-        <w:tc>
-          <w:tcPr>
-            <w:tcW w:w="4423" w:type="dxa"/>
-            <w:shd w:val="clear" w:color="auto" w:fill="FFFFFF" w:themeFill="background1"/>
-          </w:tcPr>
-          <w:p>
-            <w:pPr>
-              <w:rPr>
-                <w:color w:val="000000" w:themeColor="text1"/>
-              </w:rPr>
-            </w:pPr>
-            <w:r>
-              <w:rPr>
-                <w:color w:val="000000" w:themeColor="text1"/>
-              </w:rPr>
-              <w:t>Login system</w:t>
-            </w:r>
-          </w:p>
-        </w:tc>
-        <w:tc>
-          <w:tcPr>
-            <w:tcW w:w="1139" w:type="dxa"/>
-            <w:shd w:val="clear" w:color="auto" w:fill="FFFFFF" w:themeFill="background1"/>
-          </w:tcPr>
-          <w:p>
-            <w:pPr>
-              <w:rPr>
-                <w:color w:val="000000" w:themeColor="text1"/>
-              </w:rPr>
-            </w:pPr>
+            <w:r>
+              <w:rPr>
+                <w:b/>
+                <w:bCs/>
+                <w:color w:val="000000" w:themeColor="text1"/>
+              </w:rPr>
+              <w:t>NO</w:t>
+            </w:r>
           </w:p>
         </w:tc>
       </w:tr>
     </w:tbl>
     <w:p/>
+    <w:p>
+      <w:r>
+        <w:t xml:space="preserve">Evaluating the project using the </w:t>
+      </w:r>
+      <w:proofErr w:type="spellStart"/>
+      <w:r>
+        <w:t>MoSCoW</w:t>
+      </w:r>
+      <w:proofErr w:type="spellEnd"/>
+      <w:r>
+        <w:t xml:space="preserve"> table, </w:t>
+      </w:r>
+      <w:proofErr w:type="gramStart"/>
+      <w:r>
+        <w:t>it is clear that all</w:t>
+      </w:r>
+      <w:proofErr w:type="gramEnd"/>
+      <w:r>
+        <w:t xml:space="preserve"> of the must have requirements were met.</w:t>
+      </w:r>
+    </w:p>
+    <w:p>
+      <w:pPr>
+        <w:spacing w:line="360" w:lineRule="auto"/>
+      </w:pPr>
+    </w:p>
+    <w:p>
+      <w:pPr>
+        <w:spacing w:line="360" w:lineRule="auto"/>
+      </w:pPr>
+    </w:p>
+    <w:p>
+      <w:pPr>
+        <w:spacing w:line="360" w:lineRule="auto"/>
+      </w:pPr>
+    </w:p>
+    <w:p>
+      <w:pPr>
+        <w:spacing w:line="360" w:lineRule="auto"/>
+      </w:pPr>
+    </w:p>
+    <w:p>
+      <w:pPr>
+        <w:spacing w:line="360" w:lineRule="auto"/>
+      </w:pPr>
+    </w:p>
+    <w:p>
+      <w:pPr>
+        <w:spacing w:line="360" w:lineRule="auto"/>
+      </w:pPr>
+    </w:p>
     <w:p>
       <w:pPr>
         <w:spacing w:line="360" w:lineRule="auto"/>
@@ -9517,13 +11099,114 @@
         </w:numPr>
         <w:spacing w:line="360" w:lineRule="auto"/>
       </w:pPr>
-      <w:bookmarkStart w:id="27" w:name="_Toc120233228"/>
-      <w:r>
+      <w:bookmarkStart w:id="32" w:name="_Toc120233228"/>
+      <w:r>
+        <w:lastRenderedPageBreak/>
         <w:t>Future Development</w:t>
       </w:r>
-      <w:bookmarkEnd w:id="27"/>
+      <w:bookmarkEnd w:id="32"/>
     </w:p>
     <w:p/>
+    <w:p>
+      <w:pPr>
+        <w:pStyle w:val="Heading3"/>
+      </w:pPr>
+      <w:r>
+        <w:t>Login System</w:t>
+      </w:r>
+    </w:p>
+    <w:p>
+      <w:pPr>
+        <w:spacing w:line="360" w:lineRule="auto"/>
+      </w:pPr>
+      <w:r>
+        <w:t>The implementation of a login system for the hospital would allow them to view incidents and patients that have been assigned to them only. This would make more sense than the single hospital client implemented at present that can view every incident and every patient.</w:t>
+      </w:r>
+    </w:p>
+    <w:p/>
+    <w:p>
+      <w:pPr>
+        <w:pStyle w:val="Heading3"/>
+      </w:pPr>
+      <w:r>
+        <w:t>Ambulance Assignment</w:t>
+      </w:r>
+    </w:p>
+    <w:p>
+      <w:pPr>
+        <w:spacing w:line="360" w:lineRule="auto"/>
+      </w:pPr>
+      <w:r>
+        <w:t>In line with the login system, this would allow each hospital to have an ambulance pool that can be drained and filled as ambulance requests are generated and fulfilled.</w:t>
+      </w:r>
+    </w:p>
+    <w:p/>
+    <w:p>
+      <w:pPr>
+        <w:pStyle w:val="Heading3"/>
+      </w:pPr>
+      <w:r>
+        <w:t xml:space="preserve">Active and </w:t>
+      </w:r>
+      <w:proofErr w:type="gramStart"/>
+      <w:r>
+        <w:t>Non Active</w:t>
+      </w:r>
+      <w:proofErr w:type="gramEnd"/>
+      <w:r>
+        <w:t xml:space="preserve"> Cases</w:t>
+      </w:r>
+    </w:p>
+    <w:p>
+      <w:pPr>
+        <w:spacing w:line="360" w:lineRule="auto"/>
+      </w:pPr>
+      <w:r>
+        <w:t>Currently the system only allows the Hospital to all cases. A system should be implemented to allow the hospital to view cases that are ongoing as well as past cases.</w:t>
+      </w:r>
+    </w:p>
+    <w:p/>
+    <w:p>
+      <w:pPr>
+        <w:pStyle w:val="Heading3"/>
+      </w:pPr>
+      <w:r>
+        <w:t>Full Input Validation</w:t>
+      </w:r>
+    </w:p>
+    <w:p>
+      <w:pPr>
+        <w:spacing w:line="360" w:lineRule="auto"/>
+      </w:pPr>
+      <w:r>
+        <w:t>While the system has partial input validation, enough to stop it from breaking frequently, it could certainly be improved to allow the system to be more flexible and fool-proof.</w:t>
+      </w:r>
+    </w:p>
+    <w:p/>
+    <w:p>
+      <w:pPr>
+        <w:pStyle w:val="Heading3"/>
+      </w:pPr>
+      <w:r>
+        <w:t>Add Temporary Treatment</w:t>
+      </w:r>
+    </w:p>
+    <w:p>
+      <w:pPr>
+        <w:spacing w:line="360" w:lineRule="auto"/>
+      </w:pPr>
+      <w:r>
+        <w:t xml:space="preserve">As suggested in the </w:t>
+      </w:r>
+      <w:proofErr w:type="spellStart"/>
+      <w:r>
+        <w:t>MoSCoW</w:t>
+      </w:r>
+      <w:proofErr w:type="spellEnd"/>
+      <w:r>
+        <w:t xml:space="preserve"> table, a temporary treatment system could be implemented. This could take the form of another table that contains keywords such as “Sore head” which would match with an at home remedy such as “Paracetamol” and suggest this instead of calling an ambulance.</w:t>
+      </w:r>
+    </w:p>
     <w:p>
       <w:pPr>
         <w:pStyle w:val="Caption"/>
@@ -9535,6 +11218,38 @@
     </w:p>
     <w:p>
       <w:pPr>
+        <w:pStyle w:val="Heading3"/>
+      </w:pPr>
+      <w:r>
+        <w:t>Use of GPS Location Services</w:t>
+      </w:r>
+    </w:p>
+    <w:p>
+      <w:pPr>
+        <w:spacing w:line="360" w:lineRule="auto"/>
+      </w:pPr>
+      <w:r>
+        <w:t xml:space="preserve">GPS could be used to assign the hospital to an incident properly. </w:t>
+      </w:r>
+    </w:p>
+    <w:p>
+      <w:pPr>
+        <w:spacing w:line="360" w:lineRule="auto"/>
+      </w:pPr>
+      <w:r>
+        <w:t xml:space="preserve">Currently, the system works based on the “Current Location” dropdown in the HQ Operator input. When an ambulance is needed, this is checked against the regions in the hospital table and fetches </w:t>
+      </w:r>
+      <w:proofErr w:type="gramStart"/>
+      <w:r>
+        <w:t>all of</w:t>
+      </w:r>
+      <w:proofErr w:type="gramEnd"/>
+      <w:r>
+        <w:t xml:space="preserve"> the hospitals within that region and allows the operator to choose one before submitting the ambulance request.</w:t>
+      </w:r>
+    </w:p>
+    <w:p>
+      <w:pPr>
         <w:rPr>
           <w:color w:val="44546A" w:themeColor="text2"/>
           <w:sz w:val="18"/>
@@ -9549,7 +11264,7 @@
         <w:br w:type="page"/>
       </w:r>
     </w:p>
-    <w:bookmarkStart w:id="28" w:name="_Toc120233229" w:displacedByCustomXml="next"/>
+    <w:bookmarkStart w:id="33" w:name="_Toc120233229" w:displacedByCustomXml="next"/>
     <w:sdt>
       <w:sdtPr>
         <w:rPr>
@@ -9573,7 +11288,7 @@
           <w:r>
             <w:t>References</w:t>
           </w:r>
-          <w:bookmarkEnd w:id="28"/>
+          <w:bookmarkEnd w:id="33"/>
         </w:p>
         <w:sdt>
           <w:sdtPr>
@@ -9719,8 +11434,8 @@
       </w:pPr>
     </w:p>
     <w:sectPr>
-      <w:headerReference w:type="default" r:id="rId13"/>
-      <w:footerReference w:type="default" r:id="rId14"/>
+      <w:headerReference w:type="default" r:id="rId23"/>
+      <w:footerReference w:type="default" r:id="rId24"/>
       <w:pgSz w:w="11906" w:h="16838"/>
       <w:pgMar w:top="1440" w:right="1440" w:bottom="1440" w:left="1440" w:header="708" w:footer="708" w:gutter="0"/>
       <w:pgNumType w:start="0" w:chapStyle="1"/>
@@ -13661,10 +15376,12 @@
     <w:rsid w:val="00AC17E3"/>
     <w:rsid w:val="00AD5D98"/>
     <w:rsid w:val="00B149B3"/>
+    <w:rsid w:val="00B24E8D"/>
     <w:rsid w:val="00C31B25"/>
     <w:rsid w:val="00E0360F"/>
     <w:rsid w:val="00E0538C"/>
     <w:rsid w:val="00ED568D"/>
+    <w:rsid w:val="00EE3FB8"/>
   </w:rsids>
   <m:mathPr>
     <m:mathFont m:val="Cambria Math"/>

--- a/Final Report - Michael Suttie.docx
+++ b/Final Report - Michael Suttie.docx
@@ -376,7 +376,7 @@
           <w:r>
             <w:fldChar w:fldCharType="separate"/>
           </w:r>
-          <w:hyperlink w:anchor="_Toc120233205" w:history="1">
+          <w:hyperlink w:anchor="_Toc120754220" w:history="1">
             <w:r>
               <w:rPr>
                 <w:rStyle w:val="Hyperlink"/>
@@ -418,7 +418,7 @@
                 <w:noProof/>
                 <w:webHidden/>
               </w:rPr>
-              <w:instrText xml:space="preserve"> PAGEREF _Toc120233205 \h </w:instrText>
+              <w:instrText xml:space="preserve"> PAGEREF _Toc120754220 \h </w:instrText>
             </w:r>
             <w:r>
               <w:rPr>
@@ -462,7 +462,7 @@
               <w:lang w:eastAsia="en-GB"/>
             </w:rPr>
           </w:pPr>
-          <w:hyperlink w:anchor="_Toc120233206" w:history="1">
+          <w:hyperlink w:anchor="_Toc120754221" w:history="1">
             <w:r>
               <w:rPr>
                 <w:rStyle w:val="Hyperlink"/>
@@ -504,7 +504,7 @@
                 <w:noProof/>
                 <w:webHidden/>
               </w:rPr>
-              <w:instrText xml:space="preserve"> PAGEREF _Toc120233206 \h </w:instrText>
+              <w:instrText xml:space="preserve"> PAGEREF _Toc120754221 \h </w:instrText>
             </w:r>
             <w:r>
               <w:rPr>
@@ -548,7 +548,7 @@
               <w:lang w:eastAsia="en-GB"/>
             </w:rPr>
           </w:pPr>
-          <w:hyperlink w:anchor="_Toc120233207" w:history="1">
+          <w:hyperlink w:anchor="_Toc120754222" w:history="1">
             <w:r>
               <w:rPr>
                 <w:rStyle w:val="Hyperlink"/>
@@ -590,7 +590,7 @@
                 <w:noProof/>
                 <w:webHidden/>
               </w:rPr>
-              <w:instrText xml:space="preserve"> PAGEREF _Toc120233207 \h </w:instrText>
+              <w:instrText xml:space="preserve"> PAGEREF _Toc120754222 \h </w:instrText>
             </w:r>
             <w:r>
               <w:rPr>
@@ -634,7 +634,7 @@
               <w:lang w:eastAsia="en-GB"/>
             </w:rPr>
           </w:pPr>
-          <w:hyperlink w:anchor="_Toc120233208" w:history="1">
+          <w:hyperlink w:anchor="_Toc120754223" w:history="1">
             <w:r>
               <w:rPr>
                 <w:rStyle w:val="Hyperlink"/>
@@ -676,7 +676,7 @@
                 <w:noProof/>
                 <w:webHidden/>
               </w:rPr>
-              <w:instrText xml:space="preserve"> PAGEREF _Toc120233208 \h </w:instrText>
+              <w:instrText xml:space="preserve"> PAGEREF _Toc120754223 \h </w:instrText>
             </w:r>
             <w:r>
               <w:rPr>
@@ -720,7 +720,7 @@
               <w:lang w:eastAsia="en-GB"/>
             </w:rPr>
           </w:pPr>
-          <w:hyperlink w:anchor="_Toc120233209" w:history="1">
+          <w:hyperlink w:anchor="_Toc120754224" w:history="1">
             <w:r>
               <w:rPr>
                 <w:rStyle w:val="Hyperlink"/>
@@ -762,7 +762,7 @@
                 <w:noProof/>
                 <w:webHidden/>
               </w:rPr>
-              <w:instrText xml:space="preserve"> PAGEREF _Toc120233209 \h </w:instrText>
+              <w:instrText xml:space="preserve"> PAGEREF _Toc120754224 \h </w:instrText>
             </w:r>
             <w:r>
               <w:rPr>
@@ -806,7 +806,7 @@
               <w:lang w:eastAsia="en-GB"/>
             </w:rPr>
           </w:pPr>
-          <w:hyperlink w:anchor="_Toc120233210" w:history="1">
+          <w:hyperlink w:anchor="_Toc120754225" w:history="1">
             <w:r>
               <w:rPr>
                 <w:rStyle w:val="Hyperlink"/>
@@ -848,7 +848,7 @@
                 <w:noProof/>
                 <w:webHidden/>
               </w:rPr>
-              <w:instrText xml:space="preserve"> PAGEREF _Toc120233210 \h </w:instrText>
+              <w:instrText xml:space="preserve"> PAGEREF _Toc120754225 \h </w:instrText>
             </w:r>
             <w:r>
               <w:rPr>
@@ -892,7 +892,7 @@
               <w:lang w:eastAsia="en-GB"/>
             </w:rPr>
           </w:pPr>
-          <w:hyperlink w:anchor="_Toc120233211" w:history="1">
+          <w:hyperlink w:anchor="_Toc120754226" w:history="1">
             <w:r>
               <w:rPr>
                 <w:rStyle w:val="Hyperlink"/>
@@ -934,7 +934,7 @@
                 <w:noProof/>
                 <w:webHidden/>
               </w:rPr>
-              <w:instrText xml:space="preserve"> PAGEREF _Toc120233211 \h </w:instrText>
+              <w:instrText xml:space="preserve"> PAGEREF _Toc120754226 \h </w:instrText>
             </w:r>
             <w:r>
               <w:rPr>
@@ -978,7 +978,7 @@
               <w:lang w:eastAsia="en-GB"/>
             </w:rPr>
           </w:pPr>
-          <w:hyperlink w:anchor="_Toc120233212" w:history="1">
+          <w:hyperlink w:anchor="_Toc120754227" w:history="1">
             <w:r>
               <w:rPr>
                 <w:rStyle w:val="Hyperlink"/>
@@ -1020,7 +1020,7 @@
                 <w:noProof/>
                 <w:webHidden/>
               </w:rPr>
-              <w:instrText xml:space="preserve"> PAGEREF _Toc120233212 \h </w:instrText>
+              <w:instrText xml:space="preserve"> PAGEREF _Toc120754227 \h </w:instrText>
             </w:r>
             <w:r>
               <w:rPr>
@@ -1064,7 +1064,7 @@
               <w:lang w:eastAsia="en-GB"/>
             </w:rPr>
           </w:pPr>
-          <w:hyperlink w:anchor="_Toc120233213" w:history="1">
+          <w:hyperlink w:anchor="_Toc120754228" w:history="1">
             <w:r>
               <w:rPr>
                 <w:rStyle w:val="Hyperlink"/>
@@ -1106,7 +1106,7 @@
                 <w:noProof/>
                 <w:webHidden/>
               </w:rPr>
-              <w:instrText xml:space="preserve"> PAGEREF _Toc120233213 \h </w:instrText>
+              <w:instrText xml:space="preserve"> PAGEREF _Toc120754228 \h </w:instrText>
             </w:r>
             <w:r>
               <w:rPr>
@@ -1150,7 +1150,7 @@
               <w:lang w:eastAsia="en-GB"/>
             </w:rPr>
           </w:pPr>
-          <w:hyperlink w:anchor="_Toc120233214" w:history="1">
+          <w:hyperlink w:anchor="_Toc120754229" w:history="1">
             <w:r>
               <w:rPr>
                 <w:rStyle w:val="Hyperlink"/>
@@ -1192,7 +1192,7 @@
                 <w:noProof/>
                 <w:webHidden/>
               </w:rPr>
-              <w:instrText xml:space="preserve"> PAGEREF _Toc120233214 \h </w:instrText>
+              <w:instrText xml:space="preserve"> PAGEREF _Toc120754229 \h </w:instrText>
             </w:r>
             <w:r>
               <w:rPr>
@@ -1236,7 +1236,7 @@
               <w:lang w:eastAsia="en-GB"/>
             </w:rPr>
           </w:pPr>
-          <w:hyperlink w:anchor="_Toc120233215" w:history="1">
+          <w:hyperlink w:anchor="_Toc120754230" w:history="1">
             <w:r>
               <w:rPr>
                 <w:rStyle w:val="Hyperlink"/>
@@ -1278,7 +1278,7 @@
                 <w:noProof/>
                 <w:webHidden/>
               </w:rPr>
-              <w:instrText xml:space="preserve"> PAGEREF _Toc120233215 \h </w:instrText>
+              <w:instrText xml:space="preserve"> PAGEREF _Toc120754230 \h </w:instrText>
             </w:r>
             <w:r>
               <w:rPr>
@@ -1322,7 +1322,7 @@
               <w:lang w:eastAsia="en-GB"/>
             </w:rPr>
           </w:pPr>
-          <w:hyperlink w:anchor="_Toc120233216" w:history="1">
+          <w:hyperlink w:anchor="_Toc120754231" w:history="1">
             <w:r>
               <w:rPr>
                 <w:rStyle w:val="Hyperlink"/>
@@ -1364,7 +1364,7 @@
                 <w:noProof/>
                 <w:webHidden/>
               </w:rPr>
-              <w:instrText xml:space="preserve"> PAGEREF _Toc120233216 \h </w:instrText>
+              <w:instrText xml:space="preserve"> PAGEREF _Toc120754231 \h </w:instrText>
             </w:r>
             <w:r>
               <w:rPr>
@@ -1408,7 +1408,7 @@
               <w:lang w:eastAsia="en-GB"/>
             </w:rPr>
           </w:pPr>
-          <w:hyperlink w:anchor="_Toc120233217" w:history="1">
+          <w:hyperlink w:anchor="_Toc120754232" w:history="1">
             <w:r>
               <w:rPr>
                 <w:rStyle w:val="Hyperlink"/>
@@ -1450,7 +1450,7 @@
                 <w:noProof/>
                 <w:webHidden/>
               </w:rPr>
-              <w:instrText xml:space="preserve"> PAGEREF _Toc120233217 \h </w:instrText>
+              <w:instrText xml:space="preserve"> PAGEREF _Toc120754232 \h </w:instrText>
             </w:r>
             <w:r>
               <w:rPr>
@@ -1494,7 +1494,7 @@
               <w:lang w:eastAsia="en-GB"/>
             </w:rPr>
           </w:pPr>
-          <w:hyperlink w:anchor="_Toc120233218" w:history="1">
+          <w:hyperlink w:anchor="_Toc120754233" w:history="1">
             <w:r>
               <w:rPr>
                 <w:rStyle w:val="Hyperlink"/>
@@ -1536,7 +1536,7 @@
                 <w:noProof/>
                 <w:webHidden/>
               </w:rPr>
-              <w:instrText xml:space="preserve"> PAGEREF _Toc120233218 \h </w:instrText>
+              <w:instrText xml:space="preserve"> PAGEREF _Toc120754233 \h </w:instrText>
             </w:r>
             <w:r>
               <w:rPr>
@@ -1556,7 +1556,7 @@
                 <w:noProof/>
                 <w:webHidden/>
               </w:rPr>
-              <w:t>10</w:t>
+              <w:t>11</w:t>
             </w:r>
             <w:r>
               <w:rPr>
@@ -1580,7 +1580,7 @@
               <w:lang w:eastAsia="en-GB"/>
             </w:rPr>
           </w:pPr>
-          <w:hyperlink w:anchor="_Toc120233219" w:history="1">
+          <w:hyperlink w:anchor="_Toc120754234" w:history="1">
             <w:r>
               <w:rPr>
                 <w:rStyle w:val="Hyperlink"/>
@@ -1622,7 +1622,7 @@
                 <w:noProof/>
                 <w:webHidden/>
               </w:rPr>
-              <w:instrText xml:space="preserve"> PAGEREF _Toc120233219 \h </w:instrText>
+              <w:instrText xml:space="preserve"> PAGEREF _Toc120754234 \h </w:instrText>
             </w:r>
             <w:r>
               <w:rPr>
@@ -1666,7 +1666,7 @@
               <w:lang w:eastAsia="en-GB"/>
             </w:rPr>
           </w:pPr>
-          <w:hyperlink w:anchor="_Toc120233220" w:history="1">
+          <w:hyperlink w:anchor="_Toc120754235" w:history="1">
             <w:r>
               <w:rPr>
                 <w:rStyle w:val="Hyperlink"/>
@@ -1687,7 +1687,7 @@
                 <w:rStyle w:val="Hyperlink"/>
                 <w:noProof/>
               </w:rPr>
-              <w:t>UML</w:t>
+              <w:t>Class Diagrams</w:t>
             </w:r>
             <w:r>
               <w:rPr>
@@ -1708,7 +1708,7 @@
                 <w:noProof/>
                 <w:webHidden/>
               </w:rPr>
-              <w:instrText xml:space="preserve"> PAGEREF _Toc120233220 \h </w:instrText>
+              <w:instrText xml:space="preserve"> PAGEREF _Toc120754235 \h </w:instrText>
             </w:r>
             <w:r>
               <w:rPr>
@@ -1728,7 +1728,7 @@
                 <w:noProof/>
                 <w:webHidden/>
               </w:rPr>
-              <w:t>11</w:t>
+              <w:t>12</w:t>
             </w:r>
             <w:r>
               <w:rPr>
@@ -1752,7 +1752,7 @@
               <w:lang w:eastAsia="en-GB"/>
             </w:rPr>
           </w:pPr>
-          <w:hyperlink w:anchor="_Toc120233221" w:history="1">
+          <w:hyperlink w:anchor="_Toc120754236" w:history="1">
             <w:r>
               <w:rPr>
                 <w:rStyle w:val="Hyperlink"/>
@@ -1773,7 +1773,7 @@
                 <w:rStyle w:val="Hyperlink"/>
                 <w:noProof/>
               </w:rPr>
-              <w:t>Class Diagram</w:t>
+              <w:t>Activity Diagrams</w:t>
             </w:r>
             <w:r>
               <w:rPr>
@@ -1794,7 +1794,7 @@
                 <w:noProof/>
                 <w:webHidden/>
               </w:rPr>
-              <w:instrText xml:space="preserve"> PAGEREF _Toc120233221 \h </w:instrText>
+              <w:instrText xml:space="preserve"> PAGEREF _Toc120754236 \h </w:instrText>
             </w:r>
             <w:r>
               <w:rPr>
@@ -1814,7 +1814,7 @@
                 <w:noProof/>
                 <w:webHidden/>
               </w:rPr>
-              <w:t>11</w:t>
+              <w:t>14</w:t>
             </w:r>
             <w:r>
               <w:rPr>
@@ -1838,7 +1838,7 @@
               <w:lang w:eastAsia="en-GB"/>
             </w:rPr>
           </w:pPr>
-          <w:hyperlink w:anchor="_Toc120233222" w:history="1">
+          <w:hyperlink w:anchor="_Toc120754237" w:history="1">
             <w:r>
               <w:rPr>
                 <w:rStyle w:val="Hyperlink"/>
@@ -1859,7 +1859,7 @@
                 <w:rStyle w:val="Hyperlink"/>
                 <w:noProof/>
               </w:rPr>
-              <w:t>Activity Diagrams</w:t>
+              <w:t>Languages &amp; Tools</w:t>
             </w:r>
             <w:r>
               <w:rPr>
@@ -1880,7 +1880,7 @@
                 <w:noProof/>
                 <w:webHidden/>
               </w:rPr>
-              <w:instrText xml:space="preserve"> PAGEREF _Toc120233222 \h </w:instrText>
+              <w:instrText xml:space="preserve"> PAGEREF _Toc120754237 \h </w:instrText>
             </w:r>
             <w:r>
               <w:rPr>
@@ -1900,7 +1900,7 @@
                 <w:noProof/>
                 <w:webHidden/>
               </w:rPr>
-              <w:t>11</w:t>
+              <w:t>15</w:t>
             </w:r>
             <w:r>
               <w:rPr>
@@ -1924,7 +1924,7 @@
               <w:lang w:eastAsia="en-GB"/>
             </w:rPr>
           </w:pPr>
-          <w:hyperlink w:anchor="_Toc120233223" w:history="1">
+          <w:hyperlink w:anchor="_Toc120754238" w:history="1">
             <w:r>
               <w:rPr>
                 <w:rStyle w:val="Hyperlink"/>
@@ -1945,7 +1945,7 @@
                 <w:rStyle w:val="Hyperlink"/>
                 <w:noProof/>
               </w:rPr>
-              <w:t>Languages &amp; Tools</w:t>
+              <w:t>Database Design</w:t>
             </w:r>
             <w:r>
               <w:rPr>
@@ -1966,7 +1966,7 @@
                 <w:noProof/>
                 <w:webHidden/>
               </w:rPr>
-              <w:instrText xml:space="preserve"> PAGEREF _Toc120233223 \h </w:instrText>
+              <w:instrText xml:space="preserve"> PAGEREF _Toc120754238 \h </w:instrText>
             </w:r>
             <w:r>
               <w:rPr>
@@ -1986,93 +1986,7 @@
                 <w:noProof/>
                 <w:webHidden/>
               </w:rPr>
-              <w:t>11</w:t>
-            </w:r>
-            <w:r>
-              <w:rPr>
-                <w:noProof/>
-                <w:webHidden/>
-              </w:rPr>
-              <w:fldChar w:fldCharType="end"/>
-            </w:r>
-          </w:hyperlink>
-        </w:p>
-        <w:p>
-          <w:pPr>
-            <w:pStyle w:val="TOC3"/>
-            <w:tabs>
-              <w:tab w:val="left" w:pos="1320"/>
-              <w:tab w:val="right" w:leader="dot" w:pos="9016"/>
-            </w:tabs>
-            <w:rPr>
-              <w:rFonts w:eastAsiaTheme="minorEastAsia"/>
-              <w:noProof/>
-              <w:lang w:eastAsia="en-GB"/>
-            </w:rPr>
-          </w:pPr>
-          <w:hyperlink w:anchor="_Toc120233224" w:history="1">
-            <w:r>
-              <w:rPr>
-                <w:rStyle w:val="Hyperlink"/>
-                <w:noProof/>
-              </w:rPr>
-              <w:t>4.3.6.</w:t>
-            </w:r>
-            <w:r>
-              <w:rPr>
-                <w:rFonts w:eastAsiaTheme="minorEastAsia"/>
-                <w:noProof/>
-                <w:lang w:eastAsia="en-GB"/>
-              </w:rPr>
-              <w:tab/>
-            </w:r>
-            <w:r>
-              <w:rPr>
-                <w:rStyle w:val="Hyperlink"/>
-                <w:noProof/>
-              </w:rPr>
-              <w:t>Database</w:t>
-            </w:r>
-            <w:r>
-              <w:rPr>
-                <w:noProof/>
-                <w:webHidden/>
-              </w:rPr>
-              <w:tab/>
-            </w:r>
-            <w:r>
-              <w:rPr>
-                <w:noProof/>
-                <w:webHidden/>
-              </w:rPr>
-              <w:fldChar w:fldCharType="begin"/>
-            </w:r>
-            <w:r>
-              <w:rPr>
-                <w:noProof/>
-                <w:webHidden/>
-              </w:rPr>
-              <w:instrText xml:space="preserve"> PAGEREF _Toc120233224 \h </w:instrText>
-            </w:r>
-            <w:r>
-              <w:rPr>
-                <w:noProof/>
-                <w:webHidden/>
-              </w:rPr>
-            </w:r>
-            <w:r>
-              <w:rPr>
-                <w:noProof/>
-                <w:webHidden/>
-              </w:rPr>
-              <w:fldChar w:fldCharType="separate"/>
-            </w:r>
-            <w:r>
-              <w:rPr>
-                <w:noProof/>
-                <w:webHidden/>
-              </w:rPr>
-              <w:t>11</w:t>
+              <w:t>16</w:t>
             </w:r>
             <w:r>
               <w:rPr>
@@ -2096,7 +2010,7 @@
               <w:lang w:eastAsia="en-GB"/>
             </w:rPr>
           </w:pPr>
-          <w:hyperlink w:anchor="_Toc120233225" w:history="1">
+          <w:hyperlink w:anchor="_Toc120754239" w:history="1">
             <w:r>
               <w:rPr>
                 <w:rStyle w:val="Hyperlink"/>
@@ -2117,7 +2031,7 @@
                 <w:rStyle w:val="Hyperlink"/>
                 <w:noProof/>
               </w:rPr>
-              <w:t>Testing (?)</w:t>
+              <w:t>Evaluation of Design and Implementation</w:t>
             </w:r>
             <w:r>
               <w:rPr>
@@ -2138,7 +2052,7 @@
                 <w:noProof/>
                 <w:webHidden/>
               </w:rPr>
-              <w:instrText xml:space="preserve"> PAGEREF _Toc120233225 \h </w:instrText>
+              <w:instrText xml:space="preserve"> PAGEREF _Toc120754239 \h </w:instrText>
             </w:r>
             <w:r>
               <w:rPr>
@@ -2158,93 +2072,7 @@
                 <w:noProof/>
                 <w:webHidden/>
               </w:rPr>
-              <w:t>12</w:t>
-            </w:r>
-            <w:r>
-              <w:rPr>
-                <w:noProof/>
-                <w:webHidden/>
-              </w:rPr>
-              <w:fldChar w:fldCharType="end"/>
-            </w:r>
-          </w:hyperlink>
-        </w:p>
-        <w:p>
-          <w:pPr>
-            <w:pStyle w:val="TOC1"/>
-            <w:tabs>
-              <w:tab w:val="left" w:pos="440"/>
-              <w:tab w:val="right" w:leader="dot" w:pos="9016"/>
-            </w:tabs>
-            <w:rPr>
-              <w:rFonts w:eastAsiaTheme="minorEastAsia"/>
-              <w:noProof/>
-              <w:lang w:eastAsia="en-GB"/>
-            </w:rPr>
-          </w:pPr>
-          <w:hyperlink w:anchor="_Toc120233226" w:history="1">
-            <w:r>
-              <w:rPr>
-                <w:rStyle w:val="Hyperlink"/>
-                <w:noProof/>
-              </w:rPr>
-              <w:t>6.</w:t>
-            </w:r>
-            <w:r>
-              <w:rPr>
-                <w:rFonts w:eastAsiaTheme="minorEastAsia"/>
-                <w:noProof/>
-                <w:lang w:eastAsia="en-GB"/>
-              </w:rPr>
-              <w:tab/>
-            </w:r>
-            <w:r>
-              <w:rPr>
-                <w:rStyle w:val="Hyperlink"/>
-                <w:noProof/>
-              </w:rPr>
-              <w:t>Evaluation of Design and Implementation</w:t>
-            </w:r>
-            <w:r>
-              <w:rPr>
-                <w:noProof/>
-                <w:webHidden/>
-              </w:rPr>
-              <w:tab/>
-            </w:r>
-            <w:r>
-              <w:rPr>
-                <w:noProof/>
-                <w:webHidden/>
-              </w:rPr>
-              <w:fldChar w:fldCharType="begin"/>
-            </w:r>
-            <w:r>
-              <w:rPr>
-                <w:noProof/>
-                <w:webHidden/>
-              </w:rPr>
-              <w:instrText xml:space="preserve"> PAGEREF _Toc120233226 \h </w:instrText>
-            </w:r>
-            <w:r>
-              <w:rPr>
-                <w:noProof/>
-                <w:webHidden/>
-              </w:rPr>
-            </w:r>
-            <w:r>
-              <w:rPr>
-                <w:noProof/>
-                <w:webHidden/>
-              </w:rPr>
-              <w:fldChar w:fldCharType="separate"/>
-            </w:r>
-            <w:r>
-              <w:rPr>
-                <w:noProof/>
-                <w:webHidden/>
-              </w:rPr>
-              <w:t>13</w:t>
+              <w:t>18</w:t>
             </w:r>
             <w:r>
               <w:rPr>
@@ -2268,13 +2096,13 @@
               <w:lang w:eastAsia="en-GB"/>
             </w:rPr>
           </w:pPr>
-          <w:hyperlink w:anchor="_Toc120233227" w:history="1">
+          <w:hyperlink w:anchor="_Toc120754240" w:history="1">
             <w:r>
               <w:rPr>
                 <w:rStyle w:val="Hyperlink"/>
                 <w:noProof/>
               </w:rPr>
-              <w:t>6.1.</w:t>
+              <w:t>5.1.</w:t>
             </w:r>
             <w:r>
               <w:rPr>
@@ -2310,7 +2138,7 @@
                 <w:noProof/>
                 <w:webHidden/>
               </w:rPr>
-              <w:instrText xml:space="preserve"> PAGEREF _Toc120233227 \h </w:instrText>
+              <w:instrText xml:space="preserve"> PAGEREF _Toc120754240 \h </w:instrText>
             </w:r>
             <w:r>
               <w:rPr>
@@ -2330,7 +2158,7 @@
                 <w:noProof/>
                 <w:webHidden/>
               </w:rPr>
-              <w:t>13</w:t>
+              <w:t>18</w:t>
             </w:r>
             <w:r>
               <w:rPr>
@@ -2354,13 +2182,13 @@
               <w:lang w:eastAsia="en-GB"/>
             </w:rPr>
           </w:pPr>
-          <w:hyperlink w:anchor="_Toc120233228" w:history="1">
+          <w:hyperlink w:anchor="_Toc120754241" w:history="1">
             <w:r>
               <w:rPr>
                 <w:rStyle w:val="Hyperlink"/>
                 <w:noProof/>
               </w:rPr>
-              <w:t>6.2.</w:t>
+              <w:t>5.2.</w:t>
             </w:r>
             <w:r>
               <w:rPr>
@@ -2375,6 +2203,92 @@
                 <w:rStyle w:val="Hyperlink"/>
                 <w:noProof/>
               </w:rPr>
+              <w:t>Adherence to Chosen Architecture</w:t>
+            </w:r>
+            <w:r>
+              <w:rPr>
+                <w:noProof/>
+                <w:webHidden/>
+              </w:rPr>
+              <w:tab/>
+            </w:r>
+            <w:r>
+              <w:rPr>
+                <w:noProof/>
+                <w:webHidden/>
+              </w:rPr>
+              <w:fldChar w:fldCharType="begin"/>
+            </w:r>
+            <w:r>
+              <w:rPr>
+                <w:noProof/>
+                <w:webHidden/>
+              </w:rPr>
+              <w:instrText xml:space="preserve"> PAGEREF _Toc120754241 \h </w:instrText>
+            </w:r>
+            <w:r>
+              <w:rPr>
+                <w:noProof/>
+                <w:webHidden/>
+              </w:rPr>
+            </w:r>
+            <w:r>
+              <w:rPr>
+                <w:noProof/>
+                <w:webHidden/>
+              </w:rPr>
+              <w:fldChar w:fldCharType="separate"/>
+            </w:r>
+            <w:r>
+              <w:rPr>
+                <w:noProof/>
+                <w:webHidden/>
+              </w:rPr>
+              <w:t>19</w:t>
+            </w:r>
+            <w:r>
+              <w:rPr>
+                <w:noProof/>
+                <w:webHidden/>
+              </w:rPr>
+              <w:fldChar w:fldCharType="end"/>
+            </w:r>
+          </w:hyperlink>
+        </w:p>
+        <w:p>
+          <w:pPr>
+            <w:pStyle w:val="TOC2"/>
+            <w:tabs>
+              <w:tab w:val="left" w:pos="880"/>
+              <w:tab w:val="right" w:leader="dot" w:pos="9016"/>
+            </w:tabs>
+            <w:rPr>
+              <w:rFonts w:eastAsiaTheme="minorEastAsia"/>
+              <w:noProof/>
+              <w:lang w:eastAsia="en-GB"/>
+            </w:rPr>
+          </w:pPr>
+          <w:hyperlink w:anchor="_Toc120754242" w:history="1">
+            <w:r>
+              <w:rPr>
+                <w:rStyle w:val="Hyperlink"/>
+                <w:noProof/>
+              </w:rPr>
+              <w:t>5.3.</w:t>
+            </w:r>
+            <w:r>
+              <w:rPr>
+                <w:rFonts w:eastAsiaTheme="minorEastAsia"/>
+                <w:noProof/>
+                <w:lang w:eastAsia="en-GB"/>
+              </w:rPr>
+              <w:tab/>
+            </w:r>
+            <w:r>
+              <w:rPr>
+                <w:rStyle w:val="Hyperlink"/>
+                <w:noProof/>
+              </w:rPr>
               <w:t>Future Development</w:t>
             </w:r>
             <w:r>
@@ -2396,7 +2310,7 @@
                 <w:noProof/>
                 <w:webHidden/>
               </w:rPr>
-              <w:instrText xml:space="preserve"> PAGEREF _Toc120233228 \h </w:instrText>
+              <w:instrText xml:space="preserve"> PAGEREF _Toc120754242 \h </w:instrText>
             </w:r>
             <w:r>
               <w:rPr>
@@ -2416,7 +2330,7 @@
                 <w:noProof/>
                 <w:webHidden/>
               </w:rPr>
-              <w:t>13</w:t>
+              <w:t>20</w:t>
             </w:r>
             <w:r>
               <w:rPr>
@@ -2439,7 +2353,7 @@
               <w:lang w:eastAsia="en-GB"/>
             </w:rPr>
           </w:pPr>
-          <w:hyperlink w:anchor="_Toc120233229" w:history="1">
+          <w:hyperlink w:anchor="_Toc120754243" w:history="1">
             <w:r>
               <w:rPr>
                 <w:rStyle w:val="Hyperlink"/>
@@ -2466,7 +2380,7 @@
                 <w:noProof/>
                 <w:webHidden/>
               </w:rPr>
-              <w:instrText xml:space="preserve"> PAGEREF _Toc120233229 \h </w:instrText>
+              <w:instrText xml:space="preserve"> PAGEREF _Toc120754243 \h </w:instrText>
             </w:r>
             <w:r>
               <w:rPr>
@@ -2486,7 +2400,7 @@
                 <w:noProof/>
                 <w:webHidden/>
               </w:rPr>
-              <w:t>14</w:t>
+              <w:t>21</w:t>
             </w:r>
             <w:r>
               <w:rPr>
@@ -2598,7 +2512,7 @@
         </w:rPr>
         <w:fldChar w:fldCharType="separate"/>
       </w:r>
-      <w:hyperlink w:anchor="_Toc120734004" w:history="1">
+      <w:hyperlink w:anchor="_Toc120752920" w:history="1">
         <w:r>
           <w:rPr>
             <w:rStyle w:val="Hyperlink"/>
@@ -2633,7 +2547,7 @@
             <w:noProof/>
             <w:webHidden/>
           </w:rPr>
-          <w:instrText xml:space="preserve"> PAGEREF _Toc120734004 \h </w:instrText>
+          <w:instrText xml:space="preserve"> PAGEREF _Toc120752920 \h </w:instrText>
         </w:r>
         <w:r>
           <w:rPr>
@@ -2676,7 +2590,7 @@
           <w:lang w:eastAsia="en-GB"/>
         </w:rPr>
       </w:pPr>
-      <w:hyperlink w:anchor="_Toc120734005" w:history="1">
+      <w:hyperlink w:anchor="_Toc120752921" w:history="1">
         <w:r>
           <w:rPr>
             <w:rStyle w:val="Hyperlink"/>
@@ -2719,7 +2633,7 @@
             <w:noProof/>
             <w:webHidden/>
           </w:rPr>
-          <w:instrText xml:space="preserve"> PAGEREF _Toc120734005 \h </w:instrText>
+          <w:instrText xml:space="preserve"> PAGEREF _Toc120752921 \h </w:instrText>
         </w:r>
         <w:r>
           <w:rPr>
@@ -2762,7 +2676,7 @@
           <w:lang w:eastAsia="en-GB"/>
         </w:rPr>
       </w:pPr>
-      <w:hyperlink w:anchor="_Toc120734006" w:history="1">
+      <w:hyperlink w:anchor="_Toc120752922" w:history="1">
         <w:r>
           <w:rPr>
             <w:rStyle w:val="Hyperlink"/>
@@ -2805,7 +2719,7 @@
             <w:noProof/>
             <w:webHidden/>
           </w:rPr>
-          <w:instrText xml:space="preserve"> PAGEREF _Toc120734006 \h </w:instrText>
+          <w:instrText xml:space="preserve"> PAGEREF _Toc120752922 \h </w:instrText>
         </w:r>
         <w:r>
           <w:rPr>
@@ -2848,7 +2762,7 @@
           <w:lang w:eastAsia="en-GB"/>
         </w:rPr>
       </w:pPr>
-      <w:hyperlink w:anchor="_Toc120734007" w:history="1">
+      <w:hyperlink w:anchor="_Toc120752923" w:history="1">
         <w:r>
           <w:rPr>
             <w:rStyle w:val="Hyperlink"/>
@@ -2862,7 +2776,7 @@
             <w:noProof/>
           </w:rPr>
           <w:noBreakHyphen/>
-          <w:t>1: Presentation Mockups</w:t>
+          <w:t>1: Initial MoSCoW table</w:t>
         </w:r>
         <w:r>
           <w:rPr>
@@ -2883,7 +2797,7 @@
             <w:noProof/>
             <w:webHidden/>
           </w:rPr>
-          <w:instrText xml:space="preserve"> PAGEREF _Toc120734007 \h </w:instrText>
+          <w:instrText xml:space="preserve"> PAGEREF _Toc120752923 \h </w:instrText>
         </w:r>
         <w:r>
           <w:rPr>
@@ -2903,7 +2817,7 @@
             <w:noProof/>
             <w:webHidden/>
           </w:rPr>
-          <w:t>12</w:t>
+          <w:t>11</w:t>
         </w:r>
         <w:r>
           <w:rPr>
@@ -2926,7 +2840,7 @@
           <w:lang w:eastAsia="en-GB"/>
         </w:rPr>
       </w:pPr>
-      <w:hyperlink w:anchor="_Toc120734008" w:history="1">
+      <w:hyperlink w:anchor="_Toc120752924" w:history="1">
         <w:r>
           <w:rPr>
             <w:rStyle w:val="Hyperlink"/>
@@ -2940,7 +2854,7 @@
             <w:noProof/>
           </w:rPr>
           <w:noBreakHyphen/>
-          <w:t>2: KwikMedical ERD</w:t>
+          <w:t>2: Presentation Mockups</w:t>
         </w:r>
         <w:r>
           <w:rPr>
@@ -2961,7 +2875,7 @@
             <w:noProof/>
             <w:webHidden/>
           </w:rPr>
-          <w:instrText xml:space="preserve"> PAGEREF _Toc120734008 \h </w:instrText>
+          <w:instrText xml:space="preserve"> PAGEREF _Toc120752924 \h </w:instrText>
         </w:r>
         <w:r>
           <w:rPr>
@@ -2981,7 +2895,7 @@
             <w:noProof/>
             <w:webHidden/>
           </w:rPr>
-          <w:t>13</w:t>
+          <w:t>12</w:t>
         </w:r>
         <w:r>
           <w:rPr>
@@ -3004,7 +2918,7 @@
           <w:lang w:eastAsia="en-GB"/>
         </w:rPr>
       </w:pPr>
-      <w:hyperlink w:anchor="_Toc120734009" w:history="1">
+      <w:hyperlink w:anchor="_Toc120752925" w:history="1">
         <w:r>
           <w:rPr>
             <w:rStyle w:val="Hyperlink"/>
@@ -3018,7 +2932,7 @@
             <w:noProof/>
           </w:rPr>
           <w:noBreakHyphen/>
-          <w:t>3: Implemented KwikMedical Relationships</w:t>
+          <w:t>3: HQ Operator Class Diagram</w:t>
         </w:r>
         <w:r>
           <w:rPr>
@@ -3039,7 +2953,7 @@
             <w:noProof/>
             <w:webHidden/>
           </w:rPr>
-          <w:instrText xml:space="preserve"> PAGEREF _Toc120734009 \h </w:instrText>
+          <w:instrText xml:space="preserve"> PAGEREF _Toc120752925 \h </w:instrText>
         </w:r>
         <w:r>
           <w:rPr>
@@ -3082,7 +2996,7 @@
           <w:lang w:eastAsia="en-GB"/>
         </w:rPr>
       </w:pPr>
-      <w:hyperlink w:anchor="_Toc120734010" w:history="1">
+      <w:hyperlink w:anchor="_Toc120752926" w:history="1">
         <w:r>
           <w:rPr>
             <w:rStyle w:val="Hyperlink"/>
@@ -3096,7 +3010,7 @@
             <w:noProof/>
           </w:rPr>
           <w:noBreakHyphen/>
-          <w:t>4: Patient Table in MS SQL Server Management Studio</w:t>
+          <w:t>4: Ambulance Class Diagram</w:t>
         </w:r>
         <w:r>
           <w:rPr>
@@ -3117,7 +3031,7 @@
             <w:noProof/>
             <w:webHidden/>
           </w:rPr>
-          <w:instrText xml:space="preserve"> PAGEREF _Toc120734010 \h </w:instrText>
+          <w:instrText xml:space="preserve"> PAGEREF _Toc120752926 \h </w:instrText>
         </w:r>
         <w:r>
           <w:rPr>
@@ -3137,7 +3051,7 @@
             <w:noProof/>
             <w:webHidden/>
           </w:rPr>
-          <w:t>13</w:t>
+          <w:t>14</w:t>
         </w:r>
         <w:r>
           <w:rPr>
@@ -3160,7 +3074,7 @@
           <w:lang w:eastAsia="en-GB"/>
         </w:rPr>
       </w:pPr>
-      <w:hyperlink w:anchor="_Toc120734011" w:history="1">
+      <w:hyperlink w:anchor="_Toc120752927" w:history="1">
         <w:r>
           <w:rPr>
             <w:rStyle w:val="Hyperlink"/>
@@ -3174,7 +3088,7 @@
             <w:noProof/>
           </w:rPr>
           <w:noBreakHyphen/>
-          <w:t>5: Partial incident report in MS SQL Server Management Studio</w:t>
+          <w:t>5: Hospital Class Diagram</w:t>
         </w:r>
         <w:r>
           <w:rPr>
@@ -3195,7 +3109,7 @@
             <w:noProof/>
             <w:webHidden/>
           </w:rPr>
-          <w:instrText xml:space="preserve"> PAGEREF _Toc120734011 \h </w:instrText>
+          <w:instrText xml:space="preserve"> PAGEREF _Toc120752927 \h </w:instrText>
         </w:r>
         <w:r>
           <w:rPr>
@@ -3238,7 +3152,7 @@
           <w:lang w:eastAsia="en-GB"/>
         </w:rPr>
       </w:pPr>
-      <w:hyperlink w:anchor="_Toc120734012" w:history="1">
+      <w:hyperlink w:anchor="_Toc120752928" w:history="1">
         <w:r>
           <w:rPr>
             <w:rStyle w:val="Hyperlink"/>
@@ -3252,7 +3166,7 @@
             <w:noProof/>
           </w:rPr>
           <w:noBreakHyphen/>
-          <w:t>6: Full incident report in MS SQL Server Management Studio</w:t>
+          <w:t>6: HQ Operator Activity Diagram</w:t>
         </w:r>
         <w:r>
           <w:rPr>
@@ -3273,7 +3187,7 @@
             <w:noProof/>
             <w:webHidden/>
           </w:rPr>
-          <w:instrText xml:space="preserve"> PAGEREF _Toc120734012 \h </w:instrText>
+          <w:instrText xml:space="preserve"> PAGEREF _Toc120752928 \h </w:instrText>
         </w:r>
         <w:r>
           <w:rPr>
@@ -3293,7 +3207,7 @@
             <w:noProof/>
             <w:webHidden/>
           </w:rPr>
-          <w:t>14</w:t>
+          <w:t>15</w:t>
         </w:r>
         <w:r>
           <w:rPr>
@@ -3316,7 +3230,7 @@
           <w:lang w:eastAsia="en-GB"/>
         </w:rPr>
       </w:pPr>
-      <w:hyperlink w:anchor="_Toc120734013" w:history="1">
+      <w:hyperlink w:anchor="_Toc120752929" w:history="1">
         <w:r>
           <w:rPr>
             <w:rStyle w:val="Hyperlink"/>
@@ -3330,7 +3244,7 @@
             <w:noProof/>
           </w:rPr>
           <w:noBreakHyphen/>
-          <w:t>7: Hospital Table in MS SQL Server Management Studio</w:t>
+          <w:t>7: Hospital Update / Delete activity Diagram</w:t>
         </w:r>
         <w:r>
           <w:rPr>
@@ -3351,7 +3265,7 @@
             <w:noProof/>
             <w:webHidden/>
           </w:rPr>
-          <w:instrText xml:space="preserve"> PAGEREF _Toc120734013 \h </w:instrText>
+          <w:instrText xml:space="preserve"> PAGEREF _Toc120752929 \h </w:instrText>
         </w:r>
         <w:r>
           <w:rPr>
@@ -3371,7 +3285,631 @@
             <w:noProof/>
             <w:webHidden/>
           </w:rPr>
-          <w:t>14</w:t>
+          <w:t>15</w:t>
+        </w:r>
+        <w:r>
+          <w:rPr>
+            <w:noProof/>
+            <w:webHidden/>
+          </w:rPr>
+          <w:fldChar w:fldCharType="end"/>
+        </w:r>
+      </w:hyperlink>
+    </w:p>
+    <w:p>
+      <w:pPr>
+        <w:pStyle w:val="TableofFigures"/>
+        <w:tabs>
+          <w:tab w:val="right" w:leader="dot" w:pos="9016"/>
+        </w:tabs>
+        <w:rPr>
+          <w:rFonts w:eastAsiaTheme="minorEastAsia"/>
+          <w:noProof/>
+          <w:lang w:eastAsia="en-GB"/>
+        </w:rPr>
+      </w:pPr>
+      <w:hyperlink w:anchor="_Toc120752930" w:history="1">
+        <w:r>
+          <w:rPr>
+            <w:rStyle w:val="Hyperlink"/>
+            <w:noProof/>
+          </w:rPr>
+          <w:t>Figure 4</w:t>
+        </w:r>
+        <w:r>
+          <w:rPr>
+            <w:rStyle w:val="Hyperlink"/>
+            <w:noProof/>
+          </w:rPr>
+          <w:noBreakHyphen/>
+          <w:t>8: Ambulance Rescue Activity Diagram</w:t>
+        </w:r>
+        <w:r>
+          <w:rPr>
+            <w:noProof/>
+            <w:webHidden/>
+          </w:rPr>
+          <w:tab/>
+        </w:r>
+        <w:r>
+          <w:rPr>
+            <w:noProof/>
+            <w:webHidden/>
+          </w:rPr>
+          <w:fldChar w:fldCharType="begin"/>
+        </w:r>
+        <w:r>
+          <w:rPr>
+            <w:noProof/>
+            <w:webHidden/>
+          </w:rPr>
+          <w:instrText xml:space="preserve"> PAGEREF _Toc120752930 \h </w:instrText>
+        </w:r>
+        <w:r>
+          <w:rPr>
+            <w:noProof/>
+            <w:webHidden/>
+          </w:rPr>
+        </w:r>
+        <w:r>
+          <w:rPr>
+            <w:noProof/>
+            <w:webHidden/>
+          </w:rPr>
+          <w:fldChar w:fldCharType="separate"/>
+        </w:r>
+        <w:r>
+          <w:rPr>
+            <w:noProof/>
+            <w:webHidden/>
+          </w:rPr>
+          <w:t>16</w:t>
+        </w:r>
+        <w:r>
+          <w:rPr>
+            <w:noProof/>
+            <w:webHidden/>
+          </w:rPr>
+          <w:fldChar w:fldCharType="end"/>
+        </w:r>
+      </w:hyperlink>
+    </w:p>
+    <w:p>
+      <w:pPr>
+        <w:pStyle w:val="TableofFigures"/>
+        <w:tabs>
+          <w:tab w:val="right" w:leader="dot" w:pos="9016"/>
+        </w:tabs>
+        <w:rPr>
+          <w:rFonts w:eastAsiaTheme="minorEastAsia"/>
+          <w:noProof/>
+          <w:lang w:eastAsia="en-GB"/>
+        </w:rPr>
+      </w:pPr>
+      <w:hyperlink w:anchor="_Toc120752931" w:history="1">
+        <w:r>
+          <w:rPr>
+            <w:rStyle w:val="Hyperlink"/>
+            <w:noProof/>
+          </w:rPr>
+          <w:t>Figure 4</w:t>
+        </w:r>
+        <w:r>
+          <w:rPr>
+            <w:rStyle w:val="Hyperlink"/>
+            <w:noProof/>
+          </w:rPr>
+          <w:noBreakHyphen/>
+          <w:t>9: KwikMedical ERD</w:t>
+        </w:r>
+        <w:r>
+          <w:rPr>
+            <w:noProof/>
+            <w:webHidden/>
+          </w:rPr>
+          <w:tab/>
+        </w:r>
+        <w:r>
+          <w:rPr>
+            <w:noProof/>
+            <w:webHidden/>
+          </w:rPr>
+          <w:fldChar w:fldCharType="begin"/>
+        </w:r>
+        <w:r>
+          <w:rPr>
+            <w:noProof/>
+            <w:webHidden/>
+          </w:rPr>
+          <w:instrText xml:space="preserve"> PAGEREF _Toc120752931 \h </w:instrText>
+        </w:r>
+        <w:r>
+          <w:rPr>
+            <w:noProof/>
+            <w:webHidden/>
+          </w:rPr>
+        </w:r>
+        <w:r>
+          <w:rPr>
+            <w:noProof/>
+            <w:webHidden/>
+          </w:rPr>
+          <w:fldChar w:fldCharType="separate"/>
+        </w:r>
+        <w:r>
+          <w:rPr>
+            <w:noProof/>
+            <w:webHidden/>
+          </w:rPr>
+          <w:t>17</w:t>
+        </w:r>
+        <w:r>
+          <w:rPr>
+            <w:noProof/>
+            <w:webHidden/>
+          </w:rPr>
+          <w:fldChar w:fldCharType="end"/>
+        </w:r>
+      </w:hyperlink>
+    </w:p>
+    <w:p>
+      <w:pPr>
+        <w:pStyle w:val="TableofFigures"/>
+        <w:tabs>
+          <w:tab w:val="right" w:leader="dot" w:pos="9016"/>
+        </w:tabs>
+        <w:rPr>
+          <w:rFonts w:eastAsiaTheme="minorEastAsia"/>
+          <w:noProof/>
+          <w:lang w:eastAsia="en-GB"/>
+        </w:rPr>
+      </w:pPr>
+      <w:hyperlink w:anchor="_Toc120752932" w:history="1">
+        <w:r>
+          <w:rPr>
+            <w:rStyle w:val="Hyperlink"/>
+            <w:noProof/>
+          </w:rPr>
+          <w:t>Figure 4</w:t>
+        </w:r>
+        <w:r>
+          <w:rPr>
+            <w:rStyle w:val="Hyperlink"/>
+            <w:noProof/>
+          </w:rPr>
+          <w:noBreakHyphen/>
+          <w:t>10: Implemented KwikMedical Relationships</w:t>
+        </w:r>
+        <w:r>
+          <w:rPr>
+            <w:noProof/>
+            <w:webHidden/>
+          </w:rPr>
+          <w:tab/>
+        </w:r>
+        <w:r>
+          <w:rPr>
+            <w:noProof/>
+            <w:webHidden/>
+          </w:rPr>
+          <w:fldChar w:fldCharType="begin"/>
+        </w:r>
+        <w:r>
+          <w:rPr>
+            <w:noProof/>
+            <w:webHidden/>
+          </w:rPr>
+          <w:instrText xml:space="preserve"> PAGEREF _Toc120752932 \h </w:instrText>
+        </w:r>
+        <w:r>
+          <w:rPr>
+            <w:noProof/>
+            <w:webHidden/>
+          </w:rPr>
+        </w:r>
+        <w:r>
+          <w:rPr>
+            <w:noProof/>
+            <w:webHidden/>
+          </w:rPr>
+          <w:fldChar w:fldCharType="separate"/>
+        </w:r>
+        <w:r>
+          <w:rPr>
+            <w:noProof/>
+            <w:webHidden/>
+          </w:rPr>
+          <w:t>17</w:t>
+        </w:r>
+        <w:r>
+          <w:rPr>
+            <w:noProof/>
+            <w:webHidden/>
+          </w:rPr>
+          <w:fldChar w:fldCharType="end"/>
+        </w:r>
+      </w:hyperlink>
+    </w:p>
+    <w:p>
+      <w:pPr>
+        <w:pStyle w:val="TableofFigures"/>
+        <w:tabs>
+          <w:tab w:val="right" w:leader="dot" w:pos="9016"/>
+        </w:tabs>
+        <w:rPr>
+          <w:rFonts w:eastAsiaTheme="minorEastAsia"/>
+          <w:noProof/>
+          <w:lang w:eastAsia="en-GB"/>
+        </w:rPr>
+      </w:pPr>
+      <w:hyperlink w:anchor="_Toc120752933" w:history="1">
+        <w:r>
+          <w:rPr>
+            <w:rStyle w:val="Hyperlink"/>
+            <w:noProof/>
+          </w:rPr>
+          <w:t>Figure 4</w:t>
+        </w:r>
+        <w:r>
+          <w:rPr>
+            <w:rStyle w:val="Hyperlink"/>
+            <w:noProof/>
+          </w:rPr>
+          <w:noBreakHyphen/>
+          <w:t>11: Patient Table in MS SQL Server Management Studio</w:t>
+        </w:r>
+        <w:r>
+          <w:rPr>
+            <w:noProof/>
+            <w:webHidden/>
+          </w:rPr>
+          <w:tab/>
+        </w:r>
+        <w:r>
+          <w:rPr>
+            <w:noProof/>
+            <w:webHidden/>
+          </w:rPr>
+          <w:fldChar w:fldCharType="begin"/>
+        </w:r>
+        <w:r>
+          <w:rPr>
+            <w:noProof/>
+            <w:webHidden/>
+          </w:rPr>
+          <w:instrText xml:space="preserve"> PAGEREF _Toc120752933 \h </w:instrText>
+        </w:r>
+        <w:r>
+          <w:rPr>
+            <w:noProof/>
+            <w:webHidden/>
+          </w:rPr>
+        </w:r>
+        <w:r>
+          <w:rPr>
+            <w:noProof/>
+            <w:webHidden/>
+          </w:rPr>
+          <w:fldChar w:fldCharType="separate"/>
+        </w:r>
+        <w:r>
+          <w:rPr>
+            <w:noProof/>
+            <w:webHidden/>
+          </w:rPr>
+          <w:t>17</w:t>
+        </w:r>
+        <w:r>
+          <w:rPr>
+            <w:noProof/>
+            <w:webHidden/>
+          </w:rPr>
+          <w:fldChar w:fldCharType="end"/>
+        </w:r>
+      </w:hyperlink>
+    </w:p>
+    <w:p>
+      <w:pPr>
+        <w:pStyle w:val="TableofFigures"/>
+        <w:tabs>
+          <w:tab w:val="right" w:leader="dot" w:pos="9016"/>
+        </w:tabs>
+        <w:rPr>
+          <w:rFonts w:eastAsiaTheme="minorEastAsia"/>
+          <w:noProof/>
+          <w:lang w:eastAsia="en-GB"/>
+        </w:rPr>
+      </w:pPr>
+      <w:hyperlink w:anchor="_Toc120752934" w:history="1">
+        <w:r>
+          <w:rPr>
+            <w:rStyle w:val="Hyperlink"/>
+            <w:noProof/>
+          </w:rPr>
+          <w:t>Figure 4</w:t>
+        </w:r>
+        <w:r>
+          <w:rPr>
+            <w:rStyle w:val="Hyperlink"/>
+            <w:noProof/>
+          </w:rPr>
+          <w:noBreakHyphen/>
+          <w:t>12: Partial incident report in MS SQL Server Management Studio</w:t>
+        </w:r>
+        <w:r>
+          <w:rPr>
+            <w:noProof/>
+            <w:webHidden/>
+          </w:rPr>
+          <w:tab/>
+        </w:r>
+        <w:r>
+          <w:rPr>
+            <w:noProof/>
+            <w:webHidden/>
+          </w:rPr>
+          <w:fldChar w:fldCharType="begin"/>
+        </w:r>
+        <w:r>
+          <w:rPr>
+            <w:noProof/>
+            <w:webHidden/>
+          </w:rPr>
+          <w:instrText xml:space="preserve"> PAGEREF _Toc120752934 \h </w:instrText>
+        </w:r>
+        <w:r>
+          <w:rPr>
+            <w:noProof/>
+            <w:webHidden/>
+          </w:rPr>
+        </w:r>
+        <w:r>
+          <w:rPr>
+            <w:noProof/>
+            <w:webHidden/>
+          </w:rPr>
+          <w:fldChar w:fldCharType="separate"/>
+        </w:r>
+        <w:r>
+          <w:rPr>
+            <w:noProof/>
+            <w:webHidden/>
+          </w:rPr>
+          <w:t>18</w:t>
+        </w:r>
+        <w:r>
+          <w:rPr>
+            <w:noProof/>
+            <w:webHidden/>
+          </w:rPr>
+          <w:fldChar w:fldCharType="end"/>
+        </w:r>
+      </w:hyperlink>
+    </w:p>
+    <w:p>
+      <w:pPr>
+        <w:pStyle w:val="TableofFigures"/>
+        <w:tabs>
+          <w:tab w:val="right" w:leader="dot" w:pos="9016"/>
+        </w:tabs>
+        <w:rPr>
+          <w:rFonts w:eastAsiaTheme="minorEastAsia"/>
+          <w:noProof/>
+          <w:lang w:eastAsia="en-GB"/>
+        </w:rPr>
+      </w:pPr>
+      <w:hyperlink w:anchor="_Toc120752935" w:history="1">
+        <w:r>
+          <w:rPr>
+            <w:rStyle w:val="Hyperlink"/>
+            <w:noProof/>
+          </w:rPr>
+          <w:t>Figure 4</w:t>
+        </w:r>
+        <w:r>
+          <w:rPr>
+            <w:rStyle w:val="Hyperlink"/>
+            <w:noProof/>
+          </w:rPr>
+          <w:noBreakHyphen/>
+          <w:t>13: Full incident report in MS SQL Server Management Studio</w:t>
+        </w:r>
+        <w:r>
+          <w:rPr>
+            <w:noProof/>
+            <w:webHidden/>
+          </w:rPr>
+          <w:tab/>
+        </w:r>
+        <w:r>
+          <w:rPr>
+            <w:noProof/>
+            <w:webHidden/>
+          </w:rPr>
+          <w:fldChar w:fldCharType="begin"/>
+        </w:r>
+        <w:r>
+          <w:rPr>
+            <w:noProof/>
+            <w:webHidden/>
+          </w:rPr>
+          <w:instrText xml:space="preserve"> PAGEREF _Toc120752935 \h </w:instrText>
+        </w:r>
+        <w:r>
+          <w:rPr>
+            <w:noProof/>
+            <w:webHidden/>
+          </w:rPr>
+        </w:r>
+        <w:r>
+          <w:rPr>
+            <w:noProof/>
+            <w:webHidden/>
+          </w:rPr>
+          <w:fldChar w:fldCharType="separate"/>
+        </w:r>
+        <w:r>
+          <w:rPr>
+            <w:noProof/>
+            <w:webHidden/>
+          </w:rPr>
+          <w:t>18</w:t>
+        </w:r>
+        <w:r>
+          <w:rPr>
+            <w:noProof/>
+            <w:webHidden/>
+          </w:rPr>
+          <w:fldChar w:fldCharType="end"/>
+        </w:r>
+      </w:hyperlink>
+    </w:p>
+    <w:p>
+      <w:pPr>
+        <w:pStyle w:val="TableofFigures"/>
+        <w:tabs>
+          <w:tab w:val="right" w:leader="dot" w:pos="9016"/>
+        </w:tabs>
+        <w:rPr>
+          <w:rFonts w:eastAsiaTheme="minorEastAsia"/>
+          <w:noProof/>
+          <w:lang w:eastAsia="en-GB"/>
+        </w:rPr>
+      </w:pPr>
+      <w:hyperlink w:anchor="_Toc120752936" w:history="1">
+        <w:r>
+          <w:rPr>
+            <w:rStyle w:val="Hyperlink"/>
+            <w:noProof/>
+          </w:rPr>
+          <w:t>Figure 4</w:t>
+        </w:r>
+        <w:r>
+          <w:rPr>
+            <w:rStyle w:val="Hyperlink"/>
+            <w:noProof/>
+          </w:rPr>
+          <w:noBreakHyphen/>
+          <w:t>14: Hospital Table in MS SQL Server Management Studio</w:t>
+        </w:r>
+        <w:r>
+          <w:rPr>
+            <w:noProof/>
+            <w:webHidden/>
+          </w:rPr>
+          <w:tab/>
+        </w:r>
+        <w:r>
+          <w:rPr>
+            <w:noProof/>
+            <w:webHidden/>
+          </w:rPr>
+          <w:fldChar w:fldCharType="begin"/>
+        </w:r>
+        <w:r>
+          <w:rPr>
+            <w:noProof/>
+            <w:webHidden/>
+          </w:rPr>
+          <w:instrText xml:space="preserve"> PAGEREF _Toc120752936 \h </w:instrText>
+        </w:r>
+        <w:r>
+          <w:rPr>
+            <w:noProof/>
+            <w:webHidden/>
+          </w:rPr>
+        </w:r>
+        <w:r>
+          <w:rPr>
+            <w:noProof/>
+            <w:webHidden/>
+          </w:rPr>
+          <w:fldChar w:fldCharType="separate"/>
+        </w:r>
+        <w:r>
+          <w:rPr>
+            <w:noProof/>
+            <w:webHidden/>
+          </w:rPr>
+          <w:t>18</w:t>
+        </w:r>
+        <w:r>
+          <w:rPr>
+            <w:noProof/>
+            <w:webHidden/>
+          </w:rPr>
+          <w:fldChar w:fldCharType="end"/>
+        </w:r>
+      </w:hyperlink>
+    </w:p>
+    <w:p>
+      <w:pPr>
+        <w:pStyle w:val="TableofFigures"/>
+        <w:tabs>
+          <w:tab w:val="right" w:leader="dot" w:pos="9016"/>
+        </w:tabs>
+        <w:rPr>
+          <w:rFonts w:eastAsiaTheme="minorEastAsia"/>
+          <w:noProof/>
+          <w:lang w:eastAsia="en-GB"/>
+        </w:rPr>
+      </w:pPr>
+      <w:hyperlink w:anchor="_Toc120752937" w:history="1">
+        <w:r>
+          <w:rPr>
+            <w:rStyle w:val="Hyperlink"/>
+            <w:noProof/>
+          </w:rPr>
+          <w:t>Figure 5</w:t>
+        </w:r>
+        <w:r>
+          <w:rPr>
+            <w:rStyle w:val="Hyperlink"/>
+            <w:noProof/>
+          </w:rPr>
+          <w:noBreakHyphen/>
+          <w:t>1: Completed and Evaluated MoSCoW</w:t>
+        </w:r>
+        <w:r>
+          <w:rPr>
+            <w:noProof/>
+            <w:webHidden/>
+          </w:rPr>
+          <w:tab/>
+        </w:r>
+        <w:r>
+          <w:rPr>
+            <w:noProof/>
+            <w:webHidden/>
+          </w:rPr>
+          <w:fldChar w:fldCharType="begin"/>
+        </w:r>
+        <w:r>
+          <w:rPr>
+            <w:noProof/>
+            <w:webHidden/>
+          </w:rPr>
+          <w:instrText xml:space="preserve"> PAGEREF _Toc120752937 \h </w:instrText>
+        </w:r>
+        <w:r>
+          <w:rPr>
+            <w:noProof/>
+            <w:webHidden/>
+          </w:rPr>
+        </w:r>
+        <w:r>
+          <w:rPr>
+            <w:noProof/>
+            <w:webHidden/>
+          </w:rPr>
+          <w:fldChar w:fldCharType="separate"/>
+        </w:r>
+        <w:r>
+          <w:rPr>
+            <w:noProof/>
+            <w:webHidden/>
+          </w:rPr>
+          <w:t>19</w:t>
         </w:r>
         <w:r>
           <w:rPr>
@@ -3410,13 +3948,6 @@
     <w:p/>
     <w:p/>
     <w:p/>
-    <w:p/>
-    <w:p/>
-    <w:p/>
-    <w:p/>
-    <w:p/>
-    <w:p/>
-    <w:p/>
     <w:p>
       <w:pPr>
         <w:pStyle w:val="Heading1"/>
@@ -3426,7 +3957,7 @@
         </w:numPr>
         <w:spacing w:line="360" w:lineRule="auto"/>
       </w:pPr>
-      <w:bookmarkStart w:id="1" w:name="_Toc120233205"/>
+      <w:bookmarkStart w:id="1" w:name="_Toc120754220"/>
       <w:r>
         <w:lastRenderedPageBreak/>
         <w:t>Introduction</w:t>
@@ -3442,7 +3973,7 @@
         </w:numPr>
         <w:spacing w:line="360" w:lineRule="auto"/>
       </w:pPr>
-      <w:bookmarkStart w:id="2" w:name="_Toc120233206"/>
+      <w:bookmarkStart w:id="2" w:name="_Toc120754221"/>
       <w:r>
         <w:t>Problem Description</w:t>
       </w:r>
@@ -3588,7 +4119,7 @@
         <w:pStyle w:val="Caption"/>
         <w:jc w:val="center"/>
       </w:pPr>
-      <w:bookmarkStart w:id="3" w:name="_Toc120734004"/>
+      <w:bookmarkStart w:id="3" w:name="_Toc120752920"/>
       <w:r>
         <w:t xml:space="preserve">Figure </w:t>
       </w:r>
@@ -3633,7 +4164,7 @@
         </w:numPr>
         <w:spacing w:line="360" w:lineRule="auto"/>
       </w:pPr>
-      <w:bookmarkStart w:id="4" w:name="_Toc120233207"/>
+      <w:bookmarkStart w:id="4" w:name="_Toc120754222"/>
       <w:r>
         <w:lastRenderedPageBreak/>
         <w:t>Considered Architectures</w:t>
@@ -3649,7 +4180,7 @@
         </w:numPr>
         <w:spacing w:line="360" w:lineRule="auto"/>
       </w:pPr>
-      <w:bookmarkStart w:id="5" w:name="_Toc120233208"/>
+      <w:bookmarkStart w:id="5" w:name="_Toc120754223"/>
       <w:r>
         <w:t>Three-Layered Client-Server</w:t>
       </w:r>
@@ -3922,7 +4453,7 @@
         <w:pStyle w:val="Caption"/>
         <w:jc w:val="center"/>
       </w:pPr>
-      <w:bookmarkStart w:id="6" w:name="_Toc120734005"/>
+      <w:bookmarkStart w:id="6" w:name="_Toc120752921"/>
       <w:r>
         <w:t xml:space="preserve">Figure </w:t>
       </w:r>
@@ -3998,7 +4529,7 @@
         </w:numPr>
         <w:spacing w:line="360" w:lineRule="auto"/>
       </w:pPr>
-      <w:bookmarkStart w:id="7" w:name="_Toc120233209"/>
+      <w:bookmarkStart w:id="7" w:name="_Toc120754224"/>
       <w:r>
         <w:lastRenderedPageBreak/>
         <w:t xml:space="preserve">Three-Layered Client-Server </w:t>
@@ -5140,7 +5671,7 @@
         </w:numPr>
         <w:spacing w:line="360" w:lineRule="auto"/>
       </w:pPr>
-      <w:bookmarkStart w:id="8" w:name="_Toc120233210"/>
+      <w:bookmarkStart w:id="8" w:name="_Toc120754225"/>
       <w:r>
         <w:t>Summary of Three-Layered Client-Server</w:t>
       </w:r>
@@ -5171,7 +5702,7 @@
         </w:numPr>
         <w:spacing w:line="360" w:lineRule="auto"/>
       </w:pPr>
-      <w:bookmarkStart w:id="9" w:name="_Toc120233211"/>
+      <w:bookmarkStart w:id="9" w:name="_Toc120754226"/>
       <w:r>
         <w:lastRenderedPageBreak/>
         <w:t>Aspect-Oriented</w:t>
@@ -5349,7 +5880,7 @@
         <w:pStyle w:val="Caption"/>
         <w:jc w:val="center"/>
       </w:pPr>
-      <w:bookmarkStart w:id="10" w:name="_Toc120734006"/>
+      <w:bookmarkStart w:id="10" w:name="_Toc120752922"/>
       <w:r>
         <w:t xml:space="preserve">Figure </w:t>
       </w:r>
@@ -5430,7 +5961,7 @@
         </w:numPr>
         <w:spacing w:line="360" w:lineRule="auto"/>
       </w:pPr>
-      <w:bookmarkStart w:id="11" w:name="_Toc120233212"/>
+      <w:bookmarkStart w:id="11" w:name="_Toc120754227"/>
       <w:r>
         <w:lastRenderedPageBreak/>
         <w:t xml:space="preserve">Aspect-Oriented Software Architecture - </w:t>
@@ -6255,7 +6786,7 @@
         </w:numPr>
         <w:spacing w:line="360" w:lineRule="auto"/>
       </w:pPr>
-      <w:bookmarkStart w:id="12" w:name="_Toc120233213"/>
+      <w:bookmarkStart w:id="12" w:name="_Toc120754228"/>
       <w:r>
         <w:t>Summary of Aspect-Oriented Software Architecture</w:t>
       </w:r>
@@ -6322,7 +6853,7 @@
         </w:numPr>
         <w:spacing w:line="360" w:lineRule="auto"/>
       </w:pPr>
-      <w:bookmarkStart w:id="13" w:name="_Toc120233214"/>
+      <w:bookmarkStart w:id="13" w:name="_Toc120754229"/>
       <w:r>
         <w:lastRenderedPageBreak/>
         <w:t>Chosen Architecture</w:t>
@@ -6421,7 +6952,7 @@
         </w:numPr>
         <w:spacing w:line="360" w:lineRule="auto"/>
       </w:pPr>
-      <w:bookmarkStart w:id="14" w:name="_Toc120233215"/>
+      <w:bookmarkStart w:id="14" w:name="_Toc120754230"/>
       <w:r>
         <w:lastRenderedPageBreak/>
         <w:t>Design and Development</w:t>
@@ -6437,7 +6968,7 @@
         </w:numPr>
         <w:spacing w:line="360" w:lineRule="auto"/>
       </w:pPr>
-      <w:bookmarkStart w:id="15" w:name="_Toc120233216"/>
+      <w:bookmarkStart w:id="15" w:name="_Toc120754231"/>
       <w:r>
         <w:t>Requirements</w:t>
       </w:r>
@@ -7131,7 +7662,7 @@
           <w:numId w:val="1"/>
         </w:numPr>
       </w:pPr>
-      <w:bookmarkStart w:id="16" w:name="_Toc120233217"/>
+      <w:bookmarkStart w:id="16" w:name="_Toc120754232"/>
       <w:proofErr w:type="spellStart"/>
       <w:r>
         <w:lastRenderedPageBreak/>
@@ -8172,6 +8703,7 @@
           </w:tcPr>
           <w:p>
             <w:pPr>
+              <w:keepNext/>
               <w:rPr>
                 <w:color w:val="000000" w:themeColor="text1"/>
               </w:rPr>
@@ -8188,9 +8720,46 @@
     </w:tbl>
     <w:p>
       <w:pPr>
-        <w:spacing w:line="360" w:lineRule="auto"/>
-      </w:pPr>
-    </w:p>
+        <w:pStyle w:val="Caption"/>
+        <w:jc w:val="center"/>
+      </w:pPr>
+      <w:bookmarkStart w:id="17" w:name="_Toc120752923"/>
+      <w:r>
+        <w:t xml:space="preserve">Figure </w:t>
+      </w:r>
+      <w:fldSimple w:instr=" STYLEREF 1 \s ">
+        <w:r>
+          <w:rPr>
+            <w:noProof/>
+          </w:rPr>
+          <w:t>4</w:t>
+        </w:r>
+      </w:fldSimple>
+      <w:r>
+        <w:noBreakHyphen/>
+      </w:r>
+      <w:fldSimple w:instr=" SEQ Figure \* ARABIC \s 1 ">
+        <w:r>
+          <w:rPr>
+            <w:noProof/>
+          </w:rPr>
+          <w:t>1</w:t>
+        </w:r>
+      </w:fldSimple>
+      <w:r>
+        <w:t xml:space="preserve">: Initial </w:t>
+      </w:r>
+      <w:proofErr w:type="spellStart"/>
+      <w:r>
+        <w:t>MoSCoW</w:t>
+      </w:r>
+      <w:proofErr w:type="spellEnd"/>
+      <w:r>
+        <w:t xml:space="preserve"> table</w:t>
+      </w:r>
+      <w:bookmarkEnd w:id="17"/>
+    </w:p>
+    <w:p/>
     <w:p>
       <w:pPr>
         <w:spacing w:line="360" w:lineRule="auto"/>
@@ -8233,12 +8802,12 @@
         </w:numPr>
         <w:spacing w:line="360" w:lineRule="auto"/>
       </w:pPr>
-      <w:bookmarkStart w:id="17" w:name="_Toc120233218"/>
+      <w:bookmarkStart w:id="18" w:name="_Toc120754233"/>
       <w:r>
         <w:lastRenderedPageBreak/>
         <w:t>Design</w:t>
       </w:r>
-      <w:bookmarkEnd w:id="17"/>
+      <w:bookmarkEnd w:id="18"/>
     </w:p>
     <w:p>
       <w:pPr>
@@ -8249,11 +8818,11 @@
         </w:numPr>
         <w:spacing w:line="360" w:lineRule="auto"/>
       </w:pPr>
-      <w:bookmarkStart w:id="18" w:name="_Toc120233219"/>
+      <w:bookmarkStart w:id="19" w:name="_Toc120754234"/>
       <w:r>
         <w:t>Wireframes</w:t>
       </w:r>
-      <w:bookmarkEnd w:id="18"/>
+      <w:bookmarkEnd w:id="19"/>
     </w:p>
     <w:p>
       <w:pPr>
@@ -8276,7 +8845,6 @@
         <w:t xml:space="preserve"> System are shown below – two for desktop and one designed for mobile first:</w:t>
       </w:r>
     </w:p>
-    <w:p/>
     <w:p>
       <w:pPr>
         <w:keepNext/>
@@ -8327,7 +8895,7 @@
         <w:pStyle w:val="Caption"/>
         <w:jc w:val="center"/>
       </w:pPr>
-      <w:bookmarkStart w:id="19" w:name="_Toc120734007"/>
+      <w:bookmarkStart w:id="20" w:name="_Toc120752924"/>
       <w:r>
         <w:t xml:space="preserve">Figure </w:t>
       </w:r>
@@ -8347,7 +8915,7 @@
           <w:rPr>
             <w:noProof/>
           </w:rPr>
-          <w:t>1</w:t>
+          <w:t>2</w:t>
         </w:r>
       </w:fldSimple>
       <w:r>
@@ -8357,7 +8925,7 @@
       <w:r>
         <w:t>Mockups</w:t>
       </w:r>
-      <w:bookmarkEnd w:id="19"/>
+      <w:bookmarkEnd w:id="20"/>
       <w:proofErr w:type="spellEnd"/>
     </w:p>
     <w:p/>
@@ -8383,17 +8951,29 @@
         </w:numPr>
         <w:spacing w:line="360" w:lineRule="auto"/>
       </w:pPr>
-      <w:bookmarkStart w:id="20" w:name="_Toc120233221"/>
+      <w:bookmarkStart w:id="21" w:name="_Toc120754235"/>
       <w:r>
         <w:lastRenderedPageBreak/>
         <w:t>Class Diagram</w:t>
       </w:r>
-      <w:bookmarkEnd w:id="20"/>
       <w:r>
         <w:t>s</w:t>
       </w:r>
-    </w:p>
-    <w:p/>
+      <w:bookmarkEnd w:id="21"/>
+    </w:p>
+    <w:p>
+      <w:pPr>
+        <w:spacing w:line="360" w:lineRule="auto"/>
+      </w:pPr>
+      <w:r>
+        <w:t>The following section shows the class diagrams generated and assembled from the multiple clients in Visual Studio. Each _Default class is the backend code of the presentation layer which communicates with the appropriate Logic and Data Access layers when needed – The object refers to the Database Model created using ADO.Net Entity Model Framework.</w:t>
+      </w:r>
+    </w:p>
+    <w:p>
+      <w:pPr>
+        <w:spacing w:line="360" w:lineRule="auto"/>
+      </w:pPr>
+    </w:p>
     <w:p>
       <w:pPr>
         <w:keepNext/>
@@ -8404,8 +8984,8 @@
           <w:noProof/>
         </w:rPr>
         <w:drawing>
-          <wp:inline distT="0" distB="0" distL="0" distR="0" wp14:anchorId="056B7E50" wp14:editId="6868287B">
-            <wp:extent cx="5779135" cy="3830128"/>
+          <wp:inline distT="0" distB="0" distL="0" distR="0" wp14:anchorId="056B7E50" wp14:editId="6005DE46">
+            <wp:extent cx="5260489" cy="3886200"/>
             <wp:effectExtent l="0" t="0" r="0" b="0"/>
             <wp:docPr id="23" name="Picture 23"/>
             <wp:cNvGraphicFramePr>
@@ -8427,7 +9007,7 @@
                   <pic:spPr>
                     <a:xfrm>
                       <a:off x="0" y="0"/>
-                      <a:ext cx="5824823" cy="3860408"/>
+                      <a:ext cx="5324824" cy="3933728"/>
                     </a:xfrm>
                     <a:prstGeom prst="rect">
                       <a:avLst/>
@@ -8445,6 +9025,7 @@
         <w:pStyle w:val="Caption"/>
         <w:jc w:val="center"/>
       </w:pPr>
+      <w:bookmarkStart w:id="22" w:name="_Toc120752925"/>
       <w:r>
         <w:t xml:space="preserve">Figure </w:t>
       </w:r>
@@ -8464,28 +9045,47 @@
           <w:rPr>
             <w:noProof/>
           </w:rPr>
-          <w:t>2</w:t>
+          <w:t>3</w:t>
         </w:r>
       </w:fldSimple>
       <w:r>
         <w:t>: HQ Operator Class Diagram</w:t>
       </w:r>
-    </w:p>
-    <w:p>
-      <w:pPr>
+      <w:bookmarkEnd w:id="22"/>
+    </w:p>
+    <w:p/>
+    <w:p>
+      <w:pPr>
+        <w:spacing w:line="360" w:lineRule="auto"/>
+      </w:pPr>
+      <w:r>
+        <w:t>The HQ client</w:t>
+      </w:r>
+      <w:r>
+        <w:t xml:space="preserve"> shown above in figure 4-2</w:t>
+      </w:r>
+      <w:r>
+        <w:t xml:space="preserve"> only accesses the data in both the Patient and Incident </w:t>
+      </w:r>
+      <w:proofErr w:type="spellStart"/>
+      <w:r>
+        <w:t>tabes</w:t>
+      </w:r>
+      <w:proofErr w:type="spellEnd"/>
+      <w:r>
+        <w:t>, hence there only being two associations in comparison to the three associations seen in the Ambulance and Hospital diagrams shown on the following page which access the Patient, Incident and Hospital tables.</w:t>
+      </w:r>
+    </w:p>
+    <w:p/>
+    <w:p>
+      <w:pPr>
+        <w:keepNext/>
+      </w:pPr>
+      <w:r>
         <w:rPr>
           <w:noProof/>
         </w:rPr>
-      </w:pPr>
-    </w:p>
-    <w:p>
-      <w:pPr>
-        <w:keepNext/>
-      </w:pPr>
-      <w:r>
-        <w:rPr>
-          <w:noProof/>
-        </w:rPr>
+        <w:lastRenderedPageBreak/>
         <w:drawing>
           <wp:inline distT="0" distB="0" distL="0" distR="0" wp14:anchorId="6F0DF948" wp14:editId="4F58F44E">
             <wp:extent cx="5731166" cy="3528204"/>
@@ -8535,6 +9135,7 @@
         <w:pStyle w:val="Caption"/>
         <w:jc w:val="center"/>
       </w:pPr>
+      <w:bookmarkStart w:id="23" w:name="_Toc120752926"/>
       <w:r>
         <w:t xml:space="preserve">Figure </w:t>
       </w:r>
@@ -8554,50 +9155,15 @@
           <w:rPr>
             <w:noProof/>
           </w:rPr>
-          <w:t>3</w:t>
+          <w:t>4</w:t>
         </w:r>
       </w:fldSimple>
       <w:r>
         <w:t>: Ambulance Class Diagram</w:t>
       </w:r>
-    </w:p>
-    <w:p>
-      <w:pPr>
-        <w:pStyle w:val="Heading3"/>
-        <w:numPr>
-          <w:ilvl w:val="2"/>
-          <w:numId w:val="1"/>
-        </w:numPr>
-        <w:spacing w:line="360" w:lineRule="auto"/>
-      </w:pPr>
-      <w:bookmarkStart w:id="21" w:name="_Toc120233222"/>
-      <w:r>
-        <w:lastRenderedPageBreak/>
-        <w:t>Activity Diagrams</w:t>
-      </w:r>
-      <w:bookmarkEnd w:id="21"/>
-    </w:p>
-    <w:p>
-      <w:r>
-        <w:t xml:space="preserve">Displayed here are activity diagrams for each of the three </w:t>
-      </w:r>
-      <w:proofErr w:type="spellStart"/>
-      <w:r>
-        <w:t>KwikMedical</w:t>
-      </w:r>
-      <w:proofErr w:type="spellEnd"/>
-      <w:r>
-        <w:t xml:space="preserve"> </w:t>
-      </w:r>
-      <w:proofErr w:type="gramStart"/>
-      <w:r>
-        <w:t>clients;</w:t>
-      </w:r>
-      <w:proofErr w:type="gramEnd"/>
-      <w:r>
-        <w:t xml:space="preserve"> HQ, Ambulance and Hospital.</w:t>
-      </w:r>
-    </w:p>
+      <w:bookmarkEnd w:id="23"/>
+    </w:p>
+    <w:p/>
     <w:p>
       <w:pPr>
         <w:keepNext/>
@@ -8608,10 +9174,10 @@
           <w:noProof/>
         </w:rPr>
         <w:drawing>
-          <wp:inline distT="0" distB="0" distL="0" distR="0" wp14:anchorId="3EAD550E" wp14:editId="7061EBD0">
-            <wp:extent cx="5124091" cy="3853571"/>
-            <wp:effectExtent l="0" t="0" r="635" b="0"/>
-            <wp:docPr id="20" name="Picture 20"/>
+          <wp:inline distT="0" distB="0" distL="0" distR="0" wp14:anchorId="763862CC" wp14:editId="3F1BB1EF">
+            <wp:extent cx="5419725" cy="3738445"/>
+            <wp:effectExtent l="0" t="0" r="0" b="0"/>
+            <wp:docPr id="9" name="Picture 9"/>
             <wp:cNvGraphicFramePr>
               <a:graphicFrameLocks xmlns:a="http://schemas.openxmlformats.org/drawingml/2006/main" noChangeAspect="1"/>
             </wp:cNvGraphicFramePr>
@@ -8631,7 +9197,7 @@
                   <pic:spPr>
                     <a:xfrm>
                       <a:off x="0" y="0"/>
-                      <a:ext cx="5136775" cy="3863110"/>
+                      <a:ext cx="5427799" cy="3744014"/>
                     </a:xfrm>
                     <a:prstGeom prst="rect">
                       <a:avLst/>
@@ -8649,6 +9215,7 @@
         <w:pStyle w:val="Caption"/>
         <w:jc w:val="center"/>
       </w:pPr>
+      <w:bookmarkStart w:id="24" w:name="_Toc120752927"/>
       <w:r>
         <w:t xml:space="preserve">Figure </w:t>
       </w:r>
@@ -8668,14 +9235,56 @@
           <w:rPr>
             <w:noProof/>
           </w:rPr>
-          <w:t>4</w:t>
+          <w:t>5</w:t>
         </w:r>
       </w:fldSimple>
       <w:r>
-        <w:t>: HQ Operator Activity Diagram</w:t>
-      </w:r>
+        <w:t>: Hospital Class Diagram</w:t>
+      </w:r>
+      <w:bookmarkEnd w:id="24"/>
     </w:p>
     <w:p/>
+    <w:p/>
+    <w:p>
+      <w:pPr>
+        <w:pStyle w:val="Heading3"/>
+        <w:numPr>
+          <w:ilvl w:val="2"/>
+          <w:numId w:val="1"/>
+        </w:numPr>
+        <w:spacing w:line="360" w:lineRule="auto"/>
+      </w:pPr>
+      <w:bookmarkStart w:id="25" w:name="_Toc120754236"/>
+      <w:r>
+        <w:lastRenderedPageBreak/>
+        <w:t>Activity Diagrams</w:t>
+      </w:r>
+      <w:bookmarkEnd w:id="25"/>
+    </w:p>
+    <w:p>
+      <w:pPr>
+        <w:spacing w:line="360" w:lineRule="auto"/>
+      </w:pPr>
+      <w:r>
+        <w:t xml:space="preserve">Displayed here are activity diagrams for each of the three </w:t>
+      </w:r>
+      <w:proofErr w:type="spellStart"/>
+      <w:r>
+        <w:t>KwikMedical</w:t>
+      </w:r>
+      <w:proofErr w:type="spellEnd"/>
+      <w:r>
+        <w:t xml:space="preserve"> </w:t>
+      </w:r>
+      <w:proofErr w:type="gramStart"/>
+      <w:r>
+        <w:t>clients;</w:t>
+      </w:r>
+      <w:proofErr w:type="gramEnd"/>
+      <w:r>
+        <w:t xml:space="preserve"> HQ, Ambulance and Hospital.</w:t>
+      </w:r>
+    </w:p>
     <w:p>
       <w:pPr>
         <w:keepNext/>
@@ -8686,10 +9295,10 @@
           <w:noProof/>
         </w:rPr>
         <w:drawing>
-          <wp:inline distT="0" distB="0" distL="0" distR="0" wp14:anchorId="295FE158" wp14:editId="5933EECE">
-            <wp:extent cx="4718649" cy="3154479"/>
-            <wp:effectExtent l="0" t="0" r="6350" b="8255"/>
-            <wp:docPr id="21" name="Picture 21"/>
+          <wp:inline distT="0" distB="0" distL="0" distR="0" wp14:anchorId="3EAD550E" wp14:editId="01CB315A">
+            <wp:extent cx="5609590" cy="4218693"/>
+            <wp:effectExtent l="0" t="0" r="0" b="0"/>
+            <wp:docPr id="20" name="Picture 20"/>
             <wp:cNvGraphicFramePr>
               <a:graphicFrameLocks xmlns:a="http://schemas.openxmlformats.org/drawingml/2006/main" noChangeAspect="1"/>
             </wp:cNvGraphicFramePr>
@@ -8709,7 +9318,7 @@
                   <pic:spPr>
                     <a:xfrm>
                       <a:off x="0" y="0"/>
-                      <a:ext cx="4736956" cy="3166718"/>
+                      <a:ext cx="5679303" cy="4271121"/>
                     </a:xfrm>
                     <a:prstGeom prst="rect">
                       <a:avLst/>
@@ -8727,6 +9336,7 @@
         <w:pStyle w:val="Caption"/>
         <w:jc w:val="center"/>
       </w:pPr>
+      <w:bookmarkStart w:id="26" w:name="_Toc120752928"/>
       <w:r>
         <w:t xml:space="preserve">Figure </w:t>
       </w:r>
@@ -8746,13 +9356,190 @@
           <w:rPr>
             <w:noProof/>
           </w:rPr>
-          <w:t>5</w:t>
+          <w:t>6</w:t>
         </w:r>
       </w:fldSimple>
       <w:r>
+        <w:t>: HQ Operator Activity Diagram</w:t>
+      </w:r>
+      <w:bookmarkEnd w:id="26"/>
+    </w:p>
+    <w:p/>
+    <w:p>
+      <w:pPr>
+        <w:spacing w:line="360" w:lineRule="auto"/>
+      </w:pPr>
+      <w:r>
+        <w:t xml:space="preserve">The figure below contains two diagrams for the Hospital Client – One on the left for updating an </w:t>
+      </w:r>
+      <w:proofErr w:type="gramStart"/>
+      <w:r>
+        <w:t>existing patients</w:t>
+      </w:r>
+      <w:proofErr w:type="gramEnd"/>
+      <w:r>
+        <w:t xml:space="preserve"> records and one on the right for deleting a patient / incident.</w:t>
+      </w:r>
+    </w:p>
+    <w:p>
+      <w:pPr>
+        <w:keepNext/>
+      </w:pPr>
+      <w:r>
+        <w:rPr>
+          <w:noProof/>
+        </w:rPr>
+        <w:drawing>
+          <wp:inline distT="0" distB="0" distL="0" distR="0" wp14:anchorId="63614A91" wp14:editId="480E4B21">
+            <wp:extent cx="5731510" cy="2139315"/>
+            <wp:effectExtent l="0" t="0" r="2540" b="0"/>
+            <wp:docPr id="25" name="Picture 25"/>
+            <wp:cNvGraphicFramePr>
+              <a:graphicFrameLocks xmlns:a="http://schemas.openxmlformats.org/drawingml/2006/main" noChangeAspect="1"/>
+            </wp:cNvGraphicFramePr>
+            <a:graphic xmlns:a="http://schemas.openxmlformats.org/drawingml/2006/main">
+              <a:graphicData uri="http://schemas.openxmlformats.org/drawingml/2006/picture">
+                <pic:pic xmlns:pic="http://schemas.openxmlformats.org/drawingml/2006/picture">
+                  <pic:nvPicPr>
+                    <pic:cNvPr id="1" name=""/>
+                    <pic:cNvPicPr/>
+                  </pic:nvPicPr>
+                  <pic:blipFill>
+                    <a:blip r:embed="rId17"/>
+                    <a:stretch>
+                      <a:fillRect/>
+                    </a:stretch>
+                  </pic:blipFill>
+                  <pic:spPr>
+                    <a:xfrm>
+                      <a:off x="0" y="0"/>
+                      <a:ext cx="5731510" cy="2139315"/>
+                    </a:xfrm>
+                    <a:prstGeom prst="rect">
+                      <a:avLst/>
+                    </a:prstGeom>
+                  </pic:spPr>
+                </pic:pic>
+              </a:graphicData>
+            </a:graphic>
+          </wp:inline>
+        </w:drawing>
+      </w:r>
+    </w:p>
+    <w:p>
+      <w:pPr>
+        <w:pStyle w:val="Caption"/>
+        <w:jc w:val="center"/>
+      </w:pPr>
+      <w:bookmarkStart w:id="27" w:name="_Toc120752929"/>
+      <w:r>
+        <w:t xml:space="preserve">Figure </w:t>
+      </w:r>
+      <w:fldSimple w:instr=" STYLEREF 1 \s ">
+        <w:r>
+          <w:rPr>
+            <w:noProof/>
+          </w:rPr>
+          <w:t>4</w:t>
+        </w:r>
+      </w:fldSimple>
+      <w:r>
+        <w:noBreakHyphen/>
+      </w:r>
+      <w:fldSimple w:instr=" SEQ Figure \* ARABIC \s 1 ">
+        <w:r>
+          <w:rPr>
+            <w:noProof/>
+          </w:rPr>
+          <w:t>7</w:t>
+        </w:r>
+      </w:fldSimple>
+      <w:r>
+        <w:t>: Hospital Update / Delete activity Diagram</w:t>
+      </w:r>
+      <w:bookmarkEnd w:id="27"/>
+    </w:p>
+    <w:p>
+      <w:pPr>
+        <w:keepNext/>
+        <w:jc w:val="center"/>
+      </w:pPr>
+      <w:r>
+        <w:rPr>
+          <w:noProof/>
+        </w:rPr>
+        <w:lastRenderedPageBreak/>
+        <w:drawing>
+          <wp:inline distT="0" distB="0" distL="0" distR="0" wp14:anchorId="6088B157" wp14:editId="29F7DC62">
+            <wp:extent cx="5629166" cy="4472274"/>
+            <wp:effectExtent l="0" t="0" r="0" b="5080"/>
+            <wp:docPr id="22" name="Picture 22"/>
+            <wp:cNvGraphicFramePr>
+              <a:graphicFrameLocks xmlns:a="http://schemas.openxmlformats.org/drawingml/2006/main" noChangeAspect="1"/>
+            </wp:cNvGraphicFramePr>
+            <a:graphic xmlns:a="http://schemas.openxmlformats.org/drawingml/2006/main">
+              <a:graphicData uri="http://schemas.openxmlformats.org/drawingml/2006/picture">
+                <pic:pic xmlns:pic="http://schemas.openxmlformats.org/drawingml/2006/picture">
+                  <pic:nvPicPr>
+                    <pic:cNvPr id="1" name=""/>
+                    <pic:cNvPicPr/>
+                  </pic:nvPicPr>
+                  <pic:blipFill>
+                    <a:blip r:embed="rId18"/>
+                    <a:stretch>
+                      <a:fillRect/>
+                    </a:stretch>
+                  </pic:blipFill>
+                  <pic:spPr>
+                    <a:xfrm>
+                      <a:off x="0" y="0"/>
+                      <a:ext cx="5644898" cy="4484773"/>
+                    </a:xfrm>
+                    <a:prstGeom prst="rect">
+                      <a:avLst/>
+                    </a:prstGeom>
+                  </pic:spPr>
+                </pic:pic>
+              </a:graphicData>
+            </a:graphic>
+          </wp:inline>
+        </w:drawing>
+      </w:r>
+    </w:p>
+    <w:p>
+      <w:pPr>
+        <w:pStyle w:val="Caption"/>
+        <w:jc w:val="center"/>
+      </w:pPr>
+      <w:bookmarkStart w:id="28" w:name="_Toc120752930"/>
+      <w:r>
+        <w:t xml:space="preserve">Figure </w:t>
+      </w:r>
+      <w:fldSimple w:instr=" STYLEREF 1 \s ">
+        <w:r>
+          <w:rPr>
+            <w:noProof/>
+          </w:rPr>
+          <w:t>4</w:t>
+        </w:r>
+      </w:fldSimple>
+      <w:r>
+        <w:noBreakHyphen/>
+      </w:r>
+      <w:fldSimple w:instr=" SEQ Figure \* ARABIC \s 1 ">
+        <w:r>
+          <w:rPr>
+            <w:noProof/>
+          </w:rPr>
+          <w:t>8</w:t>
+        </w:r>
+      </w:fldSimple>
+      <w:r>
         <w:t>: Ambulance Rescue Activity Diagram</w:t>
       </w:r>
-    </w:p>
+      <w:bookmarkEnd w:id="28"/>
+    </w:p>
+    <w:p/>
     <w:p/>
     <w:p>
       <w:pPr>
@@ -8763,11 +9550,11 @@
         </w:numPr>
         <w:spacing w:line="360" w:lineRule="auto"/>
       </w:pPr>
-      <w:bookmarkStart w:id="22" w:name="_Toc120233223"/>
+      <w:bookmarkStart w:id="29" w:name="_Toc120754237"/>
       <w:r>
         <w:t>Languages &amp; Tools</w:t>
       </w:r>
-      <w:bookmarkEnd w:id="22"/>
+      <w:bookmarkEnd w:id="29"/>
     </w:p>
     <w:p>
       <w:pPr>
@@ -8880,25 +9667,6 @@
     </w:p>
     <w:p/>
     <w:p/>
-    <w:p/>
-    <w:p/>
-    <w:p/>
-    <w:p/>
-    <w:p/>
-    <w:p/>
-    <w:p/>
-    <w:p/>
-    <w:p/>
-    <w:p/>
-    <w:p/>
-    <w:p/>
-    <w:p/>
-    <w:p/>
-    <w:p/>
-    <w:p/>
-    <w:p/>
-    <w:p/>
-    <w:p/>
     <w:p>
       <w:pPr>
         <w:pStyle w:val="Heading3"/>
@@ -8908,14 +9676,15 @@
         </w:numPr>
         <w:spacing w:line="360" w:lineRule="auto"/>
       </w:pPr>
-      <w:bookmarkStart w:id="23" w:name="_Toc120233224"/>
-      <w:r>
+      <w:bookmarkStart w:id="30" w:name="_Toc120754238"/>
+      <w:r>
+        <w:lastRenderedPageBreak/>
         <w:t>Database</w:t>
       </w:r>
-      <w:bookmarkEnd w:id="23"/>
       <w:r>
         <w:t xml:space="preserve"> Design</w:t>
       </w:r>
+      <w:bookmarkEnd w:id="30"/>
     </w:p>
     <w:p>
       <w:pPr>
@@ -8949,7 +9718,7 @@
                     <pic:cNvPicPr/>
                   </pic:nvPicPr>
                   <pic:blipFill>
-                    <a:blip r:embed="rId17"/>
+                    <a:blip r:embed="rId19"/>
                     <a:stretch>
                       <a:fillRect/>
                     </a:stretch>
@@ -8975,7 +9744,7 @@
         <w:pStyle w:val="Caption"/>
         <w:jc w:val="center"/>
       </w:pPr>
-      <w:bookmarkStart w:id="24" w:name="_Toc120734008"/>
+      <w:bookmarkStart w:id="31" w:name="_Toc120752931"/>
       <w:r>
         <w:t xml:space="preserve">Figure </w:t>
       </w:r>
@@ -8995,7 +9764,7 @@
           <w:rPr>
             <w:noProof/>
           </w:rPr>
-          <w:t>6</w:t>
+          <w:t>9</w:t>
         </w:r>
       </w:fldSimple>
       <w:r>
@@ -9009,7 +9778,7 @@
       <w:r>
         <w:t xml:space="preserve"> ERD</w:t>
       </w:r>
-      <w:bookmarkEnd w:id="24"/>
+      <w:bookmarkEnd w:id="31"/>
     </w:p>
     <w:p/>
     <w:p>
@@ -9044,7 +9813,7 @@
                     <pic:cNvPicPr/>
                   </pic:nvPicPr>
                   <pic:blipFill>
-                    <a:blip r:embed="rId18"/>
+                    <a:blip r:embed="rId20"/>
                     <a:stretch>
                       <a:fillRect/>
                     </a:stretch>
@@ -9070,7 +9839,7 @@
         <w:pStyle w:val="Caption"/>
         <w:jc w:val="center"/>
       </w:pPr>
-      <w:bookmarkStart w:id="25" w:name="_Toc120734009"/>
+      <w:bookmarkStart w:id="32" w:name="_Toc120752932"/>
       <w:r>
         <w:t xml:space="preserve">Figure </w:t>
       </w:r>
@@ -9090,7 +9859,7 @@
           <w:rPr>
             <w:noProof/>
           </w:rPr>
-          <w:t>7</w:t>
+          <w:t>10</w:t>
         </w:r>
       </w:fldSimple>
       <w:r>
@@ -9104,7 +9873,7 @@
       <w:r>
         <w:t xml:space="preserve"> Relationships</w:t>
       </w:r>
-      <w:bookmarkEnd w:id="25"/>
+      <w:bookmarkEnd w:id="32"/>
     </w:p>
     <w:p/>
     <w:p>
@@ -9139,7 +9908,7 @@
                     <pic:cNvPicPr/>
                   </pic:nvPicPr>
                   <pic:blipFill>
-                    <a:blip r:embed="rId19"/>
+                    <a:blip r:embed="rId21"/>
                     <a:stretch>
                       <a:fillRect/>
                     </a:stretch>
@@ -9165,7 +9934,7 @@
         <w:pStyle w:val="Caption"/>
         <w:jc w:val="center"/>
       </w:pPr>
-      <w:bookmarkStart w:id="26" w:name="_Toc120734010"/>
+      <w:bookmarkStart w:id="33" w:name="_Toc120752933"/>
       <w:r>
         <w:t xml:space="preserve">Figure </w:t>
       </w:r>
@@ -9185,13 +9954,13 @@
           <w:rPr>
             <w:noProof/>
           </w:rPr>
-          <w:t>8</w:t>
+          <w:t>11</w:t>
         </w:r>
       </w:fldSimple>
       <w:r>
         <w:t>: Patient Table in MS SQL Server Management Studio</w:t>
       </w:r>
-      <w:bookmarkEnd w:id="26"/>
+      <w:bookmarkEnd w:id="33"/>
     </w:p>
     <w:p>
       <w:pPr>
@@ -9240,7 +10009,7 @@
                     <pic:cNvPicPr/>
                   </pic:nvPicPr>
                   <pic:blipFill>
-                    <a:blip r:embed="rId20"/>
+                    <a:blip r:embed="rId22"/>
                     <a:stretch>
                       <a:fillRect/>
                     </a:stretch>
@@ -9266,7 +10035,7 @@
         <w:pStyle w:val="Caption"/>
         <w:jc w:val="center"/>
       </w:pPr>
-      <w:bookmarkStart w:id="27" w:name="_Toc120734011"/>
+      <w:bookmarkStart w:id="34" w:name="_Toc120752934"/>
       <w:r>
         <w:t xml:space="preserve">Figure </w:t>
       </w:r>
@@ -9286,16 +10055,13 @@
           <w:rPr>
             <w:noProof/>
           </w:rPr>
-          <w:t>9</w:t>
+          <w:t>12</w:t>
         </w:r>
       </w:fldSimple>
       <w:r>
-        <w:t xml:space="preserve">: Partial incident report in </w:t>
-      </w:r>
-      <w:r>
-        <w:t>MS SQL Server Management Studio</w:t>
-      </w:r>
-      <w:bookmarkEnd w:id="27"/>
+        <w:t>: Partial incident report in MS SQL Server Management Studio</w:t>
+      </w:r>
+      <w:bookmarkEnd w:id="34"/>
     </w:p>
     <w:p>
       <w:pPr>
@@ -9338,7 +10104,7 @@
                     <pic:cNvPicPr/>
                   </pic:nvPicPr>
                   <pic:blipFill>
-                    <a:blip r:embed="rId21"/>
+                    <a:blip r:embed="rId23"/>
                     <a:stretch>
                       <a:fillRect/>
                     </a:stretch>
@@ -9364,7 +10130,7 @@
         <w:pStyle w:val="Caption"/>
         <w:jc w:val="center"/>
       </w:pPr>
-      <w:bookmarkStart w:id="28" w:name="_Toc120734012"/>
+      <w:bookmarkStart w:id="35" w:name="_Toc120752935"/>
       <w:r>
         <w:t xml:space="preserve">Figure </w:t>
       </w:r>
@@ -9384,7 +10150,7 @@
           <w:rPr>
             <w:noProof/>
           </w:rPr>
-          <w:t>10</w:t>
+          <w:t>13</w:t>
         </w:r>
       </w:fldSimple>
       <w:r>
@@ -9393,7 +10159,7 @@
       <w:r>
         <w:t>MS SQL Server Management Studio</w:t>
       </w:r>
-      <w:bookmarkEnd w:id="28"/>
+      <w:bookmarkEnd w:id="35"/>
     </w:p>
     <w:p>
       <w:pPr>
@@ -9414,10 +10180,7 @@
         </w:rPr>
       </w:pPr>
       <w:r>
-        <w:t>T</w:t>
-      </w:r>
-      <w:r>
-        <w:t>he final table in the database implementation is the Hospital table – this is static, and does not change from this state:</w:t>
+        <w:t>The final table in the database implementation is the Hospital table – this is static, and does not change from this state:</w:t>
       </w:r>
       <w:r>
         <w:rPr>
@@ -9437,7 +10200,6 @@
         <w:rPr>
           <w:noProof/>
         </w:rPr>
-        <w:lastRenderedPageBreak/>
         <w:drawing>
           <wp:inline distT="0" distB="0" distL="0" distR="0" wp14:anchorId="53A02208" wp14:editId="41466911">
             <wp:extent cx="4095750" cy="3829050"/>
@@ -9454,7 +10216,7 @@
                     <pic:cNvPicPr/>
                   </pic:nvPicPr>
                   <pic:blipFill>
-                    <a:blip r:embed="rId22"/>
+                    <a:blip r:embed="rId24"/>
                     <a:stretch>
                       <a:fillRect/>
                     </a:stretch>
@@ -9480,7 +10242,7 @@
         <w:pStyle w:val="Caption"/>
         <w:jc w:val="center"/>
       </w:pPr>
-      <w:bookmarkStart w:id="29" w:name="_Toc120734013"/>
+      <w:bookmarkStart w:id="36" w:name="_Toc120752936"/>
       <w:r>
         <w:t xml:space="preserve">Figure </w:t>
       </w:r>
@@ -9500,7 +10262,7 @@
           <w:rPr>
             <w:noProof/>
           </w:rPr>
-          <w:t>11</w:t>
+          <w:t>14</w:t>
         </w:r>
       </w:fldSimple>
       <w:r>
@@ -9509,21 +10271,8 @@
       <w:r>
         <w:t>MS SQL Server Management Studio</w:t>
       </w:r>
-      <w:bookmarkEnd w:id="29"/>
-    </w:p>
-    <w:p/>
-    <w:p/>
-    <w:p/>
-    <w:p/>
-    <w:p/>
-    <w:p/>
-    <w:p/>
-    <w:p/>
-    <w:p/>
-    <w:p/>
-    <w:p/>
-    <w:p/>
-    <w:p/>
+      <w:bookmarkEnd w:id="36"/>
+    </w:p>
     <w:p>
       <w:pPr>
         <w:pStyle w:val="Heading1"/>
@@ -9533,7 +10282,7 @@
         </w:numPr>
         <w:spacing w:line="360" w:lineRule="auto"/>
       </w:pPr>
-      <w:bookmarkStart w:id="30" w:name="_Toc120233226"/>
+      <w:bookmarkStart w:id="37" w:name="_Toc120754239"/>
       <w:r>
         <w:lastRenderedPageBreak/>
         <w:t>Evaluation</w:t>
@@ -9541,7 +10290,7 @@
       <w:r>
         <w:t xml:space="preserve"> of Design and Implementation</w:t>
       </w:r>
-      <w:bookmarkEnd w:id="30"/>
+      <w:bookmarkEnd w:id="37"/>
     </w:p>
     <w:p>
       <w:pPr>
@@ -9552,7 +10301,7 @@
         </w:numPr>
         <w:spacing w:line="360" w:lineRule="auto"/>
       </w:pPr>
-      <w:bookmarkStart w:id="31" w:name="_Toc120233227"/>
+      <w:bookmarkStart w:id="38" w:name="_Toc120754240"/>
       <w:proofErr w:type="spellStart"/>
       <w:r>
         <w:t>MoSCoW</w:t>
@@ -9561,12 +10310,13 @@
       <w:r>
         <w:t xml:space="preserve"> Review</w:t>
       </w:r>
-      <w:bookmarkEnd w:id="31"/>
+      <w:bookmarkEnd w:id="38"/>
     </w:p>
     <w:tbl>
       <w:tblPr>
         <w:tblStyle w:val="TableGrid"/>
         <w:tblW w:w="0" w:type="auto"/>
+        <w:jc w:val="center"/>
         <w:tblLook w:val="04A0" w:firstRow="1" w:lastRow="0" w:firstColumn="1" w:lastColumn="0" w:noHBand="0" w:noVBand="1"/>
       </w:tblPr>
       <w:tblGrid>
@@ -9576,6 +10326,9 @@
         <w:gridCol w:w="1139"/>
       </w:tblGrid>
       <w:tr>
+        <w:trPr>
+          <w:jc w:val="center"/>
+        </w:trPr>
         <w:tc>
           <w:tcPr>
             <w:tcW w:w="958" w:type="dxa"/>
@@ -9622,6 +10375,9 @@
         </w:tc>
       </w:tr>
       <w:tr>
+        <w:trPr>
+          <w:jc w:val="center"/>
+        </w:trPr>
         <w:tc>
           <w:tcPr>
             <w:tcW w:w="958" w:type="dxa"/>
@@ -9675,6 +10431,9 @@
         </w:tc>
       </w:tr>
       <w:tr>
+        <w:trPr>
+          <w:jc w:val="center"/>
+        </w:trPr>
         <w:tc>
           <w:tcPr>
             <w:tcW w:w="958" w:type="dxa"/>
@@ -9728,6 +10487,9 @@
         </w:tc>
       </w:tr>
       <w:tr>
+        <w:trPr>
+          <w:jc w:val="center"/>
+        </w:trPr>
         <w:tc>
           <w:tcPr>
             <w:tcW w:w="958" w:type="dxa"/>
@@ -9790,6 +10552,9 @@
         </w:tc>
       </w:tr>
       <w:tr>
+        <w:trPr>
+          <w:jc w:val="center"/>
+        </w:trPr>
         <w:tc>
           <w:tcPr>
             <w:tcW w:w="958" w:type="dxa"/>
@@ -9843,6 +10608,9 @@
         </w:tc>
       </w:tr>
       <w:tr>
+        <w:trPr>
+          <w:jc w:val="center"/>
+        </w:trPr>
         <w:tc>
           <w:tcPr>
             <w:tcW w:w="958" w:type="dxa"/>
@@ -9896,6 +10664,9 @@
         </w:tc>
       </w:tr>
       <w:tr>
+        <w:trPr>
+          <w:jc w:val="center"/>
+        </w:trPr>
         <w:tc>
           <w:tcPr>
             <w:tcW w:w="958" w:type="dxa"/>
@@ -9949,6 +10720,9 @@
         </w:tc>
       </w:tr>
       <w:tr>
+        <w:trPr>
+          <w:jc w:val="center"/>
+        </w:trPr>
         <w:tc>
           <w:tcPr>
             <w:tcW w:w="958" w:type="dxa"/>
@@ -10006,6 +10780,9 @@
         </w:tc>
       </w:tr>
       <w:tr>
+        <w:trPr>
+          <w:jc w:val="center"/>
+        </w:trPr>
         <w:tc>
           <w:tcPr>
             <w:tcW w:w="958" w:type="dxa"/>
@@ -10083,12 +10860,15 @@
                 <w:bCs/>
                 <w:color w:val="000000" w:themeColor="text1"/>
               </w:rPr>
-              <w:t>ALMOST</w:t>
+              <w:t>YES</w:t>
             </w:r>
           </w:p>
         </w:tc>
       </w:tr>
       <w:tr>
+        <w:trPr>
+          <w:jc w:val="center"/>
+        </w:trPr>
         <w:tc>
           <w:tcPr>
             <w:tcW w:w="958" w:type="dxa"/>
@@ -10166,12 +10946,15 @@
                 <w:bCs/>
                 <w:color w:val="000000" w:themeColor="text1"/>
               </w:rPr>
-              <w:t>ALMOST</w:t>
+              <w:t>MOSTLY</w:t>
             </w:r>
           </w:p>
         </w:tc>
       </w:tr>
       <w:tr>
+        <w:trPr>
+          <w:jc w:val="center"/>
+        </w:trPr>
         <w:tc>
           <w:tcPr>
             <w:tcW w:w="958" w:type="dxa"/>
@@ -10255,6 +11038,9 @@
         </w:tc>
       </w:tr>
       <w:tr>
+        <w:trPr>
+          <w:jc w:val="center"/>
+        </w:trPr>
         <w:tc>
           <w:tcPr>
             <w:tcW w:w="958" w:type="dxa"/>
@@ -10308,7 +11094,13 @@
               <w:rPr>
                 <w:color w:val="000000" w:themeColor="text1"/>
               </w:rPr>
-              <w:t>Full input validation</w:t>
+              <w:t>I</w:t>
+            </w:r>
+            <w:r>
+              <w:rPr>
+                <w:color w:val="000000" w:themeColor="text1"/>
+              </w:rPr>
+              <w:t>nput validation</w:t>
             </w:r>
           </w:p>
         </w:tc>
@@ -10332,12 +11124,15 @@
                 <w:bCs/>
                 <w:color w:val="000000" w:themeColor="text1"/>
               </w:rPr>
-              <w:t>ALMOST</w:t>
+              <w:t>MOSTLY</w:t>
             </w:r>
           </w:p>
         </w:tc>
       </w:tr>
       <w:tr>
+        <w:trPr>
+          <w:jc w:val="center"/>
+        </w:trPr>
         <w:tc>
           <w:tcPr>
             <w:tcW w:w="958" w:type="dxa"/>
@@ -10421,6 +11216,9 @@
         </w:tc>
       </w:tr>
       <w:tr>
+        <w:trPr>
+          <w:jc w:val="center"/>
+        </w:trPr>
         <w:tc>
           <w:tcPr>
             <w:tcW w:w="958" w:type="dxa"/>
@@ -10504,6 +11302,9 @@
         </w:tc>
       </w:tr>
       <w:tr>
+        <w:trPr>
+          <w:jc w:val="center"/>
+        </w:trPr>
         <w:tc>
           <w:tcPr>
             <w:tcW w:w="958" w:type="dxa"/>
@@ -10587,6 +11388,9 @@
         </w:tc>
       </w:tr>
       <w:tr>
+        <w:trPr>
+          <w:jc w:val="center"/>
+        </w:trPr>
         <w:tc>
           <w:tcPr>
             <w:tcW w:w="958" w:type="dxa"/>
@@ -10644,6 +11448,9 @@
         </w:tc>
       </w:tr>
       <w:tr>
+        <w:trPr>
+          <w:jc w:val="center"/>
+        </w:trPr>
         <w:tc>
           <w:tcPr>
             <w:tcW w:w="958" w:type="dxa"/>
@@ -10727,6 +11534,9 @@
         </w:tc>
       </w:tr>
       <w:tr>
+        <w:trPr>
+          <w:jc w:val="center"/>
+        </w:trPr>
         <w:tc>
           <w:tcPr>
             <w:tcW w:w="958" w:type="dxa"/>
@@ -10804,12 +11614,15 @@
                 <w:bCs/>
                 <w:color w:val="000000" w:themeColor="text1"/>
               </w:rPr>
-              <w:t>ALMOST</w:t>
+              <w:t>YES</w:t>
             </w:r>
           </w:p>
         </w:tc>
       </w:tr>
       <w:tr>
+        <w:trPr>
+          <w:jc w:val="center"/>
+        </w:trPr>
         <w:tc>
           <w:tcPr>
             <w:tcW w:w="958" w:type="dxa"/>
@@ -10867,6 +11680,9 @@
         </w:tc>
       </w:tr>
       <w:tr>
+        <w:trPr>
+          <w:jc w:val="center"/>
+        </w:trPr>
         <w:tc>
           <w:tcPr>
             <w:tcW w:w="958" w:type="dxa"/>
@@ -10950,6 +11766,9 @@
         </w:tc>
       </w:tr>
       <w:tr>
+        <w:trPr>
+          <w:jc w:val="center"/>
+        </w:trPr>
         <w:tc>
           <w:tcPr>
             <w:tcW w:w="958" w:type="dxa"/>
@@ -11014,6 +11833,7 @@
           </w:tcPr>
           <w:p>
             <w:pPr>
+              <w:keepNext/>
               <w:jc w:val="center"/>
               <w:rPr>
                 <w:b/>
@@ -11033,8 +11853,49 @@
         </w:tc>
       </w:tr>
     </w:tbl>
+    <w:p>
+      <w:pPr>
+        <w:pStyle w:val="Caption"/>
+        <w:jc w:val="center"/>
+      </w:pPr>
+      <w:bookmarkStart w:id="39" w:name="_Toc120752937"/>
+      <w:r>
+        <w:t xml:space="preserve">Figure </w:t>
+      </w:r>
+      <w:fldSimple w:instr=" STYLEREF 1 \s ">
+        <w:r>
+          <w:rPr>
+            <w:noProof/>
+          </w:rPr>
+          <w:t>5</w:t>
+        </w:r>
+      </w:fldSimple>
+      <w:r>
+        <w:noBreakHyphen/>
+      </w:r>
+      <w:fldSimple w:instr=" SEQ Figure \* ARABIC \s 1 ">
+        <w:r>
+          <w:rPr>
+            <w:noProof/>
+          </w:rPr>
+          <w:t>1</w:t>
+        </w:r>
+      </w:fldSimple>
+      <w:r>
+        <w:t xml:space="preserve">: Completed and Evaluated </w:t>
+      </w:r>
+      <w:proofErr w:type="spellStart"/>
+      <w:r>
+        <w:t>MoSCoW</w:t>
+      </w:r>
+      <w:bookmarkEnd w:id="39"/>
+      <w:proofErr w:type="spellEnd"/>
+    </w:p>
     <w:p/>
     <w:p>
+      <w:pPr>
+        <w:spacing w:line="360" w:lineRule="auto"/>
+      </w:pPr>
       <w:r>
         <w:t xml:space="preserve">Evaluating the project using the </w:t>
       </w:r>
@@ -11052,43 +11913,87 @@
       </w:r>
       <w:proofErr w:type="gramEnd"/>
       <w:r>
-        <w:t xml:space="preserve"> of the must have requirements were met.</w:t>
-      </w:r>
-    </w:p>
-    <w:p>
-      <w:pPr>
-        <w:spacing w:line="360" w:lineRule="auto"/>
-      </w:pPr>
-    </w:p>
-    <w:p>
-      <w:pPr>
-        <w:spacing w:line="360" w:lineRule="auto"/>
-      </w:pPr>
-    </w:p>
-    <w:p>
-      <w:pPr>
-        <w:spacing w:line="360" w:lineRule="auto"/>
-      </w:pPr>
-    </w:p>
-    <w:p>
-      <w:pPr>
-        <w:spacing w:line="360" w:lineRule="auto"/>
-      </w:pPr>
-    </w:p>
-    <w:p>
-      <w:pPr>
-        <w:spacing w:line="360" w:lineRule="auto"/>
-      </w:pPr>
-    </w:p>
-    <w:p>
-      <w:pPr>
-        <w:spacing w:line="360" w:lineRule="auto"/>
-      </w:pPr>
-    </w:p>
-    <w:p>
-      <w:pPr>
-        <w:spacing w:line="360" w:lineRule="auto"/>
-      </w:pPr>
+        <w:t xml:space="preserve"> of the </w:t>
+      </w:r>
+      <w:r>
+        <w:t>“</w:t>
+      </w:r>
+      <w:r>
+        <w:rPr>
+          <w:b/>
+          <w:bCs/>
+        </w:rPr>
+        <w:t>must have</w:t>
+      </w:r>
+      <w:r>
+        <w:t>”</w:t>
+      </w:r>
+      <w:r>
+        <w:t xml:space="preserve"> requirements were met</w:t>
+      </w:r>
+      <w:r>
+        <w:t xml:space="preserve"> – as such, the system meets its core functional requirements. Additionally, the system meets 5 out of 7 of its “</w:t>
+      </w:r>
+      <w:r>
+        <w:rPr>
+          <w:b/>
+          <w:bCs/>
+        </w:rPr>
+        <w:t>should have</w:t>
+      </w:r>
+      <w:r>
+        <w:t>” requirements – however, it could be argued that it has met them all. The input validation could use work and the calculation of the closest hospital could be improved, but they are implemented</w:t>
+      </w:r>
+      <w:r>
+        <w:t xml:space="preserve">. </w:t>
+      </w:r>
+      <w:r>
+        <w:t>1 out of 2 of the “</w:t>
+      </w:r>
+      <w:r>
+        <w:rPr>
+          <w:b/>
+          <w:bCs/>
+        </w:rPr>
+        <w:t>could have</w:t>
+      </w:r>
+      <w:r>
+        <w:t xml:space="preserve">” requirements have also been met, one of which being the deletion of patients (Incidents can also be deleted as a bonus) – there wasn’t enough time to implement the temporary treatment system, however that can be done </w:t>
+      </w:r>
+      <w:proofErr w:type="gramStart"/>
+      <w:r>
+        <w:t>at a later date</w:t>
+      </w:r>
+      <w:proofErr w:type="gramEnd"/>
+      <w:r>
+        <w:t>. Finally, the “</w:t>
+      </w:r>
+      <w:r>
+        <w:rPr>
+          <w:b/>
+          <w:bCs/>
+        </w:rPr>
+        <w:t>won’t have</w:t>
+      </w:r>
+      <w:r>
+        <w:t xml:space="preserve">” requirements have remained as such – there is no GPS API implementation in this version, however, that would prove to be very useful as a future addition. Additionally, the system requires a login system to optimise wide-spread </w:t>
+      </w:r>
+      <w:proofErr w:type="spellStart"/>
+      <w:r>
+        <w:t>useage</w:t>
+      </w:r>
+      <w:proofErr w:type="spellEnd"/>
+      <w:r>
+        <w:t xml:space="preserve"> if it is to be distributed across the NHS in future – however, for the purpose of a prototype, this will suffice to showcase </w:t>
+      </w:r>
+      <w:proofErr w:type="gramStart"/>
+      <w:r>
+        <w:t>all of</w:t>
+      </w:r>
+      <w:proofErr w:type="gramEnd"/>
+      <w:r>
+        <w:t xml:space="preserve"> the systems functionality.</w:t>
+      </w:r>
     </w:p>
     <w:p>
       <w:pPr>
@@ -11099,17 +12004,95 @@
         </w:numPr>
         <w:spacing w:line="360" w:lineRule="auto"/>
       </w:pPr>
-      <w:bookmarkStart w:id="32" w:name="_Toc120233228"/>
+      <w:bookmarkStart w:id="40" w:name="_Toc120754241"/>
+      <w:r>
+        <w:lastRenderedPageBreak/>
+        <w:t>Adherence to Chosen Architecture</w:t>
+      </w:r>
+      <w:bookmarkEnd w:id="40"/>
+    </w:p>
+    <w:p>
+      <w:pPr>
+        <w:spacing w:line="360" w:lineRule="auto"/>
+      </w:pPr>
+      <w:r>
+        <w:t xml:space="preserve">As far as sticking to the Three-Layered Client-Server Architecture goes, the prototype adheres to it well. The three main layers are all present with each client having a web form presentation layer, a business logic </w:t>
+      </w:r>
+      <w:proofErr w:type="gramStart"/>
+      <w:r>
+        <w:t>layer</w:t>
+      </w:r>
+      <w:proofErr w:type="gramEnd"/>
+      <w:r>
+        <w:t xml:space="preserve"> and a data access layer. An unplanned, but welcome addition to the architecture was the addition of the ADO.Net Entity Model Framework which models the tables within the database and makes them </w:t>
+      </w:r>
+      <w:proofErr w:type="spellStart"/>
+      <w:r>
+        <w:t>queriable</w:t>
+      </w:r>
+      <w:proofErr w:type="spellEnd"/>
+      <w:r>
+        <w:t xml:space="preserve"> with minimal raw SQL writing. These models can be accessed and queried through the Data Access Layer via the Business Logic Layer which is called upon from the backend code of the presentation layer.</w:t>
+      </w:r>
+    </w:p>
+    <w:p>
+      <w:pPr>
+        <w:spacing w:line="360" w:lineRule="auto"/>
+      </w:pPr>
+      <w:r>
+        <w:t>As a result of this, future updates should remain easy to implement, even to the database, as updating the model is as simple as either readding a new model or updating the old one – this will not affect the rest of the system in the case of additions to the database, however, it will likely have an impact if a datatype is changed or if a</w:t>
+      </w:r>
+      <w:r>
+        <w:t xml:space="preserve">n existing field is removed. Even in this case, however, the changes to fix this are minimal and can be traced through the layers. Not only will the updates and fixes be easy, </w:t>
+      </w:r>
+      <w:proofErr w:type="gramStart"/>
+      <w:r>
+        <w:t>they</w:t>
+      </w:r>
+      <w:proofErr w:type="gramEnd"/>
+      <w:r>
+        <w:t xml:space="preserve"> should also be quick to implement and roll out as teams can focus on their </w:t>
+      </w:r>
+      <w:proofErr w:type="spellStart"/>
+      <w:r>
+        <w:t>resepective</w:t>
+      </w:r>
+      <w:proofErr w:type="spellEnd"/>
+      <w:r>
+        <w:t xml:space="preserve"> layers.</w:t>
+      </w:r>
+    </w:p>
+    <w:p>
+      <w:pPr>
+        <w:spacing w:line="360" w:lineRule="auto"/>
+      </w:pPr>
+      <w:r>
+        <w:t>Additionally, the layering of the application delivers upon the promise of improving security as the HQ operator has no access to sensitive information aside from that which they are authorised to access. Similarly, the Ambulance can only access the sensitive information that is provided to them. The only client with largely unrestricted access is the hospital.</w:t>
+      </w:r>
+      <w:r>
+        <w:br w:type="page"/>
+      </w:r>
+    </w:p>
+    <w:p>
+      <w:pPr>
+        <w:pStyle w:val="Heading2"/>
+        <w:numPr>
+          <w:ilvl w:val="1"/>
+          <w:numId w:val="1"/>
+        </w:numPr>
+        <w:spacing w:line="360" w:lineRule="auto"/>
+      </w:pPr>
+      <w:bookmarkStart w:id="41" w:name="_Toc120754242"/>
       <w:r>
         <w:lastRenderedPageBreak/>
         <w:t>Future Development</w:t>
       </w:r>
-      <w:bookmarkEnd w:id="32"/>
+      <w:bookmarkEnd w:id="41"/>
     </w:p>
     <w:p/>
     <w:p>
       <w:pPr>
-        <w:pStyle w:val="Heading3"/>
+        <w:pStyle w:val="Heading4"/>
       </w:pPr>
       <w:r>
         <w:t>Login System</w:t>
@@ -11126,7 +12109,7 @@
     <w:p/>
     <w:p>
       <w:pPr>
-        <w:pStyle w:val="Heading3"/>
+        <w:pStyle w:val="Heading4"/>
       </w:pPr>
       <w:r>
         <w:t>Ambulance Assignment</w:t>
@@ -11143,7 +12126,7 @@
     <w:p/>
     <w:p>
       <w:pPr>
-        <w:pStyle w:val="Heading3"/>
+        <w:pStyle w:val="Heading4"/>
       </w:pPr>
       <w:r>
         <w:t xml:space="preserve">Active and </w:t>
@@ -11168,7 +12151,7 @@
     <w:p/>
     <w:p>
       <w:pPr>
-        <w:pStyle w:val="Heading3"/>
+        <w:pStyle w:val="Heading4"/>
       </w:pPr>
       <w:r>
         <w:t>Full Input Validation</w:t>
@@ -11182,10 +12165,14 @@
         <w:t>While the system has partial input validation, enough to stop it from breaking frequently, it could certainly be improved to allow the system to be more flexible and fool-proof.</w:t>
       </w:r>
     </w:p>
-    <w:p/>
-    <w:p>
-      <w:pPr>
-        <w:pStyle w:val="Heading3"/>
+    <w:p>
+      <w:pPr>
+        <w:pStyle w:val="Heading4"/>
+      </w:pPr>
+    </w:p>
+    <w:p>
+      <w:pPr>
+        <w:pStyle w:val="Heading4"/>
       </w:pPr>
       <w:r>
         <w:t>Add Temporary Treatment</w:t>
@@ -11218,7 +12205,7 @@
     </w:p>
     <w:p>
       <w:pPr>
-        <w:pStyle w:val="Heading3"/>
+        <w:pStyle w:val="Heading4"/>
       </w:pPr>
       <w:r>
         <w:t>Use of GPS Location Services</w:t>
@@ -11264,7 +12251,7 @@
         <w:br w:type="page"/>
       </w:r>
     </w:p>
-    <w:bookmarkStart w:id="33" w:name="_Toc120233229" w:displacedByCustomXml="next"/>
+    <w:bookmarkStart w:id="42" w:name="_Toc120754243" w:displacedByCustomXml="next"/>
     <w:sdt>
       <w:sdtPr>
         <w:rPr>
@@ -11288,7 +12275,7 @@
           <w:r>
             <w:t>References</w:t>
           </w:r>
-          <w:bookmarkEnd w:id="33"/>
+          <w:bookmarkEnd w:id="42"/>
         </w:p>
         <w:sdt>
           <w:sdtPr>
@@ -11434,8 +12421,8 @@
       </w:pPr>
     </w:p>
     <w:sectPr>
-      <w:headerReference w:type="default" r:id="rId23"/>
-      <w:footerReference w:type="default" r:id="rId24"/>
+      <w:headerReference w:type="default" r:id="rId25"/>
+      <w:footerReference w:type="default" r:id="rId26"/>
       <w:pgSz w:w="11906" w:h="16838"/>
       <w:pgMar w:top="1440" w:right="1440" w:bottom="1440" w:left="1440" w:header="708" w:footer="708" w:gutter="0"/>
       <w:pgNumType w:start="0" w:chapStyle="1"/>
@@ -12037,6 +13024,127 @@
     </w:lvl>
   </w:abstractNum>
   <w:abstractNum w:abstractNumId="4" w15:restartNumberingAfterBreak="0">
+    <w:nsid w:val="13223748"/>
+    <w:multiLevelType w:val="multilevel"/>
+    <w:tmpl w:val="3ABC945A"/>
+    <w:lvl w:ilvl="0">
+      <w:start w:val="1"/>
+      <w:numFmt w:val="decimal"/>
+      <w:lvlText w:val="%1."/>
+      <w:lvlJc w:val="left"/>
+      <w:pPr>
+        <w:ind w:left="644" w:hanging="360"/>
+      </w:pPr>
+      <w:rPr>
+        <w:rFonts w:hint="default"/>
+      </w:rPr>
+    </w:lvl>
+    <w:lvl w:ilvl="1">
+      <w:start w:val="1"/>
+      <w:numFmt w:val="decimal"/>
+      <w:isLgl/>
+      <w:lvlText w:val="%1.%2."/>
+      <w:lvlJc w:val="left"/>
+      <w:pPr>
+        <w:ind w:left="1080" w:hanging="720"/>
+      </w:pPr>
+      <w:rPr>
+        <w:rFonts w:hint="default"/>
+      </w:rPr>
+    </w:lvl>
+    <w:lvl w:ilvl="2">
+      <w:start w:val="1"/>
+      <w:numFmt w:val="decimal"/>
+      <w:isLgl/>
+      <w:lvlText w:val="%1.%2.%3."/>
+      <w:lvlJc w:val="left"/>
+      <w:pPr>
+        <w:ind w:left="1080" w:hanging="720"/>
+      </w:pPr>
+      <w:rPr>
+        <w:rFonts w:hint="default"/>
+      </w:rPr>
+    </w:lvl>
+    <w:lvl w:ilvl="3">
+      <w:start w:val="1"/>
+      <w:numFmt w:val="decimal"/>
+      <w:isLgl/>
+      <w:lvlText w:val="%1.%2.%3.%4."/>
+      <w:lvlJc w:val="left"/>
+      <w:pPr>
+        <w:ind w:left="1440" w:hanging="1080"/>
+      </w:pPr>
+      <w:rPr>
+        <w:rFonts w:hint="default"/>
+      </w:rPr>
+    </w:lvl>
+    <w:lvl w:ilvl="4">
+      <w:start w:val="1"/>
+      <w:numFmt w:val="decimal"/>
+      <w:isLgl/>
+      <w:lvlText w:val="%1.%2.%3.%4.%5."/>
+      <w:lvlJc w:val="left"/>
+      <w:pPr>
+        <w:ind w:left="1440" w:hanging="1080"/>
+      </w:pPr>
+      <w:rPr>
+        <w:rFonts w:hint="default"/>
+      </w:rPr>
+    </w:lvl>
+    <w:lvl w:ilvl="5">
+      <w:start w:val="1"/>
+      <w:numFmt w:val="decimal"/>
+      <w:isLgl/>
+      <w:lvlText w:val="%1.%2.%3.%4.%5.%6."/>
+      <w:lvlJc w:val="left"/>
+      <w:pPr>
+        <w:ind w:left="1800" w:hanging="1440"/>
+      </w:pPr>
+      <w:rPr>
+        <w:rFonts w:hint="default"/>
+      </w:rPr>
+    </w:lvl>
+    <w:lvl w:ilvl="6">
+      <w:start w:val="1"/>
+      <w:numFmt w:val="decimal"/>
+      <w:isLgl/>
+      <w:lvlText w:val="%1.%2.%3.%4.%5.%6.%7."/>
+      <w:lvlJc w:val="left"/>
+      <w:pPr>
+        <w:ind w:left="1800" w:hanging="1440"/>
+      </w:pPr>
+      <w:rPr>
+        <w:rFonts w:hint="default"/>
+      </w:rPr>
+    </w:lvl>
+    <w:lvl w:ilvl="7">
+      <w:start w:val="1"/>
+      <w:numFmt w:val="decimal"/>
+      <w:isLgl/>
+      <w:lvlText w:val="%1.%2.%3.%4.%5.%6.%7.%8."/>
+      <w:lvlJc w:val="left"/>
+      <w:pPr>
+        <w:ind w:left="2160" w:hanging="1800"/>
+      </w:pPr>
+      <w:rPr>
+        <w:rFonts w:hint="default"/>
+      </w:rPr>
+    </w:lvl>
+    <w:lvl w:ilvl="8">
+      <w:start w:val="1"/>
+      <w:numFmt w:val="decimal"/>
+      <w:isLgl/>
+      <w:lvlText w:val="%1.%2.%3.%4.%5.%6.%7.%8.%9."/>
+      <w:lvlJc w:val="left"/>
+      <w:pPr>
+        <w:ind w:left="2160" w:hanging="1800"/>
+      </w:pPr>
+      <w:rPr>
+        <w:rFonts w:hint="default"/>
+      </w:rPr>
+    </w:lvl>
+  </w:abstractNum>
+  <w:abstractNum w:abstractNumId="5" w15:restartNumberingAfterBreak="0">
     <w:nsid w:val="15E478A3"/>
     <w:multiLevelType w:val="hybridMultilevel"/>
     <w:tmpl w:val="98F211D8"/>
@@ -12149,7 +13257,7 @@
       </w:rPr>
     </w:lvl>
   </w:abstractNum>
-  <w:abstractNum w:abstractNumId="5" w15:restartNumberingAfterBreak="0">
+  <w:abstractNum w:abstractNumId="6" w15:restartNumberingAfterBreak="0">
     <w:nsid w:val="1F163437"/>
     <w:multiLevelType w:val="multilevel"/>
     <w:tmpl w:val="3ABC945A"/>
@@ -12270,7 +13378,7 @@
       </w:rPr>
     </w:lvl>
   </w:abstractNum>
-  <w:abstractNum w:abstractNumId="6" w15:restartNumberingAfterBreak="0">
+  <w:abstractNum w:abstractNumId="7" w15:restartNumberingAfterBreak="0">
     <w:nsid w:val="2398414D"/>
     <w:multiLevelType w:val="hybridMultilevel"/>
     <w:tmpl w:val="C46E35CE"/>
@@ -12383,7 +13491,7 @@
       </w:rPr>
     </w:lvl>
   </w:abstractNum>
-  <w:abstractNum w:abstractNumId="7" w15:restartNumberingAfterBreak="0">
+  <w:abstractNum w:abstractNumId="8" w15:restartNumberingAfterBreak="0">
     <w:nsid w:val="295F539D"/>
     <w:multiLevelType w:val="multilevel"/>
     <w:tmpl w:val="3ABC945A"/>
@@ -12504,7 +13612,7 @@
       </w:rPr>
     </w:lvl>
   </w:abstractNum>
-  <w:abstractNum w:abstractNumId="8" w15:restartNumberingAfterBreak="0">
+  <w:abstractNum w:abstractNumId="9" w15:restartNumberingAfterBreak="0">
     <w:nsid w:val="2C9927D4"/>
     <w:multiLevelType w:val="multilevel"/>
     <w:tmpl w:val="3ABC945A"/>
@@ -12625,7 +13733,7 @@
       </w:rPr>
     </w:lvl>
   </w:abstractNum>
-  <w:abstractNum w:abstractNumId="9" w15:restartNumberingAfterBreak="0">
+  <w:abstractNum w:abstractNumId="10" w15:restartNumberingAfterBreak="0">
     <w:nsid w:val="2D721C2C"/>
     <w:multiLevelType w:val="hybridMultilevel"/>
     <w:tmpl w:val="01962E62"/>
@@ -12738,7 +13846,7 @@
       </w:rPr>
     </w:lvl>
   </w:abstractNum>
-  <w:abstractNum w:abstractNumId="10" w15:restartNumberingAfterBreak="0">
+  <w:abstractNum w:abstractNumId="11" w15:restartNumberingAfterBreak="0">
     <w:nsid w:val="33492795"/>
     <w:multiLevelType w:val="hybridMultilevel"/>
     <w:tmpl w:val="5080B5E2"/>
@@ -12851,7 +13959,7 @@
       </w:rPr>
     </w:lvl>
   </w:abstractNum>
-  <w:abstractNum w:abstractNumId="11" w15:restartNumberingAfterBreak="0">
+  <w:abstractNum w:abstractNumId="12" w15:restartNumberingAfterBreak="0">
     <w:nsid w:val="33D77035"/>
     <w:multiLevelType w:val="multilevel"/>
     <w:tmpl w:val="3ABC945A"/>
@@ -12972,7 +14080,7 @@
       </w:rPr>
     </w:lvl>
   </w:abstractNum>
-  <w:abstractNum w:abstractNumId="12" w15:restartNumberingAfterBreak="0">
+  <w:abstractNum w:abstractNumId="13" w15:restartNumberingAfterBreak="0">
     <w:nsid w:val="34167DBF"/>
     <w:multiLevelType w:val="hybridMultilevel"/>
     <w:tmpl w:val="B47C7094"/>
@@ -13085,7 +14193,7 @@
       </w:rPr>
     </w:lvl>
   </w:abstractNum>
-  <w:abstractNum w:abstractNumId="13" w15:restartNumberingAfterBreak="0">
+  <w:abstractNum w:abstractNumId="14" w15:restartNumberingAfterBreak="0">
     <w:nsid w:val="34FC6545"/>
     <w:multiLevelType w:val="multilevel"/>
     <w:tmpl w:val="3ABC945A"/>
@@ -13206,7 +14314,7 @@
       </w:rPr>
     </w:lvl>
   </w:abstractNum>
-  <w:abstractNum w:abstractNumId="14" w15:restartNumberingAfterBreak="0">
+  <w:abstractNum w:abstractNumId="15" w15:restartNumberingAfterBreak="0">
     <w:nsid w:val="473E588E"/>
     <w:multiLevelType w:val="multilevel"/>
     <w:tmpl w:val="3ABC945A"/>
@@ -13327,7 +14435,7 @@
       </w:rPr>
     </w:lvl>
   </w:abstractNum>
-  <w:abstractNum w:abstractNumId="15" w15:restartNumberingAfterBreak="0">
+  <w:abstractNum w:abstractNumId="16" w15:restartNumberingAfterBreak="0">
     <w:nsid w:val="6A8C3D7E"/>
     <w:multiLevelType w:val="multilevel"/>
     <w:tmpl w:val="3ABC945A"/>
@@ -13448,7 +14556,7 @@
       </w:rPr>
     </w:lvl>
   </w:abstractNum>
-  <w:abstractNum w:abstractNumId="16" w15:restartNumberingAfterBreak="0">
+  <w:abstractNum w:abstractNumId="17" w15:restartNumberingAfterBreak="0">
     <w:nsid w:val="6CC76987"/>
     <w:multiLevelType w:val="multilevel"/>
     <w:tmpl w:val="3ABC945A"/>
@@ -13569,7 +14677,7 @@
       </w:rPr>
     </w:lvl>
   </w:abstractNum>
-  <w:abstractNum w:abstractNumId="17" w15:restartNumberingAfterBreak="0">
+  <w:abstractNum w:abstractNumId="18" w15:restartNumberingAfterBreak="0">
     <w:nsid w:val="6F2A63A4"/>
     <w:multiLevelType w:val="multilevel"/>
     <w:tmpl w:val="3ABC945A"/>
@@ -13690,7 +14798,7 @@
       </w:rPr>
     </w:lvl>
   </w:abstractNum>
-  <w:abstractNum w:abstractNumId="18" w15:restartNumberingAfterBreak="0">
+  <w:abstractNum w:abstractNumId="19" w15:restartNumberingAfterBreak="0">
     <w:nsid w:val="738D2A65"/>
     <w:multiLevelType w:val="multilevel"/>
     <w:tmpl w:val="3ABC945A"/>
@@ -13811,7 +14919,7 @@
       </w:rPr>
     </w:lvl>
   </w:abstractNum>
-  <w:abstractNum w:abstractNumId="19" w15:restartNumberingAfterBreak="0">
+  <w:abstractNum w:abstractNumId="20" w15:restartNumberingAfterBreak="0">
     <w:nsid w:val="792609C1"/>
     <w:multiLevelType w:val="multilevel"/>
     <w:tmpl w:val="3ABC945A"/>
@@ -13932,7 +15040,7 @@
       </w:rPr>
     </w:lvl>
   </w:abstractNum>
-  <w:abstractNum w:abstractNumId="20" w15:restartNumberingAfterBreak="0">
+  <w:abstractNum w:abstractNumId="21" w15:restartNumberingAfterBreak="0">
     <w:nsid w:val="7D404614"/>
     <w:multiLevelType w:val="hybridMultilevel"/>
     <w:tmpl w:val="68AAB204"/>
@@ -14045,7 +15153,7 @@
       </w:rPr>
     </w:lvl>
   </w:abstractNum>
-  <w:abstractNum w:abstractNumId="21" w15:restartNumberingAfterBreak="0">
+  <w:abstractNum w:abstractNumId="22" w15:restartNumberingAfterBreak="0">
     <w:nsid w:val="7E3D508E"/>
     <w:multiLevelType w:val="multilevel"/>
     <w:tmpl w:val="3ABC945A"/>
@@ -14166,7 +15274,7 @@
       </w:rPr>
     </w:lvl>
   </w:abstractNum>
-  <w:abstractNum w:abstractNumId="22" w15:restartNumberingAfterBreak="0">
+  <w:abstractNum w:abstractNumId="23" w15:restartNumberingAfterBreak="0">
     <w:nsid w:val="7F5D7149"/>
     <w:multiLevelType w:val="multilevel"/>
     <w:tmpl w:val="3ABC945A"/>
@@ -14288,76 +15396,79 @@
     </w:lvl>
   </w:abstractNum>
   <w:num w:numId="1">
-    <w:abstractNumId w:val="17"/>
+    <w:abstractNumId w:val="18"/>
   </w:num>
   <w:num w:numId="2">
     <w:abstractNumId w:val="0"/>
   </w:num>
   <w:num w:numId="3">
-    <w:abstractNumId w:val="9"/>
+    <w:abstractNumId w:val="10"/>
   </w:num>
   <w:num w:numId="4">
     <w:abstractNumId w:val="3"/>
   </w:num>
   <w:num w:numId="5">
-    <w:abstractNumId w:val="14"/>
+    <w:abstractNumId w:val="15"/>
   </w:num>
   <w:num w:numId="6">
-    <w:abstractNumId w:val="5"/>
+    <w:abstractNumId w:val="6"/>
   </w:num>
   <w:num w:numId="7">
-    <w:abstractNumId w:val="7"/>
+    <w:abstractNumId w:val="8"/>
   </w:num>
   <w:num w:numId="8">
-    <w:abstractNumId w:val="15"/>
+    <w:abstractNumId w:val="16"/>
   </w:num>
   <w:num w:numId="9">
-    <w:abstractNumId w:val="22"/>
+    <w:abstractNumId w:val="23"/>
   </w:num>
   <w:num w:numId="10">
-    <w:abstractNumId w:val="18"/>
+    <w:abstractNumId w:val="19"/>
   </w:num>
   <w:num w:numId="11">
-    <w:abstractNumId w:val="11"/>
+    <w:abstractNumId w:val="12"/>
   </w:num>
   <w:num w:numId="12">
-    <w:abstractNumId w:val="10"/>
+    <w:abstractNumId w:val="11"/>
   </w:num>
   <w:num w:numId="13">
     <w:abstractNumId w:val="1"/>
   </w:num>
   <w:num w:numId="14">
-    <w:abstractNumId w:val="20"/>
+    <w:abstractNumId w:val="21"/>
   </w:num>
   <w:num w:numId="15">
     <w:abstractNumId w:val="1"/>
   </w:num>
   <w:num w:numId="16">
-    <w:abstractNumId w:val="19"/>
+    <w:abstractNumId w:val="20"/>
   </w:num>
   <w:num w:numId="17">
-    <w:abstractNumId w:val="4"/>
+    <w:abstractNumId w:val="5"/>
   </w:num>
   <w:num w:numId="18">
-    <w:abstractNumId w:val="13"/>
+    <w:abstractNumId w:val="14"/>
   </w:num>
   <w:num w:numId="19">
     <w:abstractNumId w:val="2"/>
   </w:num>
   <w:num w:numId="20">
-    <w:abstractNumId w:val="6"/>
+    <w:abstractNumId w:val="7"/>
   </w:num>
   <w:num w:numId="21">
-    <w:abstractNumId w:val="16"/>
+    <w:abstractNumId w:val="17"/>
   </w:num>
   <w:num w:numId="22">
-    <w:abstractNumId w:val="8"/>
+    <w:abstractNumId w:val="9"/>
   </w:num>
   <w:num w:numId="23">
-    <w:abstractNumId w:val="21"/>
+    <w:abstractNumId w:val="22"/>
   </w:num>
   <w:num w:numId="24">
-    <w:abstractNumId w:val="12"/>
+    <w:abstractNumId w:val="13"/>
+  </w:num>
+  <w:num w:numId="25">
+    <w:abstractNumId w:val="4"/>
   </w:num>
 </w:numbering>
 </file>
@@ -14826,6 +15937,28 @@
       <w:szCs w:val="24"/>
     </w:rPr>
   </w:style>
+  <w:style w:type="paragraph" w:styleId="Heading4">
+    <w:name w:val="heading 4"/>
+    <w:basedOn w:val="Normal"/>
+    <w:next w:val="Normal"/>
+    <w:link w:val="Heading4Char"/>
+    <w:uiPriority w:val="9"/>
+    <w:unhideWhenUsed/>
+    <w:qFormat/>
+    <w:rsid w:val="00060E28"/>
+    <w:pPr>
+      <w:keepNext/>
+      <w:keepLines/>
+      <w:spacing w:before="40" w:after="0"/>
+      <w:outlineLvl w:val="3"/>
+    </w:pPr>
+    <w:rPr>
+      <w:rFonts w:asciiTheme="majorHAnsi" w:eastAsiaTheme="majorEastAsia" w:hAnsiTheme="majorHAnsi" w:cstheme="majorBidi"/>
+      <w:i/>
+      <w:iCs/>
+      <w:color w:val="2F5496" w:themeColor="accent1" w:themeShade="BF"/>
+    </w:rPr>
+  </w:style>
   <w:style w:type="character" w:default="1" w:styleId="DefaultParagraphFont">
     <w:name w:val="Default Paragraph Font"/>
     <w:uiPriority w:val="1"/>
@@ -15125,6 +16258,19 @@
       </w:tblBorders>
     </w:tblPr>
   </w:style>
+  <w:style w:type="character" w:customStyle="1" w:styleId="Heading4Char">
+    <w:name w:val="Heading 4 Char"/>
+    <w:basedOn w:val="DefaultParagraphFont"/>
+    <w:link w:val="Heading4"/>
+    <w:uiPriority w:val="9"/>
+    <w:rsid w:val="00060E28"/>
+    <w:rPr>
+      <w:rFonts w:asciiTheme="majorHAnsi" w:eastAsiaTheme="majorEastAsia" w:hAnsiTheme="majorHAnsi" w:cstheme="majorBidi"/>
+      <w:i/>
+      <w:iCs/>
+      <w:color w:val="2F5496" w:themeColor="accent1" w:themeShade="BF"/>
+    </w:rPr>
+  </w:style>
 </w:styles>
 </file>
 
@@ -15361,6 +16507,7 @@
   </w:compat>
   <w:rsids>
     <w:rsidRoot w:val="00E0360F"/>
+    <w:rsid w:val="00032B14"/>
     <w:rsid w:val="001435A8"/>
     <w:rsid w:val="001E26BC"/>
     <w:rsid w:val="002513D1"/>
@@ -15378,10 +16525,13 @@
     <w:rsid w:val="00B149B3"/>
     <w:rsid w:val="00B24E8D"/>
     <w:rsid w:val="00C31B25"/>
+    <w:rsid w:val="00D01D12"/>
+    <w:rsid w:val="00DE678F"/>
     <w:rsid w:val="00E0360F"/>
     <w:rsid w:val="00E0538C"/>
     <w:rsid w:val="00ED568D"/>
     <w:rsid w:val="00EE3FB8"/>
+    <w:rsid w:val="00F07D24"/>
   </w:rsids>
   <m:mathPr>
     <m:mathFont m:val="Cambria Math"/>

--- a/Final Report - Michael Suttie.docx
+++ b/Final Report - Michael Suttie.docx
@@ -149,6 +149,15 @@
                         <w:szCs w:val="88"/>
                       </w:rPr>
                       <w:t>Software Architecture</w:t>
+                    </w:r>
+                    <w:r>
+                      <w:rPr>
+                        <w:rFonts w:asciiTheme="majorHAnsi" w:eastAsiaTheme="majorEastAsia" w:hAnsiTheme="majorHAnsi" w:cstheme="majorBidi"/>
+                        <w:color w:val="4472C4" w:themeColor="accent1"/>
+                        <w:sz w:val="88"/>
+                        <w:szCs w:val="88"/>
+                      </w:rPr>
+                      <w:t xml:space="preserve"> Coursework</w:t>
                     </w:r>
                   </w:p>
                 </w:sdtContent>
@@ -376,7 +385,7 @@
           <w:r>
             <w:fldChar w:fldCharType="separate"/>
           </w:r>
-          <w:hyperlink w:anchor="_Toc120754220" w:history="1">
+          <w:hyperlink w:anchor="_Toc120833030" w:history="1">
             <w:r>
               <w:rPr>
                 <w:rStyle w:val="Hyperlink"/>
@@ -418,7 +427,7 @@
                 <w:noProof/>
                 <w:webHidden/>
               </w:rPr>
-              <w:instrText xml:space="preserve"> PAGEREF _Toc120754220 \h </w:instrText>
+              <w:instrText xml:space="preserve"> PAGEREF _Toc120833030 \h </w:instrText>
             </w:r>
             <w:r>
               <w:rPr>
@@ -462,7 +471,7 @@
               <w:lang w:eastAsia="en-GB"/>
             </w:rPr>
           </w:pPr>
-          <w:hyperlink w:anchor="_Toc120754221" w:history="1">
+          <w:hyperlink w:anchor="_Toc120833031" w:history="1">
             <w:r>
               <w:rPr>
                 <w:rStyle w:val="Hyperlink"/>
@@ -504,7 +513,7 @@
                 <w:noProof/>
                 <w:webHidden/>
               </w:rPr>
-              <w:instrText xml:space="preserve"> PAGEREF _Toc120754221 \h </w:instrText>
+              <w:instrText xml:space="preserve"> PAGEREF _Toc120833031 \h </w:instrText>
             </w:r>
             <w:r>
               <w:rPr>
@@ -548,7 +557,7 @@
               <w:lang w:eastAsia="en-GB"/>
             </w:rPr>
           </w:pPr>
-          <w:hyperlink w:anchor="_Toc120754222" w:history="1">
+          <w:hyperlink w:anchor="_Toc120833032" w:history="1">
             <w:r>
               <w:rPr>
                 <w:rStyle w:val="Hyperlink"/>
@@ -590,7 +599,7 @@
                 <w:noProof/>
                 <w:webHidden/>
               </w:rPr>
-              <w:instrText xml:space="preserve"> PAGEREF _Toc120754222 \h </w:instrText>
+              <w:instrText xml:space="preserve"> PAGEREF _Toc120833032 \h </w:instrText>
             </w:r>
             <w:r>
               <w:rPr>
@@ -634,7 +643,7 @@
               <w:lang w:eastAsia="en-GB"/>
             </w:rPr>
           </w:pPr>
-          <w:hyperlink w:anchor="_Toc120754223" w:history="1">
+          <w:hyperlink w:anchor="_Toc120833033" w:history="1">
             <w:r>
               <w:rPr>
                 <w:rStyle w:val="Hyperlink"/>
@@ -655,7 +664,7 @@
                 <w:rStyle w:val="Hyperlink"/>
                 <w:noProof/>
               </w:rPr>
-              <w:t>Three-Layered Client-Server</w:t>
+              <w:t>Three-Tiered with Entity Data Model Framework</w:t>
             </w:r>
             <w:r>
               <w:rPr>
@@ -676,7 +685,7 @@
                 <w:noProof/>
                 <w:webHidden/>
               </w:rPr>
-              <w:instrText xml:space="preserve"> PAGEREF _Toc120754223 \h </w:instrText>
+              <w:instrText xml:space="preserve"> PAGEREF _Toc120833033 \h </w:instrText>
             </w:r>
             <w:r>
               <w:rPr>
@@ -720,7 +729,7 @@
               <w:lang w:eastAsia="en-GB"/>
             </w:rPr>
           </w:pPr>
-          <w:hyperlink w:anchor="_Toc120754224" w:history="1">
+          <w:hyperlink w:anchor="_Toc120833034" w:history="1">
             <w:r>
               <w:rPr>
                 <w:rStyle w:val="Hyperlink"/>
@@ -741,7 +750,7 @@
                 <w:rStyle w:val="Hyperlink"/>
                 <w:noProof/>
               </w:rPr>
-              <w:t>Three-Layered Client-Server Advantages and Disadvantages</w:t>
+              <w:t>Three-Layered with EDM Advantages and Disadvantages</w:t>
             </w:r>
             <w:r>
               <w:rPr>
@@ -762,7 +771,7 @@
                 <w:noProof/>
                 <w:webHidden/>
               </w:rPr>
-              <w:instrText xml:space="preserve"> PAGEREF _Toc120754224 \h </w:instrText>
+              <w:instrText xml:space="preserve"> PAGEREF _Toc120833034 \h </w:instrText>
             </w:r>
             <w:r>
               <w:rPr>
@@ -782,7 +791,7 @@
                 <w:noProof/>
                 <w:webHidden/>
               </w:rPr>
-              <w:t>5</w:t>
+              <w:t>6</w:t>
             </w:r>
             <w:r>
               <w:rPr>
@@ -806,7 +815,7 @@
               <w:lang w:eastAsia="en-GB"/>
             </w:rPr>
           </w:pPr>
-          <w:hyperlink w:anchor="_Toc120754225" w:history="1">
+          <w:hyperlink w:anchor="_Toc120833035" w:history="1">
             <w:r>
               <w:rPr>
                 <w:rStyle w:val="Hyperlink"/>
@@ -827,7 +836,7 @@
                 <w:rStyle w:val="Hyperlink"/>
                 <w:noProof/>
               </w:rPr>
-              <w:t>Summary of Three-Layered Client-Server</w:t>
+              <w:t>Summary of Three-Layered Architecture</w:t>
             </w:r>
             <w:r>
               <w:rPr>
@@ -848,7 +857,7 @@
                 <w:noProof/>
                 <w:webHidden/>
               </w:rPr>
-              <w:instrText xml:space="preserve"> PAGEREF _Toc120754225 \h </w:instrText>
+              <w:instrText xml:space="preserve"> PAGEREF _Toc120833035 \h </w:instrText>
             </w:r>
             <w:r>
               <w:rPr>
@@ -868,7 +877,7 @@
                 <w:noProof/>
                 <w:webHidden/>
               </w:rPr>
-              <w:t>5</w:t>
+              <w:t>6</w:t>
             </w:r>
             <w:r>
               <w:rPr>
@@ -892,7 +901,7 @@
               <w:lang w:eastAsia="en-GB"/>
             </w:rPr>
           </w:pPr>
-          <w:hyperlink w:anchor="_Toc120754226" w:history="1">
+          <w:hyperlink w:anchor="_Toc120833036" w:history="1">
             <w:r>
               <w:rPr>
                 <w:rStyle w:val="Hyperlink"/>
@@ -934,7 +943,7 @@
                 <w:noProof/>
                 <w:webHidden/>
               </w:rPr>
-              <w:instrText xml:space="preserve"> PAGEREF _Toc120754226 \h </w:instrText>
+              <w:instrText xml:space="preserve"> PAGEREF _Toc120833036 \h </w:instrText>
             </w:r>
             <w:r>
               <w:rPr>
@@ -954,7 +963,7 @@
                 <w:noProof/>
                 <w:webHidden/>
               </w:rPr>
-              <w:t>6</w:t>
+              <w:t>7</w:t>
             </w:r>
             <w:r>
               <w:rPr>
@@ -978,7 +987,7 @@
               <w:lang w:eastAsia="en-GB"/>
             </w:rPr>
           </w:pPr>
-          <w:hyperlink w:anchor="_Toc120754227" w:history="1">
+          <w:hyperlink w:anchor="_Toc120833037" w:history="1">
             <w:r>
               <w:rPr>
                 <w:rStyle w:val="Hyperlink"/>
@@ -1020,7 +1029,7 @@
                 <w:noProof/>
                 <w:webHidden/>
               </w:rPr>
-              <w:instrText xml:space="preserve"> PAGEREF _Toc120754227 \h </w:instrText>
+              <w:instrText xml:space="preserve"> PAGEREF _Toc120833037 \h </w:instrText>
             </w:r>
             <w:r>
               <w:rPr>
@@ -1040,7 +1049,7 @@
                 <w:noProof/>
                 <w:webHidden/>
               </w:rPr>
-              <w:t>7</w:t>
+              <w:t>8</w:t>
             </w:r>
             <w:r>
               <w:rPr>
@@ -1064,7 +1073,7 @@
               <w:lang w:eastAsia="en-GB"/>
             </w:rPr>
           </w:pPr>
-          <w:hyperlink w:anchor="_Toc120754228" w:history="1">
+          <w:hyperlink w:anchor="_Toc120833038" w:history="1">
             <w:r>
               <w:rPr>
                 <w:rStyle w:val="Hyperlink"/>
@@ -1106,7 +1115,7 @@
                 <w:noProof/>
                 <w:webHidden/>
               </w:rPr>
-              <w:instrText xml:space="preserve"> PAGEREF _Toc120754228 \h </w:instrText>
+              <w:instrText xml:space="preserve"> PAGEREF _Toc120833038 \h </w:instrText>
             </w:r>
             <w:r>
               <w:rPr>
@@ -1126,7 +1135,7 @@
                 <w:noProof/>
                 <w:webHidden/>
               </w:rPr>
-              <w:t>7</w:t>
+              <w:t>8</w:t>
             </w:r>
             <w:r>
               <w:rPr>
@@ -1150,7 +1159,7 @@
               <w:lang w:eastAsia="en-GB"/>
             </w:rPr>
           </w:pPr>
-          <w:hyperlink w:anchor="_Toc120754229" w:history="1">
+          <w:hyperlink w:anchor="_Toc120833039" w:history="1">
             <w:r>
               <w:rPr>
                 <w:rStyle w:val="Hyperlink"/>
@@ -1192,7 +1201,7 @@
                 <w:noProof/>
                 <w:webHidden/>
               </w:rPr>
-              <w:instrText xml:space="preserve"> PAGEREF _Toc120754229 \h </w:instrText>
+              <w:instrText xml:space="preserve"> PAGEREF _Toc120833039 \h </w:instrText>
             </w:r>
             <w:r>
               <w:rPr>
@@ -1212,7 +1221,7 @@
                 <w:noProof/>
                 <w:webHidden/>
               </w:rPr>
-              <w:t>8</w:t>
+              <w:t>9</w:t>
             </w:r>
             <w:r>
               <w:rPr>
@@ -1236,7 +1245,7 @@
               <w:lang w:eastAsia="en-GB"/>
             </w:rPr>
           </w:pPr>
-          <w:hyperlink w:anchor="_Toc120754230" w:history="1">
+          <w:hyperlink w:anchor="_Toc120833040" w:history="1">
             <w:r>
               <w:rPr>
                 <w:rStyle w:val="Hyperlink"/>
@@ -1278,7 +1287,7 @@
                 <w:noProof/>
                 <w:webHidden/>
               </w:rPr>
-              <w:instrText xml:space="preserve"> PAGEREF _Toc120754230 \h </w:instrText>
+              <w:instrText xml:space="preserve"> PAGEREF _Toc120833040 \h </w:instrText>
             </w:r>
             <w:r>
               <w:rPr>
@@ -1298,7 +1307,7 @@
                 <w:noProof/>
                 <w:webHidden/>
               </w:rPr>
-              <w:t>9</w:t>
+              <w:t>10</w:t>
             </w:r>
             <w:r>
               <w:rPr>
@@ -1322,7 +1331,7 @@
               <w:lang w:eastAsia="en-GB"/>
             </w:rPr>
           </w:pPr>
-          <w:hyperlink w:anchor="_Toc120754231" w:history="1">
+          <w:hyperlink w:anchor="_Toc120833041" w:history="1">
             <w:r>
               <w:rPr>
                 <w:rStyle w:val="Hyperlink"/>
@@ -1364,7 +1373,7 @@
                 <w:noProof/>
                 <w:webHidden/>
               </w:rPr>
-              <w:instrText xml:space="preserve"> PAGEREF _Toc120754231 \h </w:instrText>
+              <w:instrText xml:space="preserve"> PAGEREF _Toc120833041 \h </w:instrText>
             </w:r>
             <w:r>
               <w:rPr>
@@ -1384,7 +1393,7 @@
                 <w:noProof/>
                 <w:webHidden/>
               </w:rPr>
-              <w:t>9</w:t>
+              <w:t>10</w:t>
             </w:r>
             <w:r>
               <w:rPr>
@@ -1408,7 +1417,7 @@
               <w:lang w:eastAsia="en-GB"/>
             </w:rPr>
           </w:pPr>
-          <w:hyperlink w:anchor="_Toc120754232" w:history="1">
+          <w:hyperlink w:anchor="_Toc120833042" w:history="1">
             <w:r>
               <w:rPr>
                 <w:rStyle w:val="Hyperlink"/>
@@ -1450,7 +1459,7 @@
                 <w:noProof/>
                 <w:webHidden/>
               </w:rPr>
-              <w:instrText xml:space="preserve"> PAGEREF _Toc120754232 \h </w:instrText>
+              <w:instrText xml:space="preserve"> PAGEREF _Toc120833042 \h </w:instrText>
             </w:r>
             <w:r>
               <w:rPr>
@@ -1470,7 +1479,7 @@
                 <w:noProof/>
                 <w:webHidden/>
               </w:rPr>
-              <w:t>10</w:t>
+              <w:t>11</w:t>
             </w:r>
             <w:r>
               <w:rPr>
@@ -1494,7 +1503,7 @@
               <w:lang w:eastAsia="en-GB"/>
             </w:rPr>
           </w:pPr>
-          <w:hyperlink w:anchor="_Toc120754233" w:history="1">
+          <w:hyperlink w:anchor="_Toc120833043" w:history="1">
             <w:r>
               <w:rPr>
                 <w:rStyle w:val="Hyperlink"/>
@@ -1536,7 +1545,7 @@
                 <w:noProof/>
                 <w:webHidden/>
               </w:rPr>
-              <w:instrText xml:space="preserve"> PAGEREF _Toc120754233 \h </w:instrText>
+              <w:instrText xml:space="preserve"> PAGEREF _Toc120833043 \h </w:instrText>
             </w:r>
             <w:r>
               <w:rPr>
@@ -1556,7 +1565,7 @@
                 <w:noProof/>
                 <w:webHidden/>
               </w:rPr>
-              <w:t>11</w:t>
+              <w:t>12</w:t>
             </w:r>
             <w:r>
               <w:rPr>
@@ -1580,7 +1589,7 @@
               <w:lang w:eastAsia="en-GB"/>
             </w:rPr>
           </w:pPr>
-          <w:hyperlink w:anchor="_Toc120754234" w:history="1">
+          <w:hyperlink w:anchor="_Toc120833044" w:history="1">
             <w:r>
               <w:rPr>
                 <w:rStyle w:val="Hyperlink"/>
@@ -1622,7 +1631,7 @@
                 <w:noProof/>
                 <w:webHidden/>
               </w:rPr>
-              <w:instrText xml:space="preserve"> PAGEREF _Toc120754234 \h </w:instrText>
+              <w:instrText xml:space="preserve"> PAGEREF _Toc120833044 \h </w:instrText>
             </w:r>
             <w:r>
               <w:rPr>
@@ -1642,7 +1651,7 @@
                 <w:noProof/>
                 <w:webHidden/>
               </w:rPr>
-              <w:t>11</w:t>
+              <w:t>12</w:t>
             </w:r>
             <w:r>
               <w:rPr>
@@ -1666,7 +1675,7 @@
               <w:lang w:eastAsia="en-GB"/>
             </w:rPr>
           </w:pPr>
-          <w:hyperlink w:anchor="_Toc120754235" w:history="1">
+          <w:hyperlink w:anchor="_Toc120833045" w:history="1">
             <w:r>
               <w:rPr>
                 <w:rStyle w:val="Hyperlink"/>
@@ -1708,7 +1717,7 @@
                 <w:noProof/>
                 <w:webHidden/>
               </w:rPr>
-              <w:instrText xml:space="preserve"> PAGEREF _Toc120754235 \h </w:instrText>
+              <w:instrText xml:space="preserve"> PAGEREF _Toc120833045 \h </w:instrText>
             </w:r>
             <w:r>
               <w:rPr>
@@ -1728,7 +1737,7 @@
                 <w:noProof/>
                 <w:webHidden/>
               </w:rPr>
-              <w:t>12</w:t>
+              <w:t>13</w:t>
             </w:r>
             <w:r>
               <w:rPr>
@@ -1752,7 +1761,7 @@
               <w:lang w:eastAsia="en-GB"/>
             </w:rPr>
           </w:pPr>
-          <w:hyperlink w:anchor="_Toc120754236" w:history="1">
+          <w:hyperlink w:anchor="_Toc120833046" w:history="1">
             <w:r>
               <w:rPr>
                 <w:rStyle w:val="Hyperlink"/>
@@ -1794,7 +1803,7 @@
                 <w:noProof/>
                 <w:webHidden/>
               </w:rPr>
-              <w:instrText xml:space="preserve"> PAGEREF _Toc120754236 \h </w:instrText>
+              <w:instrText xml:space="preserve"> PAGEREF _Toc120833046 \h </w:instrText>
             </w:r>
             <w:r>
               <w:rPr>
@@ -1814,7 +1823,7 @@
                 <w:noProof/>
                 <w:webHidden/>
               </w:rPr>
-              <w:t>14</w:t>
+              <w:t>15</w:t>
             </w:r>
             <w:r>
               <w:rPr>
@@ -1838,7 +1847,7 @@
               <w:lang w:eastAsia="en-GB"/>
             </w:rPr>
           </w:pPr>
-          <w:hyperlink w:anchor="_Toc120754237" w:history="1">
+          <w:hyperlink w:anchor="_Toc120833047" w:history="1">
             <w:r>
               <w:rPr>
                 <w:rStyle w:val="Hyperlink"/>
@@ -1880,7 +1889,7 @@
                 <w:noProof/>
                 <w:webHidden/>
               </w:rPr>
-              <w:instrText xml:space="preserve"> PAGEREF _Toc120754237 \h </w:instrText>
+              <w:instrText xml:space="preserve"> PAGEREF _Toc120833047 \h </w:instrText>
             </w:r>
             <w:r>
               <w:rPr>
@@ -1900,7 +1909,7 @@
                 <w:noProof/>
                 <w:webHidden/>
               </w:rPr>
-              <w:t>15</w:t>
+              <w:t>16</w:t>
             </w:r>
             <w:r>
               <w:rPr>
@@ -1924,7 +1933,7 @@
               <w:lang w:eastAsia="en-GB"/>
             </w:rPr>
           </w:pPr>
-          <w:hyperlink w:anchor="_Toc120754238" w:history="1">
+          <w:hyperlink w:anchor="_Toc120833048" w:history="1">
             <w:r>
               <w:rPr>
                 <w:rStyle w:val="Hyperlink"/>
@@ -1966,7 +1975,7 @@
                 <w:noProof/>
                 <w:webHidden/>
               </w:rPr>
-              <w:instrText xml:space="preserve"> PAGEREF _Toc120754238 \h </w:instrText>
+              <w:instrText xml:space="preserve"> PAGEREF _Toc120833048 \h </w:instrText>
             </w:r>
             <w:r>
               <w:rPr>
@@ -1986,7 +1995,7 @@
                 <w:noProof/>
                 <w:webHidden/>
               </w:rPr>
-              <w:t>16</w:t>
+              <w:t>17</w:t>
             </w:r>
             <w:r>
               <w:rPr>
@@ -2010,7 +2019,7 @@
               <w:lang w:eastAsia="en-GB"/>
             </w:rPr>
           </w:pPr>
-          <w:hyperlink w:anchor="_Toc120754239" w:history="1">
+          <w:hyperlink w:anchor="_Toc120833049" w:history="1">
             <w:r>
               <w:rPr>
                 <w:rStyle w:val="Hyperlink"/>
@@ -2052,7 +2061,7 @@
                 <w:noProof/>
                 <w:webHidden/>
               </w:rPr>
-              <w:instrText xml:space="preserve"> PAGEREF _Toc120754239 \h </w:instrText>
+              <w:instrText xml:space="preserve"> PAGEREF _Toc120833049 \h </w:instrText>
             </w:r>
             <w:r>
               <w:rPr>
@@ -2072,7 +2081,7 @@
                 <w:noProof/>
                 <w:webHidden/>
               </w:rPr>
-              <w:t>18</w:t>
+              <w:t>19</w:t>
             </w:r>
             <w:r>
               <w:rPr>
@@ -2096,7 +2105,7 @@
               <w:lang w:eastAsia="en-GB"/>
             </w:rPr>
           </w:pPr>
-          <w:hyperlink w:anchor="_Toc120754240" w:history="1">
+          <w:hyperlink w:anchor="_Toc120833050" w:history="1">
             <w:r>
               <w:rPr>
                 <w:rStyle w:val="Hyperlink"/>
@@ -2138,7 +2147,7 @@
                 <w:noProof/>
                 <w:webHidden/>
               </w:rPr>
-              <w:instrText xml:space="preserve"> PAGEREF _Toc120754240 \h </w:instrText>
+              <w:instrText xml:space="preserve"> PAGEREF _Toc120833050 \h </w:instrText>
             </w:r>
             <w:r>
               <w:rPr>
@@ -2158,7 +2167,7 @@
                 <w:noProof/>
                 <w:webHidden/>
               </w:rPr>
-              <w:t>18</w:t>
+              <w:t>19</w:t>
             </w:r>
             <w:r>
               <w:rPr>
@@ -2182,7 +2191,7 @@
               <w:lang w:eastAsia="en-GB"/>
             </w:rPr>
           </w:pPr>
-          <w:hyperlink w:anchor="_Toc120754241" w:history="1">
+          <w:hyperlink w:anchor="_Toc120833051" w:history="1">
             <w:r>
               <w:rPr>
                 <w:rStyle w:val="Hyperlink"/>
@@ -2224,7 +2233,7 @@
                 <w:noProof/>
                 <w:webHidden/>
               </w:rPr>
-              <w:instrText xml:space="preserve"> PAGEREF _Toc120754241 \h </w:instrText>
+              <w:instrText xml:space="preserve"> PAGEREF _Toc120833051 \h </w:instrText>
             </w:r>
             <w:r>
               <w:rPr>
@@ -2244,7 +2253,7 @@
                 <w:noProof/>
                 <w:webHidden/>
               </w:rPr>
-              <w:t>19</w:t>
+              <w:t>20</w:t>
             </w:r>
             <w:r>
               <w:rPr>
@@ -2268,7 +2277,7 @@
               <w:lang w:eastAsia="en-GB"/>
             </w:rPr>
           </w:pPr>
-          <w:hyperlink w:anchor="_Toc120754242" w:history="1">
+          <w:hyperlink w:anchor="_Toc120833052" w:history="1">
             <w:r>
               <w:rPr>
                 <w:rStyle w:val="Hyperlink"/>
@@ -2310,7 +2319,7 @@
                 <w:noProof/>
                 <w:webHidden/>
               </w:rPr>
-              <w:instrText xml:space="preserve"> PAGEREF _Toc120754242 \h </w:instrText>
+              <w:instrText xml:space="preserve"> PAGEREF _Toc120833052 \h </w:instrText>
             </w:r>
             <w:r>
               <w:rPr>
@@ -2330,7 +2339,7 @@
                 <w:noProof/>
                 <w:webHidden/>
               </w:rPr>
-              <w:t>20</w:t>
+              <w:t>21</w:t>
             </w:r>
             <w:r>
               <w:rPr>
@@ -2345,6 +2354,7 @@
           <w:pPr>
             <w:pStyle w:val="TOC1"/>
             <w:tabs>
+              <w:tab w:val="left" w:pos="440"/>
               <w:tab w:val="right" w:leader="dot" w:pos="9016"/>
             </w:tabs>
             <w:rPr>
@@ -2353,12 +2363,113 @@
               <w:lang w:eastAsia="en-GB"/>
             </w:rPr>
           </w:pPr>
-          <w:hyperlink w:anchor="_Toc120754243" w:history="1">
+          <w:hyperlink w:anchor="_Toc120833053" w:history="1">
             <w:r>
               <w:rPr>
                 <w:rStyle w:val="Hyperlink"/>
                 <w:noProof/>
               </w:rPr>
+              <w:t>6.</w:t>
+            </w:r>
+            <w:r>
+              <w:rPr>
+                <w:rFonts w:eastAsiaTheme="minorEastAsia"/>
+                <w:noProof/>
+                <w:lang w:eastAsia="en-GB"/>
+              </w:rPr>
+              <w:tab/>
+            </w:r>
+            <w:r>
+              <w:rPr>
+                <w:rStyle w:val="Hyperlink"/>
+                <w:noProof/>
+              </w:rPr>
+              <w:t>Testing</w:t>
+            </w:r>
+            <w:r>
+              <w:rPr>
+                <w:noProof/>
+                <w:webHidden/>
+              </w:rPr>
+              <w:tab/>
+            </w:r>
+            <w:r>
+              <w:rPr>
+                <w:noProof/>
+                <w:webHidden/>
+              </w:rPr>
+              <w:fldChar w:fldCharType="begin"/>
+            </w:r>
+            <w:r>
+              <w:rPr>
+                <w:noProof/>
+                <w:webHidden/>
+              </w:rPr>
+              <w:instrText xml:space="preserve"> PAGEREF _Toc120833053 \h </w:instrText>
+            </w:r>
+            <w:r>
+              <w:rPr>
+                <w:noProof/>
+                <w:webHidden/>
+              </w:rPr>
+            </w:r>
+            <w:r>
+              <w:rPr>
+                <w:noProof/>
+                <w:webHidden/>
+              </w:rPr>
+              <w:fldChar w:fldCharType="separate"/>
+            </w:r>
+            <w:r>
+              <w:rPr>
+                <w:noProof/>
+                <w:webHidden/>
+              </w:rPr>
+              <w:t>22</w:t>
+            </w:r>
+            <w:r>
+              <w:rPr>
+                <w:noProof/>
+                <w:webHidden/>
+              </w:rPr>
+              <w:fldChar w:fldCharType="end"/>
+            </w:r>
+          </w:hyperlink>
+        </w:p>
+        <w:p>
+          <w:pPr>
+            <w:pStyle w:val="TOC1"/>
+            <w:tabs>
+              <w:tab w:val="left" w:pos="440"/>
+              <w:tab w:val="right" w:leader="dot" w:pos="9016"/>
+            </w:tabs>
+            <w:rPr>
+              <w:rFonts w:eastAsiaTheme="minorEastAsia"/>
+              <w:noProof/>
+              <w:lang w:eastAsia="en-GB"/>
+            </w:rPr>
+          </w:pPr>
+          <w:hyperlink w:anchor="_Toc120833054" w:history="1">
+            <w:r>
+              <w:rPr>
+                <w:rStyle w:val="Hyperlink"/>
+                <w:noProof/>
+              </w:rPr>
+              <w:t>7.</w:t>
+            </w:r>
+            <w:r>
+              <w:rPr>
+                <w:rFonts w:eastAsiaTheme="minorEastAsia"/>
+                <w:noProof/>
+                <w:lang w:eastAsia="en-GB"/>
+              </w:rPr>
+              <w:tab/>
+            </w:r>
+            <w:r>
+              <w:rPr>
+                <w:rStyle w:val="Hyperlink"/>
+                <w:noProof/>
+              </w:rPr>
               <w:t>References</w:t>
             </w:r>
             <w:r>
@@ -2380,7 +2491,7 @@
                 <w:noProof/>
                 <w:webHidden/>
               </w:rPr>
-              <w:instrText xml:space="preserve"> PAGEREF _Toc120754243 \h </w:instrText>
+              <w:instrText xml:space="preserve"> PAGEREF _Toc120833054 \h </w:instrText>
             </w:r>
             <w:r>
               <w:rPr>
@@ -2400,7 +2511,7 @@
                 <w:noProof/>
                 <w:webHidden/>
               </w:rPr>
-              <w:t>21</w:t>
+              <w:t>23</w:t>
             </w:r>
             <w:r>
               <w:rPr>
@@ -2512,7 +2623,7 @@
         </w:rPr>
         <w:fldChar w:fldCharType="separate"/>
       </w:r>
-      <w:hyperlink w:anchor="_Toc120752920" w:history="1">
+      <w:hyperlink w:anchor="_Toc120831382" w:history="1">
         <w:r>
           <w:rPr>
             <w:rStyle w:val="Hyperlink"/>
@@ -2547,7 +2658,7 @@
             <w:noProof/>
             <w:webHidden/>
           </w:rPr>
-          <w:instrText xml:space="preserve"> PAGEREF _Toc120752920 \h </w:instrText>
+          <w:instrText xml:space="preserve"> PAGEREF _Toc120831382 \h </w:instrText>
         </w:r>
         <w:r>
           <w:rPr>
@@ -2567,7 +2678,7 @@
             <w:noProof/>
             <w:webHidden/>
           </w:rPr>
-          <w:t>4</w:t>
+          <w:t>3</w:t>
         </w:r>
         <w:r>
           <w:rPr>
@@ -2590,7 +2701,7 @@
           <w:lang w:eastAsia="en-GB"/>
         </w:rPr>
       </w:pPr>
-      <w:hyperlink w:anchor="_Toc120752921" w:history="1">
+      <w:hyperlink w:anchor="_Toc120831383" w:history="1">
         <w:r>
           <w:rPr>
             <w:rStyle w:val="Hyperlink"/>
@@ -2604,15 +2715,7 @@
             <w:noProof/>
           </w:rPr>
           <w:noBreakHyphen/>
-          <w:t xml:space="preserve">1 Three Tiered Client Server Architecture </w:t>
-        </w:r>
-        <w:r>
-          <w:rPr>
-            <w:rStyle w:val="Hyperlink"/>
-            <w:noProof/>
-            <w:lang w:val="en-US"/>
-          </w:rPr>
-          <w:t>(Raj, Raman, &amp; Subramanian, 2017)</w:t>
+          <w:t>1 Three-Tiered Architecture (Management Mania, 2015)</w:t>
         </w:r>
         <w:r>
           <w:rPr>
@@ -2633,7 +2736,7 @@
             <w:noProof/>
             <w:webHidden/>
           </w:rPr>
-          <w:instrText xml:space="preserve"> PAGEREF _Toc120752921 \h </w:instrText>
+          <w:instrText xml:space="preserve"> PAGEREF _Toc120831383 \h </w:instrText>
         </w:r>
         <w:r>
           <w:rPr>
@@ -2653,7 +2756,7 @@
             <w:noProof/>
             <w:webHidden/>
           </w:rPr>
-          <w:t>5</w:t>
+          <w:t>4</w:t>
         </w:r>
         <w:r>
           <w:rPr>
@@ -2676,7 +2779,7 @@
           <w:lang w:eastAsia="en-GB"/>
         </w:rPr>
       </w:pPr>
-      <w:hyperlink w:anchor="_Toc120752922" w:history="1">
+      <w:hyperlink w:anchor="_Toc120831384" w:history="1">
         <w:r>
           <w:rPr>
             <w:rStyle w:val="Hyperlink"/>
@@ -2690,15 +2793,7 @@
             <w:noProof/>
           </w:rPr>
           <w:noBreakHyphen/>
-          <w:t xml:space="preserve">2: Example of Aspect Oriented Architecture </w:t>
-        </w:r>
-        <w:r>
-          <w:rPr>
-            <w:rStyle w:val="Hyperlink"/>
-            <w:noProof/>
-            <w:lang w:val="en-US"/>
-          </w:rPr>
-          <w:t>(Liu, 2022)</w:t>
+          <w:t>2: Entity Data Mode (Lerman, 2019)l</w:t>
         </w:r>
         <w:r>
           <w:rPr>
@@ -2719,7 +2814,7 @@
             <w:noProof/>
             <w:webHidden/>
           </w:rPr>
-          <w:instrText xml:space="preserve"> PAGEREF _Toc120752922 \h </w:instrText>
+          <w:instrText xml:space="preserve"> PAGEREF _Toc120831384 \h </w:instrText>
         </w:r>
         <w:r>
           <w:rPr>
@@ -2739,7 +2834,7 @@
             <w:noProof/>
             <w:webHidden/>
           </w:rPr>
-          <w:t>7</w:t>
+          <w:t>5</w:t>
         </w:r>
         <w:r>
           <w:rPr>
@@ -2762,13 +2857,13 @@
           <w:lang w:eastAsia="en-GB"/>
         </w:rPr>
       </w:pPr>
-      <w:hyperlink w:anchor="_Toc120752923" w:history="1">
+      <w:hyperlink w:anchor="_Toc120831385" w:history="1">
         <w:r>
           <w:rPr>
             <w:rStyle w:val="Hyperlink"/>
             <w:noProof/>
           </w:rPr>
-          <w:t>Figure 4</w:t>
+          <w:t>Figure 2</w:t>
         </w:r>
         <w:r>
           <w:rPr>
@@ -2776,7 +2871,15 @@
             <w:noProof/>
           </w:rPr>
           <w:noBreakHyphen/>
-          <w:t>1: Initial MoSCoW table</w:t>
+          <w:t xml:space="preserve">3: Example of Aspect Oriented Architecture </w:t>
+        </w:r>
+        <w:r>
+          <w:rPr>
+            <w:rStyle w:val="Hyperlink"/>
+            <w:noProof/>
+            <w:lang w:val="en-US"/>
+          </w:rPr>
+          <w:t>(Liu, 2022)</w:t>
         </w:r>
         <w:r>
           <w:rPr>
@@ -2797,7 +2900,7 @@
             <w:noProof/>
             <w:webHidden/>
           </w:rPr>
-          <w:instrText xml:space="preserve"> PAGEREF _Toc120752923 \h </w:instrText>
+          <w:instrText xml:space="preserve"> PAGEREF _Toc120831385 \h </w:instrText>
         </w:r>
         <w:r>
           <w:rPr>
@@ -2817,7 +2920,7 @@
             <w:noProof/>
             <w:webHidden/>
           </w:rPr>
-          <w:t>11</w:t>
+          <w:t>7</w:t>
         </w:r>
         <w:r>
           <w:rPr>
@@ -2840,7 +2943,7 @@
           <w:lang w:eastAsia="en-GB"/>
         </w:rPr>
       </w:pPr>
-      <w:hyperlink w:anchor="_Toc120752924" w:history="1">
+      <w:hyperlink w:anchor="_Toc120831386" w:history="1">
         <w:r>
           <w:rPr>
             <w:rStyle w:val="Hyperlink"/>
@@ -2854,7 +2957,7 @@
             <w:noProof/>
           </w:rPr>
           <w:noBreakHyphen/>
-          <w:t>2: Presentation Mockups</w:t>
+          <w:t>1: Initial MoSCoW table</w:t>
         </w:r>
         <w:r>
           <w:rPr>
@@ -2875,7 +2978,7 @@
             <w:noProof/>
             <w:webHidden/>
           </w:rPr>
-          <w:instrText xml:space="preserve"> PAGEREF _Toc120752924 \h </w:instrText>
+          <w:instrText xml:space="preserve"> PAGEREF _Toc120831386 \h </w:instrText>
         </w:r>
         <w:r>
           <w:rPr>
@@ -2895,7 +2998,7 @@
             <w:noProof/>
             <w:webHidden/>
           </w:rPr>
-          <w:t>12</w:t>
+          <w:t>11</w:t>
         </w:r>
         <w:r>
           <w:rPr>
@@ -2918,7 +3021,7 @@
           <w:lang w:eastAsia="en-GB"/>
         </w:rPr>
       </w:pPr>
-      <w:hyperlink w:anchor="_Toc120752925" w:history="1">
+      <w:hyperlink w:anchor="_Toc120831387" w:history="1">
         <w:r>
           <w:rPr>
             <w:rStyle w:val="Hyperlink"/>
@@ -2932,7 +3035,7 @@
             <w:noProof/>
           </w:rPr>
           <w:noBreakHyphen/>
-          <w:t>3: HQ Operator Class Diagram</w:t>
+          <w:t>2: Presentation Mockups</w:t>
         </w:r>
         <w:r>
           <w:rPr>
@@ -2953,7 +3056,7 @@
             <w:noProof/>
             <w:webHidden/>
           </w:rPr>
-          <w:instrText xml:space="preserve"> PAGEREF _Toc120752925 \h </w:instrText>
+          <w:instrText xml:space="preserve"> PAGEREF _Toc120831387 \h </w:instrText>
         </w:r>
         <w:r>
           <w:rPr>
@@ -2973,7 +3076,7 @@
             <w:noProof/>
             <w:webHidden/>
           </w:rPr>
-          <w:t>13</w:t>
+          <w:t>12</w:t>
         </w:r>
         <w:r>
           <w:rPr>
@@ -2996,7 +3099,7 @@
           <w:lang w:eastAsia="en-GB"/>
         </w:rPr>
       </w:pPr>
-      <w:hyperlink w:anchor="_Toc120752926" w:history="1">
+      <w:hyperlink w:anchor="_Toc120831388" w:history="1">
         <w:r>
           <w:rPr>
             <w:rStyle w:val="Hyperlink"/>
@@ -3010,7 +3113,7 @@
             <w:noProof/>
           </w:rPr>
           <w:noBreakHyphen/>
-          <w:t>4: Ambulance Class Diagram</w:t>
+          <w:t>3: HQ Operator Class Diagram</w:t>
         </w:r>
         <w:r>
           <w:rPr>
@@ -3031,7 +3134,7 @@
             <w:noProof/>
             <w:webHidden/>
           </w:rPr>
-          <w:instrText xml:space="preserve"> PAGEREF _Toc120752926 \h </w:instrText>
+          <w:instrText xml:space="preserve"> PAGEREF _Toc120831388 \h </w:instrText>
         </w:r>
         <w:r>
           <w:rPr>
@@ -3051,7 +3154,7 @@
             <w:noProof/>
             <w:webHidden/>
           </w:rPr>
-          <w:t>14</w:t>
+          <w:t>13</w:t>
         </w:r>
         <w:r>
           <w:rPr>
@@ -3074,7 +3177,7 @@
           <w:lang w:eastAsia="en-GB"/>
         </w:rPr>
       </w:pPr>
-      <w:hyperlink w:anchor="_Toc120752927" w:history="1">
+      <w:hyperlink w:anchor="_Toc120831389" w:history="1">
         <w:r>
           <w:rPr>
             <w:rStyle w:val="Hyperlink"/>
@@ -3088,7 +3191,7 @@
             <w:noProof/>
           </w:rPr>
           <w:noBreakHyphen/>
-          <w:t>5: Hospital Class Diagram</w:t>
+          <w:t>4: Ambulance Class Diagram</w:t>
         </w:r>
         <w:r>
           <w:rPr>
@@ -3109,7 +3212,7 @@
             <w:noProof/>
             <w:webHidden/>
           </w:rPr>
-          <w:instrText xml:space="preserve"> PAGEREF _Toc120752927 \h </w:instrText>
+          <w:instrText xml:space="preserve"> PAGEREF _Toc120831389 \h </w:instrText>
         </w:r>
         <w:r>
           <w:rPr>
@@ -3152,7 +3255,7 @@
           <w:lang w:eastAsia="en-GB"/>
         </w:rPr>
       </w:pPr>
-      <w:hyperlink w:anchor="_Toc120752928" w:history="1">
+      <w:hyperlink w:anchor="_Toc120831390" w:history="1">
         <w:r>
           <w:rPr>
             <w:rStyle w:val="Hyperlink"/>
@@ -3166,7 +3269,7 @@
             <w:noProof/>
           </w:rPr>
           <w:noBreakHyphen/>
-          <w:t>6: HQ Operator Activity Diagram</w:t>
+          <w:t>5: Hospital Class Diagram</w:t>
         </w:r>
         <w:r>
           <w:rPr>
@@ -3187,7 +3290,7 @@
             <w:noProof/>
             <w:webHidden/>
           </w:rPr>
-          <w:instrText xml:space="preserve"> PAGEREF _Toc120752928 \h </w:instrText>
+          <w:instrText xml:space="preserve"> PAGEREF _Toc120831390 \h </w:instrText>
         </w:r>
         <w:r>
           <w:rPr>
@@ -3207,7 +3310,7 @@
             <w:noProof/>
             <w:webHidden/>
           </w:rPr>
-          <w:t>15</w:t>
+          <w:t>14</w:t>
         </w:r>
         <w:r>
           <w:rPr>
@@ -3230,7 +3333,7 @@
           <w:lang w:eastAsia="en-GB"/>
         </w:rPr>
       </w:pPr>
-      <w:hyperlink w:anchor="_Toc120752929" w:history="1">
+      <w:hyperlink w:anchor="_Toc120831391" w:history="1">
         <w:r>
           <w:rPr>
             <w:rStyle w:val="Hyperlink"/>
@@ -3244,7 +3347,7 @@
             <w:noProof/>
           </w:rPr>
           <w:noBreakHyphen/>
-          <w:t>7: Hospital Update / Delete activity Diagram</w:t>
+          <w:t>6: HQ Operator Activity Diagram</w:t>
         </w:r>
         <w:r>
           <w:rPr>
@@ -3265,7 +3368,7 @@
             <w:noProof/>
             <w:webHidden/>
           </w:rPr>
-          <w:instrText xml:space="preserve"> PAGEREF _Toc120752929 \h </w:instrText>
+          <w:instrText xml:space="preserve"> PAGEREF _Toc120831391 \h </w:instrText>
         </w:r>
         <w:r>
           <w:rPr>
@@ -3308,7 +3411,7 @@
           <w:lang w:eastAsia="en-GB"/>
         </w:rPr>
       </w:pPr>
-      <w:hyperlink w:anchor="_Toc120752930" w:history="1">
+      <w:hyperlink w:anchor="_Toc120831392" w:history="1">
         <w:r>
           <w:rPr>
             <w:rStyle w:val="Hyperlink"/>
@@ -3322,7 +3425,7 @@
             <w:noProof/>
           </w:rPr>
           <w:noBreakHyphen/>
-          <w:t>8: Ambulance Rescue Activity Diagram</w:t>
+          <w:t>7: Hospital Update / Delete Activity Diagram</w:t>
         </w:r>
         <w:r>
           <w:rPr>
@@ -3343,7 +3446,7 @@
             <w:noProof/>
             <w:webHidden/>
           </w:rPr>
-          <w:instrText xml:space="preserve"> PAGEREF _Toc120752930 \h </w:instrText>
+          <w:instrText xml:space="preserve"> PAGEREF _Toc120831392 \h </w:instrText>
         </w:r>
         <w:r>
           <w:rPr>
@@ -3363,7 +3466,7 @@
             <w:noProof/>
             <w:webHidden/>
           </w:rPr>
-          <w:t>16</w:t>
+          <w:t>15</w:t>
         </w:r>
         <w:r>
           <w:rPr>
@@ -3386,7 +3489,7 @@
           <w:lang w:eastAsia="en-GB"/>
         </w:rPr>
       </w:pPr>
-      <w:hyperlink w:anchor="_Toc120752931" w:history="1">
+      <w:hyperlink w:anchor="_Toc120831393" w:history="1">
         <w:r>
           <w:rPr>
             <w:rStyle w:val="Hyperlink"/>
@@ -3400,7 +3503,7 @@
             <w:noProof/>
           </w:rPr>
           <w:noBreakHyphen/>
-          <w:t>9: KwikMedical ERD</w:t>
+          <w:t>8: Ambulance Rescue Activity Diagram</w:t>
         </w:r>
         <w:r>
           <w:rPr>
@@ -3421,7 +3524,7 @@
             <w:noProof/>
             <w:webHidden/>
           </w:rPr>
-          <w:instrText xml:space="preserve"> PAGEREF _Toc120752931 \h </w:instrText>
+          <w:instrText xml:space="preserve"> PAGEREF _Toc120831393 \h </w:instrText>
         </w:r>
         <w:r>
           <w:rPr>
@@ -3441,7 +3544,7 @@
             <w:noProof/>
             <w:webHidden/>
           </w:rPr>
-          <w:t>17</w:t>
+          <w:t>16</w:t>
         </w:r>
         <w:r>
           <w:rPr>
@@ -3464,7 +3567,7 @@
           <w:lang w:eastAsia="en-GB"/>
         </w:rPr>
       </w:pPr>
-      <w:hyperlink w:anchor="_Toc120752932" w:history="1">
+      <w:hyperlink w:anchor="_Toc120831394" w:history="1">
         <w:r>
           <w:rPr>
             <w:rStyle w:val="Hyperlink"/>
@@ -3478,7 +3581,7 @@
             <w:noProof/>
           </w:rPr>
           <w:noBreakHyphen/>
-          <w:t>10: Implemented KwikMedical Relationships</w:t>
+          <w:t>9: KwikMedical ERD</w:t>
         </w:r>
         <w:r>
           <w:rPr>
@@ -3499,7 +3602,7 @@
             <w:noProof/>
             <w:webHidden/>
           </w:rPr>
-          <w:instrText xml:space="preserve"> PAGEREF _Toc120752932 \h </w:instrText>
+          <w:instrText xml:space="preserve"> PAGEREF _Toc120831394 \h </w:instrText>
         </w:r>
         <w:r>
           <w:rPr>
@@ -3542,7 +3645,7 @@
           <w:lang w:eastAsia="en-GB"/>
         </w:rPr>
       </w:pPr>
-      <w:hyperlink w:anchor="_Toc120752933" w:history="1">
+      <w:hyperlink w:anchor="_Toc120831395" w:history="1">
         <w:r>
           <w:rPr>
             <w:rStyle w:val="Hyperlink"/>
@@ -3556,7 +3659,7 @@
             <w:noProof/>
           </w:rPr>
           <w:noBreakHyphen/>
-          <w:t>11: Patient Table in MS SQL Server Management Studio</w:t>
+          <w:t>10: Implemented KwikMedical Relationships</w:t>
         </w:r>
         <w:r>
           <w:rPr>
@@ -3577,7 +3680,7 @@
             <w:noProof/>
             <w:webHidden/>
           </w:rPr>
-          <w:instrText xml:space="preserve"> PAGEREF _Toc120752933 \h </w:instrText>
+          <w:instrText xml:space="preserve"> PAGEREF _Toc120831395 \h </w:instrText>
         </w:r>
         <w:r>
           <w:rPr>
@@ -3620,7 +3723,7 @@
           <w:lang w:eastAsia="en-GB"/>
         </w:rPr>
       </w:pPr>
-      <w:hyperlink w:anchor="_Toc120752934" w:history="1">
+      <w:hyperlink w:anchor="_Toc120831396" w:history="1">
         <w:r>
           <w:rPr>
             <w:rStyle w:val="Hyperlink"/>
@@ -3634,7 +3737,7 @@
             <w:noProof/>
           </w:rPr>
           <w:noBreakHyphen/>
-          <w:t>12: Partial incident report in MS SQL Server Management Studio</w:t>
+          <w:t>11: Patient Table in MS SQL Server Management Studio</w:t>
         </w:r>
         <w:r>
           <w:rPr>
@@ -3655,7 +3758,7 @@
             <w:noProof/>
             <w:webHidden/>
           </w:rPr>
-          <w:instrText xml:space="preserve"> PAGEREF _Toc120752934 \h </w:instrText>
+          <w:instrText xml:space="preserve"> PAGEREF _Toc120831396 \h </w:instrText>
         </w:r>
         <w:r>
           <w:rPr>
@@ -3675,7 +3778,7 @@
             <w:noProof/>
             <w:webHidden/>
           </w:rPr>
-          <w:t>18</w:t>
+          <w:t>17</w:t>
         </w:r>
         <w:r>
           <w:rPr>
@@ -3698,7 +3801,7 @@
           <w:lang w:eastAsia="en-GB"/>
         </w:rPr>
       </w:pPr>
-      <w:hyperlink w:anchor="_Toc120752935" w:history="1">
+      <w:hyperlink w:anchor="_Toc120831397" w:history="1">
         <w:r>
           <w:rPr>
             <w:rStyle w:val="Hyperlink"/>
@@ -3712,7 +3815,7 @@
             <w:noProof/>
           </w:rPr>
           <w:noBreakHyphen/>
-          <w:t>13: Full incident report in MS SQL Server Management Studio</w:t>
+          <w:t>12: Partial incident report in MS SQL Server Management Studio</w:t>
         </w:r>
         <w:r>
           <w:rPr>
@@ -3733,7 +3836,7 @@
             <w:noProof/>
             <w:webHidden/>
           </w:rPr>
-          <w:instrText xml:space="preserve"> PAGEREF _Toc120752935 \h </w:instrText>
+          <w:instrText xml:space="preserve"> PAGEREF _Toc120831397 \h </w:instrText>
         </w:r>
         <w:r>
           <w:rPr>
@@ -3776,7 +3879,7 @@
           <w:lang w:eastAsia="en-GB"/>
         </w:rPr>
       </w:pPr>
-      <w:hyperlink w:anchor="_Toc120752936" w:history="1">
+      <w:hyperlink w:anchor="_Toc120831398" w:history="1">
         <w:r>
           <w:rPr>
             <w:rStyle w:val="Hyperlink"/>
@@ -3790,7 +3893,7 @@
             <w:noProof/>
           </w:rPr>
           <w:noBreakHyphen/>
-          <w:t>14: Hospital Table in MS SQL Server Management Studio</w:t>
+          <w:t>13: Full incident report in MS SQL Server Management Studio</w:t>
         </w:r>
         <w:r>
           <w:rPr>
@@ -3811,7 +3914,7 @@
             <w:noProof/>
             <w:webHidden/>
           </w:rPr>
-          <w:instrText xml:space="preserve"> PAGEREF _Toc120752936 \h </w:instrText>
+          <w:instrText xml:space="preserve"> PAGEREF _Toc120831398 \h </w:instrText>
         </w:r>
         <w:r>
           <w:rPr>
@@ -3854,7 +3957,85 @@
           <w:lang w:eastAsia="en-GB"/>
         </w:rPr>
       </w:pPr>
-      <w:hyperlink w:anchor="_Toc120752937" w:history="1">
+      <w:hyperlink w:anchor="_Toc120831399" w:history="1">
+        <w:r>
+          <w:rPr>
+            <w:rStyle w:val="Hyperlink"/>
+            <w:noProof/>
+          </w:rPr>
+          <w:t>Figure 4</w:t>
+        </w:r>
+        <w:r>
+          <w:rPr>
+            <w:rStyle w:val="Hyperlink"/>
+            <w:noProof/>
+          </w:rPr>
+          <w:noBreakHyphen/>
+          <w:t>14: Hospital Table in MS SQL Server Management Studio</w:t>
+        </w:r>
+        <w:r>
+          <w:rPr>
+            <w:noProof/>
+            <w:webHidden/>
+          </w:rPr>
+          <w:tab/>
+        </w:r>
+        <w:r>
+          <w:rPr>
+            <w:noProof/>
+            <w:webHidden/>
+          </w:rPr>
+          <w:fldChar w:fldCharType="begin"/>
+        </w:r>
+        <w:r>
+          <w:rPr>
+            <w:noProof/>
+            <w:webHidden/>
+          </w:rPr>
+          <w:instrText xml:space="preserve"> PAGEREF _Toc120831399 \h </w:instrText>
+        </w:r>
+        <w:r>
+          <w:rPr>
+            <w:noProof/>
+            <w:webHidden/>
+          </w:rPr>
+        </w:r>
+        <w:r>
+          <w:rPr>
+            <w:noProof/>
+            <w:webHidden/>
+          </w:rPr>
+          <w:fldChar w:fldCharType="separate"/>
+        </w:r>
+        <w:r>
+          <w:rPr>
+            <w:noProof/>
+            <w:webHidden/>
+          </w:rPr>
+          <w:t>18</w:t>
+        </w:r>
+        <w:r>
+          <w:rPr>
+            <w:noProof/>
+            <w:webHidden/>
+          </w:rPr>
+          <w:fldChar w:fldCharType="end"/>
+        </w:r>
+      </w:hyperlink>
+    </w:p>
+    <w:p>
+      <w:pPr>
+        <w:pStyle w:val="TableofFigures"/>
+        <w:tabs>
+          <w:tab w:val="right" w:leader="dot" w:pos="9016"/>
+        </w:tabs>
+        <w:rPr>
+          <w:rFonts w:eastAsiaTheme="minorEastAsia"/>
+          <w:noProof/>
+          <w:lang w:eastAsia="en-GB"/>
+        </w:rPr>
+      </w:pPr>
+      <w:hyperlink w:anchor="_Toc120831400" w:history="1">
         <w:r>
           <w:rPr>
             <w:rStyle w:val="Hyperlink"/>
@@ -3889,7 +4070,7 @@
             <w:noProof/>
             <w:webHidden/>
           </w:rPr>
-          <w:instrText xml:space="preserve"> PAGEREF _Toc120752937 \h </w:instrText>
+          <w:instrText xml:space="preserve"> PAGEREF _Toc120831400 \h </w:instrText>
         </w:r>
         <w:r>
           <w:rPr>
@@ -3957,7 +4138,7 @@
         </w:numPr>
         <w:spacing w:line="360" w:lineRule="auto"/>
       </w:pPr>
-      <w:bookmarkStart w:id="1" w:name="_Toc120754220"/>
+      <w:bookmarkStart w:id="1" w:name="_Toc120833030"/>
       <w:r>
         <w:lastRenderedPageBreak/>
         <w:t>Introduction</w:t>
@@ -3973,7 +4154,7 @@
         </w:numPr>
         <w:spacing w:line="360" w:lineRule="auto"/>
       </w:pPr>
-      <w:bookmarkStart w:id="2" w:name="_Toc120754221"/>
+      <w:bookmarkStart w:id="2" w:name="_Toc120833031"/>
       <w:r>
         <w:t>Problem Description</w:t>
       </w:r>
@@ -3984,7 +4165,13 @@
         <w:spacing w:line="360" w:lineRule="auto"/>
       </w:pPr>
       <w:r>
-        <w:t xml:space="preserve">An Ambulance service based in the UK requires an updated system for their </w:t>
+        <w:t xml:space="preserve">An Ambulance service based in the UK requires an updated system for </w:t>
+      </w:r>
+      <w:r>
+        <w:t>its</w:t>
+      </w:r>
+      <w:r>
+        <w:t xml:space="preserve"> </w:t>
       </w:r>
       <w:proofErr w:type="gramStart"/>
       <w:r>
@@ -4000,7 +4187,7 @@
       </w:r>
       <w:proofErr w:type="spellEnd"/>
       <w:r>
-        <w:t xml:space="preserve"> which has been dubbed as “</w:t>
+        <w:t xml:space="preserve"> which has been dubbed “</w:t>
       </w:r>
       <w:proofErr w:type="spellStart"/>
       <w:r>
@@ -4034,7 +4221,13 @@
         <w:t>The system should be distributed</w:t>
       </w:r>
       <w:r>
-        <w:t>, and the entry point is typically that of the HQ operator that will take in a call from a patient – this information will be entered into their system and sent to a hospital and if necessary, generate an ambulance request form and send the information to an ambulance. The ambulance crew will then receive the patient information and be required to update the hospital on the condition of the patient while on call.</w:t>
+        <w:t>, and the entry point is typically that of the HQ operator that will take in a call from a patient – this information will be entered into their system and sent to a hospital and if necessary, generate an ambulance request form and send the information to an ambulance. The ambulance crew will then receive the patient</w:t>
+      </w:r>
+      <w:r>
+        <w:t>'s</w:t>
+      </w:r>
+      <w:r>
+        <w:t xml:space="preserve"> information and be required to update the hospital on the condition of the patient while on call.</w:t>
       </w:r>
     </w:p>
     <w:p>
@@ -4058,15 +4251,13 @@
       </w:r>
       <w:proofErr w:type="spellEnd"/>
       <w:r>
-        <w:t xml:space="preserve"> system to use advanced </w:t>
-      </w:r>
-      <w:proofErr w:type="gramStart"/>
-      <w:r>
-        <w:t>location based</w:t>
-      </w:r>
-      <w:proofErr w:type="gramEnd"/>
-      <w:r>
-        <w:t xml:space="preserve"> services.</w:t>
+        <w:t xml:space="preserve"> system to use advanced location</w:t>
+      </w:r>
+      <w:r>
+        <w:t>-</w:t>
+      </w:r>
+      <w:r>
+        <w:t>based services.</w:t>
       </w:r>
     </w:p>
     <w:p>
@@ -4119,7 +4310,7 @@
         <w:pStyle w:val="Caption"/>
         <w:jc w:val="center"/>
       </w:pPr>
-      <w:bookmarkStart w:id="3" w:name="_Toc120752920"/>
+      <w:bookmarkStart w:id="3" w:name="_Toc120831382"/>
       <w:r>
         <w:t xml:space="preserve">Figure </w:t>
       </w:r>
@@ -4164,7 +4355,7 @@
         </w:numPr>
         <w:spacing w:line="360" w:lineRule="auto"/>
       </w:pPr>
-      <w:bookmarkStart w:id="4" w:name="_Toc120754222"/>
+      <w:bookmarkStart w:id="4" w:name="_Toc120833032"/>
       <w:r>
         <w:lastRenderedPageBreak/>
         <w:t>Considered Architectures</w:t>
@@ -4180,9 +4371,21 @@
         </w:numPr>
         <w:spacing w:line="360" w:lineRule="auto"/>
       </w:pPr>
-      <w:bookmarkStart w:id="5" w:name="_Toc120754223"/>
-      <w:r>
-        <w:t>Three-Layered Client-Server</w:t>
+      <w:bookmarkStart w:id="5" w:name="_Toc120833033"/>
+      <w:r>
+        <w:t>Three</w:t>
+      </w:r>
+      <w:r>
+        <w:t>-</w:t>
+      </w:r>
+      <w:r>
+        <w:t>Tiered with Entity</w:t>
+      </w:r>
+      <w:r>
+        <w:t xml:space="preserve"> Data</w:t>
+      </w:r>
+      <w:r>
+        <w:t xml:space="preserve"> Model Framework</w:t>
       </w:r>
       <w:bookmarkEnd w:id="5"/>
     </w:p>
@@ -4191,47 +4394,16 @@
         <w:spacing w:line="360" w:lineRule="auto"/>
       </w:pPr>
       <w:r>
-        <w:t>One of the most common multi-tier architectures is that of a three-tiered client-server.</w:t>
-      </w:r>
-      <w:r>
-        <w:t xml:space="preserve"> The basic premise is that the entire application is spread and organised into three tiers</w:t>
-      </w:r>
-      <w:r>
-        <w:t xml:space="preserve"> </w:t>
-      </w:r>
-      <w:sdt>
-        <w:sdtPr>
-          <w:id w:val="778534399"/>
-          <w:citation/>
-        </w:sdtPr>
-        <w:sdtEndPr/>
-        <w:sdtContent>
-          <w:r>
-            <w:fldChar w:fldCharType="begin"/>
-          </w:r>
-          <w:r>
-            <w:rPr>
-              <w:lang w:val="en-US"/>
-            </w:rPr>
-            <w:instrText xml:space="preserve"> CITATION Gee22 \l 1033 </w:instrText>
-          </w:r>
-          <w:r>
-            <w:fldChar w:fldCharType="separate"/>
-          </w:r>
-          <w:r>
-            <w:rPr>
-              <w:noProof/>
-              <w:lang w:val="en-US"/>
-            </w:rPr>
-            <w:t>(GeeksForGeeks, 2022)</w:t>
-          </w:r>
-          <w:r>
-            <w:fldChar w:fldCharType="end"/>
-          </w:r>
-        </w:sdtContent>
-      </w:sdt>
-      <w:r>
-        <w:t>:</w:t>
+        <w:t xml:space="preserve">One of the most common multi-tier architectures is that of a three-tiered </w:t>
+      </w:r>
+      <w:r>
+        <w:t>architecture</w:t>
+      </w:r>
+      <w:r>
+        <w:t>.</w:t>
+      </w:r>
+      <w:r>
+        <w:t xml:space="preserve"> The basic premise is that the entire application is spread and organised into three tiers:</w:t>
       </w:r>
     </w:p>
     <w:p>
@@ -4261,13 +4433,23 @@
       </w:r>
       <w:proofErr w:type="gramEnd"/>
       <w:r>
-        <w:t xml:space="preserve"> a GUI. The presentation tier can be accessed through any type of device such as a desktop, laptop, mobile phone and so on. It is common for the presentation tier to be web based, where the relevant pages will be fetched and presented to the user. It is crucial that this tier communicated with the other </w:t>
-      </w:r>
-      <w:proofErr w:type="spellStart"/>
-      <w:r>
-        <w:t>thiers</w:t>
-      </w:r>
-      <w:proofErr w:type="spellEnd"/>
+        <w:t xml:space="preserve"> a GUI. The presentation tier can be accessed through any type of device such as a desktop, laptop, mobile phone</w:t>
+      </w:r>
+      <w:r>
+        <w:t>,</w:t>
+      </w:r>
+      <w:r>
+        <w:t xml:space="preserve"> and so on. It is common for the presentation tier to be web</w:t>
+      </w:r>
+      <w:r>
+        <w:t>-</w:t>
+      </w:r>
+      <w:r>
+        <w:t xml:space="preserve">based, where the relevant pages will be fetched and presented to the user. It is crucial that this tier communicated with the other </w:t>
+      </w:r>
+      <w:r>
+        <w:t>tiers</w:t>
+      </w:r>
       <w:r>
         <w:t xml:space="preserve"> that precede it </w:t>
       </w:r>
@@ -4277,15 +4459,7 @@
       </w:r>
       <w:proofErr w:type="gramEnd"/>
       <w:r>
-        <w:t xml:space="preserve"> present the </w:t>
-      </w:r>
-      <w:proofErr w:type="spellStart"/>
-      <w:r>
-        <w:t>the</w:t>
-      </w:r>
-      <w:proofErr w:type="spellEnd"/>
-      <w:r>
-        <w:t xml:space="preserve"> client with the correct information.</w:t>
+        <w:t xml:space="preserve"> present the client with the correct information.</w:t>
       </w:r>
     </w:p>
     <w:p>
@@ -4340,23 +4514,19 @@
         <w:t>This is the lowest tier and is concerned with the storage and retrieval of the application data that is required by the application and presentation tiers</w:t>
       </w:r>
       <w:r>
-        <w:t xml:space="preserve">. This usually comes in the dorm of a database server or any other any other device that supports and </w:t>
-      </w:r>
-      <w:proofErr w:type="spellStart"/>
-      <w:r>
-        <w:t>provices</w:t>
-      </w:r>
-      <w:proofErr w:type="spellEnd"/>
-      <w:r>
-        <w:t xml:space="preserve"> the steps to ensure that the data is exposed without providing any access to the storage and retrieval mechanisms. The data tier handles this by </w:t>
-      </w:r>
-      <w:proofErr w:type="spellStart"/>
-      <w:r>
-        <w:t>prociding</w:t>
-      </w:r>
-      <w:proofErr w:type="spellEnd"/>
-      <w:r>
-        <w:t xml:space="preserve"> an API to the application tier which ensures the transparency of the data operations. Thus, changes to this tier should not dramatically impact the applications server </w:t>
+        <w:t>. This usually comes in the dorm of a database server or any other any other device that supports and provi</w:t>
+      </w:r>
+      <w:r>
+        <w:t>d</w:t>
+      </w:r>
+      <w:r>
+        <w:t>es the steps to ensure that the data is exposed without providing any access to the storage and retrieval mechanisms. The data tier handles this by pro</w:t>
+      </w:r>
+      <w:r>
+        <w:t>v</w:t>
+      </w:r>
+      <w:r>
+        <w:t xml:space="preserve">iding an API to the application tier which ensures the transparency of the data operations. Thus, changes to this tier should not dramatically impact the application server </w:t>
       </w:r>
       <w:sdt>
         <w:sdtPr>
@@ -4412,10 +4582,10 @@
           <w:noProof/>
         </w:rPr>
         <w:drawing>
-          <wp:inline distT="0" distB="0" distL="0" distR="0" wp14:anchorId="64FA6621" wp14:editId="077591BC">
-            <wp:extent cx="4037986" cy="2324100"/>
-            <wp:effectExtent l="0" t="0" r="635" b="0"/>
-            <wp:docPr id="6" name="Picture 6"/>
+          <wp:inline distT="0" distB="0" distL="0" distR="0" wp14:anchorId="6DEBA398" wp14:editId="589CD4CE">
+            <wp:extent cx="3848100" cy="2265520"/>
+            <wp:effectExtent l="0" t="0" r="0" b="1905"/>
+            <wp:docPr id="10" name="Picture 10" descr="Three-tier architecture"/>
             <wp:cNvGraphicFramePr>
               <a:graphicFrameLocks xmlns:a="http://schemas.openxmlformats.org/drawingml/2006/main" noChangeAspect="1"/>
             </wp:cNvGraphicFramePr>
@@ -4423,23 +4593,36 @@
               <a:graphicData uri="http://schemas.openxmlformats.org/drawingml/2006/picture">
                 <pic:pic xmlns:pic="http://schemas.openxmlformats.org/drawingml/2006/picture">
                   <pic:nvPicPr>
-                    <pic:cNvPr id="1" name=""/>
-                    <pic:cNvPicPr/>
+                    <pic:cNvPr id="0" name="Picture 1" descr="Three-tier architecture"/>
+                    <pic:cNvPicPr>
+                      <a:picLocks noChangeAspect="1" noChangeArrowheads="1"/>
+                    </pic:cNvPicPr>
                   </pic:nvPicPr>
                   <pic:blipFill>
-                    <a:blip r:embed="rId10"/>
+                    <a:blip r:embed="rId10">
+                      <a:extLst>
+                        <a:ext uri="{28A0092B-C50C-407E-A947-70E740481C1C}">
+                          <a14:useLocalDpi xmlns:a14="http://schemas.microsoft.com/office/drawing/2010/main" val="0"/>
+                        </a:ext>
+                      </a:extLst>
+                    </a:blip>
+                    <a:srcRect/>
                     <a:stretch>
                       <a:fillRect/>
                     </a:stretch>
                   </pic:blipFill>
-                  <pic:spPr>
+                  <pic:spPr bwMode="auto">
                     <a:xfrm>
                       <a:off x="0" y="0"/>
-                      <a:ext cx="4052244" cy="2332306"/>
+                      <a:ext cx="3852405" cy="2268055"/>
                     </a:xfrm>
                     <a:prstGeom prst="rect">
                       <a:avLst/>
                     </a:prstGeom>
+                    <a:noFill/>
+                    <a:ln>
+                      <a:noFill/>
+                    </a:ln>
                   </pic:spPr>
                 </pic:pic>
               </a:graphicData>
@@ -4453,7 +4636,7 @@
         <w:pStyle w:val="Caption"/>
         <w:jc w:val="center"/>
       </w:pPr>
-      <w:bookmarkStart w:id="6" w:name="_Toc120752921"/>
+      <w:bookmarkStart w:id="6" w:name="_Toc120831383"/>
       <w:r>
         <w:t xml:space="preserve">Figure </w:t>
       </w:r>
@@ -4477,19 +4660,17 @@
         </w:r>
       </w:fldSimple>
       <w:r>
-        <w:t xml:space="preserve"> </w:t>
-      </w:r>
-      <w:proofErr w:type="gramStart"/>
-      <w:r>
-        <w:t>Three Tiered</w:t>
-      </w:r>
-      <w:proofErr w:type="gramEnd"/>
-      <w:r>
-        <w:t xml:space="preserve"> Client Server Architecture </w:t>
+        <w:t xml:space="preserve"> Three</w:t>
+      </w:r>
+      <w:r>
+        <w:t>-</w:t>
+      </w:r>
+      <w:r>
+        <w:t xml:space="preserve">Tiered Architecture </w:t>
       </w:r>
       <w:sdt>
         <w:sdtPr>
-          <w:id w:val="1021906811"/>
+          <w:id w:val="911286529"/>
           <w:citation/>
         </w:sdtPr>
         <w:sdtEndPr/>
@@ -4498,10 +4679,7 @@
             <w:fldChar w:fldCharType="begin"/>
           </w:r>
           <w:r>
-            <w:rPr>
-              <w:lang w:val="en-US"/>
-            </w:rPr>
-            <w:instrText xml:space="preserve"> CITATION Raj17 \l 1033 </w:instrText>
+            <w:instrText xml:space="preserve"> CITATION Man15 \l 2057 </w:instrText>
           </w:r>
           <w:r>
             <w:fldChar w:fldCharType="separate"/>
@@ -4509,9 +4687,8 @@
           <w:r>
             <w:rPr>
               <w:noProof/>
-              <w:lang w:val="en-US"/>
             </w:rPr>
-            <w:t>(Raj, Raman, &amp; Subramanian, 2017)</w:t>
+            <w:t>(Management Mania, 2015)</w:t>
           </w:r>
           <w:r>
             <w:fldChar w:fldCharType="end"/>
@@ -4522,6 +4699,246 @@
     </w:p>
     <w:p>
       <w:pPr>
+        <w:spacing w:line="360" w:lineRule="auto"/>
+      </w:pPr>
+    </w:p>
+    <w:p>
+      <w:pPr>
+        <w:spacing w:line="360" w:lineRule="auto"/>
+      </w:pPr>
+      <w:r>
+        <w:t xml:space="preserve">As for Entity Data Model – it is a set of concepts that describe the structure of data regardless of the form it takes when stored. It addresses the challenges that come from having data stored in many different forms which will often cause issues for data </w:t>
+      </w:r>
+      <w:proofErr w:type="spellStart"/>
+      <w:r>
+        <w:t>modeling</w:t>
+      </w:r>
+      <w:proofErr w:type="spellEnd"/>
+      <w:r>
+        <w:t>, design</w:t>
+      </w:r>
+      <w:r>
+        <w:t>,</w:t>
+      </w:r>
+      <w:r>
+        <w:t xml:space="preserve"> and data access. As this application is heavily reliant on data, it is important to ensure that the code is maintainable as well as storage efficient</w:t>
+      </w:r>
+      <w:r>
+        <w:t>,</w:t>
+      </w:r>
+      <w:r>
+        <w:t xml:space="preserve"> and scalable. Often, if data has a relational structure, access, </w:t>
+      </w:r>
+      <w:proofErr w:type="gramStart"/>
+      <w:r>
+        <w:t>storage</w:t>
+      </w:r>
+      <w:proofErr w:type="gramEnd"/>
+      <w:r>
+        <w:t xml:space="preserve"> and scalability are extremely efficient with the downside of having less efficient and maintainable code. When dealing with object</w:t>
+      </w:r>
+      <w:r>
+        <w:t>-</w:t>
+      </w:r>
+      <w:r>
+        <w:t>structured data, the effect is the opposite</w:t>
+      </w:r>
+      <w:r>
+        <w:t>. Issues can also arise no matter the approach if the data is moved from one form to another.</w:t>
+      </w:r>
+    </w:p>
+    <w:p>
+      <w:pPr>
+        <w:spacing w:line="360" w:lineRule="auto"/>
+      </w:pPr>
+      <w:r>
+        <w:t>The entity data model addresses these issues by describing the data structure as entities and relationships that are independent of the storage schema they may be based on. This makes the storage form irrelevant to the design and development of the application allow</w:t>
+      </w:r>
+      <w:r>
+        <w:t>ing</w:t>
+      </w:r>
+      <w:r>
+        <w:t xml:space="preserve"> the entit</w:t>
+      </w:r>
+      <w:r>
+        <w:t>i</w:t>
+      </w:r>
+      <w:r>
+        <w:t xml:space="preserve">es to evolve alongside the application. </w:t>
+      </w:r>
+      <w:sdt>
+        <w:sdtPr>
+          <w:id w:val="-1472136679"/>
+          <w:citation/>
+        </w:sdtPr>
+        <w:sdtEndPr/>
+        <w:sdtContent>
+          <w:r>
+            <w:fldChar w:fldCharType="begin"/>
+          </w:r>
+          <w:r>
+            <w:instrText xml:space="preserve"> CITATION Mic21 \l 2057 </w:instrText>
+          </w:r>
+          <w:r>
+            <w:fldChar w:fldCharType="separate"/>
+          </w:r>
+          <w:r>
+            <w:rPr>
+              <w:noProof/>
+            </w:rPr>
+            <w:t>(Microsoft Learn, 2021)</w:t>
+          </w:r>
+          <w:r>
+            <w:fldChar w:fldCharType="end"/>
+          </w:r>
+        </w:sdtContent>
+      </w:sdt>
+    </w:p>
+    <w:p>
+      <w:pPr>
+        <w:spacing w:line="360" w:lineRule="auto"/>
+      </w:pPr>
+    </w:p>
+    <w:p>
+      <w:pPr>
+        <w:spacing w:line="360" w:lineRule="auto"/>
+      </w:pPr>
+      <w:r>
+        <w:t>The following figure shows the layers of an Entity Data model and how they relate to one another:</w:t>
+      </w:r>
+    </w:p>
+    <w:p>
+      <w:pPr>
+        <w:keepNext/>
+        <w:spacing w:line="360" w:lineRule="auto"/>
+      </w:pPr>
+      <w:r>
+        <w:rPr>
+          <w:noProof/>
+        </w:rPr>
+        <w:drawing>
+          <wp:inline distT="0" distB="0" distL="0" distR="0" wp14:anchorId="14B7CCA5" wp14:editId="391E7189">
+            <wp:extent cx="5731510" cy="3202940"/>
+            <wp:effectExtent l="0" t="0" r="2540" b="0"/>
+            <wp:docPr id="21" name="Picture 21"/>
+            <wp:cNvGraphicFramePr>
+              <a:graphicFrameLocks xmlns:a="http://schemas.openxmlformats.org/drawingml/2006/main" noChangeAspect="1"/>
+            </wp:cNvGraphicFramePr>
+            <a:graphic xmlns:a="http://schemas.openxmlformats.org/drawingml/2006/main">
+              <a:graphicData uri="http://schemas.openxmlformats.org/drawingml/2006/picture">
+                <pic:pic xmlns:pic="http://schemas.openxmlformats.org/drawingml/2006/picture">
+                  <pic:nvPicPr>
+                    <pic:cNvPr id="0" name="Picture 3"/>
+                    <pic:cNvPicPr>
+                      <a:picLocks noChangeAspect="1" noChangeArrowheads="1"/>
+                    </pic:cNvPicPr>
+                  </pic:nvPicPr>
+                  <pic:blipFill>
+                    <a:blip r:embed="rId11">
+                      <a:extLst>
+                        <a:ext uri="{28A0092B-C50C-407E-A947-70E740481C1C}">
+                          <a14:useLocalDpi xmlns:a14="http://schemas.microsoft.com/office/drawing/2010/main" val="0"/>
+                        </a:ext>
+                      </a:extLst>
+                    </a:blip>
+                    <a:srcRect/>
+                    <a:stretch>
+                      <a:fillRect/>
+                    </a:stretch>
+                  </pic:blipFill>
+                  <pic:spPr bwMode="auto">
+                    <a:xfrm>
+                      <a:off x="0" y="0"/>
+                      <a:ext cx="5731510" cy="3202940"/>
+                    </a:xfrm>
+                    <a:prstGeom prst="rect">
+                      <a:avLst/>
+                    </a:prstGeom>
+                    <a:noFill/>
+                    <a:ln>
+                      <a:noFill/>
+                    </a:ln>
+                  </pic:spPr>
+                </pic:pic>
+              </a:graphicData>
+            </a:graphic>
+          </wp:inline>
+        </w:drawing>
+      </w:r>
+    </w:p>
+    <w:p>
+      <w:pPr>
+        <w:pStyle w:val="Caption"/>
+        <w:jc w:val="center"/>
+      </w:pPr>
+      <w:bookmarkStart w:id="7" w:name="_Toc120831384"/>
+      <w:r>
+        <w:t xml:space="preserve">Figure </w:t>
+      </w:r>
+      <w:fldSimple w:instr=" STYLEREF 1 \s ">
+        <w:r>
+          <w:rPr>
+            <w:noProof/>
+          </w:rPr>
+          <w:t>2</w:t>
+        </w:r>
+      </w:fldSimple>
+      <w:r>
+        <w:noBreakHyphen/>
+      </w:r>
+      <w:fldSimple w:instr=" SEQ Figure \* ARABIC \s 1 ">
+        <w:r>
+          <w:rPr>
+            <w:noProof/>
+          </w:rPr>
+          <w:t>2</w:t>
+        </w:r>
+      </w:fldSimple>
+      <w:r>
+        <w:t xml:space="preserve">: Entity Data Mode </w:t>
+      </w:r>
+      <w:sdt>
+        <w:sdtPr>
+          <w:id w:val="1255710512"/>
+          <w:citation/>
+        </w:sdtPr>
+        <w:sdtEndPr/>
+        <w:sdtContent>
+          <w:r>
+            <w:fldChar w:fldCharType="begin"/>
+          </w:r>
+          <w:r>
+            <w:instrText xml:space="preserve"> CITATION Jul19 \l 2057 </w:instrText>
+          </w:r>
+          <w:r>
+            <w:fldChar w:fldCharType="separate"/>
+          </w:r>
+          <w:r>
+            <w:rPr>
+              <w:noProof/>
+            </w:rPr>
+            <w:t>(Lerman, 2019)</w:t>
+          </w:r>
+          <w:r>
+            <w:fldChar w:fldCharType="end"/>
+          </w:r>
+        </w:sdtContent>
+      </w:sdt>
+      <w:r>
+        <w:t>l</w:t>
+      </w:r>
+      <w:bookmarkEnd w:id="7"/>
+    </w:p>
+    <w:p>
+      <w:pPr>
+        <w:spacing w:line="360" w:lineRule="auto"/>
+      </w:pPr>
+      <w:r>
+        <w:br w:type="page"/>
+      </w:r>
+    </w:p>
+    <w:p>
+      <w:pPr>
         <w:pStyle w:val="Heading3"/>
         <w:numPr>
           <w:ilvl w:val="2"/>
@@ -4529,15 +4946,21 @@
         </w:numPr>
         <w:spacing w:line="360" w:lineRule="auto"/>
       </w:pPr>
-      <w:bookmarkStart w:id="7" w:name="_Toc120754224"/>
+      <w:bookmarkStart w:id="8" w:name="_Toc120833034"/>
       <w:r>
         <w:lastRenderedPageBreak/>
-        <w:t xml:space="preserve">Three-Layered Client-Server </w:t>
+        <w:t>Three-Layered</w:t>
+      </w:r>
+      <w:r>
+        <w:t xml:space="preserve"> with EDM</w:t>
+      </w:r>
+      <w:r>
+        <w:t xml:space="preserve"> </w:t>
       </w:r>
       <w:r>
         <w:t>Advantages and Disadvantages</w:t>
       </w:r>
-      <w:bookmarkEnd w:id="7"/>
+      <w:bookmarkEnd w:id="8"/>
     </w:p>
     <w:p>
       <w:pPr>
@@ -4550,73 +4973,7 @@
         <mc:AlternateContent>
           <mc:Choice Requires="wps">
             <w:drawing>
-              <wp:anchor distT="0" distB="0" distL="114300" distR="114300" simplePos="0" relativeHeight="251663360" behindDoc="0" locked="0" layoutInCell="1" allowOverlap="1" wp14:anchorId="69496834" wp14:editId="6FE3B632">
-                <wp:simplePos x="0" y="0"/>
-                <wp:positionH relativeFrom="column">
-                  <wp:posOffset>2790825</wp:posOffset>
-                </wp:positionH>
-                <wp:positionV relativeFrom="paragraph">
-                  <wp:posOffset>45085</wp:posOffset>
-                </wp:positionV>
-                <wp:extent cx="0" cy="5000625"/>
-                <wp:effectExtent l="0" t="0" r="38100" b="28575"/>
-                <wp:wrapNone/>
-                <wp:docPr id="5" name="Straight Connector 5"/>
-                <wp:cNvGraphicFramePr/>
-                <a:graphic xmlns:a="http://schemas.openxmlformats.org/drawingml/2006/main">
-                  <a:graphicData uri="http://schemas.microsoft.com/office/word/2010/wordprocessingShape">
-                    <wps:wsp>
-                      <wps:cNvCnPr/>
-                      <wps:spPr>
-                        <a:xfrm>
-                          <a:off x="0" y="0"/>
-                          <a:ext cx="0" cy="5000625"/>
-                        </a:xfrm>
-                        <a:prstGeom prst="line">
-                          <a:avLst/>
-                        </a:prstGeom>
-                      </wps:spPr>
-                      <wps:style>
-                        <a:lnRef idx="1">
-                          <a:schemeClr val="dk1"/>
-                        </a:lnRef>
-                        <a:fillRef idx="0">
-                          <a:schemeClr val="dk1"/>
-                        </a:fillRef>
-                        <a:effectRef idx="0">
-                          <a:schemeClr val="dk1"/>
-                        </a:effectRef>
-                        <a:fontRef idx="minor">
-                          <a:schemeClr val="tx1"/>
-                        </a:fontRef>
-                      </wps:style>
-                      <wps:bodyPr/>
-                    </wps:wsp>
-                  </a:graphicData>
-                </a:graphic>
-                <wp14:sizeRelV relativeFrom="margin">
-                  <wp14:pctHeight>0</wp14:pctHeight>
-                </wp14:sizeRelV>
-              </wp:anchor>
-            </w:drawing>
-          </mc:Choice>
-          <mc:Fallback>
-            <w:pict>
-              <v:line w14:anchorId="52254961" id="Straight Connector 5" o:spid="_x0000_s1026" style="position:absolute;z-index:251663360;visibility:visible;mso-wrap-style:square;mso-height-percent:0;mso-wrap-distance-left:9pt;mso-wrap-distance-top:0;mso-wrap-distance-right:9pt;mso-wrap-distance-bottom:0;mso-position-horizontal:absolute;mso-position-horizontal-relative:text;mso-position-vertical:absolute;mso-position-vertical-relative:text;mso-height-percent:0;mso-height-relative:margin" from="219.75pt,3.55pt" to="219.75pt,397.3pt" o:gfxdata="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" strokecolor="black [3200]" strokeweight=".5pt">
-                <v:stroke joinstyle="miter"/>
-              </v:line>
-            </w:pict>
-          </mc:Fallback>
-        </mc:AlternateContent>
-      </w:r>
-      <w:r>
-        <w:rPr>
-          <w:noProof/>
-        </w:rPr>
-        <mc:AlternateContent>
-          <mc:Choice Requires="wps">
-            <w:drawing>
-              <wp:anchor distT="45720" distB="45720" distL="114300" distR="114300" simplePos="0" relativeHeight="251659264" behindDoc="1" locked="0" layoutInCell="1" allowOverlap="1" wp14:anchorId="5065465B" wp14:editId="46E7865C">
+              <wp:anchor distT="45720" distB="45720" distL="114300" distR="114300" simplePos="0" relativeHeight="251659264" behindDoc="1" locked="0" layoutInCell="1" allowOverlap="1" wp14:anchorId="5065465B" wp14:editId="53B2DBD0">
                 <wp:simplePos x="0" y="0"/>
                 <wp:positionH relativeFrom="margin">
                   <wp:posOffset>-161925</wp:posOffset>
@@ -4624,8 +4981,8 @@
                 <wp:positionV relativeFrom="paragraph">
                   <wp:posOffset>73660</wp:posOffset>
                 </wp:positionV>
-                <wp:extent cx="2943225" cy="5086350"/>
-                <wp:effectExtent l="0" t="0" r="28575" b="19050"/>
+                <wp:extent cx="2943225" cy="5438775"/>
+                <wp:effectExtent l="0" t="0" r="28575" b="28575"/>
                 <wp:wrapNone/>
                 <wp:docPr id="217" name="Text Box 2"/>
                 <wp:cNvGraphicFramePr>
@@ -4640,7 +4997,7 @@
                       <wps:spPr bwMode="auto">
                         <a:xfrm>
                           <a:off x="0" y="0"/>
-                          <a:ext cx="2943225" cy="5086350"/>
+                          <a:ext cx="2943225" cy="5438775"/>
                         </a:xfrm>
                         <a:prstGeom prst="rect">
                           <a:avLst/>
@@ -4691,7 +5048,15 @@
                                 <w:bCs/>
                                 <w:u w:val="single"/>
                               </w:rPr>
-                              <w:t>Three-Layered Client-Server</w:t>
+                              <w:t>Three-Layered</w:t>
+                            </w:r>
+                            <w:r>
+                              <w:rPr>
+                                <w:b/>
+                                <w:bCs/>
+                                <w:u w:val="single"/>
+                              </w:rPr>
+                              <w:t xml:space="preserve"> &amp; EDM</w:t>
                             </w:r>
                           </w:p>
                           <w:p>
@@ -4823,39 +5188,6 @@
                                 <w:szCs w:val="20"/>
                                 <w:lang w:val="en-US"/>
                               </w:rPr>
-                              <w:t>Developers are independent to update the technology of one tier as it would not impact the other tiers.</w:t>
-                            </w:r>
-                          </w:p>
-                          <w:p>
-                            <w:pPr>
-                              <w:rPr>
-                                <w:sz w:val="20"/>
-                                <w:szCs w:val="20"/>
-                                <w:lang w:val="en-US"/>
-                              </w:rPr>
-                            </w:pPr>
-                            <w:r>
-                              <w:rPr>
-                                <w:sz w:val="20"/>
-                                <w:szCs w:val="20"/>
-                                <w:lang w:val="en-US"/>
-                              </w:rPr>
-                              <w:t>•</w:t>
-                            </w:r>
-                            <w:r>
-                              <w:rPr>
-                                <w:sz w:val="20"/>
-                                <w:szCs w:val="20"/>
-                                <w:lang w:val="en-US"/>
-                              </w:rPr>
-                              <w:t xml:space="preserve"> </w:t>
-                            </w:r>
-                            <w:r>
-                              <w:rPr>
-                                <w:sz w:val="20"/>
-                                <w:szCs w:val="20"/>
-                                <w:lang w:val="en-US"/>
-                              </w:rPr>
                               <w:t>Reliability is improved with the independence of the tiers as issues of one tier would not affect the other ones.</w:t>
                             </w:r>
                           </w:p>
@@ -4889,25 +5221,7 @@
                                 <w:szCs w:val="20"/>
                                 <w:lang w:val="en-US"/>
                               </w:rPr>
-                              <w:t xml:space="preserve">Programmers can easily maintain the database, presentation code, and business/application logic separately. If any change is required in business/application </w:t>
-                            </w:r>
-                            <w:proofErr w:type="gramStart"/>
-                            <w:r>
-                              <w:rPr>
-                                <w:sz w:val="20"/>
-                                <w:szCs w:val="20"/>
-                                <w:lang w:val="en-US"/>
-                              </w:rPr>
-                              <w:t>logic</w:t>
-                            </w:r>
-                            <w:proofErr w:type="gramEnd"/>
-                            <w:r>
-                              <w:rPr>
-                                <w:sz w:val="20"/>
-                                <w:szCs w:val="20"/>
-                                <w:lang w:val="en-US"/>
-                              </w:rPr>
-                              <w:t xml:space="preserve"> then it does not impact the presentation code and codebase.</w:t>
+                              <w:t>Programmers can easily maintain the database, presentation code, and business/application logic separately. If any change is required in business/application logic then it does not impact the presentation code and codebase.</w:t>
                             </w:r>
                           </w:p>
                           <w:p>
@@ -4943,6 +5257,51 @@
                               <w:t>Security is improved as the client cannot communicate directly with Database Tier. Moreover, the data is validated at Application Tier before passing to Database Tier.</w:t>
                             </w:r>
                           </w:p>
+                          <w:p>
+                            <w:pPr>
+                              <w:rPr>
+                                <w:sz w:val="20"/>
+                                <w:szCs w:val="20"/>
+                              </w:rPr>
+                            </w:pPr>
+                            <w:r>
+                              <w:rPr>
+                                <w:sz w:val="20"/>
+                                <w:szCs w:val="20"/>
+                              </w:rPr>
+                              <w:t>•</w:t>
+                            </w:r>
+                            <w:r>
+                              <w:rPr>
+                                <w:sz w:val="20"/>
+                                <w:szCs w:val="20"/>
+                              </w:rPr>
+                              <w:t xml:space="preserve"> EDM uses a common syntax (LINQ) for all queries and is therefore very fast is used correctly. It also involved less qocing and querying</w:t>
+                            </w:r>
+                          </w:p>
+                          <w:p>
+                            <w:pPr>
+                              <w:rPr>
+                                <w:sz w:val="20"/>
+                                <w:szCs w:val="20"/>
+                                <w:lang w:val="en-US"/>
+                              </w:rPr>
+                            </w:pPr>
+                            <w:r>
+                              <w:rPr>
+                                <w:sz w:val="20"/>
+                                <w:szCs w:val="20"/>
+                              </w:rPr>
+                              <w:t>•</w:t>
+                            </w:r>
+                            <w:r>
+                              <w:rPr>
+                                <w:sz w:val="20"/>
+                                <w:szCs w:val="20"/>
+                              </w:rPr>
+                              <w:t xml:space="preserve"> EDM makes it easy to map business objects, often with drag and drops.</w:t>
+                            </w:r>
+                          </w:p>
                         </w:txbxContent>
                       </wps:txbx>
                       <wps:bodyPr rot="0" vert="horz" wrap="square" lIns="91440" tIns="45720" rIns="91440" bIns="45720" anchor="t" anchorCtr="0">
@@ -4966,7 +5325,7 @@
                 <v:stroke joinstyle="miter"/>
                 <v:path gradientshapeok="t" o:connecttype="rect"/>
               </v:shapetype>
-              <v:shape id="Text Box 2" o:spid="_x0000_s1026" type="#_x0000_t202" style="position:absolute;margin-left:-12.75pt;margin-top:5.8pt;width:231.75pt;height:400.5pt;z-index:-251657216;visibility:visible;mso-wrap-style:square;mso-width-percent:0;mso-height-percent:0;mso-wrap-distance-left:9pt;mso-wrap-distance-top:3.6pt;mso-wrap-distance-right:9pt;mso-wrap-distance-bottom:3.6pt;mso-position-horizontal:absolute;mso-position-horizontal-relative:margin;mso-position-vertical:absolute;mso-position-vertical-relative:text;mso-width-percent:0;mso-height-percent:0;mso-width-relative:margin;mso-height-relative:margin;v-text-anchor:top" o:gfxdata="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" strokecolor="white [3212]">
+              <v:shape id="Text Box 2" o:spid="_x0000_s1026" type="#_x0000_t202" style="position:absolute;margin-left:-12.75pt;margin-top:5.8pt;width:231.75pt;height:428.25pt;z-index:-251657216;visibility:visible;mso-wrap-style:square;mso-width-percent:0;mso-height-percent:0;mso-wrap-distance-left:9pt;mso-wrap-distance-top:3.6pt;mso-wrap-distance-right:9pt;mso-wrap-distance-bottom:3.6pt;mso-position-horizontal:absolute;mso-position-horizontal-relative:margin;mso-position-vertical:absolute;mso-position-vertical-relative:text;mso-width-percent:0;mso-height-percent:0;mso-width-relative:margin;mso-height-relative:margin;v-text-anchor:top" o:gfxdata="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" strokecolor="white [3212]">
                 <v:textbox>
                   <w:txbxContent>
                     <w:p>
@@ -5001,7 +5360,15 @@
                           <w:bCs/>
                           <w:u w:val="single"/>
                         </w:rPr>
-                        <w:t>Three-Layered Client-Server</w:t>
+                        <w:t>Three-Layered</w:t>
+                      </w:r>
+                      <w:r>
+                        <w:rPr>
+                          <w:b/>
+                          <w:bCs/>
+                          <w:u w:val="single"/>
+                        </w:rPr>
+                        <w:t xml:space="preserve"> &amp; EDM</w:t>
                       </w:r>
                     </w:p>
                     <w:p>
@@ -5133,39 +5500,6 @@
                           <w:szCs w:val="20"/>
                           <w:lang w:val="en-US"/>
                         </w:rPr>
-                        <w:t>Developers are independent to update the technology of one tier as it would not impact the other tiers.</w:t>
-                      </w:r>
-                    </w:p>
-                    <w:p>
-                      <w:pPr>
-                        <w:rPr>
-                          <w:sz w:val="20"/>
-                          <w:szCs w:val="20"/>
-                          <w:lang w:val="en-US"/>
-                        </w:rPr>
-                      </w:pPr>
-                      <w:r>
-                        <w:rPr>
-                          <w:sz w:val="20"/>
-                          <w:szCs w:val="20"/>
-                          <w:lang w:val="en-US"/>
-                        </w:rPr>
-                        <w:t>•</w:t>
-                      </w:r>
-                      <w:r>
-                        <w:rPr>
-                          <w:sz w:val="20"/>
-                          <w:szCs w:val="20"/>
-                          <w:lang w:val="en-US"/>
-                        </w:rPr>
-                        <w:t xml:space="preserve"> </w:t>
-                      </w:r>
-                      <w:r>
-                        <w:rPr>
-                          <w:sz w:val="20"/>
-                          <w:szCs w:val="20"/>
-                          <w:lang w:val="en-US"/>
-                        </w:rPr>
                         <w:t>Reliability is improved with the independence of the tiers as issues of one tier would not affect the other ones.</w:t>
                       </w:r>
                     </w:p>
@@ -5199,25 +5533,7 @@
                           <w:szCs w:val="20"/>
                           <w:lang w:val="en-US"/>
                         </w:rPr>
-                        <w:t xml:space="preserve">Programmers can easily maintain the database, presentation code, and business/application logic separately. If any change is required in business/application </w:t>
-                      </w:r>
-                      <w:proofErr w:type="gramStart"/>
-                      <w:r>
-                        <w:rPr>
-                          <w:sz w:val="20"/>
-                          <w:szCs w:val="20"/>
-                          <w:lang w:val="en-US"/>
-                        </w:rPr>
-                        <w:t>logic</w:t>
-                      </w:r>
-                      <w:proofErr w:type="gramEnd"/>
-                      <w:r>
-                        <w:rPr>
-                          <w:sz w:val="20"/>
-                          <w:szCs w:val="20"/>
-                          <w:lang w:val="en-US"/>
-                        </w:rPr>
-                        <w:t xml:space="preserve"> then it does not impact the presentation code and codebase.</w:t>
+                        <w:t>Programmers can easily maintain the database, presentation code, and business/application logic separately. If any change is required in business/application logic then it does not impact the presentation code and codebase.</w:t>
                       </w:r>
                     </w:p>
                     <w:p>
@@ -5253,6 +5569,67 @@
                         <w:t>Security is improved as the client cannot communicate directly with Database Tier. Moreover, the data is validated at Application Tier before passing to Database Tier.</w:t>
                       </w:r>
                     </w:p>
+                    <w:p>
+                      <w:pPr>
+                        <w:rPr>
+                          <w:sz w:val="20"/>
+                          <w:szCs w:val="20"/>
+                        </w:rPr>
+                      </w:pPr>
+                      <w:r>
+                        <w:rPr>
+                          <w:sz w:val="20"/>
+                          <w:szCs w:val="20"/>
+                        </w:rPr>
+                        <w:t>•</w:t>
+                      </w:r>
+                      <w:r>
+                        <w:rPr>
+                          <w:sz w:val="20"/>
+                          <w:szCs w:val="20"/>
+                        </w:rPr>
+                        <w:t xml:space="preserve"> EDM uses a common syntax (LINQ) for all queries and is therefore very fast is used correctly. It also involved less </w:t>
+                      </w:r>
+                      <w:proofErr w:type="spellStart"/>
+                      <w:r>
+                        <w:rPr>
+                          <w:sz w:val="20"/>
+                          <w:szCs w:val="20"/>
+                        </w:rPr>
+                        <w:t>qocing</w:t>
+                      </w:r>
+                      <w:proofErr w:type="spellEnd"/>
+                      <w:r>
+                        <w:rPr>
+                          <w:sz w:val="20"/>
+                          <w:szCs w:val="20"/>
+                        </w:rPr>
+                        <w:t xml:space="preserve"> and querying</w:t>
+                      </w:r>
+                    </w:p>
+                    <w:p>
+                      <w:pPr>
+                        <w:rPr>
+                          <w:sz w:val="20"/>
+                          <w:szCs w:val="20"/>
+                          <w:lang w:val="en-US"/>
+                        </w:rPr>
+                      </w:pPr>
+                      <w:r>
+                        <w:rPr>
+                          <w:sz w:val="20"/>
+                          <w:szCs w:val="20"/>
+                        </w:rPr>
+                        <w:t>•</w:t>
+                      </w:r>
+                      <w:r>
+                        <w:rPr>
+                          <w:sz w:val="20"/>
+                          <w:szCs w:val="20"/>
+                        </w:rPr>
+                        <w:t xml:space="preserve"> EDM makes it easy to map business objects, often with drag and drops.</w:t>
+                      </w:r>
+                    </w:p>
                   </w:txbxContent>
                 </v:textbox>
                 <w10:wrap anchorx="margin"/>
@@ -5268,7 +5645,7 @@
         <mc:AlternateContent>
           <mc:Choice Requires="wps">
             <w:drawing>
-              <wp:anchor distT="45720" distB="45720" distL="114300" distR="114300" simplePos="0" relativeHeight="251661312" behindDoc="1" locked="0" layoutInCell="1" allowOverlap="1" wp14:anchorId="203B7D0E" wp14:editId="6717B787">
+              <wp:anchor distT="45720" distB="45720" distL="114300" distR="114300" simplePos="0" relativeHeight="251661312" behindDoc="1" locked="0" layoutInCell="1" allowOverlap="1" wp14:anchorId="203B7D0E" wp14:editId="2E85B221">
                 <wp:simplePos x="0" y="0"/>
                 <wp:positionH relativeFrom="margin">
                   <wp:posOffset>2952750</wp:posOffset>
@@ -5276,7 +5653,7 @@
                 <wp:positionV relativeFrom="paragraph">
                   <wp:posOffset>73660</wp:posOffset>
                 </wp:positionV>
-                <wp:extent cx="2990850" cy="2114550"/>
+                <wp:extent cx="2990850" cy="2590800"/>
                 <wp:effectExtent l="0" t="0" r="0" b="0"/>
                 <wp:wrapNone/>
                 <wp:docPr id="3" name="Text Box 2"/>
@@ -5292,7 +5669,7 @@
                       <wps:spPr bwMode="auto">
                         <a:xfrm>
                           <a:off x="0" y="0"/>
-                          <a:ext cx="2990850" cy="2114550"/>
+                          <a:ext cx="2990850" cy="2590800"/>
                         </a:xfrm>
                         <a:prstGeom prst="rect">
                           <a:avLst/>
@@ -5332,7 +5709,15 @@
                                 <w:bCs/>
                                 <w:u w:val="single"/>
                               </w:rPr>
-                              <w:t>Three-Layered Client-Server</w:t>
+                              <w:t>Three-Layered</w:t>
+                            </w:r>
+                            <w:r>
+                              <w:rPr>
+                                <w:b/>
+                                <w:bCs/>
+                                <w:u w:val="single"/>
+                              </w:rPr>
+                              <w:t xml:space="preserve"> &amp; EDM</w:t>
                             </w:r>
                           </w:p>
                           <w:p>
@@ -5422,6 +5807,57 @@
                               <w:t>There is an increase in the number of resources as codebase, presentation code, and application code need to be maintained separately.</w:t>
                             </w:r>
                           </w:p>
+                          <w:p>
+                            <w:pPr>
+                              <w:rPr>
+                                <w:sz w:val="20"/>
+                                <w:szCs w:val="20"/>
+                              </w:rPr>
+                            </w:pPr>
+                            <w:r>
+                              <w:rPr>
+                                <w:sz w:val="20"/>
+                                <w:szCs w:val="20"/>
+                              </w:rPr>
+                              <w:t>•</w:t>
+                            </w:r>
+                            <w:r>
+                              <w:rPr>
+                                <w:sz w:val="20"/>
+                                <w:szCs w:val="20"/>
+                              </w:rPr>
+                              <w:t xml:space="preserve"> Use of EDM means thinking of </w:t>
+                            </w:r>
+                            <w:r>
+                              <w:rPr>
+                                <w:sz w:val="20"/>
+                                <w:szCs w:val="20"/>
+                              </w:rPr>
+                              <w:t>non traditional ways of handling data</w:t>
+                            </w:r>
+                          </w:p>
+                          <w:p>
+                            <w:pPr>
+                              <w:rPr>
+                                <w:sz w:val="20"/>
+                                <w:szCs w:val="20"/>
+                              </w:rPr>
+                            </w:pPr>
+                            <w:r>
+                              <w:rPr>
+                                <w:sz w:val="20"/>
+                                <w:szCs w:val="20"/>
+                              </w:rPr>
+                              <w:t>•</w:t>
+                            </w:r>
+                            <w:r>
+                              <w:rPr>
+                                <w:sz w:val="20"/>
+                                <w:szCs w:val="20"/>
+                              </w:rPr>
+                              <w:t xml:space="preserve"> EDM may be troublesome with a large domain</w:t>
+                            </w:r>
+                          </w:p>
                         </w:txbxContent>
                       </wps:txbx>
                       <wps:bodyPr rot="0" vert="horz" wrap="square" lIns="91440" tIns="45720" rIns="91440" bIns="45720" anchor="t" anchorCtr="0">
@@ -5441,7 +5877,7 @@
           </mc:Choice>
           <mc:Fallback>
             <w:pict>
-              <v:shape w14:anchorId="203B7D0E" id="_x0000_s1027" type="#_x0000_t202" style="position:absolute;margin-left:232.5pt;margin-top:5.8pt;width:235.5pt;height:166.5pt;z-index:-251655168;visibility:visible;mso-wrap-style:square;mso-width-percent:0;mso-height-percent:0;mso-wrap-distance-left:9pt;mso-wrap-distance-top:3.6pt;mso-wrap-distance-right:9pt;mso-wrap-distance-bottom:3.6pt;mso-position-horizontal:absolute;mso-position-horizontal-relative:margin;mso-position-vertical:absolute;mso-position-vertical-relative:text;mso-width-percent:0;mso-height-percent:0;mso-width-relative:margin;mso-height-relative:margin;v-text-anchor:top" o:gfxdata="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" stroked="f">
+              <v:shape w14:anchorId="203B7D0E" id="_x0000_s1027" type="#_x0000_t202" style="position:absolute;margin-left:232.5pt;margin-top:5.8pt;width:235.5pt;height:204pt;z-index:-251655168;visibility:visible;mso-wrap-style:square;mso-width-percent:0;mso-height-percent:0;mso-wrap-distance-left:9pt;mso-wrap-distance-top:3.6pt;mso-wrap-distance-right:9pt;mso-wrap-distance-bottom:3.6pt;mso-position-horizontal:absolute;mso-position-horizontal-relative:margin;mso-position-vertical:absolute;mso-position-vertical-relative:text;mso-width-percent:0;mso-height-percent:0;mso-width-relative:margin;mso-height-relative:margin;v-text-anchor:top" o:gfxdata="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" stroked="f">
                 <v:textbox>
                   <w:txbxContent>
                     <w:p>
@@ -5467,7 +5903,15 @@
                           <w:bCs/>
                           <w:u w:val="single"/>
                         </w:rPr>
-                        <w:t>Three-Layered Client-Server</w:t>
+                        <w:t>Three-Layered</w:t>
+                      </w:r>
+                      <w:r>
+                        <w:rPr>
+                          <w:b/>
+                          <w:bCs/>
+                          <w:u w:val="single"/>
+                        </w:rPr>
+                        <w:t xml:space="preserve"> &amp; EDM</w:t>
                       </w:r>
                     </w:p>
                     <w:p>
@@ -5557,10 +6001,138 @@
                         <w:t>There is an increase in the number of resources as codebase, presentation code, and application code need to be maintained separately.</w:t>
                       </w:r>
                     </w:p>
+                    <w:p>
+                      <w:pPr>
+                        <w:rPr>
+                          <w:sz w:val="20"/>
+                          <w:szCs w:val="20"/>
+                        </w:rPr>
+                      </w:pPr>
+                      <w:r>
+                        <w:rPr>
+                          <w:sz w:val="20"/>
+                          <w:szCs w:val="20"/>
+                        </w:rPr>
+                        <w:t>•</w:t>
+                      </w:r>
+                      <w:r>
+                        <w:rPr>
+                          <w:sz w:val="20"/>
+                          <w:szCs w:val="20"/>
+                        </w:rPr>
+                        <w:t xml:space="preserve"> Use of EDM means thinking of </w:t>
+                      </w:r>
+                      <w:proofErr w:type="spellStart"/>
+                      <w:proofErr w:type="gramStart"/>
+                      <w:r>
+                        <w:rPr>
+                          <w:sz w:val="20"/>
+                          <w:szCs w:val="20"/>
+                        </w:rPr>
+                        <w:t>non traditional</w:t>
+                      </w:r>
+                      <w:proofErr w:type="spellEnd"/>
+                      <w:proofErr w:type="gramEnd"/>
+                      <w:r>
+                        <w:rPr>
+                          <w:sz w:val="20"/>
+                          <w:szCs w:val="20"/>
+                        </w:rPr>
+                        <w:t xml:space="preserve"> ways of handling data</w:t>
+                      </w:r>
+                    </w:p>
+                    <w:p>
+                      <w:pPr>
+                        <w:rPr>
+                          <w:sz w:val="20"/>
+                          <w:szCs w:val="20"/>
+                        </w:rPr>
+                      </w:pPr>
+                      <w:r>
+                        <w:rPr>
+                          <w:sz w:val="20"/>
+                          <w:szCs w:val="20"/>
+                        </w:rPr>
+                        <w:t>•</w:t>
+                      </w:r>
+                      <w:r>
+                        <w:rPr>
+                          <w:sz w:val="20"/>
+                          <w:szCs w:val="20"/>
+                        </w:rPr>
+                        <w:t xml:space="preserve"> EDM may be troublesome with a large domain</w:t>
+                      </w:r>
+                    </w:p>
                   </w:txbxContent>
                 </v:textbox>
                 <w10:wrap anchorx="margin"/>
               </v:shape>
+            </w:pict>
+          </mc:Fallback>
+        </mc:AlternateContent>
+      </w:r>
+      <w:r>
+        <w:rPr>
+          <w:noProof/>
+        </w:rPr>
+        <mc:AlternateContent>
+          <mc:Choice Requires="wps">
+            <w:drawing>
+              <wp:anchor distT="0" distB="0" distL="114300" distR="114300" simplePos="0" relativeHeight="251663360" behindDoc="0" locked="0" layoutInCell="1" allowOverlap="1" wp14:anchorId="69496834" wp14:editId="16F52A1A">
+                <wp:simplePos x="0" y="0"/>
+                <wp:positionH relativeFrom="column">
+                  <wp:posOffset>2790825</wp:posOffset>
+                </wp:positionH>
+                <wp:positionV relativeFrom="paragraph">
+                  <wp:posOffset>45085</wp:posOffset>
+                </wp:positionV>
+                <wp:extent cx="0" cy="5000625"/>
+                <wp:effectExtent l="0" t="0" r="38100" b="28575"/>
+                <wp:wrapNone/>
+                <wp:docPr id="5" name="Straight Connector 5"/>
+                <wp:cNvGraphicFramePr/>
+                <a:graphic xmlns:a="http://schemas.openxmlformats.org/drawingml/2006/main">
+                  <a:graphicData uri="http://schemas.microsoft.com/office/word/2010/wordprocessingShape">
+                    <wps:wsp>
+                      <wps:cNvCnPr/>
+                      <wps:spPr>
+                        <a:xfrm>
+                          <a:off x="0" y="0"/>
+                          <a:ext cx="0" cy="5000625"/>
+                        </a:xfrm>
+                        <a:prstGeom prst="line">
+                          <a:avLst/>
+                        </a:prstGeom>
+                      </wps:spPr>
+                      <wps:style>
+                        <a:lnRef idx="1">
+                          <a:schemeClr val="dk1"/>
+                        </a:lnRef>
+                        <a:fillRef idx="0">
+                          <a:schemeClr val="dk1"/>
+                        </a:fillRef>
+                        <a:effectRef idx="0">
+                          <a:schemeClr val="dk1"/>
+                        </a:effectRef>
+                        <a:fontRef idx="minor">
+                          <a:schemeClr val="tx1"/>
+                        </a:fontRef>
+                      </wps:style>
+                      <wps:bodyPr/>
+                    </wps:wsp>
+                  </a:graphicData>
+                </a:graphic>
+                <wp14:sizeRelV relativeFrom="margin">
+                  <wp14:pctHeight>0</wp14:pctHeight>
+                </wp14:sizeRelV>
+              </wp:anchor>
+            </w:drawing>
+          </mc:Choice>
+          <mc:Fallback>
+            <w:pict>
+              <v:line w14:anchorId="1C0464B5" id="Straight Connector 5" o:spid="_x0000_s1026" style="position:absolute;z-index:251663360;visibility:visible;mso-wrap-style:square;mso-height-percent:0;mso-wrap-distance-left:9pt;mso-wrap-distance-top:0;mso-wrap-distance-right:9pt;mso-wrap-distance-bottom:0;mso-position-horizontal:absolute;mso-position-horizontal-relative:text;mso-position-vertical:absolute;mso-position-vertical-relative:text;mso-height-percent:0;mso-height-relative:margin" from="219.75pt,3.55pt" to="219.75pt,397.3pt" o:gfxdata="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" strokecolor="black [3200]" strokeweight=".5pt">
+                <v:stroke joinstyle="miter"/>
+              </v:line>
             </w:pict>
           </mc:Fallback>
         </mc:AlternateContent>
@@ -5671,11 +6243,14 @@
         </w:numPr>
         <w:spacing w:line="360" w:lineRule="auto"/>
       </w:pPr>
-      <w:bookmarkStart w:id="8" w:name="_Toc120754225"/>
-      <w:r>
-        <w:t>Summary of Three-Layered Client-Server</w:t>
-      </w:r>
-      <w:bookmarkEnd w:id="8"/>
+      <w:bookmarkStart w:id="9" w:name="_Toc120833035"/>
+      <w:r>
+        <w:t xml:space="preserve">Summary of Three-Layered </w:t>
+      </w:r>
+      <w:r>
+        <w:t>Architecture</w:t>
+      </w:r>
+      <w:bookmarkEnd w:id="9"/>
     </w:p>
     <w:p>
       <w:pPr>
@@ -5702,25 +6277,29 @@
         </w:numPr>
         <w:spacing w:line="360" w:lineRule="auto"/>
       </w:pPr>
-      <w:bookmarkStart w:id="9" w:name="_Toc120754226"/>
+      <w:bookmarkStart w:id="10" w:name="_Toc120833036"/>
       <w:r>
         <w:lastRenderedPageBreak/>
         <w:t>Aspect-Oriented</w:t>
       </w:r>
-      <w:bookmarkEnd w:id="9"/>
+      <w:bookmarkEnd w:id="10"/>
     </w:p>
     <w:p>
       <w:pPr>
         <w:spacing w:line="360" w:lineRule="auto"/>
       </w:pPr>
       <w:r>
-        <w:t xml:space="preserve">A large issue in modern programming is that of interconnected code. This issue is most prominent in the implementation of things such as logging, error handling and standards enforcement and feature variations which are notoriously difficult to implement in a modular way. This leads to tangled code across the system which then has an impact on quality, </w:t>
-      </w:r>
-      <w:proofErr w:type="gramStart"/>
-      <w:r>
-        <w:t>productivity</w:t>
-      </w:r>
-      <w:proofErr w:type="gramEnd"/>
+        <w:t>A large issue in modern programming is that of interconnected code. This issue is most prominent in the implementation of things such as logging, error handling</w:t>
+      </w:r>
+      <w:r>
+        <w:t>,</w:t>
+      </w:r>
+      <w:r>
+        <w:t xml:space="preserve"> and standards enforcement and feature variations which are notoriously difficult to implement in a modular way. This leads to tangled code across the system which then has an impact on quality, productivity</w:t>
+      </w:r>
+      <w:r>
+        <w:t>,</w:t>
+      </w:r>
       <w:r>
         <w:t xml:space="preserve"> and maintenance </w:t>
       </w:r>
@@ -5764,15 +6343,25 @@
         <w:spacing w:line="360" w:lineRule="auto"/>
       </w:pPr>
       <w:r>
-        <w:t xml:space="preserve">Aspect-Oriented Software Architecture (AOSA) is a relatively new and up-and-coming architecture that is beginning to gain wide use. It attempts to address the problem where a piece of software has many interconnected parts which can often make modification to the codebase without breaking or impacting another part of the system difficult. ASOA </w:t>
-      </w:r>
-      <w:proofErr w:type="spellStart"/>
-      <w:r>
-        <w:t>addreses</w:t>
-      </w:r>
-      <w:proofErr w:type="spellEnd"/>
-      <w:r>
-        <w:t xml:space="preserve"> this by implementing a form of abstraction known as an aspect which is used alongside other abstractions such as objects and methods </w:t>
+        <w:t>Aspect-Oriented Software Architecture (AOSA) is a relatively new and up-and-coming architecture that is beginning to gain wide use. It attempts to address the problem where a piece of software has many interconnected parts which can often make modification</w:t>
+      </w:r>
+      <w:r>
+        <w:t>s</w:t>
+      </w:r>
+      <w:r>
+        <w:t xml:space="preserve"> to the codebase without breaking or impacting another part of the system difficult. ASOA addre</w:t>
+      </w:r>
+      <w:r>
+        <w:t>s</w:t>
+      </w:r>
+      <w:r>
+        <w:t xml:space="preserve">ses this by implementing a form of abstraction known as an aspect </w:t>
+      </w:r>
+      <w:r>
+        <w:t>that</w:t>
+      </w:r>
+      <w:r>
+        <w:t xml:space="preserve"> is used alongside other abstractions such as objects and methods </w:t>
       </w:r>
       <w:sdt>
         <w:sdtPr>
@@ -5843,7 +6432,7 @@
                     </pic:cNvPicPr>
                   </pic:nvPicPr>
                   <pic:blipFill>
-                    <a:blip r:embed="rId11">
+                    <a:blip r:embed="rId12">
                       <a:extLst>
                         <a:ext uri="{28A0092B-C50C-407E-A947-70E740481C1C}">
                           <a14:useLocalDpi xmlns:a14="http://schemas.microsoft.com/office/drawing/2010/main" val="0"/>
@@ -5880,7 +6469,7 @@
         <w:pStyle w:val="Caption"/>
         <w:jc w:val="center"/>
       </w:pPr>
-      <w:bookmarkStart w:id="10" w:name="_Toc120752922"/>
+      <w:bookmarkStart w:id="11" w:name="_Toc120831385"/>
       <w:r>
         <w:t xml:space="preserve">Figure </w:t>
       </w:r>
@@ -5900,7 +6489,7 @@
           <w:rPr>
             <w:noProof/>
           </w:rPr>
-          <w:t>2</w:t>
+          <w:t>3</w:t>
         </w:r>
       </w:fldSimple>
       <w:r>
@@ -5937,7 +6526,7 @@
           </w:r>
         </w:sdtContent>
       </w:sdt>
-      <w:bookmarkEnd w:id="10"/>
+      <w:bookmarkEnd w:id="11"/>
     </w:p>
     <w:p>
       <w:pPr>
@@ -5961,7 +6550,7 @@
         </w:numPr>
         <w:spacing w:line="360" w:lineRule="auto"/>
       </w:pPr>
-      <w:bookmarkStart w:id="11" w:name="_Toc120754227"/>
+      <w:bookmarkStart w:id="12" w:name="_Toc120833037"/>
       <w:r>
         <w:lastRenderedPageBreak/>
         <w:t xml:space="preserve">Aspect-Oriented Software Architecture - </w:t>
@@ -5969,7 +6558,7 @@
       <w:r>
         <w:t>Advantages and Disadvantages</w:t>
       </w:r>
-      <w:bookmarkEnd w:id="11"/>
+      <w:bookmarkEnd w:id="12"/>
     </w:p>
     <w:p>
       <w:pPr>
@@ -6529,23 +7118,7 @@
                                 <w:sz w:val="20"/>
                                 <w:szCs w:val="20"/>
                               </w:rPr>
-                              <w:t xml:space="preserve"> Can be very difficult to read </w:t>
-                            </w:r>
-                            <w:proofErr w:type="gramStart"/>
-                            <w:r>
-                              <w:rPr>
-                                <w:sz w:val="20"/>
-                                <w:szCs w:val="20"/>
-                              </w:rPr>
-                              <w:t>as a result of</w:t>
-                            </w:r>
-                            <w:proofErr w:type="gramEnd"/>
-                            <w:r>
-                              <w:rPr>
-                                <w:sz w:val="20"/>
-                                <w:szCs w:val="20"/>
-                              </w:rPr>
-                              <w:t xml:space="preserve"> the web-like structure</w:t>
+                              <w:t xml:space="preserve"> Can be very difficult to read as a result of the web-like structure</w:t>
                             </w:r>
                           </w:p>
                         </w:txbxContent>
@@ -6660,23 +7233,7 @@
                           <w:sz w:val="20"/>
                           <w:szCs w:val="20"/>
                         </w:rPr>
-                        <w:t xml:space="preserve"> Can be very difficult to read </w:t>
-                      </w:r>
-                      <w:proofErr w:type="gramStart"/>
-                      <w:r>
-                        <w:rPr>
-                          <w:sz w:val="20"/>
-                          <w:szCs w:val="20"/>
-                        </w:rPr>
-                        <w:t>as a result of</w:t>
-                      </w:r>
-                      <w:proofErr w:type="gramEnd"/>
-                      <w:r>
-                        <w:rPr>
-                          <w:sz w:val="20"/>
-                          <w:szCs w:val="20"/>
-                        </w:rPr>
-                        <w:t xml:space="preserve"> the web-like structure</w:t>
+                        <w:t xml:space="preserve"> Can be very difficult to read as a result of the web-like structure</w:t>
                       </w:r>
                     </w:p>
                   </w:txbxContent>
@@ -6786,11 +7343,11 @@
         </w:numPr>
         <w:spacing w:line="360" w:lineRule="auto"/>
       </w:pPr>
-      <w:bookmarkStart w:id="12" w:name="_Toc120754228"/>
+      <w:bookmarkStart w:id="13" w:name="_Toc120833038"/>
       <w:r>
         <w:t>Summary of Aspect-Oriented Software Architecture</w:t>
       </w:r>
-      <w:bookmarkEnd w:id="12"/>
+      <w:bookmarkEnd w:id="13"/>
     </w:p>
     <w:p>
       <w:pPr>
@@ -6805,7 +7362,13 @@
       </w:r>
       <w:proofErr w:type="gramEnd"/>
       <w:r>
-        <w:t xml:space="preserve"> and modifiability. As it is a new, but popular architecture, it will be well known by many developers. The act of increasing reusability and maintainability are key points to note too – as is the fact that it works very well alongside other architectures.</w:t>
+        <w:t xml:space="preserve"> and modifiability. As it is a new, but popular architecture, it will be well</w:t>
+      </w:r>
+      <w:r>
+        <w:t>-</w:t>
+      </w:r>
+      <w:r>
+        <w:t>known by many developers. The act of increasing reusability and maintainability are key points to note too – as is the fact that it works very well alongside other architectures.</w:t>
       </w:r>
     </w:p>
     <w:p>
@@ -6816,7 +7379,13 @@
         <w:t xml:space="preserve">On the other hand, </w:t>
       </w:r>
       <w:r>
-        <w:t>with it being a new architecture, there isn’t yet a standard method of testing which could make testing the entire system difficult. Additionally, those that haven’t used the architecture may struggle to learn it due to its non-linear and web like structure which can be hard to read and get used to.</w:t>
+        <w:t>with it being a new architecture, there isn’t yet a standard method of testing which could make testing the entire system difficult. Additionally, those that haven’t used the architecture may struggle to learn it due to its non-linear and web</w:t>
+      </w:r>
+      <w:r>
+        <w:t>-</w:t>
+      </w:r>
+      <w:r>
+        <w:t>like structure which can be hard to read and get used to.</w:t>
       </w:r>
     </w:p>
     <w:p>
@@ -6832,7 +7401,19 @@
       </w:r>
       <w:proofErr w:type="gramEnd"/>
       <w:r>
-        <w:t xml:space="preserve"> then it is a solid choice for the benefits it brings. If, however, the team have never used it, it may be better to reconsider and chose another architecture.</w:t>
+        <w:t xml:space="preserve"> then it is a solid choice for the benefits it brings. If, however, the team ha</w:t>
+      </w:r>
+      <w:r>
+        <w:t>s</w:t>
+      </w:r>
+      <w:r>
+        <w:t xml:space="preserve"> never used it, it may be better to reconsider and ch</w:t>
+      </w:r>
+      <w:r>
+        <w:t>o</w:t>
+      </w:r>
+      <w:r>
+        <w:t>ose another architecture.</w:t>
       </w:r>
     </w:p>
     <w:p/>
@@ -6853,12 +7434,12 @@
         </w:numPr>
         <w:spacing w:line="360" w:lineRule="auto"/>
       </w:pPr>
-      <w:bookmarkStart w:id="13" w:name="_Toc120754229"/>
+      <w:bookmarkStart w:id="14" w:name="_Toc120833039"/>
       <w:r>
         <w:lastRenderedPageBreak/>
         <w:t>Chosen Architecture</w:t>
       </w:r>
-      <w:bookmarkEnd w:id="13"/>
+      <w:bookmarkEnd w:id="14"/>
     </w:p>
     <w:p>
       <w:pPr>
@@ -6869,10 +7450,28 @@
           <w:b/>
           <w:bCs/>
         </w:rPr>
-        <w:t>The Three-Layered-Client-Server</w:t>
-      </w:r>
-      <w:r>
-        <w:t xml:space="preserve"> architecture is best suited for the specification and the timeframe given to implement and design a solution. The drawbacks of the architecture can be managed with a better understanding of the architecture, care when implementing its core principles, and a developer / team that have worked with it previously. The benefits of the three-tier architecture discussed previously work extremely well with the requirements for the </w:t>
+        <w:t>The Three-Layered</w:t>
+      </w:r>
+      <w:r>
+        <w:t xml:space="preserve"> architecture </w:t>
+      </w:r>
+      <w:r>
+        <w:t xml:space="preserve">with Entity Model Framework </w:t>
+      </w:r>
+      <w:r>
+        <w:t>is best suited for the specification and the timeframe given to implement and design a solution. The drawbacks of the architecture can be managed with a better understanding of the architecture, care when implementing its core principles, and a developer</w:t>
+      </w:r>
+      <w:r>
+        <w:t>/</w:t>
+      </w:r>
+      <w:r>
+        <w:t>team that ha</w:t>
+      </w:r>
+      <w:r>
+        <w:t>s</w:t>
+      </w:r>
+      <w:r>
+        <w:t xml:space="preserve"> worked with it previously. The benefits of the three-tier architecture discussed previously work extremely well with the requirements for the </w:t>
       </w:r>
       <w:proofErr w:type="spellStart"/>
       <w:r>
@@ -6918,7 +7517,7 @@
         <w:spacing w:line="360" w:lineRule="auto"/>
       </w:pPr>
       <w:r>
-        <w:t>For example, say that a new “client” is being added. This will likely result in the addition of another user interface that allows the user to add, manage or update patients within the system. This new UI will have to connect to the Business Tier so the patient data can be stored as an object that can be inserted into the database. Afterwards, the Hospital and HQ should be able to access the information added by this new client with no problems – and if something where to go wrong, in theory, it shouldn’t have much if any impact on the existing system.</w:t>
+        <w:t>For example, say that a new “client” is being added. This will likely result in the addition of another user interface that allows the user to add, manage or update patients within the system. This new UI will have to connect to the Business Tier so the patient data can be stored as an object that can be inserted into the database. Afterward, the Hospital and HQ should be able to access the information added by this new client with no problems – and if something were to go wrong, in theory, it shouldn’t have much if any impact on the existing system.</w:t>
       </w:r>
     </w:p>
     <w:p>
@@ -6926,23 +7525,36 @@
         <w:spacing w:line="360" w:lineRule="auto"/>
       </w:pPr>
       <w:r>
-        <w:t xml:space="preserve">Due to the sensitive nature of the application handling patient and emergency services data, the fact that the architectures security comes with a boost as the client doesn’t have direct access to the database and it is therefore more difficult for a client to obtain any data that it is unauthorised to obtain – additionally, the business logic is more secure as it is stored on a central secure server. Additionally, this approach will allow multiple clients to access the data at the same time – for example, while the HQ is searching for a patient, the Hospital can do the same thing. The Ambulance crew will also be able to view their current </w:t>
-      </w:r>
-      <w:proofErr w:type="gramStart"/>
-      <w:r>
-        <w:t>patients</w:t>
-      </w:r>
-      <w:proofErr w:type="gramEnd"/>
+        <w:t xml:space="preserve">Due to the sensitive nature of the application handling patient and emergency services data, the fact that the </w:t>
+      </w:r>
+      <w:r>
+        <w:t>security of the architecture</w:t>
+      </w:r>
+      <w:r>
+        <w:t xml:space="preserve"> comes with a boost as the client doesn’t have direct access to the database and it is</w:t>
+      </w:r>
+      <w:r>
+        <w:t>, therefore,</w:t>
+      </w:r>
+      <w:r>
+        <w:t xml:space="preserve"> more difficult for a client to obtain any data that it is unauthorised to obtain – additionally, the business logic is more secure as it is stored on a central secure server. Additionally, this approach will allow multiple clients to access the data at the same time – for example, while the HQ is searching for a patient, the Hospital can do the same thing. The Ambulance crew will also be able to view their current patients</w:t>
+      </w:r>
+      <w:r>
+        <w:t>'</w:t>
+      </w:r>
       <w:r>
         <w:t xml:space="preserve"> data and update it as and when is needed.</w:t>
       </w:r>
     </w:p>
+    <w:p>
+      <w:pPr>
+        <w:spacing w:line="360" w:lineRule="auto"/>
+      </w:pPr>
+      <w:r>
+        <w:t>Additionally, the use of EDM ensures that the data itself will be very flexible. It also allows for easier mapping of business objects and will involve less coding and querying by using LINQ.</w:t>
+      </w:r>
+    </w:p>
     <w:p/>
-    <w:p>
-      <w:r>
-        <w:br w:type="page"/>
-      </w:r>
-    </w:p>
     <w:p>
       <w:pPr>
         <w:pStyle w:val="Heading1"/>
@@ -6952,12 +7564,12 @@
         </w:numPr>
         <w:spacing w:line="360" w:lineRule="auto"/>
       </w:pPr>
-      <w:bookmarkStart w:id="14" w:name="_Toc120754230"/>
+      <w:bookmarkStart w:id="15" w:name="_Toc120833040"/>
       <w:r>
         <w:lastRenderedPageBreak/>
         <w:t>Design and Development</w:t>
       </w:r>
-      <w:bookmarkEnd w:id="14"/>
+      <w:bookmarkEnd w:id="15"/>
     </w:p>
     <w:p>
       <w:pPr>
@@ -6968,11 +7580,11 @@
         </w:numPr>
         <w:spacing w:line="360" w:lineRule="auto"/>
       </w:pPr>
-      <w:bookmarkStart w:id="15" w:name="_Toc120754231"/>
+      <w:bookmarkStart w:id="16" w:name="_Toc120833041"/>
       <w:r>
         <w:t>Requirements</w:t>
       </w:r>
-      <w:bookmarkEnd w:id="15"/>
+      <w:bookmarkEnd w:id="16"/>
     </w:p>
     <w:p>
       <w:pPr>
@@ -7662,13 +8274,13 @@
           <w:numId w:val="1"/>
         </w:numPr>
       </w:pPr>
-      <w:bookmarkStart w:id="16" w:name="_Toc120754232"/>
+      <w:bookmarkStart w:id="17" w:name="_Toc120833042"/>
       <w:proofErr w:type="spellStart"/>
       <w:r>
         <w:lastRenderedPageBreak/>
         <w:t>MoSCoW</w:t>
       </w:r>
-      <w:bookmarkEnd w:id="16"/>
+      <w:bookmarkEnd w:id="17"/>
       <w:proofErr w:type="spellEnd"/>
     </w:p>
     <w:p>
@@ -8723,7 +9335,7 @@
         <w:pStyle w:val="Caption"/>
         <w:jc w:val="center"/>
       </w:pPr>
-      <w:bookmarkStart w:id="17" w:name="_Toc120752923"/>
+      <w:bookmarkStart w:id="18" w:name="_Toc120831386"/>
       <w:r>
         <w:t xml:space="preserve">Figure </w:t>
       </w:r>
@@ -8757,7 +9369,7 @@
       <w:r>
         <w:t xml:space="preserve"> table</w:t>
       </w:r>
-      <w:bookmarkEnd w:id="17"/>
+      <w:bookmarkEnd w:id="18"/>
     </w:p>
     <w:p/>
     <w:p>
@@ -8802,12 +9414,12 @@
         </w:numPr>
         <w:spacing w:line="360" w:lineRule="auto"/>
       </w:pPr>
-      <w:bookmarkStart w:id="18" w:name="_Toc120754233"/>
+      <w:bookmarkStart w:id="19" w:name="_Toc120833043"/>
       <w:r>
         <w:lastRenderedPageBreak/>
         <w:t>Design</w:t>
       </w:r>
-      <w:bookmarkEnd w:id="18"/>
+      <w:bookmarkEnd w:id="19"/>
     </w:p>
     <w:p>
       <w:pPr>
@@ -8818,11 +9430,11 @@
         </w:numPr>
         <w:spacing w:line="360" w:lineRule="auto"/>
       </w:pPr>
-      <w:bookmarkStart w:id="19" w:name="_Toc120754234"/>
+      <w:bookmarkStart w:id="20" w:name="_Toc120833044"/>
       <w:r>
         <w:t>Wireframes</w:t>
       </w:r>
-      <w:bookmarkEnd w:id="19"/>
+      <w:bookmarkEnd w:id="20"/>
     </w:p>
     <w:p>
       <w:pPr>
@@ -8869,7 +9481,7 @@
                     <pic:cNvPicPr/>
                   </pic:nvPicPr>
                   <pic:blipFill>
-                    <a:blip r:embed="rId12"/>
+                    <a:blip r:embed="rId13"/>
                     <a:stretch>
                       <a:fillRect/>
                     </a:stretch>
@@ -8895,7 +9507,7 @@
         <w:pStyle w:val="Caption"/>
         <w:jc w:val="center"/>
       </w:pPr>
-      <w:bookmarkStart w:id="20" w:name="_Toc120752924"/>
+      <w:bookmarkStart w:id="21" w:name="_Toc120831387"/>
       <w:r>
         <w:t xml:space="preserve">Figure </w:t>
       </w:r>
@@ -8925,7 +9537,7 @@
       <w:r>
         <w:t>Mockups</w:t>
       </w:r>
-      <w:bookmarkEnd w:id="20"/>
+      <w:bookmarkEnd w:id="21"/>
       <w:proofErr w:type="spellEnd"/>
     </w:p>
     <w:p/>
@@ -8951,7 +9563,7 @@
         </w:numPr>
         <w:spacing w:line="360" w:lineRule="auto"/>
       </w:pPr>
-      <w:bookmarkStart w:id="21" w:name="_Toc120754235"/>
+      <w:bookmarkStart w:id="22" w:name="_Toc120833045"/>
       <w:r>
         <w:lastRenderedPageBreak/>
         <w:t>Class Diagram</w:t>
@@ -8959,7 +9571,7 @@
       <w:r>
         <w:t>s</w:t>
       </w:r>
-      <w:bookmarkEnd w:id="21"/>
+      <w:bookmarkEnd w:id="22"/>
     </w:p>
     <w:p>
       <w:pPr>
@@ -8999,7 +9611,7 @@
                     <pic:cNvPicPr/>
                   </pic:nvPicPr>
                   <pic:blipFill>
-                    <a:blip r:embed="rId13"/>
+                    <a:blip r:embed="rId14"/>
                     <a:stretch>
                       <a:fillRect/>
                     </a:stretch>
@@ -9025,7 +9637,7 @@
         <w:pStyle w:val="Caption"/>
         <w:jc w:val="center"/>
       </w:pPr>
-      <w:bookmarkStart w:id="22" w:name="_Toc120752925"/>
+      <w:bookmarkStart w:id="23" w:name="_Toc120831388"/>
       <w:r>
         <w:t xml:space="preserve">Figure </w:t>
       </w:r>
@@ -9051,7 +9663,7 @@
       <w:r>
         <w:t>: HQ Operator Class Diagram</w:t>
       </w:r>
-      <w:bookmarkEnd w:id="22"/>
+      <w:bookmarkEnd w:id="23"/>
     </w:p>
     <w:p/>
     <w:p>
@@ -9102,7 +9714,7 @@
                     <pic:cNvPicPr/>
                   </pic:nvPicPr>
                   <pic:blipFill rotWithShape="1">
-                    <a:blip r:embed="rId14"/>
+                    <a:blip r:embed="rId15"/>
                     <a:srcRect b="659"/>
                     <a:stretch/>
                   </pic:blipFill>
@@ -9135,7 +9747,7 @@
         <w:pStyle w:val="Caption"/>
         <w:jc w:val="center"/>
       </w:pPr>
-      <w:bookmarkStart w:id="23" w:name="_Toc120752926"/>
+      <w:bookmarkStart w:id="24" w:name="_Toc120831389"/>
       <w:r>
         <w:t xml:space="preserve">Figure </w:t>
       </w:r>
@@ -9161,7 +9773,7 @@
       <w:r>
         <w:t>: Ambulance Class Diagram</w:t>
       </w:r>
-      <w:bookmarkEnd w:id="23"/>
+      <w:bookmarkEnd w:id="24"/>
     </w:p>
     <w:p/>
     <w:p>
@@ -9189,7 +9801,7 @@
                     <pic:cNvPicPr/>
                   </pic:nvPicPr>
                   <pic:blipFill>
-                    <a:blip r:embed="rId15"/>
+                    <a:blip r:embed="rId16"/>
                     <a:stretch>
                       <a:fillRect/>
                     </a:stretch>
@@ -9215,7 +9827,7 @@
         <w:pStyle w:val="Caption"/>
         <w:jc w:val="center"/>
       </w:pPr>
-      <w:bookmarkStart w:id="24" w:name="_Toc120752927"/>
+      <w:bookmarkStart w:id="25" w:name="_Toc120831390"/>
       <w:r>
         <w:t xml:space="preserve">Figure </w:t>
       </w:r>
@@ -9241,7 +9853,7 @@
       <w:r>
         <w:t>: Hospital Class Diagram</w:t>
       </w:r>
-      <w:bookmarkEnd w:id="24"/>
+      <w:bookmarkEnd w:id="25"/>
     </w:p>
     <w:p/>
     <w:p/>
@@ -9254,12 +9866,12 @@
         </w:numPr>
         <w:spacing w:line="360" w:lineRule="auto"/>
       </w:pPr>
-      <w:bookmarkStart w:id="25" w:name="_Toc120754236"/>
+      <w:bookmarkStart w:id="26" w:name="_Toc120833046"/>
       <w:r>
         <w:lastRenderedPageBreak/>
         <w:t>Activity Diagrams</w:t>
       </w:r>
-      <w:bookmarkEnd w:id="25"/>
+      <w:bookmarkEnd w:id="26"/>
     </w:p>
     <w:p>
       <w:pPr>
@@ -9310,7 +9922,7 @@
                     <pic:cNvPicPr/>
                   </pic:nvPicPr>
                   <pic:blipFill>
-                    <a:blip r:embed="rId16"/>
+                    <a:blip r:embed="rId17"/>
                     <a:stretch>
                       <a:fillRect/>
                     </a:stretch>
@@ -9336,7 +9948,7 @@
         <w:pStyle w:val="Caption"/>
         <w:jc w:val="center"/>
       </w:pPr>
-      <w:bookmarkStart w:id="26" w:name="_Toc120752928"/>
+      <w:bookmarkStart w:id="27" w:name="_Toc120831391"/>
       <w:r>
         <w:t xml:space="preserve">Figure </w:t>
       </w:r>
@@ -9362,7 +9974,7 @@
       <w:r>
         <w:t>: HQ Operator Activity Diagram</w:t>
       </w:r>
-      <w:bookmarkEnd w:id="26"/>
+      <w:bookmarkEnd w:id="27"/>
     </w:p>
     <w:p/>
     <w:p>
@@ -9370,15 +9982,19 @@
         <w:spacing w:line="360" w:lineRule="auto"/>
       </w:pPr>
       <w:r>
-        <w:t xml:space="preserve">The figure below contains two diagrams for the Hospital Client – One on the left for updating an </w:t>
-      </w:r>
-      <w:proofErr w:type="gramStart"/>
-      <w:r>
-        <w:t>existing patients</w:t>
-      </w:r>
-      <w:proofErr w:type="gramEnd"/>
-      <w:r>
-        <w:t xml:space="preserve"> records and one on the right for deleting a patient / incident.</w:t>
+        <w:t>The figure below contains two diagrams for the Hospital Client – One on the left for updating an existing patient</w:t>
+      </w:r>
+      <w:r>
+        <w:t>'</w:t>
+      </w:r>
+      <w:r>
+        <w:t>s records and one on the right for deleting a patient</w:t>
+      </w:r>
+      <w:r>
+        <w:t>/</w:t>
+      </w:r>
+      <w:r>
+        <w:t>incident.</w:t>
       </w:r>
     </w:p>
     <w:p>
@@ -9405,7 +10021,7 @@
                     <pic:cNvPicPr/>
                   </pic:nvPicPr>
                   <pic:blipFill>
-                    <a:blip r:embed="rId17"/>
+                    <a:blip r:embed="rId18"/>
                     <a:stretch>
                       <a:fillRect/>
                     </a:stretch>
@@ -9431,7 +10047,7 @@
         <w:pStyle w:val="Caption"/>
         <w:jc w:val="center"/>
       </w:pPr>
-      <w:bookmarkStart w:id="27" w:name="_Toc120752929"/>
+      <w:bookmarkStart w:id="28" w:name="_Toc120831392"/>
       <w:r>
         <w:t xml:space="preserve">Figure </w:t>
       </w:r>
@@ -9455,9 +10071,15 @@
         </w:r>
       </w:fldSimple>
       <w:r>
-        <w:t>: Hospital Update / Delete activity Diagram</w:t>
-      </w:r>
-      <w:bookmarkEnd w:id="27"/>
+        <w:t xml:space="preserve">: Hospital Update / Delete </w:t>
+      </w:r>
+      <w:r>
+        <w:t>A</w:t>
+      </w:r>
+      <w:r>
+        <w:t>ctivity Diagram</w:t>
+      </w:r>
+      <w:bookmarkEnd w:id="28"/>
     </w:p>
     <w:p>
       <w:pPr>
@@ -9485,7 +10107,7 @@
                     <pic:cNvPicPr/>
                   </pic:nvPicPr>
                   <pic:blipFill>
-                    <a:blip r:embed="rId18"/>
+                    <a:blip r:embed="rId19"/>
                     <a:stretch>
                       <a:fillRect/>
                     </a:stretch>
@@ -9511,7 +10133,7 @@
         <w:pStyle w:val="Caption"/>
         <w:jc w:val="center"/>
       </w:pPr>
-      <w:bookmarkStart w:id="28" w:name="_Toc120752930"/>
+      <w:bookmarkStart w:id="29" w:name="_Toc120831393"/>
       <w:r>
         <w:t xml:space="preserve">Figure </w:t>
       </w:r>
@@ -9537,7 +10159,7 @@
       <w:r>
         <w:t>: Ambulance Rescue Activity Diagram</w:t>
       </w:r>
-      <w:bookmarkEnd w:id="28"/>
+      <w:bookmarkEnd w:id="29"/>
     </w:p>
     <w:p/>
     <w:p/>
@@ -9550,11 +10172,11 @@
         </w:numPr>
         <w:spacing w:line="360" w:lineRule="auto"/>
       </w:pPr>
-      <w:bookmarkStart w:id="29" w:name="_Toc120754237"/>
+      <w:bookmarkStart w:id="30" w:name="_Toc120833047"/>
       <w:r>
         <w:t>Languages &amp; Tools</w:t>
       </w:r>
-      <w:bookmarkEnd w:id="29"/>
+      <w:bookmarkEnd w:id="30"/>
     </w:p>
     <w:p>
       <w:pPr>
@@ -9606,7 +10228,13 @@
         <w:spacing w:line="360" w:lineRule="auto"/>
       </w:pPr>
       <w:r>
-        <w:t xml:space="preserve">Presentation Tier - HTML, JS, CSS and </w:t>
+        <w:t>Presentation Tier - HTML, JS, CSS</w:t>
+      </w:r>
+      <w:r>
+        <w:t>,</w:t>
+      </w:r>
+      <w:r>
+        <w:t xml:space="preserve"> and </w:t>
       </w:r>
       <w:proofErr w:type="spellStart"/>
       <w:r>
@@ -9662,7 +10290,13 @@
       </w:r>
       <w:proofErr w:type="spellEnd"/>
       <w:r>
-        <w:t xml:space="preserve"> database will be hosted on a docker image that will be communicated with and set up using MySQL Workbench.</w:t>
+        <w:t xml:space="preserve"> database will be hosted on a docker image that will be communicated with and set up using</w:t>
+      </w:r>
+      <w:r>
+        <w:t xml:space="preserve"> Microsoft Server Management Studio</w:t>
+      </w:r>
+      <w:r>
+        <w:t>.</w:t>
       </w:r>
     </w:p>
     <w:p/>
@@ -9676,7 +10310,7 @@
         </w:numPr>
         <w:spacing w:line="360" w:lineRule="auto"/>
       </w:pPr>
-      <w:bookmarkStart w:id="30" w:name="_Toc120754238"/>
+      <w:bookmarkStart w:id="31" w:name="_Toc120833048"/>
       <w:r>
         <w:lastRenderedPageBreak/>
         <w:t>Database</w:t>
@@ -9684,14 +10318,26 @@
       <w:r>
         <w:t xml:space="preserve"> Design</w:t>
       </w:r>
-      <w:bookmarkEnd w:id="30"/>
+      <w:bookmarkEnd w:id="31"/>
     </w:p>
     <w:p>
       <w:pPr>
         <w:spacing w:line="360" w:lineRule="auto"/>
       </w:pPr>
       <w:r>
-        <w:t>Seen in the figure below is the ERD created before the database was created – here, most of the information revolved around the incidents as opposed to patients themselves. A patient can have many incidents, but an incident can only have a single patient (at the present). Similarly, there can be many incidents to a hospital, but only one hospital assigned to a specific incident.</w:t>
+        <w:t xml:space="preserve">Seen in the figure below is the ERD created before the database was created – here, most of the information revolved around the incidents as opposed to </w:t>
+      </w:r>
+      <w:r>
+        <w:t xml:space="preserve">the </w:t>
+      </w:r>
+      <w:r>
+        <w:t xml:space="preserve">patients themselves. A patient can have many incidents, but an incident can only have a single patient (at the present). Similarly, there can be many incidents to a hospital, but only one hospital </w:t>
+      </w:r>
+      <w:r>
+        <w:t xml:space="preserve">is </w:t>
+      </w:r>
+      <w:r>
+        <w:t>assigned to a specific incident.</w:t>
       </w:r>
     </w:p>
     <w:p>
@@ -9718,7 +10364,7 @@
                     <pic:cNvPicPr/>
                   </pic:nvPicPr>
                   <pic:blipFill>
-                    <a:blip r:embed="rId19"/>
+                    <a:blip r:embed="rId20"/>
                     <a:stretch>
                       <a:fillRect/>
                     </a:stretch>
@@ -9744,7 +10390,7 @@
         <w:pStyle w:val="Caption"/>
         <w:jc w:val="center"/>
       </w:pPr>
-      <w:bookmarkStart w:id="31" w:name="_Toc120752931"/>
+      <w:bookmarkStart w:id="32" w:name="_Toc120831394"/>
       <w:r>
         <w:t xml:space="preserve">Figure </w:t>
       </w:r>
@@ -9778,7 +10424,7 @@
       <w:r>
         <w:t xml:space="preserve"> ERD</w:t>
       </w:r>
-      <w:bookmarkEnd w:id="31"/>
+      <w:bookmarkEnd w:id="32"/>
     </w:p>
     <w:p/>
     <w:p>
@@ -9813,7 +10459,7 @@
                     <pic:cNvPicPr/>
                   </pic:nvPicPr>
                   <pic:blipFill>
-                    <a:blip r:embed="rId20"/>
+                    <a:blip r:embed="rId21"/>
                     <a:stretch>
                       <a:fillRect/>
                     </a:stretch>
@@ -9839,7 +10485,7 @@
         <w:pStyle w:val="Caption"/>
         <w:jc w:val="center"/>
       </w:pPr>
-      <w:bookmarkStart w:id="32" w:name="_Toc120752932"/>
+      <w:bookmarkStart w:id="33" w:name="_Toc120831395"/>
       <w:r>
         <w:t xml:space="preserve">Figure </w:t>
       </w:r>
@@ -9873,7 +10519,7 @@
       <w:r>
         <w:t xml:space="preserve"> Relationships</w:t>
       </w:r>
-      <w:bookmarkEnd w:id="32"/>
+      <w:bookmarkEnd w:id="33"/>
     </w:p>
     <w:p/>
     <w:p>
@@ -9908,7 +10554,7 @@
                     <pic:cNvPicPr/>
                   </pic:nvPicPr>
                   <pic:blipFill>
-                    <a:blip r:embed="rId21"/>
+                    <a:blip r:embed="rId22"/>
                     <a:stretch>
                       <a:fillRect/>
                     </a:stretch>
@@ -9934,7 +10580,7 @@
         <w:pStyle w:val="Caption"/>
         <w:jc w:val="center"/>
       </w:pPr>
-      <w:bookmarkStart w:id="33" w:name="_Toc120752933"/>
+      <w:bookmarkStart w:id="34" w:name="_Toc120831396"/>
       <w:r>
         <w:t xml:space="preserve">Figure </w:t>
       </w:r>
@@ -9960,7 +10606,7 @@
       <w:r>
         <w:t>: Patient Table in MS SQL Server Management Studio</w:t>
       </w:r>
-      <w:bookmarkEnd w:id="33"/>
+      <w:bookmarkEnd w:id="34"/>
     </w:p>
     <w:p>
       <w:pPr>
@@ -10009,7 +10655,7 @@
                     <pic:cNvPicPr/>
                   </pic:nvPicPr>
                   <pic:blipFill>
-                    <a:blip r:embed="rId22"/>
+                    <a:blip r:embed="rId23"/>
                     <a:stretch>
                       <a:fillRect/>
                     </a:stretch>
@@ -10035,7 +10681,7 @@
         <w:pStyle w:val="Caption"/>
         <w:jc w:val="center"/>
       </w:pPr>
-      <w:bookmarkStart w:id="34" w:name="_Toc120752934"/>
+      <w:bookmarkStart w:id="35" w:name="_Toc120831397"/>
       <w:r>
         <w:t xml:space="preserve">Figure </w:t>
       </w:r>
@@ -10061,7 +10707,7 @@
       <w:r>
         <w:t>: Partial incident report in MS SQL Server Management Studio</w:t>
       </w:r>
-      <w:bookmarkEnd w:id="34"/>
+      <w:bookmarkEnd w:id="35"/>
     </w:p>
     <w:p>
       <w:pPr>
@@ -10077,7 +10723,7 @@
         <w:spacing w:line="360" w:lineRule="auto"/>
       </w:pPr>
       <w:r>
-        <w:t>The remaining information is then updated by the ambulance crew when the ambulance arrives to treat the patient, the callout time is calculated by comparing the time the incident was reported at to the time of the update from the ambulance:</w:t>
+        <w:t>The remaining information is then updated by the ambulance crew when the ambulance arrives to treat the patient, the callout time is calculated by comparing the time the incident was reported to the time of the update from the ambulance:</w:t>
       </w:r>
     </w:p>
     <w:p>
@@ -10104,7 +10750,7 @@
                     <pic:cNvPicPr/>
                   </pic:nvPicPr>
                   <pic:blipFill>
-                    <a:blip r:embed="rId23"/>
+                    <a:blip r:embed="rId24"/>
                     <a:stretch>
                       <a:fillRect/>
                     </a:stretch>
@@ -10130,7 +10776,7 @@
         <w:pStyle w:val="Caption"/>
         <w:jc w:val="center"/>
       </w:pPr>
-      <w:bookmarkStart w:id="35" w:name="_Toc120752935"/>
+      <w:bookmarkStart w:id="36" w:name="_Toc120831398"/>
       <w:r>
         <w:t xml:space="preserve">Figure </w:t>
       </w:r>
@@ -10159,7 +10805,7 @@
       <w:r>
         <w:t>MS SQL Server Management Studio</w:t>
       </w:r>
-      <w:bookmarkEnd w:id="35"/>
+      <w:bookmarkEnd w:id="36"/>
     </w:p>
     <w:p>
       <w:pPr>
@@ -10216,7 +10862,7 @@
                     <pic:cNvPicPr/>
                   </pic:nvPicPr>
                   <pic:blipFill>
-                    <a:blip r:embed="rId24"/>
+                    <a:blip r:embed="rId25"/>
                     <a:stretch>
                       <a:fillRect/>
                     </a:stretch>
@@ -10242,7 +10888,7 @@
         <w:pStyle w:val="Caption"/>
         <w:jc w:val="center"/>
       </w:pPr>
-      <w:bookmarkStart w:id="36" w:name="_Toc120752936"/>
+      <w:bookmarkStart w:id="37" w:name="_Toc120831399"/>
       <w:r>
         <w:t xml:space="preserve">Figure </w:t>
       </w:r>
@@ -10271,7 +10917,7 @@
       <w:r>
         <w:t>MS SQL Server Management Studio</w:t>
       </w:r>
-      <w:bookmarkEnd w:id="36"/>
+      <w:bookmarkEnd w:id="37"/>
     </w:p>
     <w:p>
       <w:pPr>
@@ -10282,7 +10928,7 @@
         </w:numPr>
         <w:spacing w:line="360" w:lineRule="auto"/>
       </w:pPr>
-      <w:bookmarkStart w:id="37" w:name="_Toc120754239"/>
+      <w:bookmarkStart w:id="38" w:name="_Toc120833049"/>
       <w:r>
         <w:lastRenderedPageBreak/>
         <w:t>Evaluation</w:t>
@@ -10290,7 +10936,7 @@
       <w:r>
         <w:t xml:space="preserve"> of Design and Implementation</w:t>
       </w:r>
-      <w:bookmarkEnd w:id="37"/>
+      <w:bookmarkEnd w:id="38"/>
     </w:p>
     <w:p>
       <w:pPr>
@@ -10301,7 +10947,7 @@
         </w:numPr>
         <w:spacing w:line="360" w:lineRule="auto"/>
       </w:pPr>
-      <w:bookmarkStart w:id="38" w:name="_Toc120754240"/>
+      <w:bookmarkStart w:id="39" w:name="_Toc120833050"/>
       <w:proofErr w:type="spellStart"/>
       <w:r>
         <w:t>MoSCoW</w:t>
@@ -10310,7 +10956,7 @@
       <w:r>
         <w:t xml:space="preserve"> Review</w:t>
       </w:r>
-      <w:bookmarkEnd w:id="38"/>
+      <w:bookmarkEnd w:id="39"/>
     </w:p>
     <w:tbl>
       <w:tblPr>
@@ -11858,7 +12504,7 @@
         <w:pStyle w:val="Caption"/>
         <w:jc w:val="center"/>
       </w:pPr>
-      <w:bookmarkStart w:id="39" w:name="_Toc120752937"/>
+      <w:bookmarkStart w:id="40" w:name="_Toc120831400"/>
       <w:r>
         <w:t xml:space="preserve">Figure </w:t>
       </w:r>
@@ -11888,7 +12534,7 @@
       <w:r>
         <w:t>MoSCoW</w:t>
       </w:r>
-      <w:bookmarkEnd w:id="39"/>
+      <w:bookmarkEnd w:id="40"/>
       <w:proofErr w:type="spellEnd"/>
     </w:p>
     <w:p/>
@@ -11958,7 +12604,13 @@
         <w:t>could have</w:t>
       </w:r>
       <w:r>
-        <w:t xml:space="preserve">” requirements have also been met, one of which being the deletion of patients (Incidents can also be deleted as a bonus) – there wasn’t enough time to implement the temporary treatment system, however that can be done </w:t>
+        <w:t>” requirements have also been met, one of which being the deletion of patients (Incidents can also be deleted as a bonus) – there wasn’t enough time to implement the temporary treatment system, however</w:t>
+      </w:r>
+      <w:r>
+        <w:t>,</w:t>
+      </w:r>
+      <w:r>
+        <w:t xml:space="preserve"> that can be done </w:t>
       </w:r>
       <w:proofErr w:type="gramStart"/>
       <w:r>
@@ -11976,15 +12628,13 @@
         <w:t>won’t have</w:t>
       </w:r>
       <w:r>
-        <w:t xml:space="preserve">” requirements have remained as such – there is no GPS API implementation in this version, however, that would prove to be very useful as a future addition. Additionally, the system requires a login system to optimise wide-spread </w:t>
-      </w:r>
-      <w:proofErr w:type="spellStart"/>
-      <w:r>
-        <w:t>useage</w:t>
-      </w:r>
-      <w:proofErr w:type="spellEnd"/>
-      <w:r>
-        <w:t xml:space="preserve"> if it is to be distributed across the NHS in future – however, for the purpose of a prototype, this will suffice to showcase </w:t>
+        <w:t xml:space="preserve">” requirements have remained as such – there is no GPS API implementation in this version, however, that would prove to be very useful as a future addition. Additionally, the system requires a login system to optimise widespread usage if it is to be distributed across the NHS in </w:t>
+      </w:r>
+      <w:r>
+        <w:t xml:space="preserve">the </w:t>
+      </w:r>
+      <w:r>
+        <w:t xml:space="preserve">future – however, for the purpose of a prototype, this will suffice to showcase </w:t>
       </w:r>
       <w:proofErr w:type="gramStart"/>
       <w:r>
@@ -11992,7 +12642,13 @@
       </w:r>
       <w:proofErr w:type="gramEnd"/>
       <w:r>
-        <w:t xml:space="preserve"> the systems functionality.</w:t>
+        <w:t xml:space="preserve"> the </w:t>
+      </w:r>
+      <w:r>
+        <w:t>functionality of the system</w:t>
+      </w:r>
+      <w:r>
+        <w:t>.</w:t>
       </w:r>
     </w:p>
     <w:p>
@@ -12004,35 +12660,59 @@
         </w:numPr>
         <w:spacing w:line="360" w:lineRule="auto"/>
       </w:pPr>
-      <w:bookmarkStart w:id="40" w:name="_Toc120754241"/>
+      <w:bookmarkStart w:id="41" w:name="_Toc120833051"/>
       <w:r>
         <w:lastRenderedPageBreak/>
         <w:t>Adherence to Chosen Architecture</w:t>
       </w:r>
-      <w:bookmarkEnd w:id="40"/>
+      <w:bookmarkEnd w:id="41"/>
     </w:p>
     <w:p>
       <w:pPr>
         <w:spacing w:line="360" w:lineRule="auto"/>
       </w:pPr>
       <w:r>
-        <w:t xml:space="preserve">As far as sticking to the Three-Layered Client-Server Architecture goes, the prototype adheres to it well. The three main layers are all present with each client having a web form presentation layer, a business logic </w:t>
+        <w:t>As far as sticking to the Three-</w:t>
+      </w:r>
+      <w:r>
+        <w:t>Tier</w:t>
+      </w:r>
+      <w:r>
+        <w:t xml:space="preserve"> Architecture</w:t>
+      </w:r>
+      <w:r>
+        <w:t xml:space="preserve"> with the use of EDM</w:t>
+      </w:r>
+      <w:r>
+        <w:t xml:space="preserve"> goes, the prototype adheres to it well. The three main layers are all present with each client having a web form presentation layer, a business logic layer</w:t>
+      </w:r>
+      <w:r>
+        <w:t>,</w:t>
+      </w:r>
+      <w:r>
+        <w:t xml:space="preserve"> and a data access layer. ADO.Net Entity Model Framework models the tables within the database and makes them </w:t>
+      </w:r>
+      <w:proofErr w:type="spellStart"/>
+      <w:r>
+        <w:t>queriable</w:t>
+      </w:r>
+      <w:proofErr w:type="spellEnd"/>
+      <w:r>
+        <w:t xml:space="preserve"> with minimal raw SQL writing</w:t>
+      </w:r>
+      <w:r>
+        <w:t xml:space="preserve"> </w:t>
       </w:r>
       <w:proofErr w:type="gramStart"/>
       <w:r>
-        <w:t>layer</w:t>
+        <w:t>through the use of</w:t>
       </w:r>
       <w:proofErr w:type="gramEnd"/>
       <w:r>
-        <w:t xml:space="preserve"> and a data access layer. An unplanned, but welcome addition to the architecture was the addition of the ADO.Net Entity Model Framework which models the tables within the database and makes them </w:t>
-      </w:r>
-      <w:proofErr w:type="spellStart"/>
-      <w:r>
-        <w:t>queriable</w:t>
-      </w:r>
-      <w:proofErr w:type="spellEnd"/>
-      <w:r>
-        <w:t xml:space="preserve"> with minimal raw SQL writing. These models can be accessed and queried through the Data Access Layer via the Business Logic Layer which is called upon from the backend code of the presentation layer.</w:t>
+        <w:t xml:space="preserve"> LINQ</w:t>
+      </w:r>
+      <w:r>
+        <w:t>. These models can be accessed and queried through the Data Access Layer via the Business Logic Layer which is called upon from the backend code of the presentation layer.</w:t>
       </w:r>
     </w:p>
     <w:p>
@@ -12040,26 +12720,30 @@
         <w:spacing w:line="360" w:lineRule="auto"/>
       </w:pPr>
       <w:r>
-        <w:t>As a result of this, future updates should remain easy to implement, even to the database, as updating the model is as simple as either readding a new model or updating the old one – this will not affect the rest of the system in the case of additions to the database, however, it will likely have an impact if a datatype is changed or if a</w:t>
-      </w:r>
-      <w:r>
-        <w:t xml:space="preserve">n existing field is removed. Even in this case, however, the changes to fix this are minimal and can be traced through the layers. Not only will the updates and fixes be easy, </w:t>
-      </w:r>
-      <w:proofErr w:type="gramStart"/>
-      <w:r>
-        <w:t>they</w:t>
-      </w:r>
-      <w:proofErr w:type="gramEnd"/>
-      <w:r>
-        <w:t xml:space="preserve"> should also be quick to implement and roll out as teams can focus on their </w:t>
-      </w:r>
-      <w:proofErr w:type="spellStart"/>
-      <w:r>
-        <w:t>resepective</w:t>
-      </w:r>
-      <w:proofErr w:type="spellEnd"/>
-      <w:r>
-        <w:t xml:space="preserve"> layers.</w:t>
+        <w:t>The use of the EDM means that data is described as a structure of entities and relationships that are independent of the storage schema they may be based on, therefore, scaling with new forms of storage should be easier by using this method of implementation.</w:t>
+      </w:r>
+    </w:p>
+    <w:p>
+      <w:pPr>
+        <w:spacing w:line="360" w:lineRule="auto"/>
+      </w:pPr>
+      <w:r>
+        <w:t>As a result of this, future updates should remain easy to implement, even to the database, as updating the model is as simple as either re</w:t>
+      </w:r>
+      <w:r>
+        <w:t>-</w:t>
+      </w:r>
+      <w:r>
+        <w:t>adding a new model or updating the old one – this will not affect the rest of the system in the case of additions to the database, however, it will likely have an impact if a datatype is changed or if a</w:t>
+      </w:r>
+      <w:r>
+        <w:t>n existing field is removed. Even in this case, however, the changes to fix this are minimal and can be traced through the layers. Not only will the updates and fixes be easy,</w:t>
+      </w:r>
+      <w:r>
+        <w:t xml:space="preserve"> but</w:t>
+      </w:r>
+      <w:r>
+        <w:t xml:space="preserve"> they should also be quick to implement and roll out as teams can focus on their respective layers.</w:t>
       </w:r>
     </w:p>
     <w:p>
@@ -12082,12 +12766,12 @@
         </w:numPr>
         <w:spacing w:line="360" w:lineRule="auto"/>
       </w:pPr>
-      <w:bookmarkStart w:id="41" w:name="_Toc120754242"/>
+      <w:bookmarkStart w:id="42" w:name="_Toc120833052"/>
       <w:r>
         <w:lastRenderedPageBreak/>
         <w:t>Future Development</w:t>
       </w:r>
-      <w:bookmarkEnd w:id="41"/>
+      <w:bookmarkEnd w:id="42"/>
     </w:p>
     <w:p/>
     <w:p>
@@ -12129,15 +12813,13 @@
         <w:pStyle w:val="Heading4"/>
       </w:pPr>
       <w:r>
-        <w:t xml:space="preserve">Active and </w:t>
-      </w:r>
-      <w:proofErr w:type="gramStart"/>
-      <w:r>
-        <w:t>Non Active</w:t>
-      </w:r>
-      <w:proofErr w:type="gramEnd"/>
-      <w:r>
-        <w:t xml:space="preserve"> Cases</w:t>
+        <w:t>Active and Non</w:t>
+      </w:r>
+      <w:r>
+        <w:t>-</w:t>
+      </w:r>
+      <w:r>
+        <w:t>Active Cases</w:t>
       </w:r>
     </w:p>
     <w:p>
@@ -12145,7 +12827,13 @@
         <w:spacing w:line="360" w:lineRule="auto"/>
       </w:pPr>
       <w:r>
-        <w:t>Currently the system only allows the Hospital to all cases. A system should be implemented to allow the hospital to view cases that are ongoing as well as past cases.</w:t>
+        <w:t>Currently</w:t>
+      </w:r>
+      <w:r>
+        <w:t>,</w:t>
+      </w:r>
+      <w:r>
+        <w:t xml:space="preserve"> the system only allows the Hospital to all cases. A system should be implemented to allow the hospital to view cases that are ongoing as well as past cases.</w:t>
       </w:r>
     </w:p>
     <w:p/>
@@ -12162,18 +12850,26 @@
         <w:spacing w:line="360" w:lineRule="auto"/>
       </w:pPr>
       <w:r>
-        <w:t>While the system has partial input validation, enough to stop it from breaking frequently, it could certainly be improved to allow the system to be more flexible and fool-proof.</w:t>
-      </w:r>
+        <w:t xml:space="preserve">While the system has partial input validation, enough to stop it from breaking frequently, it could certainly be improved to allow the system to be more flexible and </w:t>
+      </w:r>
+      <w:proofErr w:type="spellStart"/>
+      <w:r>
+        <w:t>foolproof</w:t>
+      </w:r>
+      <w:proofErr w:type="spellEnd"/>
+      <w:r>
+        <w:t>.</w:t>
+      </w:r>
+    </w:p>
+    <w:p>
+      <w:pPr>
+        <w:spacing w:line="360" w:lineRule="auto"/>
+      </w:pPr>
     </w:p>
     <w:p>
       <w:pPr>
         <w:pStyle w:val="Heading4"/>
       </w:pPr>
-    </w:p>
-    <w:p>
-      <w:pPr>
-        <w:pStyle w:val="Heading4"/>
-      </w:pPr>
       <w:r>
         <w:t>Add Temporary Treatment</w:t>
       </w:r>
@@ -12191,7 +12887,13 @@
       </w:r>
       <w:proofErr w:type="spellEnd"/>
       <w:r>
-        <w:t xml:space="preserve"> table, a temporary treatment system could be implemented. This could take the form of another table that contains keywords such as “Sore head” which would match with an at home remedy such as “Paracetamol” and suggest this instead of calling an ambulance.</w:t>
+        <w:t xml:space="preserve"> table, a temporary treatment system could be implemented. This could take the form of another table that contains keywords such as “Sore head” which would match with an at</w:t>
+      </w:r>
+      <w:r>
+        <w:t>-</w:t>
+      </w:r>
+      <w:r>
+        <w:t>home remedy such as “Paracetamol” and suggest this instead of calling an ambulance.</w:t>
       </w:r>
     </w:p>
     <w:p>
@@ -12224,34 +12926,113 @@
         <w:spacing w:line="360" w:lineRule="auto"/>
       </w:pPr>
       <w:r>
-        <w:t xml:space="preserve">Currently, the system works based on the “Current Location” dropdown in the HQ Operator input. When an ambulance is needed, this is checked against the regions in the hospital table and fetches </w:t>
+        <w:t xml:space="preserve">Currently, the system works based on the “Current Location” dropdown in the HQ Operator input. When an ambulance is needed, this is checked against the regions in the hospital table and fetches all of the hospitals within that </w:t>
       </w:r>
       <w:proofErr w:type="gramStart"/>
       <w:r>
-        <w:t>all of</w:t>
+        <w:t>region</w:t>
+      </w:r>
+      <w:r>
+        <w:t>,</w:t>
+      </w:r>
+      <w:r>
+        <w:t xml:space="preserve"> and</w:t>
       </w:r>
       <w:proofErr w:type="gramEnd"/>
       <w:r>
-        <w:t xml:space="preserve"> the hospitals within that region and allows the operator to choose one before submitting the ambulance request.</w:t>
-      </w:r>
-    </w:p>
-    <w:p>
-      <w:pPr>
-        <w:rPr>
-          <w:color w:val="44546A" w:themeColor="text2"/>
-          <w:sz w:val="18"/>
-          <w:szCs w:val="18"/>
-        </w:rPr>
-      </w:pPr>
-      <w:r>
+        <w:t xml:space="preserve"> allows the operator to choose one before submitting the ambulance request.</w:t>
+      </w:r>
+    </w:p>
+    <w:p>
+      <w:pPr>
+        <w:spacing w:line="360" w:lineRule="auto"/>
+      </w:pPr>
+    </w:p>
+    <w:p>
+      <w:pPr>
+        <w:pStyle w:val="Heading4"/>
+      </w:pPr>
+      <w:r>
+        <w:lastRenderedPageBreak/>
+        <w:t>Addition of Message Passing</w:t>
+      </w:r>
+    </w:p>
+    <w:p>
+      <w:r>
+        <w:t xml:space="preserve">The system would benefit from message passing between the apps – at present, when a patient is added, or an incident is added, the hospital / ambulance </w:t>
+      </w:r>
+      <w:proofErr w:type="gramStart"/>
+      <w:r>
+        <w:t>are</w:t>
+      </w:r>
+      <w:proofErr w:type="gramEnd"/>
+      <w:r>
+        <w:t xml:space="preserve"> not notified. In practice, this wouldn’t be ideal. The addition of message passing will make the app more efficient and would allow for additional functionality.</w:t>
+      </w:r>
+    </w:p>
+    <w:p>
+      <w:pPr>
         <w:rPr>
           <w:i/>
           <w:iCs/>
         </w:rPr>
-        <w:br w:type="page"/>
-      </w:r>
-    </w:p>
-    <w:bookmarkStart w:id="42" w:name="_Toc120754243" w:displacedByCustomXml="next"/>
+      </w:pPr>
+    </w:p>
+    <w:p>
+      <w:pPr>
+        <w:pStyle w:val="Heading1"/>
+        <w:numPr>
+          <w:ilvl w:val="0"/>
+          <w:numId w:val="1"/>
+        </w:numPr>
+        <w:spacing w:line="360" w:lineRule="auto"/>
+      </w:pPr>
+      <w:bookmarkStart w:id="43" w:name="_Toc120833053"/>
+      <w:r>
+        <w:t>Testing</w:t>
+      </w:r>
+      <w:bookmarkEnd w:id="43"/>
+    </w:p>
+    <w:p>
+      <w:pPr>
+        <w:spacing w:line="360" w:lineRule="auto"/>
+      </w:pPr>
+      <w:r>
+        <w:t>For the sake of keeping this document tidy, the testing can be found in the “</w:t>
+      </w:r>
+      <w:proofErr w:type="spellStart"/>
+      <w:r>
+        <w:t>KwikMedical</w:t>
+      </w:r>
+      <w:proofErr w:type="spellEnd"/>
+      <w:r>
+        <w:t>” testing document submitted alongside this paper. Please refer to that document for testing and results.</w:t>
+      </w:r>
+    </w:p>
+    <w:p/>
+    <w:p/>
+    <w:p/>
+    <w:p/>
+    <w:p/>
+    <w:p/>
+    <w:p/>
+    <w:p/>
+    <w:p/>
+    <w:p/>
+    <w:p/>
+    <w:p/>
+    <w:p/>
+    <w:p/>
+    <w:p/>
+    <w:p/>
+    <w:p/>
+    <w:p/>
+    <w:p/>
+    <w:p/>
+    <w:p/>
+    <w:p/>
+    <w:p/>
+    <w:bookmarkStart w:id="44" w:name="_Toc120833054" w:displacedByCustomXml="next"/>
     <w:sdt>
       <w:sdtPr>
         <w:rPr>
@@ -12271,11 +13052,15 @@
         <w:p>
           <w:pPr>
             <w:pStyle w:val="Heading1"/>
+            <w:numPr>
+              <w:ilvl w:val="0"/>
+              <w:numId w:val="1"/>
+            </w:numPr>
           </w:pPr>
           <w:r>
             <w:t>References</w:t>
           </w:r>
-          <w:bookmarkEnd w:id="42"/>
+          <w:bookmarkEnd w:id="44"/>
         </w:p>
         <w:sdt>
           <w:sdtPr>
@@ -12322,7 +13107,7 @@
                 <w:rPr>
                   <w:noProof/>
                 </w:rPr>
-                <w:t xml:space="preserve">GeeksForGeeks. (2022, 02 24). </w:t>
+                <w:t xml:space="preserve">Lerman, J. (2019). </w:t>
               </w:r>
               <w:r>
                 <w:rPr>
@@ -12330,13 +13115,13 @@
                   <w:iCs/>
                   <w:noProof/>
                 </w:rPr>
-                <w:t>Three-Tier Client Server Architecture in Distributed System</w:t>
+                <w:t>Introducing ADO.NET Entity Framework</w:t>
               </w:r>
               <w:r>
                 <w:rPr>
                   <w:noProof/>
                 </w:rPr>
-                <w:t>. Retrieved from GeeksForGeeks: https://www.geeksforgeeks.org/three-tier-client-server-architecture-in-distributed-system/</w:t>
+                <w:t>. Retrieved from Code Magazine: https://www.codemag.com/article/0711051/Introducing-ADO.NET-Entity-Framework</w:t>
               </w:r>
             </w:p>
             <w:p>
@@ -12366,6 +13151,64 @@
                   <w:noProof/>
                 </w:rPr>
                 <w:t xml:space="preserve"> </w:t>
+              </w:r>
+            </w:p>
+            <w:p>
+              <w:pPr>
+                <w:pStyle w:val="Bibliography"/>
+                <w:ind w:left="720" w:hanging="720"/>
+                <w:rPr>
+                  <w:noProof/>
+                </w:rPr>
+              </w:pPr>
+              <w:r>
+                <w:rPr>
+                  <w:noProof/>
+                </w:rPr>
+                <w:t xml:space="preserve">Management Mania. (2015). </w:t>
+              </w:r>
+              <w:r>
+                <w:rPr>
+                  <w:i/>
+                  <w:iCs/>
+                  <w:noProof/>
+                </w:rPr>
+                <w:t>Three-tier architecture</w:t>
+              </w:r>
+              <w:r>
+                <w:rPr>
+                  <w:noProof/>
+                </w:rPr>
+                <w:t>. Retrieved from Management Mania: https://managementmania.com/en/three-tier-architecture</w:t>
+              </w:r>
+            </w:p>
+            <w:p>
+              <w:pPr>
+                <w:pStyle w:val="Bibliography"/>
+                <w:ind w:left="720" w:hanging="720"/>
+                <w:rPr>
+                  <w:noProof/>
+                </w:rPr>
+              </w:pPr>
+              <w:r>
+                <w:rPr>
+                  <w:noProof/>
+                </w:rPr>
+                <w:t xml:space="preserve">Microsoft Learn. (2021). </w:t>
+              </w:r>
+              <w:r>
+                <w:rPr>
+                  <w:i/>
+                  <w:iCs/>
+                  <w:noProof/>
+                </w:rPr>
+                <w:t>Entity Data Model</w:t>
+              </w:r>
+              <w:r>
+                <w:rPr>
+                  <w:noProof/>
+                </w:rPr>
+                <w:t>. Retrieved from Microsoft Learn: https://learn.microsoft.com/en-us/dotnet/framework/data/adonet/entity-data-model</w:t>
               </w:r>
             </w:p>
             <w:p>
@@ -12421,8 +13264,8 @@
       </w:pPr>
     </w:p>
     <w:sectPr>
-      <w:headerReference w:type="default" r:id="rId25"/>
-      <w:footerReference w:type="default" r:id="rId26"/>
+      <w:headerReference w:type="default" r:id="rId26"/>
+      <w:footerReference w:type="default" r:id="rId27"/>
       <w:pgSz w:w="11906" w:h="16838"/>
       <w:pgMar w:top="1440" w:right="1440" w:bottom="1440" w:left="1440" w:header="708" w:footer="708" w:gutter="0"/>
       <w:pgNumType w:start="0" w:chapStyle="1"/>
@@ -16511,15 +17354,20 @@
     <w:rsid w:val="001435A8"/>
     <w:rsid w:val="001E26BC"/>
     <w:rsid w:val="002513D1"/>
+    <w:rsid w:val="00345FF7"/>
     <w:rsid w:val="00393857"/>
+    <w:rsid w:val="003E3194"/>
     <w:rsid w:val="005700F9"/>
     <w:rsid w:val="007074B6"/>
+    <w:rsid w:val="007718A2"/>
+    <w:rsid w:val="00796C74"/>
     <w:rsid w:val="00876F0D"/>
     <w:rsid w:val="00896766"/>
     <w:rsid w:val="00947A50"/>
     <w:rsid w:val="009514D9"/>
     <w:rsid w:val="00977731"/>
     <w:rsid w:val="009B7A90"/>
+    <w:rsid w:val="00A61AD6"/>
     <w:rsid w:val="00AC17E3"/>
     <w:rsid w:val="00AD5D98"/>
     <w:rsid w:val="00B149B3"/>
@@ -16532,6 +17380,7 @@
     <w:rsid w:val="00ED568D"/>
     <w:rsid w:val="00EE3FB8"/>
     <w:rsid w:val="00F07D24"/>
+    <w:rsid w:val="00F415CA"/>
   </w:rsids>
   <m:mathPr>
     <m:mathFont m:val="Cambria Math"/>
@@ -17319,23 +18168,6 @@
 <file path=customXml/item2.xml><?xml version="1.0" encoding="utf-8"?>
 <b:Sources xmlns:b="http://schemas.openxmlformats.org/officeDocument/2006/bibliography" xmlns="http://schemas.openxmlformats.org/officeDocument/2006/bibliography" SelectedStyle="\APASixthEditionOfficeOnline.xsl" StyleName="APA" Version="6">
   <b:Source>
-    <b:Tag>Gee22</b:Tag>
-    <b:SourceType>InternetSite</b:SourceType>
-    <b:Guid>{8B860D84-81B0-415C-BEA2-B0AD8BACCD3A}</b:Guid>
-    <b:Author>
-      <b:Author>
-        <b:Corporate>GeeksForGeeks</b:Corporate>
-      </b:Author>
-    </b:Author>
-    <b:Title>Three-Tier Client Server Architecture in Distributed System</b:Title>
-    <b:InternetSiteTitle>GeeksForGeeks</b:InternetSiteTitle>
-    <b:Year>2022</b:Year>
-    <b:Month>02</b:Month>
-    <b:Day>24</b:Day>
-    <b:URL>https://www.geeksforgeeks.org/three-tier-client-server-architecture-in-distributed-system/</b:URL>
-    <b:RefOrder>1</b:RefOrder>
-  </b:Source>
-  <b:Source>
     <b:Tag>Raj17</b:Tag>
     <b:SourceType>Book</b:SourceType>
     <b:Guid>{2F8B7D60-FFFA-4A48-8A9D-7A6C34CAC928}</b:Guid>
@@ -17360,7 +18192,7 @@
         </b:NameList>
       </b:Author>
     </b:Author>
-    <b:RefOrder>2</b:RefOrder>
+    <b:RefOrder>1</b:RefOrder>
   </b:Source>
   <b:Source>
     <b:Tag>Liu</b:Tag>
@@ -17378,7 +18210,7 @@
     </b:Author>
     <b:Title>Unit 5: Heterogeneous Style (3-Tiered) and Aspect-Oriented Architecture</b:Title>
     <b:Year>2022</b:Year>
-    <b:RefOrder>4</b:RefOrder>
+    <b:RefOrder>6</b:RefOrder>
   </b:Source>
   <b:Source>
     <b:Tag>EclNA</b:Tag>
@@ -17391,7 +18223,57 @@
     </b:Author>
     <b:Year>N/A</b:Year>
     <b:URL>https://www.eclipse.org/ajdt/</b:URL>
+    <b:RefOrder>5</b:RefOrder>
+  </b:Source>
+  <b:Source>
+    <b:Tag>Man15</b:Tag>
+    <b:SourceType>InternetSite</b:SourceType>
+    <b:Guid>{CD36A84C-2DB6-41FF-900A-AC23B4E4B9E7}</b:Guid>
+    <b:Author>
+      <b:Author>
+        <b:Corporate>Management Mania</b:Corporate>
+      </b:Author>
+    </b:Author>
+    <b:Title>Three-tier architecture</b:Title>
+    <b:InternetSiteTitle>Management Mania</b:InternetSiteTitle>
+    <b:Year>2015</b:Year>
+    <b:URL>https://managementmania.com/en/three-tier-architecture</b:URL>
+    <b:RefOrder>2</b:RefOrder>
+  </b:Source>
+  <b:Source>
+    <b:Tag>Mic21</b:Tag>
+    <b:SourceType>InternetSite</b:SourceType>
+    <b:Guid>{28FD5FEC-1F1B-4A5C-A7E7-0F24FEA964CC}</b:Guid>
+    <b:Author>
+      <b:Author>
+        <b:Corporate>Microsoft Learn</b:Corporate>
+      </b:Author>
+    </b:Author>
+    <b:Title>Entity Data Model</b:Title>
+    <b:InternetSiteTitle>Microsoft Learn</b:InternetSiteTitle>
+    <b:Year>2021</b:Year>
+    <b:URL>https://learn.microsoft.com/en-us/dotnet/framework/data/adonet/entity-data-model</b:URL>
     <b:RefOrder>3</b:RefOrder>
+  </b:Source>
+  <b:Source>
+    <b:Tag>Jul19</b:Tag>
+    <b:SourceType>InternetSite</b:SourceType>
+    <b:Guid>{CC9D6706-250F-475E-9915-1A2BC7828D6D}</b:Guid>
+    <b:Author>
+      <b:Author>
+        <b:NameList>
+          <b:Person>
+            <b:Last>Lerman</b:Last>
+            <b:First>Julie</b:First>
+          </b:Person>
+        </b:NameList>
+      </b:Author>
+    </b:Author>
+    <b:Title>Introducing ADO.NET Entity Framework</b:Title>
+    <b:InternetSiteTitle>Code Magazine</b:InternetSiteTitle>
+    <b:Year>2019</b:Year>
+    <b:URL>https://www.codemag.com/article/0711051/Introducing-ADO.NET-Entity-Framework</b:URL>
+    <b:RefOrder>4</b:RefOrder>
   </b:Source>
 </b:Sources>
 </file>
@@ -17405,7 +18287,7 @@
 </file>
 
 <file path=customXml/itemProps2.xml><?xml version="1.0" encoding="utf-8"?>
-<ds:datastoreItem xmlns:ds="http://schemas.openxmlformats.org/officeDocument/2006/customXml" ds:itemID="{32B0134C-C3D1-45FD-BE40-7BD4A8FB69CB}">
+<ds:datastoreItem xmlns:ds="http://schemas.openxmlformats.org/officeDocument/2006/customXml" ds:itemID="{2975B2CB-1575-4FF9-B7F5-216ABBE8A185}">
   <ds:schemaRefs>
     <ds:schemaRef ds:uri="http://schemas.openxmlformats.org/officeDocument/2006/bibliography"/>
   </ds:schemaRefs>
